--- a/TC專題企劃書.docx
+++ b/TC專題企劃書.docx
@@ -12,7 +12,6 @@
           <w:szCs w:val="52"/>
         </w:rPr>
       </w:pPr>
-      <w:proofErr w:type="gramStart"/>
       <w:r>
         <w:rPr>
           <w:rFonts w:eastAsia="標楷體"/>
@@ -22,7 +21,6 @@
         </w:rPr>
         <w:t>題析</w:t>
       </w:r>
-      <w:proofErr w:type="gramEnd"/>
       <w:r>
         <w:rPr>
           <w:rFonts w:eastAsia="標楷體"/>
@@ -83,7 +81,7 @@
     <w:p>
       <w:pPr>
         <w:rPr>
-          <w:rFonts w:ascii="標楷體" w:eastAsia="標楷體" w:hAnsi="標楷體" w:hint="eastAsia"/>
+          <w:rFonts w:ascii="標楷體" w:eastAsia="標楷體" w:hAnsi="標楷體"/>
           <w:sz w:val="28"/>
           <w:szCs w:val="28"/>
         </w:rPr>
@@ -169,7 +167,7 @@
     <w:p>
       <w:pPr>
         <w:rPr>
-          <w:rFonts w:ascii="標楷體" w:eastAsia="標楷體" w:hAnsi="標楷體" w:hint="eastAsia"/>
+          <w:rFonts w:ascii="標楷體" w:eastAsia="標楷體" w:hAnsi="標楷體"/>
           <w:sz w:val="28"/>
           <w:szCs w:val="28"/>
         </w:rPr>
@@ -178,7 +176,7 @@
     <w:p>
       <w:pPr>
         <w:rPr>
-          <w:rFonts w:ascii="標楷體" w:eastAsia="標楷體" w:hAnsi="標楷體" w:hint="eastAsia"/>
+          <w:rFonts w:ascii="標楷體" w:eastAsia="標楷體" w:hAnsi="標楷體"/>
           <w:sz w:val="28"/>
           <w:szCs w:val="28"/>
         </w:rPr>
@@ -245,23 +243,13 @@
           <w:szCs w:val="32"/>
         </w:rPr>
       </w:pPr>
-      <w:proofErr w:type="gramStart"/>
       <w:r>
         <w:rPr>
           <w:rFonts w:ascii="標楷體" w:eastAsia="標楷體" w:hAnsi="標楷體" w:hint="eastAsia"/>
           <w:sz w:val="32"/>
           <w:szCs w:val="32"/>
         </w:rPr>
-        <w:t>10644227周柏辰</w:t>
-      </w:r>
-      <w:proofErr w:type="gramEnd"/>
-      <w:r>
-        <w:rPr>
-          <w:rFonts w:ascii="標楷體" w:eastAsia="標楷體" w:hAnsi="標楷體" w:hint="eastAsia"/>
-          <w:sz w:val="32"/>
-          <w:szCs w:val="32"/>
-        </w:rPr>
-        <w:t>、10644275梁秋蓮</w:t>
+        <w:t>10644227周柏辰、10644275梁秋蓮</w:t>
       </w:r>
     </w:p>
     <w:p>
@@ -2688,17 +2676,7 @@
           <w:sz w:val="26"/>
           <w:szCs w:val="26"/>
         </w:rPr>
-        <w:t>...</w:t>
-      </w:r>
-      <w:bookmarkStart w:id="0" w:name="_GoBack"/>
-      <w:bookmarkEnd w:id="0"/>
-      <w:r>
-        <w:rPr>
-          <w:rFonts w:ascii="標楷體" w:eastAsia="標楷體" w:hAnsi="標楷體"/>
-          <w:sz w:val="26"/>
-          <w:szCs w:val="26"/>
-        </w:rPr>
-        <w:t xml:space="preserve">. </w:t>
+        <w:t xml:space="preserve">.... </w:t>
       </w:r>
       <w:r>
         <w:rPr>
@@ -2884,27 +2862,8 @@
           <w:sz w:val="26"/>
           <w:szCs w:val="26"/>
         </w:rPr>
-        <w:t>從在家自學到有系統的學校教育，其功能都是期望教育能夠</w:t>
-      </w:r>
-      <w:proofErr w:type="gramStart"/>
-      <w:r>
-        <w:rPr>
-          <w:rFonts w:ascii="標楷體" w:eastAsia="標楷體" w:hAnsi="標楷體" w:hint="eastAsia"/>
-          <w:sz w:val="26"/>
-          <w:szCs w:val="26"/>
-        </w:rPr>
-        <w:t>普及，</w:t>
-      </w:r>
-      <w:proofErr w:type="gramEnd"/>
-      <w:r>
-        <w:rPr>
-          <w:rFonts w:ascii="標楷體" w:eastAsia="標楷體" w:hAnsi="標楷體" w:hint="eastAsia"/>
-          <w:sz w:val="26"/>
-          <w:szCs w:val="26"/>
-        </w:rPr>
-        <w:t>體現普</w:t>
-      </w:r>
-      <w:proofErr w:type="gramStart"/>
+        <w:t>從在家自學到有系統的學校教育，其功能都是期望教育能夠普及，體現普</w:t>
+      </w:r>
       <w:r>
         <w:rPr>
           <w:rFonts w:ascii="標楷體" w:eastAsia="標楷體" w:hAnsi="標楷體" w:hint="eastAsia"/>
@@ -2913,7 +2872,6 @@
         </w:rPr>
         <w:t>世</w:t>
       </w:r>
-      <w:proofErr w:type="gramEnd"/>
       <w:r>
         <w:rPr>
           <w:rFonts w:ascii="標楷體" w:eastAsia="標楷體" w:hAnsi="標楷體" w:hint="eastAsia"/>
@@ -2926,7 +2884,7 @@
     <w:p>
       <w:pPr>
         <w:rPr>
-          <w:rFonts w:ascii="標楷體" w:eastAsia="標楷體" w:hAnsi="標楷體" w:hint="eastAsia"/>
+          <w:rFonts w:ascii="標楷體" w:eastAsia="標楷體" w:hAnsi="標楷體"/>
           <w:sz w:val="26"/>
           <w:szCs w:val="26"/>
         </w:rPr>
@@ -3049,7 +3007,7 @@
     <w:p>
       <w:pPr>
         <w:rPr>
-          <w:rFonts w:ascii="標楷體" w:eastAsia="標楷體" w:hAnsi="標楷體" w:hint="eastAsia"/>
+          <w:rFonts w:ascii="標楷體" w:eastAsia="標楷體" w:hAnsi="標楷體"/>
           <w:sz w:val="26"/>
           <w:szCs w:val="26"/>
         </w:rPr>
@@ -3344,16 +3302,16 @@
     <w:p>
       <w:pPr>
         <w:rPr>
-          <w:rFonts w:ascii="標楷體" w:eastAsia="標楷體" w:hAnsi="標楷體" w:hint="eastAsia"/>
-          <w:sz w:val="26"/>
-          <w:szCs w:val="26"/>
-        </w:rPr>
-      </w:pPr>
-    </w:p>
-    <w:p>
-      <w:pPr>
-        <w:rPr>
-          <w:rFonts w:ascii="標楷體" w:eastAsia="標楷體" w:hAnsi="標楷體" w:hint="eastAsia"/>
+          <w:rFonts w:ascii="標楷體" w:eastAsia="標楷體" w:hAnsi="標楷體"/>
+          <w:sz w:val="26"/>
+          <w:szCs w:val="26"/>
+        </w:rPr>
+      </w:pPr>
+    </w:p>
+    <w:p>
+      <w:pPr>
+        <w:rPr>
+          <w:rFonts w:ascii="標楷體" w:eastAsia="標楷體" w:hAnsi="標楷體"/>
           <w:sz w:val="40"/>
           <w:szCs w:val="40"/>
         </w:rPr>
@@ -3401,7 +3359,6 @@
         </w:rPr>
         <w:t>於</w:t>
       </w:r>
-      <w:proofErr w:type="gramStart"/>
       <w:r>
         <w:rPr>
           <w:rFonts w:ascii="標楷體" w:eastAsia="標楷體" w:hAnsi="標楷體" w:hint="eastAsia"/>
@@ -3416,34 +3373,7 @@
           <w:sz w:val="26"/>
           <w:szCs w:val="26"/>
         </w:rPr>
-        <w:t>催</w:t>
-      </w:r>
-      <w:proofErr w:type="gramEnd"/>
-      <w:r>
-        <w:rPr>
-          <w:rFonts w:ascii="標楷體" w:eastAsia="標楷體" w:hAnsi="標楷體" w:hint="eastAsia"/>
-          <w:sz w:val="26"/>
-          <w:szCs w:val="26"/>
-        </w:rPr>
-        <w:t>發下，</w:t>
-      </w:r>
-      <w:proofErr w:type="gramStart"/>
-      <w:r>
-        <w:rPr>
-          <w:rFonts w:ascii="標楷體" w:eastAsia="標楷體" w:hAnsi="標楷體" w:hint="eastAsia"/>
-          <w:sz w:val="26"/>
-          <w:szCs w:val="26"/>
-        </w:rPr>
-        <w:t>線上教學</w:t>
-      </w:r>
-      <w:proofErr w:type="gramEnd"/>
-      <w:r>
-        <w:rPr>
-          <w:rFonts w:ascii="標楷體" w:eastAsia="標楷體" w:hAnsi="標楷體" w:hint="eastAsia"/>
-          <w:sz w:val="26"/>
-          <w:szCs w:val="26"/>
-        </w:rPr>
-        <w:t>模式浮上檯面，</w:t>
+        <w:t>催發下，線上教學模式浮上檯面，</w:t>
       </w:r>
       <w:r>
         <w:rPr>
@@ -3551,9 +3481,8 @@
           <w:sz w:val="26"/>
           <w:szCs w:val="26"/>
         </w:rPr>
-        <w:t>、</w:t>
-      </w:r>
-      <w:proofErr w:type="gramStart"/>
+        <w:t>、不瞭解</w:t>
+      </w:r>
       <w:r>
         <w:rPr>
           <w:rFonts w:ascii="標楷體" w:eastAsia="標楷體" w:hAnsi="標楷體" w:cs="新細明體" w:hint="eastAsia"/>
@@ -3561,9 +3490,8 @@
           <w:sz w:val="26"/>
           <w:szCs w:val="26"/>
         </w:rPr>
-        <w:t>不</w:t>
-      </w:r>
-      <w:proofErr w:type="gramEnd"/>
+        <w:t>整體</w:t>
+      </w:r>
       <w:r>
         <w:rPr>
           <w:rFonts w:ascii="標楷體" w:eastAsia="標楷體" w:hAnsi="標楷體" w:cs="新細明體" w:hint="eastAsia"/>
@@ -3571,24 +3499,6 @@
           <w:sz w:val="26"/>
           <w:szCs w:val="26"/>
         </w:rPr>
-        <w:t>瞭解</w:t>
-      </w:r>
-      <w:r>
-        <w:rPr>
-          <w:rFonts w:ascii="標楷體" w:eastAsia="標楷體" w:hAnsi="標楷體" w:cs="新細明體" w:hint="eastAsia"/>
-          <w:kern w:val="0"/>
-          <w:sz w:val="26"/>
-          <w:szCs w:val="26"/>
-        </w:rPr>
-        <w:t>整體</w:t>
-      </w:r>
-      <w:r>
-        <w:rPr>
-          <w:rFonts w:ascii="標楷體" w:eastAsia="標楷體" w:hAnsi="標楷體" w:cs="新細明體" w:hint="eastAsia"/>
-          <w:kern w:val="0"/>
-          <w:sz w:val="26"/>
-          <w:szCs w:val="26"/>
-        </w:rPr>
         <w:t>考試方向、缺少校園間同儕互動</w:t>
       </w:r>
       <w:r>
@@ -3679,7 +3589,6 @@
         </w:rPr>
         <w:t>單一</w:t>
       </w:r>
-      <w:proofErr w:type="gramStart"/>
       <w:r>
         <w:rPr>
           <w:rFonts w:ascii="標楷體" w:eastAsia="標楷體" w:hAnsi="標楷體" w:hint="eastAsia"/>
@@ -3696,7 +3605,6 @@
         </w:rPr>
         <w:t>線上平台</w:t>
       </w:r>
-      <w:proofErr w:type="gramEnd"/>
       <w:r>
         <w:rPr>
           <w:rFonts w:ascii="標楷體" w:eastAsia="標楷體" w:hAnsi="標楷體" w:hint="eastAsia"/>
@@ -3727,16 +3635,7 @@
           <w:sz w:val="26"/>
           <w:szCs w:val="26"/>
         </w:rPr>
-        <w:t>現有</w:t>
-      </w:r>
-      <w:proofErr w:type="gramStart"/>
-      <w:r>
-        <w:rPr>
-          <w:rFonts w:ascii="標楷體" w:eastAsia="標楷體" w:hAnsi="標楷體" w:hint="eastAsia"/>
-          <w:sz w:val="26"/>
-          <w:szCs w:val="26"/>
-        </w:rPr>
-        <w:t>的</w:t>
+        <w:t>現有的</w:t>
       </w:r>
       <w:r>
         <w:rPr>
@@ -3746,7 +3645,6 @@
         </w:rPr>
         <w:t>線上教學</w:t>
       </w:r>
-      <w:proofErr w:type="gramEnd"/>
       <w:r>
         <w:rPr>
           <w:rFonts w:ascii="標楷體" w:eastAsia="標楷體" w:hAnsi="標楷體" w:hint="eastAsia"/>
@@ -3833,7 +3731,7 @@
     <w:p>
       <w:pPr>
         <w:rPr>
-          <w:rFonts w:ascii="標楷體" w:eastAsia="標楷體" w:hAnsi="標楷體" w:hint="eastAsia"/>
+          <w:rFonts w:ascii="標楷體" w:eastAsia="標楷體" w:hAnsi="標楷體"/>
           <w:sz w:val="26"/>
           <w:szCs w:val="26"/>
         </w:rPr>
@@ -3856,23 +3754,13 @@
         </w:rPr>
         <w:t>自108</w:t>
       </w:r>
-      <w:proofErr w:type="gramStart"/>
-      <w:r>
-        <w:rPr>
-          <w:rFonts w:ascii="標楷體" w:eastAsia="標楷體" w:hAnsi="標楷體" w:hint="eastAsia"/>
-          <w:sz w:val="26"/>
-          <w:szCs w:val="26"/>
-        </w:rPr>
-        <w:t>課綱正式</w:t>
-      </w:r>
-      <w:proofErr w:type="gramEnd"/>
-      <w:r>
-        <w:rPr>
-          <w:rFonts w:ascii="標楷體" w:eastAsia="標楷體" w:hAnsi="標楷體" w:hint="eastAsia"/>
-          <w:sz w:val="26"/>
-          <w:szCs w:val="26"/>
-        </w:rPr>
-        <w:t>實施後，資訊素養成為新型態</w:t>
+      <w:r>
+        <w:rPr>
+          <w:rFonts w:ascii="標楷體" w:eastAsia="標楷體" w:hAnsi="標楷體" w:hint="eastAsia"/>
+          <w:sz w:val="26"/>
+          <w:szCs w:val="26"/>
+        </w:rPr>
+        <w:t>課綱正式實施後，資訊素養成為新型態</w:t>
       </w:r>
       <w:r>
         <w:rPr>
@@ -3906,9 +3794,40 @@
           <w:sz w:val="26"/>
           <w:szCs w:val="26"/>
         </w:rPr>
-        <w:t>自動、互動、</w:t>
-      </w:r>
-      <w:proofErr w:type="gramStart"/>
+        <w:t>自動、互動、共好</w:t>
+      </w:r>
+      <w:r>
+        <w:rPr>
+          <w:rFonts w:ascii="標楷體" w:eastAsia="標楷體" w:hAnsi="標楷體" w:hint="eastAsia"/>
+          <w:sz w:val="26"/>
+          <w:szCs w:val="26"/>
+        </w:rPr>
+        <w:t>（合稱「自動好」）</w:t>
+      </w:r>
+      <w:r>
+        <w:rPr>
+          <w:rFonts w:ascii="標楷體" w:eastAsia="標楷體" w:hAnsi="標楷體" w:hint="eastAsia"/>
+          <w:sz w:val="26"/>
+          <w:szCs w:val="26"/>
+        </w:rPr>
+        <w:t>為主要核心理念，</w:t>
+      </w:r>
+      <w:r>
+        <w:rPr>
+          <w:rFonts w:ascii="標楷體" w:eastAsia="標楷體" w:hAnsi="標楷體" w:hint="eastAsia"/>
+          <w:sz w:val="26"/>
+          <w:szCs w:val="26"/>
+        </w:rPr>
+        <w:t>因此我們的專題目標為開發一個線上程式教育平台，除了提供程式的線上</w:t>
+      </w:r>
+      <w:r>
+        <w:rPr>
+          <w:rFonts w:ascii="標楷體" w:eastAsia="標楷體" w:hAnsi="標楷體" w:hint="eastAsia"/>
+          <w:sz w:val="26"/>
+          <w:szCs w:val="26"/>
+        </w:rPr>
+        <w:t>課程，更透過</w:t>
+      </w:r>
       <w:r>
         <w:rPr>
           <w:rFonts w:ascii="標楷體" w:eastAsia="標楷體" w:hAnsi="標楷體" w:cs="新細明體" w:hint="eastAsia"/>
@@ -3917,76 +3836,15 @@
           <w:sz w:val="26"/>
           <w:szCs w:val="26"/>
         </w:rPr>
-        <w:t>共好</w:t>
-      </w:r>
-      <w:proofErr w:type="gramEnd"/>
-      <w:r>
-        <w:rPr>
-          <w:rFonts w:ascii="標楷體" w:eastAsia="標楷體" w:hAnsi="標楷體" w:hint="eastAsia"/>
-          <w:sz w:val="26"/>
-          <w:szCs w:val="26"/>
-        </w:rPr>
-        <w:t>（合稱「自動好」）</w:t>
-      </w:r>
-      <w:r>
-        <w:rPr>
-          <w:rFonts w:ascii="標楷體" w:eastAsia="標楷體" w:hAnsi="標楷體" w:hint="eastAsia"/>
-          <w:sz w:val="26"/>
-          <w:szCs w:val="26"/>
-        </w:rPr>
-        <w:t>為主要核心理念，</w:t>
-      </w:r>
-      <w:r>
-        <w:rPr>
-          <w:rFonts w:ascii="標楷體" w:eastAsia="標楷體" w:hAnsi="標楷體" w:hint="eastAsia"/>
-          <w:sz w:val="26"/>
-          <w:szCs w:val="26"/>
-        </w:rPr>
-        <w:t>因此我們的專題目標為開發</w:t>
-      </w:r>
-      <w:proofErr w:type="gramStart"/>
-      <w:r>
-        <w:rPr>
-          <w:rFonts w:ascii="標楷體" w:eastAsia="標楷體" w:hAnsi="標楷體" w:hint="eastAsia"/>
-          <w:sz w:val="26"/>
-          <w:szCs w:val="26"/>
-        </w:rPr>
-        <w:t>一個線上程式</w:t>
-      </w:r>
-      <w:proofErr w:type="gramEnd"/>
-      <w:r>
-        <w:rPr>
-          <w:rFonts w:ascii="標楷體" w:eastAsia="標楷體" w:hAnsi="標楷體" w:hint="eastAsia"/>
-          <w:sz w:val="26"/>
-          <w:szCs w:val="26"/>
-        </w:rPr>
-        <w:t>教育平台，除了提供程式</w:t>
-      </w:r>
-      <w:proofErr w:type="gramStart"/>
-      <w:r>
-        <w:rPr>
-          <w:rFonts w:ascii="標楷體" w:eastAsia="標楷體" w:hAnsi="標楷體" w:hint="eastAsia"/>
-          <w:sz w:val="26"/>
-          <w:szCs w:val="26"/>
-        </w:rPr>
-        <w:t>的線上</w:t>
-      </w:r>
-      <w:r>
-        <w:rPr>
-          <w:rFonts w:ascii="標楷體" w:eastAsia="標楷體" w:hAnsi="標楷體" w:hint="eastAsia"/>
-          <w:sz w:val="26"/>
-          <w:szCs w:val="26"/>
-        </w:rPr>
-        <w:t>課程</w:t>
-      </w:r>
-      <w:proofErr w:type="gramEnd"/>
-      <w:r>
-        <w:rPr>
-          <w:rFonts w:ascii="標楷體" w:eastAsia="標楷體" w:hAnsi="標楷體" w:hint="eastAsia"/>
-          <w:sz w:val="26"/>
-          <w:szCs w:val="26"/>
-        </w:rPr>
-        <w:t>，更透過</w:t>
+        <w:t>個人考試和答題分析</w:t>
+      </w:r>
+      <w:r>
+        <w:rPr>
+          <w:rFonts w:ascii="標楷體" w:eastAsia="標楷體" w:hAnsi="標楷體" w:hint="eastAsia"/>
+          <w:sz w:val="26"/>
+          <w:szCs w:val="26"/>
+        </w:rPr>
+        <w:t>，讓使用者</w:t>
       </w:r>
       <w:r>
         <w:rPr>
@@ -3996,15 +3854,39 @@
           <w:sz w:val="26"/>
           <w:szCs w:val="26"/>
         </w:rPr>
-        <w:t>個人考試和答題分析</w:t>
-      </w:r>
-      <w:r>
-        <w:rPr>
-          <w:rFonts w:ascii="標楷體" w:eastAsia="標楷體" w:hAnsi="標楷體" w:hint="eastAsia"/>
-          <w:sz w:val="26"/>
-          <w:szCs w:val="26"/>
-        </w:rPr>
-        <w:t>，讓使用者</w:t>
+        <w:t>自動</w:t>
+      </w:r>
+      <w:r>
+        <w:rPr>
+          <w:rFonts w:ascii="標楷體" w:eastAsia="標楷體" w:hAnsi="標楷體" w:hint="eastAsia"/>
+          <w:sz w:val="26"/>
+          <w:szCs w:val="26"/>
+        </w:rPr>
+        <w:t>的掌握</w:t>
+      </w:r>
+      <w:r>
+        <w:rPr>
+          <w:rFonts w:ascii="標楷體" w:eastAsia="標楷體" w:hAnsi="標楷體" w:hint="eastAsia"/>
+          <w:sz w:val="26"/>
+          <w:szCs w:val="26"/>
+        </w:rPr>
+        <w:t>自我</w:t>
+      </w:r>
+      <w:r>
+        <w:rPr>
+          <w:rFonts w:ascii="標楷體" w:eastAsia="標楷體" w:hAnsi="標楷體" w:hint="eastAsia"/>
+          <w:sz w:val="26"/>
+          <w:szCs w:val="26"/>
+        </w:rPr>
+        <w:t>學習狀況，同時</w:t>
+      </w:r>
+      <w:r>
+        <w:rPr>
+          <w:rFonts w:ascii="標楷體" w:eastAsia="標楷體" w:hAnsi="標楷體" w:hint="eastAsia"/>
+          <w:sz w:val="26"/>
+          <w:szCs w:val="26"/>
+        </w:rPr>
+        <w:t>以</w:t>
       </w:r>
       <w:r>
         <w:rPr>
@@ -4014,39 +3896,7 @@
           <w:sz w:val="26"/>
           <w:szCs w:val="26"/>
         </w:rPr>
-        <w:t>自動</w:t>
-      </w:r>
-      <w:r>
-        <w:rPr>
-          <w:rFonts w:ascii="標楷體" w:eastAsia="標楷體" w:hAnsi="標楷體" w:hint="eastAsia"/>
-          <w:sz w:val="26"/>
-          <w:szCs w:val="26"/>
-        </w:rPr>
-        <w:t>的掌握</w:t>
-      </w:r>
-      <w:r>
-        <w:rPr>
-          <w:rFonts w:ascii="標楷體" w:eastAsia="標楷體" w:hAnsi="標楷體" w:hint="eastAsia"/>
-          <w:sz w:val="26"/>
-          <w:szCs w:val="26"/>
-        </w:rPr>
-        <w:t>自我</w:t>
-      </w:r>
-      <w:r>
-        <w:rPr>
-          <w:rFonts w:ascii="標楷體" w:eastAsia="標楷體" w:hAnsi="標楷體" w:hint="eastAsia"/>
-          <w:sz w:val="26"/>
-          <w:szCs w:val="26"/>
-        </w:rPr>
-        <w:t>學習狀況，同時</w:t>
-      </w:r>
-      <w:r>
-        <w:rPr>
-          <w:rFonts w:ascii="標楷體" w:eastAsia="標楷體" w:hAnsi="標楷體" w:hint="eastAsia"/>
-          <w:sz w:val="26"/>
-          <w:szCs w:val="26"/>
-        </w:rPr>
-        <w:t>以</w:t>
+        <w:t>2</w:t>
       </w:r>
       <w:r>
         <w:rPr>
@@ -4056,7 +3906,7 @@
           <w:sz w:val="26"/>
           <w:szCs w:val="26"/>
         </w:rPr>
-        <w:t>2</w:t>
+        <w:t>P</w:t>
       </w:r>
       <w:r>
         <w:rPr>
@@ -4066,7 +3916,15 @@
           <w:sz w:val="26"/>
           <w:szCs w:val="26"/>
         </w:rPr>
-        <w:t>P</w:t>
+        <w:t>對戰</w:t>
+      </w:r>
+      <w:r>
+        <w:rPr>
+          <w:rFonts w:ascii="標楷體" w:eastAsia="標楷體" w:hAnsi="標楷體" w:hint="eastAsia"/>
+          <w:sz w:val="26"/>
+          <w:szCs w:val="26"/>
+        </w:rPr>
+        <w:t>建立</w:t>
       </w:r>
       <w:r>
         <w:rPr>
@@ -4076,15 +3934,71 @@
           <w:sz w:val="26"/>
           <w:szCs w:val="26"/>
         </w:rPr>
-        <w:t>對戰</w:t>
-      </w:r>
-      <w:r>
-        <w:rPr>
-          <w:rFonts w:ascii="標楷體" w:eastAsia="標楷體" w:hAnsi="標楷體" w:hint="eastAsia"/>
-          <w:sz w:val="26"/>
-          <w:szCs w:val="26"/>
-        </w:rPr>
-        <w:t>建立</w:t>
+        <w:t>互動</w:t>
+      </w:r>
+      <w:r>
+        <w:rPr>
+          <w:rFonts w:ascii="標楷體" w:eastAsia="標楷體" w:hAnsi="標楷體" w:hint="eastAsia"/>
+          <w:sz w:val="26"/>
+          <w:szCs w:val="26"/>
+        </w:rPr>
+        <w:t>式</w:t>
+      </w:r>
+      <w:r>
+        <w:rPr>
+          <w:rFonts w:ascii="標楷體" w:eastAsia="標楷體" w:hAnsi="標楷體" w:hint="eastAsia"/>
+          <w:sz w:val="26"/>
+          <w:szCs w:val="26"/>
+        </w:rPr>
+        <w:t>遊戲</w:t>
+      </w:r>
+      <w:r>
+        <w:rPr>
+          <w:rFonts w:ascii="標楷體" w:eastAsia="標楷體" w:hAnsi="標楷體" w:hint="eastAsia"/>
+          <w:sz w:val="26"/>
+          <w:szCs w:val="26"/>
+        </w:rPr>
+        <w:t>學習</w:t>
+      </w:r>
+      <w:r>
+        <w:rPr>
+          <w:rFonts w:ascii="標楷體" w:eastAsia="標楷體" w:hAnsi="標楷體" w:hint="eastAsia"/>
+          <w:sz w:val="26"/>
+          <w:szCs w:val="26"/>
+        </w:rPr>
+        <w:t>，引發學習興趣與自主學習</w:t>
+      </w:r>
+      <w:r>
+        <w:rPr>
+          <w:rFonts w:ascii="標楷體" w:eastAsia="標楷體" w:hAnsi="標楷體" w:hint="eastAsia"/>
+          <w:sz w:val="26"/>
+          <w:szCs w:val="26"/>
+        </w:rPr>
+        <w:t>的</w:t>
+      </w:r>
+      <w:r>
+        <w:rPr>
+          <w:rFonts w:ascii="標楷體" w:eastAsia="標楷體" w:hAnsi="標楷體" w:hint="eastAsia"/>
+          <w:sz w:val="26"/>
+          <w:szCs w:val="26"/>
+        </w:rPr>
+        <w:t>熱忱</w:t>
+      </w:r>
+      <w:r>
+        <w:rPr>
+          <w:rFonts w:ascii="標楷體" w:eastAsia="標楷體" w:hAnsi="標楷體" w:hint="eastAsia"/>
+          <w:sz w:val="26"/>
+          <w:szCs w:val="26"/>
+        </w:rPr>
+        <w:t>，最後</w:t>
+      </w:r>
+      <w:r>
+        <w:rPr>
+          <w:rFonts w:ascii="標楷體" w:eastAsia="標楷體" w:hAnsi="標楷體" w:hint="eastAsia"/>
+          <w:sz w:val="26"/>
+          <w:szCs w:val="26"/>
+        </w:rPr>
+        <w:t>透過</w:t>
       </w:r>
       <w:r>
         <w:rPr>
@@ -4094,39 +4008,31 @@
           <w:sz w:val="26"/>
           <w:szCs w:val="26"/>
         </w:rPr>
-        <w:t>互動</w:t>
-      </w:r>
-      <w:r>
-        <w:rPr>
-          <w:rFonts w:ascii="標楷體" w:eastAsia="標楷體" w:hAnsi="標楷體" w:hint="eastAsia"/>
-          <w:sz w:val="26"/>
-          <w:szCs w:val="26"/>
-        </w:rPr>
-        <w:t>式</w:t>
-      </w:r>
-      <w:r>
-        <w:rPr>
-          <w:rFonts w:ascii="標楷體" w:eastAsia="標楷體" w:hAnsi="標楷體" w:hint="eastAsia"/>
-          <w:sz w:val="26"/>
-          <w:szCs w:val="26"/>
-        </w:rPr>
-        <w:t>遊戲</w:t>
-      </w:r>
-      <w:r>
-        <w:rPr>
-          <w:rFonts w:ascii="標楷體" w:eastAsia="標楷體" w:hAnsi="標楷體" w:hint="eastAsia"/>
-          <w:sz w:val="26"/>
-          <w:szCs w:val="26"/>
-        </w:rPr>
-        <w:t>學習</w:t>
-      </w:r>
-      <w:r>
-        <w:rPr>
-          <w:rFonts w:ascii="標楷體" w:eastAsia="標楷體" w:hAnsi="標楷體" w:hint="eastAsia"/>
-          <w:sz w:val="26"/>
-          <w:szCs w:val="26"/>
-        </w:rPr>
-        <w:t>，引發學習興趣與自主學習</w:t>
+        <w:t>寵物培養</w:t>
+      </w:r>
+      <w:r>
+        <w:rPr>
+          <w:rFonts w:ascii="標楷體" w:eastAsia="標楷體" w:hAnsi="標楷體" w:hint="eastAsia"/>
+          <w:sz w:val="26"/>
+          <w:szCs w:val="26"/>
+        </w:rPr>
+        <w:t>，營造</w:t>
+      </w:r>
+      <w:r>
+        <w:rPr>
+          <w:rFonts w:ascii="標楷體" w:eastAsia="標楷體" w:hAnsi="標楷體" w:hint="eastAsia"/>
+          <w:sz w:val="26"/>
+          <w:szCs w:val="26"/>
+        </w:rPr>
+        <w:t>關懷與</w:t>
+      </w:r>
+      <w:r>
+        <w:rPr>
+          <w:rFonts w:ascii="標楷體" w:eastAsia="標楷體" w:hAnsi="標楷體" w:hint="eastAsia"/>
+          <w:sz w:val="26"/>
+          <w:szCs w:val="26"/>
+        </w:rPr>
+        <w:t>溫馨</w:t>
       </w:r>
       <w:r>
         <w:rPr>
@@ -4135,30 +4041,6 @@
           <w:szCs w:val="26"/>
         </w:rPr>
         <w:t>的</w:t>
-      </w:r>
-      <w:r>
-        <w:rPr>
-          <w:rFonts w:ascii="標楷體" w:eastAsia="標楷體" w:hAnsi="標楷體" w:hint="eastAsia"/>
-          <w:sz w:val="26"/>
-          <w:szCs w:val="26"/>
-        </w:rPr>
-        <w:t>熱忱</w:t>
-      </w:r>
-      <w:r>
-        <w:rPr>
-          <w:rFonts w:ascii="標楷體" w:eastAsia="標楷體" w:hAnsi="標楷體" w:hint="eastAsia"/>
-          <w:sz w:val="26"/>
-          <w:szCs w:val="26"/>
-        </w:rPr>
-        <w:t>，最後</w:t>
-      </w:r>
-      <w:r>
-        <w:rPr>
-          <w:rFonts w:ascii="標楷體" w:eastAsia="標楷體" w:hAnsi="標楷體" w:hint="eastAsia"/>
-          <w:sz w:val="26"/>
-          <w:szCs w:val="26"/>
-        </w:rPr>
-        <w:t>透過</w:t>
       </w:r>
       <w:r>
         <w:rPr>
@@ -4168,49 +4050,6 @@
           <w:sz w:val="26"/>
           <w:szCs w:val="26"/>
         </w:rPr>
-        <w:t>寵物培養</w:t>
-      </w:r>
-      <w:r>
-        <w:rPr>
-          <w:rFonts w:ascii="標楷體" w:eastAsia="標楷體" w:hAnsi="標楷體" w:hint="eastAsia"/>
-          <w:sz w:val="26"/>
-          <w:szCs w:val="26"/>
-        </w:rPr>
-        <w:t>，營造</w:t>
-      </w:r>
-      <w:r>
-        <w:rPr>
-          <w:rFonts w:ascii="標楷體" w:eastAsia="標楷體" w:hAnsi="標楷體" w:hint="eastAsia"/>
-          <w:sz w:val="26"/>
-          <w:szCs w:val="26"/>
-        </w:rPr>
-        <w:t>關懷與</w:t>
-      </w:r>
-      <w:r>
-        <w:rPr>
-          <w:rFonts w:ascii="標楷體" w:eastAsia="標楷體" w:hAnsi="標楷體" w:hint="eastAsia"/>
-          <w:sz w:val="26"/>
-          <w:szCs w:val="26"/>
-        </w:rPr>
-        <w:t>溫馨</w:t>
-      </w:r>
-      <w:proofErr w:type="gramStart"/>
-      <w:r>
-        <w:rPr>
-          <w:rFonts w:ascii="標楷體" w:eastAsia="標楷體" w:hAnsi="標楷體" w:hint="eastAsia"/>
-          <w:sz w:val="26"/>
-          <w:szCs w:val="26"/>
-        </w:rPr>
-        <w:t>的</w:t>
-      </w:r>
-      <w:r>
-        <w:rPr>
-          <w:rFonts w:ascii="標楷體" w:eastAsia="標楷體" w:hAnsi="標楷體" w:cs="新細明體" w:hint="eastAsia"/>
-          <w:color w:val="2D74B5"/>
-          <w:kern w:val="0"/>
-          <w:sz w:val="26"/>
-          <w:szCs w:val="26"/>
-        </w:rPr>
         <w:t>共好</w:t>
       </w:r>
       <w:r>
@@ -4221,7 +4060,6 @@
         </w:rPr>
         <w:t>環境</w:t>
       </w:r>
-      <w:proofErr w:type="gramEnd"/>
       <w:r>
         <w:rPr>
           <w:rFonts w:ascii="標楷體" w:eastAsia="標楷體" w:hAnsi="標楷體" w:hint="eastAsia"/>
@@ -4252,7 +4090,7 @@
     <w:p>
       <w:pPr>
         <w:rPr>
-          <w:rFonts w:ascii="標楷體" w:eastAsia="標楷體" w:hAnsi="標楷體" w:hint="eastAsia"/>
+          <w:rFonts w:ascii="標楷體" w:eastAsia="標楷體" w:hAnsi="標楷體"/>
           <w:sz w:val="26"/>
           <w:szCs w:val="26"/>
         </w:rPr>
@@ -4384,7 +4222,7 @@
         </w:numPr>
         <w:ind w:leftChars="0"/>
         <w:rPr>
-          <w:rFonts w:ascii="標楷體" w:eastAsia="標楷體" w:hAnsi="標楷體" w:hint="eastAsia"/>
+          <w:rFonts w:ascii="標楷體" w:eastAsia="標楷體" w:hAnsi="標楷體"/>
           <w:b/>
           <w:sz w:val="26"/>
           <w:szCs w:val="26"/>
@@ -4397,27 +4235,7 @@
           <w:sz w:val="26"/>
           <w:szCs w:val="26"/>
         </w:rPr>
-        <w:t>程式</w:t>
-      </w:r>
-      <w:proofErr w:type="gramStart"/>
-      <w:r>
-        <w:rPr>
-          <w:rFonts w:ascii="標楷體" w:eastAsia="標楷體" w:hAnsi="標楷體" w:hint="eastAsia"/>
-          <w:b/>
-          <w:sz w:val="26"/>
-          <w:szCs w:val="26"/>
-        </w:rPr>
-        <w:t>的線上學習</w:t>
-      </w:r>
-      <w:proofErr w:type="gramEnd"/>
-      <w:r>
-        <w:rPr>
-          <w:rFonts w:ascii="標楷體" w:eastAsia="標楷體" w:hAnsi="標楷體" w:hint="eastAsia"/>
-          <w:b/>
-          <w:sz w:val="26"/>
-          <w:szCs w:val="26"/>
-        </w:rPr>
-        <w:t>平台極少</w:t>
+        <w:t>程式的線上學習平台極少</w:t>
       </w:r>
       <w:r>
         <w:rPr>
@@ -4438,7 +4256,7 @@
         </w:numPr>
         <w:ind w:leftChars="0"/>
         <w:rPr>
-          <w:rFonts w:ascii="標楷體" w:eastAsia="標楷體" w:hAnsi="標楷體" w:hint="eastAsia"/>
+          <w:rFonts w:ascii="標楷體" w:eastAsia="標楷體" w:hAnsi="標楷體"/>
           <w:b/>
           <w:sz w:val="26"/>
           <w:szCs w:val="26"/>
@@ -4472,7 +4290,7 @@
         </w:numPr>
         <w:ind w:leftChars="0"/>
         <w:rPr>
-          <w:rFonts w:ascii="標楷體" w:eastAsia="標楷體" w:hAnsi="標楷體" w:hint="eastAsia"/>
+          <w:rFonts w:ascii="標楷體" w:eastAsia="標楷體" w:hAnsi="標楷體"/>
           <w:b/>
           <w:sz w:val="26"/>
           <w:szCs w:val="26"/>
@@ -4500,7 +4318,7 @@
     <w:p>
       <w:pPr>
         <w:rPr>
-          <w:rFonts w:ascii="標楷體" w:eastAsia="標楷體" w:hAnsi="標楷體" w:hint="eastAsia"/>
+          <w:rFonts w:ascii="標楷體" w:eastAsia="標楷體" w:hAnsi="標楷體"/>
           <w:sz w:val="40"/>
           <w:szCs w:val="40"/>
         </w:rPr>
@@ -4627,25 +4445,7 @@
           <w:sz w:val="26"/>
           <w:szCs w:val="26"/>
         </w:rPr>
-        <w:t>產生</w:t>
-      </w:r>
-      <w:r>
-        <w:rPr>
-          <w:rFonts w:ascii="標楷體" w:eastAsia="標楷體" w:hAnsi="標楷體" w:cs="Times New Roman" w:hint="eastAsia"/>
-          <w:color w:val="000000"/>
-          <w:sz w:val="26"/>
-          <w:szCs w:val="26"/>
-        </w:rPr>
-        <w:t>教材無</w:t>
-      </w:r>
-      <w:r>
-        <w:rPr>
-          <w:rFonts w:ascii="標楷體" w:eastAsia="標楷體" w:hAnsi="標楷體" w:cs="Times New Roman" w:hint="eastAsia"/>
-          <w:color w:val="000000"/>
-          <w:sz w:val="26"/>
-          <w:szCs w:val="26"/>
-        </w:rPr>
-        <w:t>連貫或是石化現象發生。</w:t>
+        <w:t>產生教材無連貫或是石化現象發生。</w:t>
       </w:r>
     </w:p>
     <w:p>
@@ -4954,7 +4754,7 @@
     <w:p>
       <w:pPr>
         <w:rPr>
-          <w:rFonts w:ascii="標楷體" w:eastAsia="標楷體" w:hAnsi="標楷體" w:hint="eastAsia"/>
+          <w:rFonts w:ascii="標楷體" w:eastAsia="標楷體" w:hAnsi="標楷體"/>
           <w:sz w:val="26"/>
           <w:szCs w:val="26"/>
         </w:rPr>
@@ -5249,7 +5049,7 @@
     <w:p>
       <w:pPr>
         <w:rPr>
-          <w:rFonts w:ascii="標楷體" w:eastAsia="標楷體" w:hAnsi="標楷體" w:hint="eastAsia"/>
+          <w:rFonts w:ascii="標楷體" w:eastAsia="標楷體" w:hAnsi="標楷體"/>
           <w:sz w:val="40"/>
           <w:szCs w:val="40"/>
         </w:rPr>
@@ -5320,23 +5120,211 @@
           <w:sz w:val="26"/>
           <w:szCs w:val="26"/>
         </w:rPr>
-        <w:t>會透過實地教學聽取第一線學生和老師的回饋，</w:t>
-      </w:r>
-      <w:r>
-        <w:rPr>
-          <w:rFonts w:ascii="標楷體" w:eastAsia="標楷體" w:hAnsi="標楷體" w:hint="eastAsia"/>
-          <w:sz w:val="26"/>
-          <w:szCs w:val="26"/>
-        </w:rPr>
-        <w:t>並</w:t>
-      </w:r>
-      <w:r>
-        <w:rPr>
-          <w:rFonts w:ascii="標楷體" w:eastAsia="標楷體" w:hAnsi="標楷體" w:hint="eastAsia"/>
-          <w:sz w:val="26"/>
-          <w:szCs w:val="26"/>
-        </w:rPr>
-        <w:t>在下課後</w:t>
+        <w:t>會透過實地教學聽取第一線學生和老師的回饋，並在下課後，與家長面對面介紹本平台的教育理念，希望藉此拉近平台與現實間的距離。</w:t>
+      </w:r>
+    </w:p>
+    <w:p>
+      <w:pPr>
+        <w:ind w:firstLine="480"/>
+        <w:rPr>
+          <w:rFonts w:ascii="標楷體" w:eastAsia="標楷體" w:hAnsi="標楷體"/>
+          <w:sz w:val="26"/>
+          <w:szCs w:val="26"/>
+        </w:rPr>
+      </w:pPr>
+    </w:p>
+    <w:p>
+      <w:pPr>
+        <w:ind w:firstLine="480"/>
+        <w:rPr>
+          <w:rFonts w:ascii="標楷體" w:eastAsia="標楷體" w:hAnsi="標楷體"/>
+          <w:sz w:val="26"/>
+          <w:szCs w:val="26"/>
+        </w:rPr>
+      </w:pPr>
+      <w:r>
+        <w:rPr>
+          <w:rFonts w:ascii="標楷體" w:eastAsia="標楷體" w:hAnsi="標楷體" w:hint="eastAsia"/>
+          <w:sz w:val="26"/>
+          <w:szCs w:val="26"/>
+        </w:rPr>
+        <w:t>透過</w:t>
+      </w:r>
+      <w:r>
+        <w:rPr>
+          <w:rFonts w:ascii="標楷體" w:eastAsia="標楷體" w:hAnsi="標楷體" w:hint="eastAsia"/>
+          <w:sz w:val="26"/>
+          <w:szCs w:val="26"/>
+        </w:rPr>
+        <w:t>TC學習平台</w:t>
+      </w:r>
+      <w:r>
+        <w:rPr>
+          <w:rFonts w:ascii="標楷體" w:eastAsia="標楷體" w:hAnsi="標楷體" w:hint="eastAsia"/>
+          <w:sz w:val="26"/>
+          <w:szCs w:val="26"/>
+        </w:rPr>
+        <w:t>，我們期望逐步改變</w:t>
+      </w:r>
+      <w:r>
+        <w:rPr>
+          <w:rFonts w:ascii="標楷體" w:eastAsia="標楷體" w:hAnsi="標楷體" w:hint="eastAsia"/>
+          <w:sz w:val="26"/>
+          <w:szCs w:val="26"/>
+        </w:rPr>
+        <w:t>數位</w:t>
+      </w:r>
+      <w:r>
+        <w:rPr>
+          <w:rFonts w:ascii="標楷體" w:eastAsia="標楷體" w:hAnsi="標楷體" w:hint="eastAsia"/>
+          <w:sz w:val="26"/>
+          <w:szCs w:val="26"/>
+        </w:rPr>
+        <w:t>城鄉差距，撫平教育資源的</w:t>
+      </w:r>
+      <w:r>
+        <w:rPr>
+          <w:rFonts w:ascii="標楷體" w:eastAsia="標楷體" w:hAnsi="標楷體" w:hint="eastAsia"/>
+          <w:sz w:val="26"/>
+          <w:szCs w:val="26"/>
+        </w:rPr>
+        <w:t>不平均</w:t>
+      </w:r>
+      <w:r>
+        <w:rPr>
+          <w:rFonts w:ascii="標楷體" w:eastAsia="標楷體" w:hAnsi="標楷體" w:hint="eastAsia"/>
+          <w:sz w:val="26"/>
+          <w:szCs w:val="26"/>
+        </w:rPr>
+        <w:t>，讓偏遠</w:t>
+      </w:r>
+      <w:r>
+        <w:rPr>
+          <w:rFonts w:ascii="標楷體" w:eastAsia="標楷體" w:hAnsi="標楷體" w:hint="eastAsia"/>
+          <w:sz w:val="26"/>
+          <w:szCs w:val="26"/>
+        </w:rPr>
+        <w:t>地區的</w:t>
+      </w:r>
+      <w:r>
+        <w:rPr>
+          <w:rFonts w:ascii="標楷體" w:eastAsia="標楷體" w:hAnsi="標楷體" w:hint="eastAsia"/>
+          <w:sz w:val="26"/>
+          <w:szCs w:val="26"/>
+        </w:rPr>
+        <w:t>孩子們獲得</w:t>
+      </w:r>
+      <w:r>
+        <w:rPr>
+          <w:rFonts w:ascii="標楷體" w:eastAsia="標楷體" w:hAnsi="標楷體" w:hint="eastAsia"/>
+          <w:sz w:val="26"/>
+          <w:szCs w:val="26"/>
+        </w:rPr>
+        <w:t>教育權</w:t>
+      </w:r>
+      <w:r>
+        <w:rPr>
+          <w:rFonts w:ascii="標楷體" w:eastAsia="標楷體" w:hAnsi="標楷體" w:hint="eastAsia"/>
+          <w:sz w:val="26"/>
+          <w:szCs w:val="26"/>
+        </w:rPr>
+        <w:t>保障。</w:t>
+      </w:r>
+      <w:r>
+        <w:rPr>
+          <w:rFonts w:ascii="標楷體" w:eastAsia="標楷體" w:hAnsi="標楷體" w:hint="eastAsia"/>
+          <w:sz w:val="26"/>
+          <w:szCs w:val="26"/>
+        </w:rPr>
+        <w:t>而</w:t>
+      </w:r>
+      <w:r>
+        <w:rPr>
+          <w:rFonts w:ascii="標楷體" w:eastAsia="標楷體" w:hAnsi="標楷體" w:hint="eastAsia"/>
+          <w:sz w:val="26"/>
+          <w:szCs w:val="26"/>
+        </w:rPr>
+        <w:t>程式教育與線上學習模式，也能因本平台的建立，成為家喻戶曉的新形態教育環境，使得家長和老師更放心孩子</w:t>
+      </w:r>
+      <w:r>
+        <w:rPr>
+          <w:rFonts w:ascii="標楷體" w:eastAsia="標楷體" w:hAnsi="標楷體" w:hint="eastAsia"/>
+          <w:sz w:val="26"/>
+          <w:szCs w:val="26"/>
+        </w:rPr>
+        <w:t>們</w:t>
+      </w:r>
+      <w:r>
+        <w:rPr>
+          <w:rFonts w:ascii="標楷體" w:eastAsia="標楷體" w:hAnsi="標楷體" w:hint="eastAsia"/>
+          <w:sz w:val="26"/>
+          <w:szCs w:val="26"/>
+        </w:rPr>
+        <w:t>使用電子產品進行學習，</w:t>
+      </w:r>
+      <w:r>
+        <w:rPr>
+          <w:rFonts w:ascii="標楷體" w:eastAsia="標楷體" w:hAnsi="標楷體" w:hint="eastAsia"/>
+          <w:sz w:val="26"/>
+          <w:szCs w:val="26"/>
+        </w:rPr>
+        <w:t>同時藉由</w:t>
+      </w:r>
+      <w:r>
+        <w:rPr>
+          <w:rFonts w:ascii="標楷體" w:eastAsia="標楷體" w:hAnsi="標楷體" w:hint="eastAsia"/>
+          <w:sz w:val="26"/>
+          <w:szCs w:val="26"/>
+        </w:rPr>
+        <w:t>本</w:t>
+      </w:r>
+      <w:r>
+        <w:rPr>
+          <w:rFonts w:ascii="標楷體" w:eastAsia="標楷體" w:hAnsi="標楷體" w:hint="eastAsia"/>
+          <w:sz w:val="26"/>
+          <w:szCs w:val="26"/>
+        </w:rPr>
+        <w:t>平台學習</w:t>
+      </w:r>
+      <w:r>
+        <w:rPr>
+          <w:rFonts w:ascii="標楷體" w:eastAsia="標楷體" w:hAnsi="標楷體" w:hint="eastAsia"/>
+          <w:sz w:val="26"/>
+          <w:szCs w:val="26"/>
+        </w:rPr>
+        <w:t>基礎的程式觀念</w:t>
+      </w:r>
+      <w:r>
+        <w:rPr>
+          <w:rFonts w:ascii="標楷體" w:eastAsia="標楷體" w:hAnsi="標楷體" w:hint="eastAsia"/>
+          <w:sz w:val="26"/>
+          <w:szCs w:val="26"/>
+        </w:rPr>
+        <w:t>、</w:t>
+      </w:r>
+      <w:r>
+        <w:rPr>
+          <w:rFonts w:ascii="標楷體" w:eastAsia="標楷體" w:hAnsi="標楷體" w:hint="eastAsia"/>
+          <w:sz w:val="26"/>
+          <w:szCs w:val="26"/>
+        </w:rPr>
+        <w:t>建立運算思維的邏輯、</w:t>
+      </w:r>
+      <w:r>
+        <w:rPr>
+          <w:rFonts w:ascii="標楷體" w:eastAsia="標楷體" w:hAnsi="標楷體" w:hint="eastAsia"/>
+          <w:sz w:val="26"/>
+          <w:szCs w:val="26"/>
+        </w:rPr>
+        <w:t>提高學習興趣</w:t>
+      </w:r>
+      <w:r>
+        <w:rPr>
+          <w:rFonts w:ascii="標楷體" w:eastAsia="標楷體" w:hAnsi="標楷體" w:hint="eastAsia"/>
+          <w:sz w:val="26"/>
+          <w:szCs w:val="26"/>
+        </w:rPr>
+        <w:t>等</w:t>
       </w:r>
       <w:r>
         <w:rPr>
@@ -5352,34 +5340,16 @@
           <w:sz w:val="26"/>
           <w:szCs w:val="26"/>
         </w:rPr>
-        <w:t>與</w:t>
-      </w:r>
-      <w:r>
-        <w:rPr>
-          <w:rFonts w:ascii="標楷體" w:eastAsia="標楷體" w:hAnsi="標楷體" w:hint="eastAsia"/>
-          <w:sz w:val="26"/>
-          <w:szCs w:val="26"/>
-        </w:rPr>
-        <w:t>家長面對面</w:t>
-      </w:r>
-      <w:r>
-        <w:rPr>
-          <w:rFonts w:ascii="標楷體" w:eastAsia="標楷體" w:hAnsi="標楷體" w:hint="eastAsia"/>
-          <w:sz w:val="26"/>
-          <w:szCs w:val="26"/>
-        </w:rPr>
-        <w:t>介紹本平台的教育理念，希望藉此拉近平台與</w:t>
-      </w:r>
-      <w:proofErr w:type="gramStart"/>
-      <w:r>
-        <w:rPr>
-          <w:rFonts w:ascii="標楷體" w:eastAsia="標楷體" w:hAnsi="標楷體" w:hint="eastAsia"/>
-          <w:sz w:val="26"/>
-          <w:szCs w:val="26"/>
-        </w:rPr>
-        <w:t>現實間的距離</w:t>
-      </w:r>
-      <w:proofErr w:type="gramEnd"/>
+        <w:t>擁有</w:t>
+      </w:r>
+      <w:r>
+        <w:rPr>
+          <w:rFonts w:ascii="標楷體" w:eastAsia="標楷體" w:hAnsi="標楷體" w:hint="eastAsia"/>
+          <w:sz w:val="26"/>
+          <w:szCs w:val="26"/>
+        </w:rPr>
+        <w:t>多方面的學習發展</w:t>
+      </w:r>
       <w:r>
         <w:rPr>
           <w:rFonts w:ascii="標楷體" w:eastAsia="標楷體" w:hAnsi="標楷體" w:hint="eastAsia"/>
@@ -5391,6 +5361,15 @@
     </w:p>
     <w:p>
       <w:pPr>
+        <w:rPr>
+          <w:rFonts w:ascii="標楷體" w:eastAsia="標楷體" w:hAnsi="標楷體"/>
+          <w:sz w:val="26"/>
+          <w:szCs w:val="26"/>
+        </w:rPr>
+      </w:pPr>
+    </w:p>
+    <w:p>
+      <w:pPr>
         <w:ind w:firstLine="480"/>
         <w:rPr>
           <w:rFonts w:ascii="標楷體" w:eastAsia="標楷體" w:hAnsi="標楷體"/>
@@ -5398,241 +5377,53 @@
           <w:szCs w:val="26"/>
         </w:rPr>
       </w:pPr>
-    </w:p>
-    <w:p>
-      <w:pPr>
-        <w:ind w:firstLine="480"/>
-        <w:rPr>
-          <w:rFonts w:ascii="標楷體" w:eastAsia="標楷體" w:hAnsi="標楷體"/>
-          <w:sz w:val="26"/>
-          <w:szCs w:val="26"/>
-        </w:rPr>
-      </w:pPr>
-      <w:r>
-        <w:rPr>
-          <w:rFonts w:ascii="標楷體" w:eastAsia="標楷體" w:hAnsi="標楷體" w:hint="eastAsia"/>
-          <w:sz w:val="26"/>
-          <w:szCs w:val="26"/>
-        </w:rPr>
-        <w:t>透過</w:t>
-      </w:r>
-      <w:r>
-        <w:rPr>
-          <w:rFonts w:ascii="標楷體" w:eastAsia="標楷體" w:hAnsi="標楷體" w:hint="eastAsia"/>
-          <w:sz w:val="26"/>
-          <w:szCs w:val="26"/>
-        </w:rPr>
-        <w:t>TC學習平台</w:t>
-      </w:r>
-      <w:r>
-        <w:rPr>
-          <w:rFonts w:ascii="標楷體" w:eastAsia="標楷體" w:hAnsi="標楷體" w:hint="eastAsia"/>
-          <w:sz w:val="26"/>
-          <w:szCs w:val="26"/>
-        </w:rPr>
-        <w:t>，我們期望逐步改變</w:t>
-      </w:r>
-      <w:r>
-        <w:rPr>
-          <w:rFonts w:ascii="標楷體" w:eastAsia="標楷體" w:hAnsi="標楷體" w:hint="eastAsia"/>
-          <w:sz w:val="26"/>
-          <w:szCs w:val="26"/>
-        </w:rPr>
-        <w:t>數位</w:t>
-      </w:r>
-      <w:r>
-        <w:rPr>
-          <w:rFonts w:ascii="標楷體" w:eastAsia="標楷體" w:hAnsi="標楷體" w:hint="eastAsia"/>
-          <w:sz w:val="26"/>
-          <w:szCs w:val="26"/>
-        </w:rPr>
-        <w:t>城鄉差距，撫平教育資源的</w:t>
-      </w:r>
-      <w:r>
-        <w:rPr>
-          <w:rFonts w:ascii="標楷體" w:eastAsia="標楷體" w:hAnsi="標楷體" w:hint="eastAsia"/>
-          <w:sz w:val="26"/>
-          <w:szCs w:val="26"/>
-        </w:rPr>
-        <w:t>不平均</w:t>
-      </w:r>
-      <w:r>
-        <w:rPr>
-          <w:rFonts w:ascii="標楷體" w:eastAsia="標楷體" w:hAnsi="標楷體" w:hint="eastAsia"/>
-          <w:sz w:val="26"/>
-          <w:szCs w:val="26"/>
-        </w:rPr>
-        <w:t>，讓偏遠</w:t>
-      </w:r>
-      <w:r>
-        <w:rPr>
-          <w:rFonts w:ascii="標楷體" w:eastAsia="標楷體" w:hAnsi="標楷體" w:hint="eastAsia"/>
-          <w:sz w:val="26"/>
-          <w:szCs w:val="26"/>
-        </w:rPr>
-        <w:t>地區的</w:t>
-      </w:r>
-      <w:r>
-        <w:rPr>
-          <w:rFonts w:ascii="標楷體" w:eastAsia="標楷體" w:hAnsi="標楷體" w:hint="eastAsia"/>
-          <w:sz w:val="26"/>
-          <w:szCs w:val="26"/>
-        </w:rPr>
-        <w:t>孩子們獲得</w:t>
-      </w:r>
-      <w:r>
-        <w:rPr>
-          <w:rFonts w:ascii="標楷體" w:eastAsia="標楷體" w:hAnsi="標楷體" w:hint="eastAsia"/>
-          <w:sz w:val="26"/>
-          <w:szCs w:val="26"/>
-        </w:rPr>
-        <w:t>教育權</w:t>
-      </w:r>
-      <w:r>
-        <w:rPr>
-          <w:rFonts w:ascii="標楷體" w:eastAsia="標楷體" w:hAnsi="標楷體" w:hint="eastAsia"/>
-          <w:sz w:val="26"/>
-          <w:szCs w:val="26"/>
-        </w:rPr>
-        <w:t>保障。</w:t>
-      </w:r>
-      <w:r>
-        <w:rPr>
-          <w:rFonts w:ascii="標楷體" w:eastAsia="標楷體" w:hAnsi="標楷體" w:hint="eastAsia"/>
-          <w:sz w:val="26"/>
-          <w:szCs w:val="26"/>
-        </w:rPr>
-        <w:t>而</w:t>
-      </w:r>
-      <w:r>
-        <w:rPr>
-          <w:rFonts w:ascii="標楷體" w:eastAsia="標楷體" w:hAnsi="標楷體" w:hint="eastAsia"/>
-          <w:sz w:val="26"/>
-          <w:szCs w:val="26"/>
-        </w:rPr>
-        <w:t>程式教育</w:t>
-      </w:r>
-      <w:proofErr w:type="gramStart"/>
-      <w:r>
-        <w:rPr>
-          <w:rFonts w:ascii="標楷體" w:eastAsia="標楷體" w:hAnsi="標楷體" w:hint="eastAsia"/>
-          <w:sz w:val="26"/>
-          <w:szCs w:val="26"/>
-        </w:rPr>
-        <w:t>與線上學習</w:t>
-      </w:r>
-      <w:proofErr w:type="gramEnd"/>
-      <w:r>
-        <w:rPr>
-          <w:rFonts w:ascii="標楷體" w:eastAsia="標楷體" w:hAnsi="標楷體" w:hint="eastAsia"/>
-          <w:sz w:val="26"/>
-          <w:szCs w:val="26"/>
-        </w:rPr>
-        <w:t>模式，也能因本平台的建立，成為家喻戶曉的新形態教育環境，使得家長和老師更放心孩子</w:t>
-      </w:r>
-      <w:r>
-        <w:rPr>
-          <w:rFonts w:ascii="標楷體" w:eastAsia="標楷體" w:hAnsi="標楷體" w:hint="eastAsia"/>
-          <w:sz w:val="26"/>
-          <w:szCs w:val="26"/>
-        </w:rPr>
-        <w:t>們</w:t>
-      </w:r>
-      <w:r>
-        <w:rPr>
-          <w:rFonts w:ascii="標楷體" w:eastAsia="標楷體" w:hAnsi="標楷體" w:hint="eastAsia"/>
-          <w:sz w:val="26"/>
-          <w:szCs w:val="26"/>
-        </w:rPr>
-        <w:t>使用電子產品進行學習，</w:t>
-      </w:r>
-      <w:r>
-        <w:rPr>
-          <w:rFonts w:ascii="標楷體" w:eastAsia="標楷體" w:hAnsi="標楷體" w:hint="eastAsia"/>
-          <w:sz w:val="26"/>
-          <w:szCs w:val="26"/>
-        </w:rPr>
-        <w:t>同時藉由</w:t>
-      </w:r>
-      <w:r>
-        <w:rPr>
-          <w:rFonts w:ascii="標楷體" w:eastAsia="標楷體" w:hAnsi="標楷體" w:hint="eastAsia"/>
-          <w:sz w:val="26"/>
-          <w:szCs w:val="26"/>
-        </w:rPr>
-        <w:t>本</w:t>
-      </w:r>
-      <w:r>
-        <w:rPr>
-          <w:rFonts w:ascii="標楷體" w:eastAsia="標楷體" w:hAnsi="標楷體" w:hint="eastAsia"/>
-          <w:sz w:val="26"/>
-          <w:szCs w:val="26"/>
-        </w:rPr>
-        <w:t>平台學習</w:t>
-      </w:r>
-      <w:r>
-        <w:rPr>
-          <w:rFonts w:ascii="標楷體" w:eastAsia="標楷體" w:hAnsi="標楷體" w:hint="eastAsia"/>
-          <w:sz w:val="26"/>
-          <w:szCs w:val="26"/>
-        </w:rPr>
-        <w:t>基礎的程式觀念</w:t>
-      </w:r>
-      <w:r>
-        <w:rPr>
-          <w:rFonts w:ascii="標楷體" w:eastAsia="標楷體" w:hAnsi="標楷體" w:hint="eastAsia"/>
-          <w:sz w:val="26"/>
-          <w:szCs w:val="26"/>
-        </w:rPr>
-        <w:t>、</w:t>
-      </w:r>
-      <w:r>
-        <w:rPr>
-          <w:rFonts w:ascii="標楷體" w:eastAsia="標楷體" w:hAnsi="標楷體" w:hint="eastAsia"/>
-          <w:sz w:val="26"/>
-          <w:szCs w:val="26"/>
-        </w:rPr>
-        <w:t>建立運算思維的邏輯、</w:t>
-      </w:r>
-      <w:r>
-        <w:rPr>
-          <w:rFonts w:ascii="標楷體" w:eastAsia="標楷體" w:hAnsi="標楷體" w:hint="eastAsia"/>
-          <w:sz w:val="26"/>
-          <w:szCs w:val="26"/>
-        </w:rPr>
-        <w:t>提高學習興趣</w:t>
-      </w:r>
-      <w:r>
-        <w:rPr>
-          <w:rFonts w:ascii="標楷體" w:eastAsia="標楷體" w:hAnsi="標楷體" w:hint="eastAsia"/>
-          <w:sz w:val="26"/>
-          <w:szCs w:val="26"/>
-        </w:rPr>
-        <w:t>等</w:t>
-      </w:r>
-      <w:r>
-        <w:rPr>
-          <w:rFonts w:ascii="標楷體" w:eastAsia="標楷體" w:hAnsi="標楷體" w:hint="eastAsia"/>
-          <w:sz w:val="26"/>
-          <w:szCs w:val="26"/>
-        </w:rPr>
-        <w:t>，</w:t>
-      </w:r>
-      <w:r>
-        <w:rPr>
-          <w:rFonts w:ascii="標楷體" w:eastAsia="標楷體" w:hAnsi="標楷體" w:hint="eastAsia"/>
-          <w:sz w:val="26"/>
-          <w:szCs w:val="26"/>
-        </w:rPr>
-        <w:t>擁有</w:t>
-      </w:r>
-      <w:r>
-        <w:rPr>
-          <w:rFonts w:ascii="標楷體" w:eastAsia="標楷體" w:hAnsi="標楷體" w:hint="eastAsia"/>
-          <w:sz w:val="26"/>
-          <w:szCs w:val="26"/>
-        </w:rPr>
-        <w:t>多方面的學習發展</w:t>
+      <w:r>
+        <w:rPr>
+          <w:rFonts w:ascii="標楷體" w:eastAsia="標楷體" w:hAnsi="標楷體" w:hint="eastAsia"/>
+          <w:sz w:val="26"/>
+          <w:szCs w:val="26"/>
+        </w:rPr>
+        <w:t>在專案尾聲，若有充分時間規劃，期望本團隊能親自</w:t>
+      </w:r>
+      <w:r>
+        <w:rPr>
+          <w:rFonts w:ascii="標楷體" w:eastAsia="標楷體" w:hAnsi="標楷體" w:hint="eastAsia"/>
+          <w:sz w:val="26"/>
+          <w:szCs w:val="26"/>
+        </w:rPr>
+        <w:t>造訪偏遠學習中心，實際將平台帶給</w:t>
+      </w:r>
+      <w:r>
+        <w:rPr>
+          <w:rFonts w:ascii="標楷體" w:eastAsia="標楷體" w:hAnsi="標楷體" w:hint="eastAsia"/>
+          <w:sz w:val="26"/>
+          <w:szCs w:val="26"/>
+        </w:rPr>
+        <w:t>孩子們</w:t>
+      </w:r>
+      <w:r>
+        <w:rPr>
+          <w:rFonts w:ascii="標楷體" w:eastAsia="標楷體" w:hAnsi="標楷體" w:hint="eastAsia"/>
+          <w:sz w:val="26"/>
+          <w:szCs w:val="26"/>
+        </w:rPr>
+        <w:t>體驗，以行動實踐</w:t>
+      </w:r>
+      <w:r>
+        <w:rPr>
+          <w:rFonts w:ascii="標楷體" w:eastAsia="標楷體" w:hAnsi="標楷體" w:hint="eastAsia"/>
+          <w:sz w:val="26"/>
+          <w:szCs w:val="26"/>
+        </w:rPr>
+        <w:t>平台理念，用我們的專案逐步</w:t>
+      </w:r>
+      <w:r>
+        <w:rPr>
+          <w:rFonts w:ascii="標楷體" w:eastAsia="標楷體" w:hAnsi="標楷體" w:hint="eastAsia"/>
+          <w:sz w:val="26"/>
+          <w:szCs w:val="26"/>
+        </w:rPr>
+        <w:t>改變教育環境</w:t>
       </w:r>
       <w:r>
         <w:rPr>
@@ -5646,82 +5437,7 @@
     <w:p>
       <w:pPr>
         <w:rPr>
-          <w:rFonts w:ascii="標楷體" w:eastAsia="標楷體" w:hAnsi="標楷體" w:hint="eastAsia"/>
-          <w:sz w:val="26"/>
-          <w:szCs w:val="26"/>
-        </w:rPr>
-      </w:pPr>
-    </w:p>
-    <w:p>
-      <w:pPr>
-        <w:ind w:firstLine="480"/>
-        <w:rPr>
-          <w:rFonts w:ascii="標楷體" w:eastAsia="標楷體" w:hAnsi="標楷體"/>
-          <w:sz w:val="26"/>
-          <w:szCs w:val="26"/>
-        </w:rPr>
-      </w:pPr>
-      <w:r>
-        <w:rPr>
-          <w:rFonts w:ascii="標楷體" w:eastAsia="標楷體" w:hAnsi="標楷體" w:hint="eastAsia"/>
-          <w:sz w:val="26"/>
-          <w:szCs w:val="26"/>
-        </w:rPr>
-        <w:t>在專案尾聲，若有充分時間規劃，期望本團隊能親自</w:t>
-      </w:r>
-      <w:r>
-        <w:rPr>
-          <w:rFonts w:ascii="標楷體" w:eastAsia="標楷體" w:hAnsi="標楷體" w:hint="eastAsia"/>
-          <w:sz w:val="26"/>
-          <w:szCs w:val="26"/>
-        </w:rPr>
-        <w:t>造訪偏遠學習中心，實際將平台帶給</w:t>
-      </w:r>
-      <w:r>
-        <w:rPr>
-          <w:rFonts w:ascii="標楷體" w:eastAsia="標楷體" w:hAnsi="標楷體" w:hint="eastAsia"/>
-          <w:sz w:val="26"/>
-          <w:szCs w:val="26"/>
-        </w:rPr>
-        <w:t>孩子們</w:t>
-      </w:r>
-      <w:r>
-        <w:rPr>
-          <w:rFonts w:ascii="標楷體" w:eastAsia="標楷體" w:hAnsi="標楷體" w:hint="eastAsia"/>
-          <w:sz w:val="26"/>
-          <w:szCs w:val="26"/>
-        </w:rPr>
-        <w:t>體驗，以行動實踐</w:t>
-      </w:r>
-      <w:r>
-        <w:rPr>
-          <w:rFonts w:ascii="標楷體" w:eastAsia="標楷體" w:hAnsi="標楷體" w:hint="eastAsia"/>
-          <w:sz w:val="26"/>
-          <w:szCs w:val="26"/>
-        </w:rPr>
-        <w:t>平台理念，用我們的專案逐步</w:t>
-      </w:r>
-      <w:r>
-        <w:rPr>
-          <w:rFonts w:ascii="標楷體" w:eastAsia="標楷體" w:hAnsi="標楷體" w:hint="eastAsia"/>
-          <w:sz w:val="26"/>
-          <w:szCs w:val="26"/>
-        </w:rPr>
-        <w:t>改變教育環境</w:t>
-      </w:r>
-      <w:r>
-        <w:rPr>
-          <w:rFonts w:ascii="標楷體" w:eastAsia="標楷體" w:hAnsi="標楷體" w:hint="eastAsia"/>
-          <w:sz w:val="26"/>
-          <w:szCs w:val="26"/>
-        </w:rPr>
-        <w:t>。</w:t>
-      </w:r>
-    </w:p>
-    <w:p>
-      <w:pPr>
-        <w:rPr>
-          <w:rFonts w:ascii="標楷體" w:eastAsia="標楷體" w:hAnsi="標楷體" w:hint="eastAsia"/>
+          <w:rFonts w:ascii="標楷體" w:eastAsia="標楷體" w:hAnsi="標楷體"/>
           <w:sz w:val="26"/>
           <w:szCs w:val="26"/>
         </w:rPr>
@@ -5731,7 +5447,7 @@
       <w:pPr>
         <w:jc w:val="center"/>
         <w:rPr>
-          <w:rFonts w:ascii="標楷體" w:eastAsia="標楷體" w:hAnsi="標楷體" w:hint="eastAsia"/>
+          <w:rFonts w:ascii="標楷體" w:eastAsia="標楷體" w:hAnsi="標楷體"/>
           <w:sz w:val="28"/>
           <w:szCs w:val="28"/>
         </w:rPr>
@@ -5801,7 +5517,7 @@
       <w:pPr>
         <w:jc w:val="center"/>
         <w:rPr>
-          <w:rFonts w:ascii="標楷體" w:eastAsia="標楷體" w:hAnsi="標楷體" w:hint="eastAsia"/>
+          <w:rFonts w:ascii="標楷體" w:eastAsia="標楷體" w:hAnsi="標楷體"/>
           <w:b/>
           <w:sz w:val="40"/>
           <w:szCs w:val="40"/>
@@ -6351,23 +6067,13 @@
         </w:rPr>
         <w:t>jQuery</w:t>
       </w:r>
-      <w:proofErr w:type="gramStart"/>
       <w:r>
         <w:rPr>
           <w:rFonts w:ascii="標楷體" w:eastAsia="標楷體" w:hAnsi="標楷體" w:hint="eastAsia"/>
           <w:sz w:val="28"/>
           <w:szCs w:val="28"/>
         </w:rPr>
-        <w:t>函式庫</w:t>
-      </w:r>
-      <w:proofErr w:type="gramEnd"/>
-      <w:r>
-        <w:rPr>
-          <w:rFonts w:ascii="標楷體" w:eastAsia="標楷體" w:hAnsi="標楷體" w:hint="eastAsia"/>
-          <w:sz w:val="28"/>
-          <w:szCs w:val="28"/>
-        </w:rPr>
-        <w:t>，共同搭建</w:t>
+        <w:t>函式庫，共同搭建</w:t>
       </w:r>
       <w:r>
         <w:rPr>
@@ -6663,7 +6369,7 @@
     <w:p>
       <w:pPr>
         <w:rPr>
-          <w:rFonts w:ascii="標楷體" w:eastAsia="標楷體" w:hAnsi="標楷體" w:hint="eastAsia"/>
+          <w:rFonts w:ascii="標楷體" w:eastAsia="標楷體" w:hAnsi="標楷體"/>
           <w:sz w:val="28"/>
           <w:szCs w:val="28"/>
         </w:rPr>
@@ -6734,7 +6440,6 @@
         </w:rPr>
         <w:t xml:space="preserve"> </w:t>
       </w:r>
-      <w:proofErr w:type="spellStart"/>
       <w:r>
         <w:rPr>
           <w:rFonts w:eastAsia="標楷體"/>
@@ -6744,7 +6449,6 @@
         </w:rPr>
         <w:t>Heroku</w:t>
       </w:r>
-      <w:proofErr w:type="spellEnd"/>
     </w:p>
     <w:p>
       <w:pPr>
@@ -6833,7 +6537,6 @@
           </wp:anchor>
         </w:drawing>
       </w:r>
-      <w:proofErr w:type="spellStart"/>
       <w:r>
         <w:rPr>
           <w:rFonts w:eastAsia="標楷體"/>
@@ -6842,7 +6545,6 @@
         </w:rPr>
         <w:t>Heroku</w:t>
       </w:r>
-      <w:proofErr w:type="spellEnd"/>
       <w:r>
         <w:rPr>
           <w:rFonts w:ascii="標楷體" w:eastAsia="標楷體" w:hAnsi="標楷體" w:hint="eastAsia"/>
@@ -6851,7 +6553,6 @@
         </w:rPr>
         <w:t>可支援多種程式的平台服務，我們使用</w:t>
       </w:r>
-      <w:proofErr w:type="spellStart"/>
       <w:r>
         <w:rPr>
           <w:rFonts w:eastAsia="標楷體"/>
@@ -6860,7 +6561,6 @@
         </w:rPr>
         <w:t>Heroku</w:t>
       </w:r>
-      <w:proofErr w:type="spellEnd"/>
       <w:r>
         <w:rPr>
           <w:rFonts w:ascii="標楷體" w:eastAsia="標楷體" w:hAnsi="標楷體" w:hint="eastAsia"/>
@@ -7617,7 +7317,6 @@
         </w:rPr>
         <w:tab/>
       </w:r>
-      <w:proofErr w:type="gramStart"/>
       <w:r>
         <w:rPr>
           <w:rFonts w:ascii="標楷體" w:eastAsia="標楷體" w:hAnsi="標楷體" w:hint="eastAsia"/>
@@ -7625,19 +7324,45 @@
           <w:sz w:val="32"/>
           <w:szCs w:val="32"/>
         </w:rPr>
-        <w:t>管理全服錯誤</w:t>
-      </w:r>
-      <w:proofErr w:type="gramEnd"/>
-      <w:r>
-        <w:rPr>
-          <w:rFonts w:ascii="標楷體" w:eastAsia="標楷體" w:hAnsi="標楷體" w:hint="eastAsia"/>
+        <w:t>管理全服錯誤的題目，歸納學習盲區與精華</w:t>
+      </w:r>
+    </w:p>
+    <w:p>
+      <w:pPr>
+        <w:ind w:firstLine="480"/>
+        <w:rPr>
+          <w:rFonts w:ascii="標楷體" w:eastAsia="標楷體" w:hAnsi="標楷體"/>
+          <w:sz w:val="28"/>
+          <w:szCs w:val="28"/>
+        </w:rPr>
+      </w:pPr>
+      <w:r>
+        <w:rPr>
+          <w:rFonts w:ascii="標楷體" w:eastAsia="標楷體" w:hAnsi="標楷體" w:hint="eastAsia"/>
+          <w:sz w:val="28"/>
+          <w:szCs w:val="28"/>
+        </w:rPr>
+        <w:t xml:space="preserve">在本系統擁有足夠的答題數據時，使用爬蟲技術歸納出錯誤與正確的排行榜。 </w:t>
+      </w:r>
+    </w:p>
+    <w:p>
+      <w:pPr>
+        <w:rPr>
+          <w:rFonts w:ascii="標楷體" w:eastAsia="標楷體" w:hAnsi="標楷體"/>
+          <w:sz w:val="28"/>
+          <w:szCs w:val="28"/>
+        </w:rPr>
+      </w:pPr>
+    </w:p>
+    <w:p>
+      <w:pPr>
+        <w:rPr>
+          <w:rFonts w:ascii="標楷體" w:eastAsia="標楷體" w:hAnsi="標楷體"/>
           <w:b/>
           <w:sz w:val="32"/>
           <w:szCs w:val="32"/>
         </w:rPr>
-        <w:t>的題目，歸納</w:t>
-      </w:r>
-      <w:proofErr w:type="gramStart"/>
+      </w:pPr>
       <w:r>
         <w:rPr>
           <w:rFonts w:ascii="標楷體" w:eastAsia="標楷體" w:hAnsi="標楷體" w:hint="eastAsia"/>
@@ -7645,84 +7370,81 @@
           <w:sz w:val="32"/>
           <w:szCs w:val="32"/>
         </w:rPr>
-        <w:t>學習盲區與</w:t>
-      </w:r>
-      <w:proofErr w:type="gramEnd"/>
-      <w:r>
-        <w:rPr>
-          <w:rFonts w:ascii="標楷體" w:eastAsia="標楷體" w:hAnsi="標楷體" w:hint="eastAsia"/>
+        <w:t>三、</w:t>
+      </w:r>
+      <w:r>
+        <w:rPr>
+          <w:rFonts w:ascii="標楷體" w:eastAsia="標楷體" w:hAnsi="標楷體"/>
           <w:b/>
           <w:sz w:val="32"/>
           <w:szCs w:val="32"/>
         </w:rPr>
-        <w:t>精華</w:t>
-      </w:r>
-    </w:p>
-    <w:p>
-      <w:pPr>
-        <w:ind w:firstLine="480"/>
-        <w:rPr>
-          <w:rFonts w:ascii="標楷體" w:eastAsia="標楷體" w:hAnsi="標楷體"/>
-          <w:sz w:val="28"/>
-          <w:szCs w:val="28"/>
-        </w:rPr>
-      </w:pPr>
-      <w:r>
-        <w:rPr>
-          <w:rFonts w:ascii="標楷體" w:eastAsia="標楷體" w:hAnsi="標楷體" w:hint="eastAsia"/>
-          <w:sz w:val="28"/>
-          <w:szCs w:val="28"/>
-        </w:rPr>
-        <w:t xml:space="preserve">在本系統擁有足夠的答題數據時，使用爬蟲技術歸納出錯誤與正確的排行榜。 </w:t>
-      </w:r>
-    </w:p>
-    <w:p>
-      <w:pPr>
-        <w:rPr>
-          <w:rFonts w:ascii="標楷體" w:eastAsia="標楷體" w:hAnsi="標楷體"/>
-          <w:sz w:val="28"/>
-          <w:szCs w:val="28"/>
-        </w:rPr>
-      </w:pPr>
-    </w:p>
-    <w:p>
-      <w:pPr>
-        <w:rPr>
-          <w:rFonts w:ascii="標楷體" w:eastAsia="標楷體" w:hAnsi="標楷體"/>
+        <w:tab/>
+      </w:r>
+      <w:r>
+        <w:rPr>
+          <w:rFonts w:ascii="標楷體" w:eastAsia="標楷體" w:hAnsi="標楷體" w:hint="eastAsia"/>
           <w:b/>
           <w:sz w:val="32"/>
           <w:szCs w:val="32"/>
         </w:rPr>
-      </w:pPr>
-      <w:r>
-        <w:rPr>
-          <w:rFonts w:ascii="標楷體" w:eastAsia="標楷體" w:hAnsi="標楷體" w:hint="eastAsia"/>
+        <w:t>線上即時 2P 對戰遊戲，使用者可決定出題順序</w:t>
+      </w:r>
+    </w:p>
+    <w:p>
+      <w:pPr>
+        <w:ind w:firstLine="480"/>
+        <w:rPr>
+          <w:rFonts w:ascii="標楷體" w:eastAsia="標楷體" w:hAnsi="標楷體"/>
+          <w:sz w:val="28"/>
+          <w:szCs w:val="28"/>
+        </w:rPr>
+      </w:pPr>
+      <w:r>
+        <w:rPr>
+          <w:rFonts w:ascii="標楷體" w:eastAsia="標楷體" w:hAnsi="標楷體" w:hint="eastAsia"/>
+          <w:sz w:val="28"/>
+          <w:szCs w:val="28"/>
+        </w:rPr>
+        <w:t xml:space="preserve">本系統按既定比例讓雙方擁有隨機五題，使用者可以決定出題順序，採五戰三勝制度，進行線上即時 2P 對戰遊戲。 </w:t>
+      </w:r>
+    </w:p>
+    <w:p>
+      <w:pPr>
+        <w:rPr>
+          <w:rFonts w:ascii="標楷體" w:eastAsia="標楷體" w:hAnsi="標楷體"/>
+          <w:sz w:val="28"/>
+          <w:szCs w:val="28"/>
+        </w:rPr>
+      </w:pPr>
+    </w:p>
+    <w:p>
+      <w:pPr>
+        <w:rPr>
+          <w:rFonts w:ascii="標楷體" w:eastAsia="標楷體" w:hAnsi="標楷體"/>
           <w:b/>
           <w:sz w:val="32"/>
           <w:szCs w:val="32"/>
         </w:rPr>
-        <w:t>三、</w:t>
-      </w:r>
-      <w:r>
-        <w:rPr>
-          <w:rFonts w:ascii="標楷體" w:eastAsia="標楷體" w:hAnsi="標楷體"/>
+      </w:pPr>
+      <w:r>
+        <w:rPr>
+          <w:rFonts w:ascii="標楷體" w:eastAsia="標楷體" w:hAnsi="標楷體" w:hint="eastAsia"/>
           <w:b/>
           <w:sz w:val="32"/>
           <w:szCs w:val="32"/>
         </w:rPr>
-        <w:tab/>
-      </w:r>
-      <w:proofErr w:type="gramStart"/>
-      <w:r>
-        <w:rPr>
-          <w:rFonts w:ascii="標楷體" w:eastAsia="標楷體" w:hAnsi="標楷體" w:hint="eastAsia"/>
+        <w:t>四、</w:t>
+      </w:r>
+      <w:r>
+        <w:rPr>
+          <w:rFonts w:ascii="標楷體" w:eastAsia="標楷體" w:hAnsi="標楷體"/>
           <w:b/>
           <w:sz w:val="32"/>
           <w:szCs w:val="32"/>
         </w:rPr>
-        <w:t>線上即時</w:t>
-      </w:r>
-      <w:proofErr w:type="gramEnd"/>
+        <w:tab/>
+      </w:r>
       <w:r>
         <w:rPr>
           <w:rFonts w:ascii="標楷體" w:eastAsia="標楷體" w:hAnsi="標楷體" w:hint="eastAsia"/>
@@ -7730,7 +7452,7 @@
           <w:sz w:val="32"/>
           <w:szCs w:val="32"/>
         </w:rPr>
-        <w:t xml:space="preserve"> 2P 對戰遊戲，使用者可決定出題順序</w:t>
+        <w:t>透過學習和對戰，累積代幣與經驗值</w:t>
       </w:r>
     </w:p>
     <w:p>
@@ -7748,113 +7470,13 @@
           <w:sz w:val="28"/>
           <w:szCs w:val="28"/>
         </w:rPr>
-        <w:t>本系統按既定比例讓雙方擁有隨機五題，使用者可以決定出題順序，</w:t>
-      </w:r>
-      <w:proofErr w:type="gramStart"/>
-      <w:r>
-        <w:rPr>
-          <w:rFonts w:ascii="標楷體" w:eastAsia="標楷體" w:hAnsi="標楷體" w:hint="eastAsia"/>
-          <w:sz w:val="28"/>
-          <w:szCs w:val="28"/>
-        </w:rPr>
-        <w:t>採</w:t>
-      </w:r>
-      <w:proofErr w:type="gramEnd"/>
-      <w:r>
-        <w:rPr>
-          <w:rFonts w:ascii="標楷體" w:eastAsia="標楷體" w:hAnsi="標楷體" w:hint="eastAsia"/>
-          <w:sz w:val="28"/>
-          <w:szCs w:val="28"/>
-        </w:rPr>
-        <w:t>五戰三勝制度，</w:t>
-      </w:r>
-      <w:proofErr w:type="gramStart"/>
-      <w:r>
-        <w:rPr>
-          <w:rFonts w:ascii="標楷體" w:eastAsia="標楷體" w:hAnsi="標楷體" w:hint="eastAsia"/>
-          <w:sz w:val="28"/>
-          <w:szCs w:val="28"/>
-        </w:rPr>
-        <w:t>進行線上即時</w:t>
-      </w:r>
-      <w:proofErr w:type="gramEnd"/>
-      <w:r>
-        <w:rPr>
-          <w:rFonts w:ascii="標楷體" w:eastAsia="標楷體" w:hAnsi="標楷體" w:hint="eastAsia"/>
-          <w:sz w:val="28"/>
-          <w:szCs w:val="28"/>
-        </w:rPr>
-        <w:t xml:space="preserve"> 2P 對戰遊戲。 </w:t>
-      </w:r>
-    </w:p>
-    <w:p>
-      <w:pPr>
-        <w:rPr>
-          <w:rFonts w:ascii="標楷體" w:eastAsia="標楷體" w:hAnsi="標楷體"/>
-          <w:sz w:val="28"/>
-          <w:szCs w:val="28"/>
-        </w:rPr>
-      </w:pPr>
-    </w:p>
-    <w:p>
-      <w:pPr>
-        <w:rPr>
-          <w:rFonts w:ascii="標楷體" w:eastAsia="標楷體" w:hAnsi="標楷體"/>
-          <w:b/>
-          <w:sz w:val="32"/>
-          <w:szCs w:val="32"/>
-        </w:rPr>
-      </w:pPr>
-      <w:r>
-        <w:rPr>
-          <w:rFonts w:ascii="標楷體" w:eastAsia="標楷體" w:hAnsi="標楷體" w:hint="eastAsia"/>
-          <w:b/>
-          <w:sz w:val="32"/>
-          <w:szCs w:val="32"/>
-        </w:rPr>
-        <w:t>四、</w:t>
-      </w:r>
-      <w:r>
-        <w:rPr>
-          <w:rFonts w:ascii="標楷體" w:eastAsia="標楷體" w:hAnsi="標楷體"/>
-          <w:b/>
-          <w:sz w:val="32"/>
-          <w:szCs w:val="32"/>
-        </w:rPr>
-        <w:tab/>
-      </w:r>
-      <w:r>
-        <w:rPr>
-          <w:rFonts w:ascii="標楷體" w:eastAsia="標楷體" w:hAnsi="標楷體" w:hint="eastAsia"/>
-          <w:b/>
-          <w:sz w:val="32"/>
-          <w:szCs w:val="32"/>
-        </w:rPr>
-        <w:t>透過學習和對戰，累積代幣與經驗值</w:t>
-      </w:r>
-    </w:p>
-    <w:p>
-      <w:pPr>
-        <w:ind w:firstLine="480"/>
-        <w:rPr>
-          <w:rFonts w:ascii="標楷體" w:eastAsia="標楷體" w:hAnsi="標楷體"/>
-          <w:sz w:val="28"/>
-          <w:szCs w:val="28"/>
-        </w:rPr>
-      </w:pPr>
-      <w:r>
-        <w:rPr>
-          <w:rFonts w:ascii="標楷體" w:eastAsia="標楷體" w:hAnsi="標楷體" w:hint="eastAsia"/>
-          <w:sz w:val="28"/>
-          <w:szCs w:val="28"/>
-        </w:rPr>
         <w:t>本系統學習和對戰後，可獲取代幣與經驗值，藉此在商城購物並裝扮其角色。</w:t>
       </w:r>
     </w:p>
     <w:p>
       <w:pPr>
         <w:rPr>
-          <w:rFonts w:ascii="標楷體" w:eastAsia="標楷體" w:hAnsi="標楷體" w:hint="eastAsia"/>
+          <w:rFonts w:ascii="標楷體" w:eastAsia="標楷體" w:hAnsi="標楷體"/>
           <w:b/>
           <w:sz w:val="40"/>
           <w:szCs w:val="40"/>
@@ -7864,7 +7486,7 @@
     <w:p>
       <w:pPr>
         <w:rPr>
-          <w:rFonts w:ascii="標楷體" w:eastAsia="標楷體" w:hAnsi="標楷體" w:hint="eastAsia"/>
+          <w:rFonts w:ascii="標楷體" w:eastAsia="標楷體" w:hAnsi="標楷體"/>
           <w:b/>
           <w:sz w:val="40"/>
           <w:szCs w:val="40"/>
@@ -7874,7 +7496,7 @@
     <w:p>
       <w:pPr>
         <w:rPr>
-          <w:rFonts w:ascii="標楷體" w:eastAsia="標楷體" w:hAnsi="標楷體" w:hint="eastAsia"/>
+          <w:rFonts w:ascii="標楷體" w:eastAsia="標楷體" w:hAnsi="標楷體"/>
           <w:b/>
           <w:sz w:val="40"/>
           <w:szCs w:val="40"/>
@@ -8407,21 +8029,12 @@
                                   <w:color w:val="000000" w:themeColor="text1"/>
                                 </w:rPr>
                               </w:pPr>
-                              <w:proofErr w:type="gramStart"/>
                               <w:r>
                                 <w:rPr>
                                   <w:rFonts w:ascii="標楷體" w:eastAsia="標楷體" w:hAnsi="標楷體" w:hint="eastAsia"/>
                                   <w:color w:val="000000" w:themeColor="text1"/>
                                 </w:rPr>
-                                <w:t>現有線上教學</w:t>
-                              </w:r>
-                              <w:proofErr w:type="gramEnd"/>
-                              <w:r>
-                                <w:rPr>
-                                  <w:rFonts w:ascii="標楷體" w:eastAsia="標楷體" w:hAnsi="標楷體" w:hint="eastAsia"/>
-                                  <w:color w:val="000000" w:themeColor="text1"/>
-                                </w:rPr>
-                                <w:t>平台大多只透過雲端音的單一方式學習，影響使用者長時間在無刺激的學習環境下，逐漸失去興趣與學習動力。</w:t>
+                                <w:t>現有線上教學平台大多只透過雲端音的單一方式學習，影響使用者長時間在無刺激的學習環境下，逐漸失去興趣與學習動力。</w:t>
                               </w:r>
                             </w:p>
                           </w:txbxContent>
@@ -10335,7 +9948,7 @@
         <mc:AlternateContent>
           <mc:Choice Requires="wpg">
             <w:drawing>
-              <wp:anchor distT="0" distB="0" distL="114300" distR="114300" simplePos="0" relativeHeight="251730944" behindDoc="0" locked="0" layoutInCell="1" allowOverlap="1" wp14:anchorId="53B4181A" wp14:editId="33FFC726">
+              <wp:anchor distT="0" distB="0" distL="114300" distR="114300" simplePos="0" relativeHeight="251730944" behindDoc="0" locked="0" layoutInCell="1" allowOverlap="1" wp14:anchorId="53B4181A" wp14:editId="06C13570">
                 <wp:simplePos x="0" y="0"/>
                 <wp:positionH relativeFrom="margin">
                   <wp:align>left</wp:align>
@@ -10359,6 +9972,11 @@
                           <a:chOff x="0" y="0"/>
                           <a:chExt cx="2519680" cy="2519680"/>
                         </a:xfrm>
+                        <a:solidFill>
+                          <a:srgbClr val="DDBC45">
+                            <a:alpha val="80000"/>
+                          </a:srgbClr>
+                        </a:solidFill>
                       </wpg:grpSpPr>
                       <wps:wsp>
                         <wps:cNvPr id="51" name="矩形 51"/>
@@ -10371,9 +9989,7 @@
                           <a:prstGeom prst="rect">
                             <a:avLst/>
                           </a:prstGeom>
-                          <a:solidFill>
-                            <a:srgbClr val="F9E54E"/>
-                          </a:solidFill>
+                          <a:grpFill/>
                           <a:ln>
                             <a:noFill/>
                           </a:ln>
@@ -10476,8 +10092,12 @@
           </mc:Choice>
           <mc:Fallback>
             <w:pict>
-              <v:group w14:anchorId="53B4181A" id="群組 62" o:spid="_x0000_s1035" style="position:absolute;margin-left:0;margin-top:.65pt;width:198.4pt;height:198.4pt;z-index:251730944;mso-position-horizontal:left;mso-position-horizontal-relative:margin" coordsize="25196,25196" o:gfxdata="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">
-                <v:rect id="矩形 51" o:spid="_x0000_s1036" style="position:absolute;width:25196;height:25196;visibility:visible;mso-wrap-style:square;v-text-anchor:middle" o:gfxdata="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" fillcolor="#f9e54e" stroked="f"/>
+              <v:group w14:anchorId="53B4181A" id="群組 62" o:spid="_x0000_s1035" style="position:absolute;margin-left:0;margin-top:.65pt;width:198.4pt;height:198.4pt;z-index:251730944;mso-position-horizontal:left;mso-position-horizontal-relative:margin" coordsize="25196,25196" o:gfxdata="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">
+                <v:rect id="矩形 51" o:spid="_x0000_s1036" style="position:absolute;width:25196;height:25196;visibility:visible;mso-wrap-style:square;v-text-anchor:middle" o:gfxdata="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" filled="f" stroked="f"/>
+                <v:shapetype id="_x0000_t202" coordsize="21600,21600" o:spt="202" path="m,l,21600r21600,l21600,xe">
+                  <v:stroke joinstyle="miter"/>
+                  <v:path gradientshapeok="t" o:connecttype="rect"/>
+                </v:shapetype>
                 <v:shape id="_x0000_s1037" type="#_x0000_t202" style="position:absolute;left:10764;top:17940;width:14400;height:7200;visibility:visible;mso-wrap-style:square;v-text-anchor:top" o:gfxdata="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" filled="f" stroked="f">
                   <v:textbox>
                     <w:txbxContent>
@@ -10527,7 +10147,7 @@
         <mc:AlternateContent>
           <mc:Choice Requires="wpg">
             <w:drawing>
-              <wp:anchor distT="0" distB="0" distL="114300" distR="114300" simplePos="0" relativeHeight="251738112" behindDoc="0" locked="0" layoutInCell="1" allowOverlap="1" wp14:anchorId="0FF6931D" wp14:editId="7687CA94">
+              <wp:anchor distT="0" distB="0" distL="114300" distR="114300" simplePos="0" relativeHeight="251738112" behindDoc="0" locked="0" layoutInCell="1" allowOverlap="1" wp14:anchorId="0FF6931D" wp14:editId="7D7FD600">
                 <wp:simplePos x="0" y="0"/>
                 <wp:positionH relativeFrom="margin">
                   <wp:align>right</wp:align>
@@ -10564,7 +10184,9 @@
                             <a:avLst/>
                           </a:prstGeom>
                           <a:solidFill>
-                            <a:srgbClr val="5DDBC8"/>
+                            <a:srgbClr val="15254D">
+                              <a:alpha val="80000"/>
+                            </a:srgbClr>
                           </a:solidFill>
                           <a:ln>
                             <a:noFill/>
@@ -10669,8 +10291,10 @@
           </mc:Choice>
           <mc:Fallback>
             <w:pict>
-              <v:group w14:anchorId="0FF6931D" id="群組 63" o:spid="_x0000_s1038" style="position:absolute;margin-left:147.2pt;margin-top:.4pt;width:198.4pt;height:198.4pt;z-index:251738112;mso-position-horizontal:right;mso-position-horizontal-relative:margin" coordsize="25200,25200" o:gfxdata="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">
-                <v:rect id="矩形 52" o:spid="_x0000_s1039" style="position:absolute;width:25200;height:25200;visibility:visible;mso-wrap-style:square;v-text-anchor:middle" o:gfxdata="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" fillcolor="#5ddbc8" stroked="f"/>
+              <v:group w14:anchorId="0FF6931D" id="群組 63" o:spid="_x0000_s1038" style="position:absolute;margin-left:147.2pt;margin-top:.4pt;width:198.4pt;height:198.4pt;z-index:251738112;mso-position-horizontal:right;mso-position-horizontal-relative:margin" coordsize="25200,25200" o:gfxdata="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">
+                <v:rect id="矩形 52" o:spid="_x0000_s1039" style="position:absolute;width:25200;height:25200;visibility:visible;mso-wrap-style:square;v-text-anchor:middle" o:gfxdata="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" fillcolor="#15254d" stroked="f">
+                  <v:fill opacity="52428f"/>
+                </v:rect>
                 <v:shape id="_x0000_s1040" type="#_x0000_t202" style="position:absolute;left:57;top:17882;width:14400;height:7200;visibility:visible;mso-wrap-style:square;v-text-anchor:top" o:gfxdata="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" filled="f" stroked="f">
                   <v:textbox>
                     <w:txbxContent>
@@ -11302,7 +10926,7 @@
         <mc:AlternateContent>
           <mc:Choice Requires="wpg">
             <w:drawing>
-              <wp:anchor distT="0" distB="0" distL="114300" distR="114300" simplePos="0" relativeHeight="251761664" behindDoc="0" locked="0" layoutInCell="1" allowOverlap="1" wp14:anchorId="20508A1D" wp14:editId="4C7D4657">
+              <wp:anchor distT="0" distB="0" distL="114300" distR="114300" simplePos="0" relativeHeight="251761664" behindDoc="0" locked="0" layoutInCell="1" allowOverlap="1" wp14:anchorId="20508A1D" wp14:editId="1BA22C21">
                 <wp:simplePos x="0" y="0"/>
                 <wp:positionH relativeFrom="column">
                   <wp:posOffset>2755900</wp:posOffset>
@@ -11350,8 +10974,8 @@
                               <a:avLst/>
                             </a:prstGeom>
                             <a:solidFill>
-                              <a:srgbClr val="F8981D">
-                                <a:alpha val="69804"/>
+                              <a:srgbClr val="CB3C69">
+                                <a:alpha val="80000"/>
                               </a:srgbClr>
                             </a:solidFill>
                             <a:ln>
@@ -11510,29 +11134,7 @@
                                   <w:sz w:val="28"/>
                                   <w:szCs w:val="28"/>
                                 </w:rPr>
-                                <w:t>尚未人手</w:t>
-                              </w:r>
-                              <w:proofErr w:type="gramStart"/>
-                              <w:r>
-                                <w:rPr>
-                                  <w:rFonts w:ascii="微軟正黑體" w:eastAsia="微軟正黑體" w:hAnsi="微軟正黑體" w:hint="eastAsia"/>
-                                  <w:b/>
-                                  <w:color w:val="FFFFFF" w:themeColor="background1"/>
-                                  <w:sz w:val="28"/>
-                                  <w:szCs w:val="28"/>
-                                </w:rPr>
-                                <w:t>一</w:t>
-                              </w:r>
-                              <w:proofErr w:type="gramEnd"/>
-                              <w:r>
-                                <w:rPr>
-                                  <w:rFonts w:ascii="微軟正黑體" w:eastAsia="微軟正黑體" w:hAnsi="微軟正黑體" w:hint="eastAsia"/>
-                                  <w:b/>
-                                  <w:color w:val="FFFFFF" w:themeColor="background1"/>
-                                  <w:sz w:val="28"/>
-                                  <w:szCs w:val="28"/>
-                                </w:rPr>
-                                <w:t>機的普及</w:t>
+                                <w:t>尚未人手一機的普及</w:t>
                               </w:r>
                             </w:p>
                             <w:p>
@@ -11603,10 +11205,10 @@
           </mc:Choice>
           <mc:Fallback>
             <w:pict>
-              <v:group w14:anchorId="20508A1D" id="群組 3" o:spid="_x0000_s1043" style="position:absolute;margin-left:217pt;margin-top:.9pt;width:198.9pt;height:198.4pt;z-index:251761664" coordsize="25260,25196" o:gfxdata="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">
+              <v:group w14:anchorId="20508A1D" id="群組 3" o:spid="_x0000_s1043" style="position:absolute;margin-left:217pt;margin-top:.9pt;width:198.9pt;height:198.4pt;z-index:251761664" coordsize="25260,25196" o:gfxdata="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">
                 <v:group id="群組 60" o:spid="_x0000_s1044" style="position:absolute;width:25196;height:25196" coordsize="25196,25196" o:gfxdata="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">
-                  <v:rect id="矩形 54" o:spid="_x0000_s1045" style="position:absolute;width:25196;height:25196;visibility:visible;mso-wrap-style:square;v-text-anchor:middle" o:gfxdata="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" fillcolor="#f8981d" stroked="f">
-                    <v:fill opacity="45746f"/>
+                  <v:rect id="矩形 54" o:spid="_x0000_s1045" style="position:absolute;width:25196;height:25196;visibility:visible;mso-wrap-style:square;v-text-anchor:middle" o:gfxdata="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" fillcolor="#cb3c69" stroked="f">
+                    <v:fill opacity="52428f"/>
                   </v:rect>
                   <v:shape id="_x0000_s1046" type="#_x0000_t202" style="position:absolute;left:115;top:17940;width:14400;height:7200;visibility:visible;mso-wrap-style:square;v-text-anchor:top" o:gfxdata="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" filled="f" stroked="f">
                     <v:textbox>
@@ -11674,29 +11276,7 @@
                             <w:sz w:val="28"/>
                             <w:szCs w:val="28"/>
                           </w:rPr>
-                          <w:t>尚未人手</w:t>
-                        </w:r>
-                        <w:proofErr w:type="gramStart"/>
-                        <w:r>
-                          <w:rPr>
-                            <w:rFonts w:ascii="微軟正黑體" w:eastAsia="微軟正黑體" w:hAnsi="微軟正黑體" w:hint="eastAsia"/>
-                            <w:b/>
-                            <w:color w:val="FFFFFF" w:themeColor="background1"/>
-                            <w:sz w:val="28"/>
-                            <w:szCs w:val="28"/>
-                          </w:rPr>
-                          <w:t>一</w:t>
-                        </w:r>
-                        <w:proofErr w:type="gramEnd"/>
-                        <w:r>
-                          <w:rPr>
-                            <w:rFonts w:ascii="微軟正黑體" w:eastAsia="微軟正黑體" w:hAnsi="微軟正黑體" w:hint="eastAsia"/>
-                            <w:b/>
-                            <w:color w:val="FFFFFF" w:themeColor="background1"/>
-                            <w:sz w:val="28"/>
-                            <w:szCs w:val="28"/>
-                          </w:rPr>
-                          <w:t>機的普及</w:t>
+                          <w:t>尚未人手一機的普及</w:t>
                         </w:r>
                       </w:p>
                       <w:p>
@@ -11884,7 +11464,6 @@
                               </w:rPr>
                               <w:t>08</w:t>
                             </w:r>
-                            <w:proofErr w:type="gramStart"/>
                             <w:r>
                               <w:rPr>
                                 <w:rFonts w:ascii="微軟正黑體" w:eastAsia="微軟正黑體" w:hAnsi="微軟正黑體" w:hint="eastAsia"/>
@@ -11895,7 +11474,6 @@
                               </w:rPr>
                               <w:t>課綱實施</w:t>
                             </w:r>
-                            <w:proofErr w:type="gramEnd"/>
                           </w:p>
                           <w:p>
                             <w:pPr>
@@ -11923,7 +11501,6 @@
                               </w:rPr>
                               <w:t>新</w:t>
                             </w:r>
-                            <w:proofErr w:type="gramStart"/>
                             <w:r>
                               <w:rPr>
                                 <w:rFonts w:ascii="微軟正黑體" w:eastAsia="微軟正黑體" w:hAnsi="微軟正黑體" w:hint="eastAsia"/>
@@ -11942,18 +11519,7 @@
                                 <w:sz w:val="28"/>
                                 <w:szCs w:val="28"/>
                               </w:rPr>
-                              <w:t>線上學習</w:t>
-                            </w:r>
-                            <w:proofErr w:type="gramEnd"/>
-                            <w:r>
-                              <w:rPr>
-                                <w:rFonts w:ascii="微軟正黑體" w:eastAsia="微軟正黑體" w:hAnsi="微軟正黑體" w:hint="eastAsia"/>
-                                <w:b/>
-                                <w:color w:val="FFFFFF" w:themeColor="background1"/>
-                                <w:sz w:val="28"/>
-                                <w:szCs w:val="28"/>
-                              </w:rPr>
-                              <w:t>模式</w:t>
+                              <w:t>線上學習模式</w:t>
                             </w:r>
                           </w:p>
                         </w:txbxContent>
@@ -12129,7 +11695,7 @@
         <mc:AlternateContent>
           <mc:Choice Requires="wpg">
             <w:drawing>
-              <wp:anchor distT="0" distB="0" distL="114300" distR="114300" simplePos="0" relativeHeight="251747328" behindDoc="0" locked="0" layoutInCell="1" allowOverlap="1" wp14:anchorId="0D13F10B" wp14:editId="32CCED55">
+              <wp:anchor distT="0" distB="0" distL="114300" distR="114300" simplePos="0" relativeHeight="251747328" behindDoc="0" locked="0" layoutInCell="1" allowOverlap="1" wp14:anchorId="0D13F10B" wp14:editId="4CF1D618">
                 <wp:simplePos x="0" y="0"/>
                 <wp:positionH relativeFrom="column">
                   <wp:posOffset>2894</wp:posOffset>
@@ -12153,6 +11719,11 @@
                           <a:chOff x="0" y="0"/>
                           <a:chExt cx="2519680" cy="2519863"/>
                         </a:xfrm>
+                        <a:solidFill>
+                          <a:srgbClr val="79C1D2">
+                            <a:alpha val="89804"/>
+                          </a:srgbClr>
+                        </a:solidFill>
                       </wpg:grpSpPr>
                       <wps:wsp>
                         <wps:cNvPr id="53" name="矩形 53"/>
@@ -12165,11 +11736,7 @@
                           <a:prstGeom prst="rect">
                             <a:avLst/>
                           </a:prstGeom>
-                          <a:solidFill>
-                            <a:srgbClr val="E12E4B">
-                              <a:alpha val="69804"/>
-                            </a:srgbClr>
-                          </a:solidFill>
+                          <a:grpFill/>
                           <a:ln>
                             <a:noFill/>
                           </a:ln>
@@ -12278,10 +11845,8 @@
           </mc:Choice>
           <mc:Fallback>
             <w:pict>
-              <v:group w14:anchorId="0D13F10B" id="群組 61" o:spid="_x0000_s1049" style="position:absolute;margin-left:.25pt;margin-top:.7pt;width:198.4pt;height:198.4pt;z-index:251747328;mso-width-relative:margin" coordsize="25196,25198" o:gfxdata="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">
-                <v:rect id="矩形 53" o:spid="_x0000_s1050" style="position:absolute;width:25196;height:25198;visibility:visible;mso-wrap-style:square;v-text-anchor:middle" o:gfxdata="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" fillcolor="#e12e4b" stroked="f">
-                  <v:fill opacity="45746f"/>
-                </v:rect>
+              <v:group w14:anchorId="0D13F10B" id="群組 61" o:spid="_x0000_s1049" style="position:absolute;margin-left:.25pt;margin-top:.7pt;width:198.4pt;height:198.4pt;z-index:251747328;mso-width-relative:margin" coordsize="25196,25198" o:gfxdata="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">
+                <v:rect id="矩形 53" o:spid="_x0000_s1050" style="position:absolute;width:25196;height:25198;visibility:visible;mso-wrap-style:square;v-text-anchor:middle" o:gfxdata="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" filled="f" stroked="f"/>
                 <v:shape id="_x0000_s1051" type="#_x0000_t202" style="position:absolute;left:10764;top:17998;width:14400;height:7200;visibility:visible;mso-wrap-style:square;v-text-anchor:top" o:gfxdata="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" filled="f" stroked="f">
                   <v:textbox>
                     <w:txbxContent>
@@ -12409,6 +11974,8 @@
           <w:rFonts w:ascii="標楷體" w:eastAsia="標楷體" w:hAnsi="標楷體"/>
         </w:rPr>
       </w:pPr>
+      <w:bookmarkStart w:id="0" w:name="_GoBack"/>
+      <w:bookmarkEnd w:id="0"/>
     </w:p>
     <w:p>
       <w:pPr>
@@ -12923,25 +12490,7 @@
                                 <w:sz w:val="28"/>
                                 <w:szCs w:val="28"/>
                               </w:rPr>
-                              <w:t>整合</w:t>
-                            </w:r>
-                            <w:proofErr w:type="gramStart"/>
-                            <w:r>
-                              <w:rPr>
-                                <w:rFonts w:ascii="微軟正黑體" w:eastAsia="微軟正黑體" w:hAnsi="微軟正黑體" w:hint="eastAsia"/>
-                                <w:sz w:val="28"/>
-                                <w:szCs w:val="28"/>
-                              </w:rPr>
-                              <w:t>學習盲區與</w:t>
-                            </w:r>
-                            <w:proofErr w:type="gramEnd"/>
-                            <w:r>
-                              <w:rPr>
-                                <w:rFonts w:ascii="微軟正黑體" w:eastAsia="微軟正黑體" w:hAnsi="微軟正黑體" w:hint="eastAsia"/>
-                                <w:sz w:val="28"/>
-                                <w:szCs w:val="28"/>
-                              </w:rPr>
-                              <w:t>精華重點</w:t>
+                              <w:t>整合學習盲區與精華重點</w:t>
                             </w:r>
                           </w:p>
                           <w:p>
@@ -12964,25 +12513,7 @@
                                 <w:sz w:val="28"/>
                                 <w:szCs w:val="28"/>
                               </w:rPr>
-                              <w:t>創新現有</w:t>
-                            </w:r>
-                            <w:proofErr w:type="gramStart"/>
-                            <w:r>
-                              <w:rPr>
-                                <w:rFonts w:ascii="微軟正黑體" w:eastAsia="微軟正黑體" w:hAnsi="微軟正黑體" w:hint="eastAsia"/>
-                                <w:sz w:val="28"/>
-                                <w:szCs w:val="28"/>
-                              </w:rPr>
-                              <w:t>的線上教學</w:t>
-                            </w:r>
-                            <w:proofErr w:type="gramEnd"/>
-                            <w:r>
-                              <w:rPr>
-                                <w:rFonts w:ascii="微軟正黑體" w:eastAsia="微軟正黑體" w:hAnsi="微軟正黑體" w:hint="eastAsia"/>
-                                <w:sz w:val="28"/>
-                                <w:szCs w:val="28"/>
-                              </w:rPr>
-                              <w:t>平台</w:t>
+                              <w:t>創新現有的線上教學平台</w:t>
                             </w:r>
                           </w:p>
                         </w:txbxContent>
@@ -14390,25 +13921,7 @@
                                 <w:sz w:val="28"/>
                                 <w:szCs w:val="28"/>
                               </w:rPr>
-                              <w:t>創新</w:t>
-                            </w:r>
-                            <w:proofErr w:type="gramStart"/>
-                            <w:r>
-                              <w:rPr>
-                                <w:rFonts w:ascii="微軟正黑體" w:eastAsia="微軟正黑體" w:hAnsi="微軟正黑體" w:hint="eastAsia"/>
-                                <w:sz w:val="28"/>
-                                <w:szCs w:val="28"/>
-                              </w:rPr>
-                              <w:t>的線上學習</w:t>
-                            </w:r>
-                            <w:proofErr w:type="gramEnd"/>
-                            <w:r>
-                              <w:rPr>
-                                <w:rFonts w:ascii="微軟正黑體" w:eastAsia="微軟正黑體" w:hAnsi="微軟正黑體" w:hint="eastAsia"/>
-                                <w:sz w:val="28"/>
-                                <w:szCs w:val="28"/>
-                              </w:rPr>
-                              <w:t>模式</w:t>
+                              <w:t>創新的線上學習模式</w:t>
                             </w:r>
                           </w:p>
                           <w:p>
@@ -16065,21 +15578,7 @@
                                     <w:rPr>
                                       <w:rFonts w:ascii="標楷體" w:eastAsia="標楷體" w:hAnsi="標楷體" w:hint="eastAsia"/>
                                     </w:rPr>
-                                    <w:t>歸納</w:t>
-                                  </w:r>
-                                  <w:proofErr w:type="gramStart"/>
-                                  <w:r>
-                                    <w:rPr>
-                                      <w:rFonts w:ascii="標楷體" w:eastAsia="標楷體" w:hAnsi="標楷體" w:hint="eastAsia"/>
-                                    </w:rPr>
-                                    <w:t>學習盲區與</w:t>
-                                  </w:r>
-                                  <w:proofErr w:type="gramEnd"/>
-                                  <w:r>
-                                    <w:rPr>
-                                      <w:rFonts w:ascii="標楷體" w:eastAsia="標楷體" w:hAnsi="標楷體" w:hint="eastAsia"/>
-                                    </w:rPr>
-                                    <w:t>精華</w:t>
+                                    <w:t>歸納學習盲區與精華</w:t>
                                   </w:r>
                                 </w:p>
                                 <w:p>
@@ -16955,13 +16454,7 @@
                                     <w:rPr>
                                       <w:rFonts w:ascii="標楷體" w:eastAsia="標楷體" w:hAnsi="標楷體" w:hint="eastAsia"/>
                                     </w:rPr>
-                                    <w:t>Web</w:t>
-                                  </w:r>
-                                  <w:r>
-                                    <w:rPr>
-                                      <w:rFonts w:ascii="標楷體" w:eastAsia="標楷體" w:hAnsi="標楷體" w:hint="eastAsia"/>
-                                    </w:rPr>
-                                    <w:t>網站平台</w:t>
+                                    <w:t>Web網站平台</w:t>
                                   </w:r>
                                 </w:p>
                                 <w:p>
@@ -18071,7 +17564,7 @@
     <w:p>
       <w:pPr>
         <w:rPr>
-          <w:rFonts w:ascii="標楷體" w:eastAsia="標楷體" w:hAnsi="標楷體" w:hint="eastAsia"/>
+          <w:rFonts w:ascii="標楷體" w:eastAsia="標楷體" w:hAnsi="標楷體"/>
           <w:sz w:val="40"/>
           <w:szCs w:val="40"/>
         </w:rPr>
@@ -18822,21 +18315,21 @@
         <w:ind w:leftChars="0"/>
         <w:jc w:val="both"/>
         <w:rPr>
+          <w:rFonts w:ascii="標楷體" w:eastAsia="標楷體" w:hAnsi="標楷體" w:cs="Arial"/>
+          <w:b/>
+          <w:color w:val="000000"/>
+          <w:sz w:val="26"/>
+          <w:szCs w:val="26"/>
+        </w:rPr>
+      </w:pPr>
+      <w:r>
+        <w:rPr>
           <w:rFonts w:ascii="標楷體" w:eastAsia="標楷體" w:hAnsi="標楷體" w:cs="Arial" w:hint="eastAsia"/>
           <w:b/>
           <w:color w:val="000000"/>
           <w:sz w:val="26"/>
           <w:szCs w:val="26"/>
         </w:rPr>
-      </w:pPr>
-      <w:r>
-        <w:rPr>
-          <w:rFonts w:ascii="標楷體" w:eastAsia="標楷體" w:hAnsi="標楷體" w:cs="Arial" w:hint="eastAsia"/>
-          <w:b/>
-          <w:color w:val="000000"/>
-          <w:sz w:val="26"/>
-          <w:szCs w:val="26"/>
-        </w:rPr>
         <w:t>運算思維</w:t>
       </w:r>
     </w:p>
@@ -18846,7 +18339,7 @@
         <w:ind w:leftChars="0" w:left="1200"/>
         <w:jc w:val="both"/>
         <w:rPr>
-          <w:rFonts w:ascii="標楷體" w:eastAsia="標楷體" w:hAnsi="標楷體" w:cs="Arial" w:hint="eastAsia"/>
+          <w:rFonts w:ascii="標楷體" w:eastAsia="標楷體" w:hAnsi="標楷體" w:cs="Arial"/>
           <w:color w:val="000000"/>
           <w:sz w:val="26"/>
           <w:szCs w:val="26"/>
@@ -18925,7 +18418,7 @@
         <w:ind w:leftChars="0" w:left="1200"/>
         <w:jc w:val="both"/>
         <w:rPr>
-          <w:rFonts w:ascii="標楷體" w:eastAsia="標楷體" w:hAnsi="標楷體" w:cs="Arial" w:hint="eastAsia"/>
+          <w:rFonts w:ascii="標楷體" w:eastAsia="標楷體" w:hAnsi="標楷體" w:cs="Arial"/>
           <w:color w:val="000000"/>
           <w:sz w:val="26"/>
           <w:szCs w:val="26"/>
@@ -18941,7 +18434,7 @@
         </w:numPr>
         <w:ind w:leftChars="0"/>
         <w:rPr>
-          <w:rFonts w:ascii="標楷體" w:eastAsia="標楷體" w:hAnsi="標楷體" w:hint="eastAsia"/>
+          <w:rFonts w:ascii="標楷體" w:eastAsia="標楷體" w:hAnsi="標楷體"/>
           <w:b/>
           <w:sz w:val="26"/>
           <w:szCs w:val="26"/>
@@ -19047,7 +18540,7 @@
         <w:pStyle w:val="a7"/>
         <w:ind w:leftChars="0" w:left="1200"/>
         <w:rPr>
-          <w:rFonts w:ascii="標楷體" w:eastAsia="標楷體" w:hAnsi="標楷體" w:hint="eastAsia"/>
+          <w:rFonts w:ascii="標楷體" w:eastAsia="標楷體" w:hAnsi="標楷體"/>
           <w:sz w:val="26"/>
           <w:szCs w:val="26"/>
         </w:rPr>
@@ -19083,36 +18576,18 @@
         <w:pStyle w:val="a7"/>
         <w:ind w:leftChars="0" w:left="1200"/>
         <w:rPr>
-          <w:rFonts w:ascii="標楷體" w:eastAsia="標楷體" w:hAnsi="標楷體" w:hint="eastAsia"/>
-          <w:sz w:val="26"/>
-          <w:szCs w:val="26"/>
-        </w:rPr>
-      </w:pPr>
-      <w:r>
-        <w:rPr>
-          <w:rFonts w:ascii="標楷體" w:eastAsia="標楷體" w:hAnsi="標楷體" w:hint="eastAsia"/>
-          <w:sz w:val="26"/>
-          <w:szCs w:val="26"/>
-        </w:rPr>
-        <w:t>平台的寵物培養，除了陪伴使用者陪讀、療</w:t>
-      </w:r>
-      <w:proofErr w:type="gramStart"/>
-      <w:r>
-        <w:rPr>
-          <w:rFonts w:ascii="標楷體" w:eastAsia="標楷體" w:hAnsi="標楷體" w:hint="eastAsia"/>
-          <w:sz w:val="26"/>
-          <w:szCs w:val="26"/>
-        </w:rPr>
-        <w:t>癒</w:t>
-      </w:r>
-      <w:proofErr w:type="gramEnd"/>
-      <w:r>
-        <w:rPr>
-          <w:rFonts w:ascii="標楷體" w:eastAsia="標楷體" w:hAnsi="標楷體" w:hint="eastAsia"/>
-          <w:sz w:val="26"/>
-          <w:szCs w:val="26"/>
-        </w:rPr>
-        <w:t>的功能外，也讓孩子</w:t>
+          <w:rFonts w:ascii="標楷體" w:eastAsia="標楷體" w:hAnsi="標楷體"/>
+          <w:sz w:val="26"/>
+          <w:szCs w:val="26"/>
+        </w:rPr>
+      </w:pPr>
+      <w:r>
+        <w:rPr>
+          <w:rFonts w:ascii="標楷體" w:eastAsia="標楷體" w:hAnsi="標楷體" w:hint="eastAsia"/>
+          <w:sz w:val="26"/>
+          <w:szCs w:val="26"/>
+        </w:rPr>
+        <w:t>平台的寵物培養，除了陪伴使用者陪讀、療癒的功能外，也讓孩子</w:t>
       </w:r>
       <w:r>
         <w:rPr>
@@ -19183,7 +18658,7 @@
       <w:pPr>
         <w:jc w:val="both"/>
         <w:rPr>
-          <w:rFonts w:ascii="標楷體" w:eastAsia="標楷體" w:hAnsi="標楷體" w:cs="Arial" w:hint="eastAsia"/>
+          <w:rFonts w:ascii="標楷體" w:eastAsia="標楷體" w:hAnsi="標楷體" w:cs="Arial"/>
           <w:color w:val="000000"/>
           <w:sz w:val="26"/>
           <w:szCs w:val="26"/>
@@ -19209,47 +18684,7 @@
           <w:sz w:val="28"/>
           <w:szCs w:val="28"/>
         </w:rPr>
-        <w:t>二</w:t>
-      </w:r>
-      <w:r>
-        <w:rPr>
-          <w:rFonts w:ascii="標楷體" w:eastAsia="標楷體" w:hAnsi="標楷體" w:cs="Arial" w:hint="eastAsia"/>
-          <w:b/>
-          <w:color w:val="000000"/>
-          <w:sz w:val="28"/>
-          <w:szCs w:val="28"/>
-        </w:rPr>
-        <w:t>、</w:t>
-      </w:r>
-      <w:r>
-        <w:rPr>
-          <w:rFonts w:ascii="標楷體" w:eastAsia="標楷體" w:hAnsi="標楷體" w:cs="Arial" w:hint="eastAsia"/>
-          <w:b/>
-          <w:color w:val="000000"/>
-          <w:sz w:val="28"/>
-          <w:szCs w:val="28"/>
-        </w:rPr>
-        <w:t>貼切</w:t>
-      </w:r>
-      <w:r>
-        <w:rPr>
-          <w:rFonts w:ascii="標楷體" w:eastAsia="標楷體" w:hAnsi="標楷體" w:cs="Arial" w:hint="eastAsia"/>
-          <w:b/>
-          <w:color w:val="000000"/>
-          <w:sz w:val="28"/>
-          <w:szCs w:val="28"/>
-        </w:rPr>
-        <w:t>、</w:t>
-      </w:r>
-      <w:r>
-        <w:rPr>
-          <w:rFonts w:ascii="標楷體" w:eastAsia="標楷體" w:hAnsi="標楷體" w:cs="Arial" w:hint="eastAsia"/>
-          <w:b/>
-          <w:color w:val="000000"/>
-          <w:sz w:val="28"/>
-          <w:szCs w:val="28"/>
-        </w:rPr>
-        <w:t>親近</w:t>
+        <w:t>二、貼切、親近</w:t>
       </w:r>
     </w:p>
     <w:p>
@@ -19335,7 +18770,7 @@
         <w:ind w:leftChars="0" w:left="1200"/>
         <w:jc w:val="both"/>
         <w:rPr>
-          <w:rFonts w:eastAsia="標楷體" w:cs="Arial" w:hint="eastAsia"/>
+          <w:rFonts w:eastAsia="標楷體" w:cs="Arial"/>
           <w:color w:val="000000"/>
           <w:sz w:val="26"/>
           <w:szCs w:val="26"/>
@@ -19352,13 +18787,23 @@
         <w:ind w:leftChars="0"/>
         <w:jc w:val="both"/>
         <w:rPr>
+          <w:rFonts w:ascii="標楷體" w:eastAsia="標楷體" w:hAnsi="標楷體" w:cs="Arial"/>
+          <w:b/>
+          <w:color w:val="000000"/>
+          <w:sz w:val="26"/>
+          <w:szCs w:val="26"/>
+        </w:rPr>
+      </w:pPr>
+      <w:r>
+        <w:rPr>
           <w:rFonts w:ascii="標楷體" w:eastAsia="標楷體" w:hAnsi="標楷體" w:cs="Arial" w:hint="eastAsia"/>
           <w:b/>
           <w:color w:val="000000"/>
           <w:sz w:val="26"/>
           <w:szCs w:val="26"/>
         </w:rPr>
-      </w:pPr>
+        <w:t>口</w:t>
+      </w:r>
       <w:r>
         <w:rPr>
           <w:rFonts w:ascii="標楷體" w:eastAsia="標楷體" w:hAnsi="標楷體" w:cs="Arial" w:hint="eastAsia"/>
@@ -19367,16 +18812,6 @@
           <w:sz w:val="26"/>
           <w:szCs w:val="26"/>
         </w:rPr>
-        <w:t>口</w:t>
-      </w:r>
-      <w:r>
-        <w:rPr>
-          <w:rFonts w:ascii="標楷體" w:eastAsia="標楷體" w:hAnsi="標楷體" w:cs="Arial" w:hint="eastAsia"/>
-          <w:b/>
-          <w:color w:val="000000"/>
-          <w:sz w:val="26"/>
-          <w:szCs w:val="26"/>
-        </w:rPr>
         <w:t>碑行銷</w:t>
       </w:r>
     </w:p>
@@ -19480,7 +18915,7 @@
         <w:ind w:leftChars="0" w:left="1200"/>
         <w:jc w:val="both"/>
         <w:rPr>
-          <w:rFonts w:ascii="標楷體" w:eastAsia="標楷體" w:hAnsi="標楷體" w:cs="Arial" w:hint="eastAsia"/>
+          <w:rFonts w:ascii="標楷體" w:eastAsia="標楷體" w:hAnsi="標楷體" w:cs="Arial"/>
           <w:color w:val="000000"/>
           <w:sz w:val="26"/>
           <w:szCs w:val="26"/>
@@ -19504,7 +18939,6 @@
           <w:szCs w:val="26"/>
         </w:rPr>
       </w:pPr>
-      <w:proofErr w:type="gramStart"/>
       <w:r>
         <w:rPr>
           <w:rFonts w:eastAsia="標楷體" w:cs="Arial" w:hint="eastAsia"/>
@@ -19515,7 +18949,6 @@
         </w:rPr>
         <w:t>線上回饋</w:t>
       </w:r>
-      <w:proofErr w:type="gramEnd"/>
     </w:p>
     <w:p>
       <w:pPr>
@@ -19570,7 +19003,7 @@
       <w:pPr>
         <w:jc w:val="both"/>
         <w:rPr>
-          <w:rFonts w:eastAsia="標楷體" w:cs="Arial" w:hint="eastAsia"/>
+          <w:rFonts w:eastAsia="標楷體" w:cs="Arial"/>
           <w:color w:val="000000"/>
           <w:sz w:val="26"/>
           <w:szCs w:val="26"/>
@@ -19581,7 +19014,7 @@
       <w:pPr>
         <w:jc w:val="both"/>
         <w:rPr>
-          <w:rFonts w:eastAsia="標楷體" w:cs="Arial" w:hint="eastAsia"/>
+          <w:rFonts w:eastAsia="標楷體" w:cs="Arial"/>
           <w:color w:val="000000"/>
           <w:sz w:val="26"/>
           <w:szCs w:val="26"/>
@@ -21033,7 +20466,7 @@
     <w:p>
       <w:pPr>
         <w:rPr>
-          <w:rFonts w:ascii="標楷體" w:eastAsia="標楷體" w:hAnsi="標楷體" w:hint="eastAsia"/>
+          <w:rFonts w:ascii="標楷體" w:eastAsia="標楷體" w:hAnsi="標楷體"/>
           <w:sz w:val="28"/>
           <w:szCs w:val="28"/>
         </w:rPr>
@@ -21077,7 +20510,7 @@
       <w:pPr>
         <w:jc w:val="center"/>
         <w:rPr>
-          <w:rFonts w:ascii="標楷體" w:eastAsia="標楷體" w:hAnsi="標楷體" w:hint="eastAsia"/>
+          <w:rFonts w:ascii="標楷體" w:eastAsia="標楷體" w:hAnsi="標楷體"/>
           <w:sz w:val="28"/>
           <w:szCs w:val="28"/>
         </w:rPr>
@@ -23563,17 +22996,7 @@
                                 <w:sz w:val="28"/>
                                 <w:szCs w:val="28"/>
                               </w:rPr>
-                              <w:t xml:space="preserve">網路行銷 &amp; </w:t>
-                            </w:r>
-                            <w:r>
-                              <w:rPr>
-                                <w:rFonts w:ascii="微軟正黑體" w:eastAsia="微軟正黑體" w:hAnsi="微軟正黑體" w:hint="eastAsia"/>
-                                <w:b/>
-                                <w:color w:val="FFFFFF" w:themeColor="background1"/>
-                                <w:sz w:val="28"/>
-                                <w:szCs w:val="28"/>
-                              </w:rPr>
-                              <w:t>程式邏輯</w:t>
+                              <w:t>網路行銷 &amp; 程式邏輯</w:t>
                             </w:r>
                           </w:p>
                         </w:txbxContent>
@@ -24358,7 +23781,7 @@
     <w:p>
       <w:pPr>
         <w:rPr>
-          <w:rFonts w:ascii="標楷體" w:eastAsia="標楷體" w:hAnsi="標楷體" w:hint="eastAsia"/>
+          <w:rFonts w:ascii="標楷體" w:eastAsia="標楷體" w:hAnsi="標楷體"/>
         </w:rPr>
       </w:pPr>
     </w:p>
@@ -24578,13 +24001,8 @@
         </w:rPr>
         <w:tab/>
       </w:r>
-      <w:proofErr w:type="spellStart"/>
-      <w:r>
-        <w:t>oCam</w:t>
-      </w:r>
-      <w:proofErr w:type="spellEnd"/>
-      <w:r>
-        <w:t xml:space="preserve"> 515.0</w:t>
+      <w:r>
+        <w:t>oCam 515.0</w:t>
       </w:r>
       <w:r>
         <w:rPr>
@@ -24633,21 +24051,7 @@
         <w:rPr>
           <w:rFonts w:hint="eastAsia"/>
         </w:rPr>
-        <w:t xml:space="preserve">Morph </w:t>
-      </w:r>
-      <w:proofErr w:type="spellStart"/>
-      <w:r>
-        <w:rPr>
-          <w:rFonts w:hint="eastAsia"/>
-        </w:rPr>
-        <w:t>vox</w:t>
-      </w:r>
-      <w:proofErr w:type="spellEnd"/>
-      <w:r>
-        <w:rPr>
-          <w:rFonts w:hint="eastAsia"/>
-        </w:rPr>
-        <w:t xml:space="preserve"> Pro</w:t>
+        <w:t>Morph vox Pro</w:t>
       </w:r>
     </w:p>
     <w:p>
@@ -24769,14 +24173,12 @@
         </w:rPr>
         <w:t>發布網站到</w:t>
       </w:r>
-      <w:proofErr w:type="spellStart"/>
       <w:r>
         <w:rPr>
           <w:rFonts w:eastAsia="標楷體"/>
         </w:rPr>
         <w:t>Heroku</w:t>
       </w:r>
-      <w:proofErr w:type="spellEnd"/>
     </w:p>
     <w:p>
       <w:pPr>
@@ -24886,6 +24288,7 @@
         <w:docPartUnique/>
       </w:docPartObj>
     </w:sdtPr>
+    <w:sdtEndPr/>
     <w:sdtContent>
       <w:p>
         <w:pPr>
@@ -24924,7 +24327,7 @@
             <w:szCs w:val="28"/>
             <w:lang w:val="zh-TW"/>
           </w:rPr>
-          <w:t>20</w:t>
+          <w:t>1</w:t>
         </w:r>
         <w:r>
           <w:rPr>
@@ -29378,7 +28781,7 @@
 </file>
 
 <file path=customXml/itemProps1.xml><?xml version="1.0" encoding="utf-8"?>
-<ds:datastoreItem xmlns:ds="http://schemas.openxmlformats.org/officeDocument/2006/customXml" ds:itemID="{9BAC4699-C2EC-4141-A223-3370D3409EE4}">
+<ds:datastoreItem xmlns:ds="http://schemas.openxmlformats.org/officeDocument/2006/customXml" ds:itemID="{AB660C05-7378-4F9B-A3B4-E7A6F1291B84}">
   <ds:schemaRefs>
     <ds:schemaRef ds:uri="http://schemas.openxmlformats.org/officeDocument/2006/bibliography"/>
   </ds:schemaRefs>

--- a/TC專題企劃書.docx
+++ b/TC專題企劃書.docx
@@ -12,6 +12,7 @@
           <w:szCs w:val="52"/>
         </w:rPr>
       </w:pPr>
+      <w:proofErr w:type="gramStart"/>
       <w:r>
         <w:rPr>
           <w:rFonts w:eastAsia="標楷體"/>
@@ -21,6 +22,7 @@
         </w:rPr>
         <w:t>題析</w:t>
       </w:r>
+      <w:proofErr w:type="gramEnd"/>
       <w:r>
         <w:rPr>
           <w:rFonts w:eastAsia="標楷體"/>
@@ -103,8 +105,156 @@
           <w:sz w:val="28"/>
           <w:szCs w:val="28"/>
         </w:rPr>
+        <mc:AlternateContent>
+          <mc:Choice Requires="wps">
+            <w:drawing>
+              <wp:anchor distT="45720" distB="45720" distL="114300" distR="114300" simplePos="0" relativeHeight="251862016" behindDoc="0" locked="0" layoutInCell="1" allowOverlap="1" wp14:anchorId="4A78497B" wp14:editId="432DAF0D">
+                <wp:simplePos x="0" y="0"/>
+                <wp:positionH relativeFrom="margin">
+                  <wp:posOffset>4185479</wp:posOffset>
+                </wp:positionH>
+                <wp:positionV relativeFrom="paragraph">
+                  <wp:posOffset>2416700</wp:posOffset>
+                </wp:positionV>
+                <wp:extent cx="1359452" cy="1404620"/>
+                <wp:effectExtent l="0" t="0" r="0" b="3810"/>
+                <wp:wrapNone/>
+                <wp:docPr id="210" name="文字方塊 2"/>
+                <wp:cNvGraphicFramePr>
+                  <a:graphicFrameLocks xmlns:a="http://schemas.openxmlformats.org/drawingml/2006/main"/>
+                </wp:cNvGraphicFramePr>
+                <a:graphic xmlns:a="http://schemas.openxmlformats.org/drawingml/2006/main">
+                  <a:graphicData uri="http://schemas.microsoft.com/office/word/2010/wordprocessingShape">
+                    <wps:wsp>
+                      <wps:cNvSpPr txBox="1">
+                        <a:spLocks noChangeArrowheads="1"/>
+                      </wps:cNvSpPr>
+                      <wps:spPr bwMode="auto">
+                        <a:xfrm>
+                          <a:off x="0" y="0"/>
+                          <a:ext cx="1359452" cy="1404620"/>
+                        </a:xfrm>
+                        <a:prstGeom prst="rect">
+                          <a:avLst/>
+                        </a:prstGeom>
+                        <a:noFill/>
+                        <a:ln>
+                          <a:noFill/>
+                        </a:ln>
+                      </wps:spPr>
+                      <wps:style>
+                        <a:lnRef idx="0">
+                          <a:scrgbClr r="0" g="0" b="0"/>
+                        </a:lnRef>
+                        <a:fillRef idx="0">
+                          <a:scrgbClr r="0" g="0" b="0"/>
+                        </a:fillRef>
+                        <a:effectRef idx="0">
+                          <a:scrgbClr r="0" g="0" b="0"/>
+                        </a:effectRef>
+                        <a:fontRef idx="minor">
+                          <a:schemeClr val="dk1"/>
+                        </a:fontRef>
+                      </wps:style>
+                      <wps:txbx>
+                        <w:txbxContent>
+                          <w:p>
+                            <w:pPr>
+                              <w:rPr>
+                                <w:rFonts w:ascii="微軟正黑體" w:eastAsia="微軟正黑體" w:hAnsi="微軟正黑體"/>
+                                <w:b/>
+                                <w:sz w:val="20"/>
+                              </w:rPr>
+                            </w:pPr>
+                            <w:r>
+                              <w:rPr>
+                                <w:rFonts w:ascii="微軟正黑體" w:eastAsia="微軟正黑體" w:hAnsi="微軟正黑體" w:hint="eastAsia"/>
+                                <w:b/>
+                                <w:sz w:val="20"/>
+                              </w:rPr>
+                              <w:t>108</w:t>
+                            </w:r>
+                            <w:proofErr w:type="gramStart"/>
+                            <w:r>
+                              <w:rPr>
+                                <w:rFonts w:ascii="微軟正黑體" w:eastAsia="微軟正黑體" w:hAnsi="微軟正黑體" w:hint="eastAsia"/>
+                                <w:b/>
+                                <w:sz w:val="20"/>
+                              </w:rPr>
+                              <w:t>課綱資訊網</w:t>
+                            </w:r>
+                            <w:proofErr w:type="gramEnd"/>
+                          </w:p>
+                        </w:txbxContent>
+                      </wps:txbx>
+                      <wps:bodyPr rot="0" vert="horz" wrap="square" lIns="91440" tIns="45720" rIns="91440" bIns="45720" anchor="t" anchorCtr="0">
+                        <a:spAutoFit/>
+                      </wps:bodyPr>
+                    </wps:wsp>
+                  </a:graphicData>
+                </a:graphic>
+                <wp14:sizeRelH relativeFrom="margin">
+                  <wp14:pctWidth>0</wp14:pctWidth>
+                </wp14:sizeRelH>
+                <wp14:sizeRelV relativeFrom="margin">
+                  <wp14:pctHeight>20000</wp14:pctHeight>
+                </wp14:sizeRelV>
+              </wp:anchor>
+            </w:drawing>
+          </mc:Choice>
+          <mc:Fallback>
+            <w:pict>
+              <v:shapetype w14:anchorId="4A78497B" id="_x0000_t202" coordsize="21600,21600" o:spt="202" path="m,l,21600r21600,l21600,xe">
+                <v:stroke joinstyle="miter"/>
+                <v:path gradientshapeok="t" o:connecttype="rect"/>
+              </v:shapetype>
+              <v:shape id="文字方塊 2" o:spid="_x0000_s1026" type="#_x0000_t202" style="position:absolute;left:0;text-align:left;margin-left:329.55pt;margin-top:190.3pt;width:107.05pt;height:110.6pt;z-index:251862016;visibility:visible;mso-wrap-style:square;mso-width-percent:0;mso-height-percent:200;mso-wrap-distance-left:9pt;mso-wrap-distance-top:3.6pt;mso-wrap-distance-right:9pt;mso-wrap-distance-bottom:3.6pt;mso-position-horizontal:absolute;mso-position-horizontal-relative:margin;mso-position-vertical:absolute;mso-position-vertical-relative:text;mso-width-percent:0;mso-height-percent:200;mso-width-relative:margin;mso-height-relative:margin;v-text-anchor:top" o:gfxdata="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" filled="f" stroked="f">
+                <v:textbox style="mso-fit-shape-to-text:t">
+                  <w:txbxContent>
+                    <w:p>
+                      <w:pPr>
+                        <w:rPr>
+                          <w:rFonts w:ascii="微軟正黑體" w:eastAsia="微軟正黑體" w:hAnsi="微軟正黑體"/>
+                          <w:b/>
+                          <w:sz w:val="20"/>
+                        </w:rPr>
+                      </w:pPr>
+                      <w:r>
+                        <w:rPr>
+                          <w:rFonts w:ascii="微軟正黑體" w:eastAsia="微軟正黑體" w:hAnsi="微軟正黑體" w:hint="eastAsia"/>
+                          <w:b/>
+                          <w:sz w:val="20"/>
+                        </w:rPr>
+                        <w:t>108</w:t>
+                      </w:r>
+                      <w:proofErr w:type="gramStart"/>
+                      <w:r>
+                        <w:rPr>
+                          <w:rFonts w:ascii="微軟正黑體" w:eastAsia="微軟正黑體" w:hAnsi="微軟正黑體" w:hint="eastAsia"/>
+                          <w:b/>
+                          <w:sz w:val="20"/>
+                        </w:rPr>
+                        <w:t>課綱資訊網</w:t>
+                      </w:r>
+                      <w:proofErr w:type="gramEnd"/>
+                    </w:p>
+                  </w:txbxContent>
+                </v:textbox>
+                <w10:wrap anchorx="margin"/>
+              </v:shape>
+            </w:pict>
+          </mc:Fallback>
+        </mc:AlternateContent>
+      </w:r>
+      <w:r>
+        <w:rPr>
+          <w:rFonts w:ascii="標楷體" w:eastAsia="標楷體" w:hAnsi="標楷體"/>
+          <w:noProof/>
+          <w:sz w:val="28"/>
+          <w:szCs w:val="28"/>
+        </w:rPr>
         <w:drawing>
-          <wp:inline distT="0" distB="0" distL="0" distR="0" wp14:anchorId="63EDCF50" wp14:editId="45FA0B88">
+          <wp:inline distT="0" distB="0" distL="0" distR="0" wp14:anchorId="63EDCF50" wp14:editId="4AA95AC9">
             <wp:extent cx="5274310" cy="2696845"/>
             <wp:effectExtent l="0" t="0" r="2540" b="8255"/>
             <wp:docPr id="225" name="圖片 225"/>
@@ -145,6 +295,8 @@
           </wp:inline>
         </w:drawing>
       </w:r>
+      <w:bookmarkStart w:id="0" w:name="_GoBack"/>
+      <w:bookmarkEnd w:id="0"/>
     </w:p>
     <w:p>
       <w:pPr>
@@ -243,13 +395,23 @@
           <w:szCs w:val="32"/>
         </w:rPr>
       </w:pPr>
+      <w:proofErr w:type="gramStart"/>
       <w:r>
         <w:rPr>
           <w:rFonts w:ascii="標楷體" w:eastAsia="標楷體" w:hAnsi="標楷體" w:hint="eastAsia"/>
           <w:sz w:val="32"/>
           <w:szCs w:val="32"/>
         </w:rPr>
-        <w:t>10644227周柏辰、10644275梁秋蓮</w:t>
+        <w:t>10644227周柏辰</w:t>
+      </w:r>
+      <w:proofErr w:type="gramEnd"/>
+      <w:r>
+        <w:rPr>
+          <w:rFonts w:ascii="標楷體" w:eastAsia="標楷體" w:hAnsi="標楷體" w:hint="eastAsia"/>
+          <w:sz w:val="32"/>
+          <w:szCs w:val="32"/>
+        </w:rPr>
+        <w:t>、10644275梁秋蓮</w:t>
       </w:r>
     </w:p>
     <w:p>
@@ -307,7 +469,7 @@
           <w:sz w:val="28"/>
           <w:szCs w:val="28"/>
         </w:rPr>
-        <w:tab/>
+        <w:t>專案</w:t>
       </w:r>
       <w:r>
         <w:rPr>
@@ -316,7 +478,7 @@
           <w:sz w:val="28"/>
           <w:szCs w:val="28"/>
         </w:rPr>
-        <w:t>專案</w:t>
+        <w:t>計畫</w:t>
       </w:r>
       <w:r>
         <w:rPr>
@@ -325,485 +487,485 @@
           <w:sz w:val="28"/>
           <w:szCs w:val="28"/>
         </w:rPr>
-        <w:t>計畫</w:t>
-      </w:r>
-      <w:r>
-        <w:rPr>
-          <w:rFonts w:ascii="標楷體" w:eastAsia="標楷體" w:hAnsi="標楷體" w:hint="eastAsia"/>
+        <w:t>介紹</w:t>
+      </w:r>
+    </w:p>
+    <w:p>
+      <w:pPr>
+        <w:ind w:left="480" w:firstLine="480"/>
+        <w:rPr>
+          <w:rFonts w:ascii="標楷體" w:eastAsia="標楷體" w:hAnsi="標楷體"/>
+          <w:sz w:val="26"/>
+          <w:szCs w:val="26"/>
+        </w:rPr>
+      </w:pPr>
+      <w:r>
+        <w:rPr>
+          <w:rFonts w:ascii="標楷體" w:eastAsia="標楷體" w:hAnsi="標楷體" w:hint="eastAsia"/>
+          <w:sz w:val="26"/>
+          <w:szCs w:val="26"/>
+        </w:rPr>
+        <w:t>1-1</w:t>
+      </w:r>
+      <w:r>
+        <w:rPr>
+          <w:rFonts w:ascii="標楷體" w:eastAsia="標楷體" w:hAnsi="標楷體" w:hint="eastAsia"/>
+          <w:sz w:val="26"/>
+          <w:szCs w:val="26"/>
+        </w:rPr>
+        <w:tab/>
+      </w:r>
+      <w:r>
+        <w:rPr>
+          <w:rFonts w:ascii="標楷體" w:eastAsia="標楷體" w:hAnsi="標楷體" w:hint="eastAsia"/>
+          <w:sz w:val="26"/>
+          <w:szCs w:val="26"/>
+        </w:rPr>
+        <w:t>專案背景</w:t>
+      </w:r>
+      <w:r>
+        <w:rPr>
+          <w:rFonts w:ascii="標楷體" w:eastAsia="標楷體" w:hAnsi="標楷體" w:hint="eastAsia"/>
+          <w:sz w:val="26"/>
+          <w:szCs w:val="26"/>
+        </w:rPr>
+        <w:t>.....</w:t>
+      </w:r>
+      <w:r>
+        <w:rPr>
+          <w:rFonts w:ascii="標楷體" w:eastAsia="標楷體" w:hAnsi="標楷體" w:hint="eastAsia"/>
+          <w:sz w:val="26"/>
+          <w:szCs w:val="26"/>
+        </w:rPr>
+        <w:t>.........</w:t>
+      </w:r>
+      <w:r>
+        <w:rPr>
+          <w:rFonts w:ascii="標楷體" w:eastAsia="標楷體" w:hAnsi="標楷體" w:hint="eastAsia"/>
+          <w:sz w:val="26"/>
+          <w:szCs w:val="26"/>
+        </w:rPr>
+        <w:t>...</w:t>
+      </w:r>
+      <w:r>
+        <w:rPr>
+          <w:rFonts w:ascii="標楷體" w:eastAsia="標楷體" w:hAnsi="標楷體" w:hint="eastAsia"/>
+          <w:sz w:val="26"/>
+          <w:szCs w:val="26"/>
+        </w:rPr>
+        <w:t>...</w:t>
+      </w:r>
+      <w:r>
+        <w:rPr>
+          <w:rFonts w:ascii="標楷體" w:eastAsia="標楷體" w:hAnsi="標楷體" w:hint="eastAsia"/>
+          <w:sz w:val="26"/>
+          <w:szCs w:val="26"/>
+        </w:rPr>
+        <w:t>...</w:t>
+      </w:r>
+      <w:r>
+        <w:rPr>
+          <w:rFonts w:ascii="標楷體" w:eastAsia="標楷體" w:hAnsi="標楷體" w:hint="eastAsia"/>
+          <w:sz w:val="26"/>
+          <w:szCs w:val="26"/>
+        </w:rPr>
+        <w:t>.....</w:t>
+      </w:r>
+      <w:r>
+        <w:rPr>
+          <w:rFonts w:ascii="標楷體" w:eastAsia="標楷體" w:hAnsi="標楷體" w:hint="eastAsia"/>
+          <w:sz w:val="26"/>
+          <w:szCs w:val="26"/>
+        </w:rPr>
+        <w:t>.</w:t>
+      </w:r>
+      <w:r>
+        <w:rPr>
+          <w:rFonts w:ascii="標楷體" w:eastAsia="標楷體" w:hAnsi="標楷體" w:hint="eastAsia"/>
+          <w:sz w:val="26"/>
+          <w:szCs w:val="26"/>
+        </w:rPr>
+        <w:t>..</w:t>
+      </w:r>
+      <w:r>
+        <w:rPr>
+          <w:rFonts w:ascii="標楷體" w:eastAsia="標楷體" w:hAnsi="標楷體" w:hint="eastAsia"/>
+          <w:sz w:val="26"/>
+          <w:szCs w:val="26"/>
+        </w:rPr>
+        <w:t>...........</w:t>
+      </w:r>
+      <w:r>
+        <w:rPr>
+          <w:rFonts w:ascii="標楷體" w:eastAsia="標楷體" w:hAnsi="標楷體" w:hint="eastAsia"/>
+          <w:sz w:val="26"/>
+          <w:szCs w:val="26"/>
+        </w:rPr>
+        <w:t xml:space="preserve"> </w:t>
+      </w:r>
+      <w:r>
+        <w:rPr>
+          <w:rFonts w:ascii="標楷體" w:eastAsia="標楷體" w:hAnsi="標楷體" w:hint="eastAsia"/>
+          <w:sz w:val="26"/>
+          <w:szCs w:val="26"/>
+        </w:rPr>
+        <w:t>3</w:t>
+      </w:r>
+      <w:r>
+        <w:rPr>
+          <w:rFonts w:ascii="標楷體" w:eastAsia="標楷體" w:hAnsi="標楷體" w:hint="eastAsia"/>
+          <w:sz w:val="26"/>
+          <w:szCs w:val="26"/>
+        </w:rPr>
+        <w:t xml:space="preserve"> </w:t>
+      </w:r>
+    </w:p>
+    <w:p>
+      <w:pPr>
+        <w:ind w:left="480" w:firstLine="480"/>
+        <w:rPr>
+          <w:rFonts w:ascii="標楷體" w:eastAsia="標楷體" w:hAnsi="標楷體"/>
+          <w:sz w:val="26"/>
+          <w:szCs w:val="26"/>
+        </w:rPr>
+      </w:pPr>
+      <w:r>
+        <w:rPr>
+          <w:rFonts w:ascii="標楷體" w:eastAsia="標楷體" w:hAnsi="標楷體" w:hint="eastAsia"/>
+          <w:sz w:val="26"/>
+          <w:szCs w:val="26"/>
+        </w:rPr>
+        <w:t>1-2</w:t>
+      </w:r>
+      <w:r>
+        <w:rPr>
+          <w:rFonts w:ascii="標楷體" w:eastAsia="標楷體" w:hAnsi="標楷體" w:hint="eastAsia"/>
+          <w:sz w:val="26"/>
+          <w:szCs w:val="26"/>
+        </w:rPr>
+        <w:tab/>
+      </w:r>
+      <w:r>
+        <w:rPr>
+          <w:rFonts w:ascii="標楷體" w:eastAsia="標楷體" w:hAnsi="標楷體" w:hint="eastAsia"/>
+          <w:sz w:val="26"/>
+          <w:szCs w:val="26"/>
+        </w:rPr>
+        <w:t>專案動機</w:t>
+      </w:r>
+      <w:r>
+        <w:rPr>
+          <w:rFonts w:ascii="標楷體" w:eastAsia="標楷體" w:hAnsi="標楷體" w:hint="eastAsia"/>
+          <w:sz w:val="26"/>
+          <w:szCs w:val="26"/>
+        </w:rPr>
+        <w:t>..</w:t>
+      </w:r>
+      <w:r>
+        <w:rPr>
+          <w:rFonts w:ascii="標楷體" w:eastAsia="標楷體" w:hAnsi="標楷體" w:hint="eastAsia"/>
+          <w:sz w:val="26"/>
+          <w:szCs w:val="26"/>
+        </w:rPr>
+        <w:t xml:space="preserve">........................................ </w:t>
+      </w:r>
+      <w:r>
+        <w:rPr>
+          <w:rFonts w:ascii="標楷體" w:eastAsia="標楷體" w:hAnsi="標楷體" w:hint="eastAsia"/>
+          <w:sz w:val="26"/>
+          <w:szCs w:val="26"/>
+        </w:rPr>
+        <w:t>3</w:t>
+      </w:r>
+      <w:r>
+        <w:rPr>
+          <w:rFonts w:ascii="標楷體" w:eastAsia="標楷體" w:hAnsi="標楷體" w:hint="eastAsia"/>
+          <w:sz w:val="26"/>
+          <w:szCs w:val="26"/>
+        </w:rPr>
+        <w:t xml:space="preserve"> </w:t>
+      </w:r>
+    </w:p>
+    <w:p>
+      <w:pPr>
+        <w:ind w:left="480" w:firstLine="480"/>
+        <w:rPr>
+          <w:rFonts w:ascii="標楷體" w:eastAsia="標楷體" w:hAnsi="標楷體"/>
+          <w:sz w:val="26"/>
+          <w:szCs w:val="26"/>
+        </w:rPr>
+      </w:pPr>
+      <w:r>
+        <w:rPr>
+          <w:rFonts w:ascii="標楷體" w:eastAsia="標楷體" w:hAnsi="標楷體" w:hint="eastAsia"/>
+          <w:sz w:val="26"/>
+          <w:szCs w:val="26"/>
+        </w:rPr>
+        <w:t>1-3</w:t>
+      </w:r>
+      <w:r>
+        <w:rPr>
+          <w:rFonts w:ascii="標楷體" w:eastAsia="標楷體" w:hAnsi="標楷體" w:hint="eastAsia"/>
+          <w:sz w:val="26"/>
+          <w:szCs w:val="26"/>
+        </w:rPr>
+        <w:tab/>
+      </w:r>
+      <w:r>
+        <w:rPr>
+          <w:rFonts w:ascii="標楷體" w:eastAsia="標楷體" w:hAnsi="標楷體" w:hint="eastAsia"/>
+          <w:sz w:val="26"/>
+          <w:szCs w:val="26"/>
+        </w:rPr>
+        <w:t>市場特性</w:t>
+      </w:r>
+      <w:r>
+        <w:rPr>
+          <w:rFonts w:ascii="標楷體" w:eastAsia="標楷體" w:hAnsi="標楷體" w:hint="eastAsia"/>
+          <w:sz w:val="26"/>
+          <w:szCs w:val="26"/>
+        </w:rPr>
+        <w:t>..</w:t>
+      </w:r>
+      <w:r>
+        <w:rPr>
+          <w:rFonts w:ascii="標楷體" w:eastAsia="標楷體" w:hAnsi="標楷體" w:hint="eastAsia"/>
+          <w:sz w:val="26"/>
+          <w:szCs w:val="26"/>
+        </w:rPr>
+        <w:t xml:space="preserve">........................................ </w:t>
+      </w:r>
+      <w:r>
+        <w:rPr>
+          <w:rFonts w:ascii="標楷體" w:eastAsia="標楷體" w:hAnsi="標楷體" w:hint="eastAsia"/>
+          <w:sz w:val="26"/>
+          <w:szCs w:val="26"/>
+        </w:rPr>
+        <w:t>4</w:t>
+      </w:r>
+      <w:r>
+        <w:rPr>
+          <w:rFonts w:ascii="標楷體" w:eastAsia="標楷體" w:hAnsi="標楷體" w:hint="eastAsia"/>
+          <w:sz w:val="26"/>
+          <w:szCs w:val="26"/>
+        </w:rPr>
+        <w:t xml:space="preserve"> </w:t>
+      </w:r>
+    </w:p>
+    <w:p>
+      <w:pPr>
+        <w:ind w:left="480" w:firstLine="480"/>
+        <w:rPr>
+          <w:rFonts w:ascii="標楷體" w:eastAsia="標楷體" w:hAnsi="標楷體"/>
+          <w:sz w:val="26"/>
+          <w:szCs w:val="26"/>
+        </w:rPr>
+      </w:pPr>
+      <w:r>
+        <w:rPr>
+          <w:rFonts w:ascii="標楷體" w:eastAsia="標楷體" w:hAnsi="標楷體" w:hint="eastAsia"/>
+          <w:sz w:val="26"/>
+          <w:szCs w:val="26"/>
+        </w:rPr>
+        <w:t>1-4</w:t>
+      </w:r>
+      <w:r>
+        <w:rPr>
+          <w:rFonts w:ascii="標楷體" w:eastAsia="標楷體" w:hAnsi="標楷體" w:hint="eastAsia"/>
+          <w:sz w:val="26"/>
+          <w:szCs w:val="26"/>
+        </w:rPr>
+        <w:tab/>
+      </w:r>
+      <w:r>
+        <w:rPr>
+          <w:rFonts w:ascii="標楷體" w:eastAsia="標楷體" w:hAnsi="標楷體" w:hint="eastAsia"/>
+          <w:sz w:val="26"/>
+          <w:szCs w:val="26"/>
+        </w:rPr>
+        <w:t>潛在風險</w:t>
+      </w:r>
+      <w:r>
+        <w:rPr>
+          <w:rFonts w:ascii="標楷體" w:eastAsia="標楷體" w:hAnsi="標楷體" w:hint="eastAsia"/>
+          <w:sz w:val="26"/>
+          <w:szCs w:val="26"/>
+        </w:rPr>
+        <w:t>..</w:t>
+      </w:r>
+      <w:r>
+        <w:rPr>
+          <w:rFonts w:ascii="標楷體" w:eastAsia="標楷體" w:hAnsi="標楷體" w:hint="eastAsia"/>
+          <w:sz w:val="26"/>
+          <w:szCs w:val="26"/>
+        </w:rPr>
+        <w:t>................</w:t>
+      </w:r>
+      <w:r>
+        <w:rPr>
+          <w:rFonts w:ascii="標楷體" w:eastAsia="標楷體" w:hAnsi="標楷體"/>
+          <w:sz w:val="26"/>
+          <w:szCs w:val="26"/>
+        </w:rPr>
+        <w:t>...</w:t>
+      </w:r>
+      <w:r>
+        <w:rPr>
+          <w:rFonts w:ascii="標楷體" w:eastAsia="標楷體" w:hAnsi="標楷體" w:hint="eastAsia"/>
+          <w:sz w:val="26"/>
+          <w:szCs w:val="26"/>
+        </w:rPr>
+        <w:t>..</w:t>
+      </w:r>
+      <w:r>
+        <w:rPr>
+          <w:rFonts w:ascii="標楷體" w:eastAsia="標楷體" w:hAnsi="標楷體"/>
+          <w:sz w:val="26"/>
+          <w:szCs w:val="26"/>
+        </w:rPr>
+        <w:t xml:space="preserve">................... </w:t>
+      </w:r>
+      <w:r>
+        <w:rPr>
+          <w:rFonts w:ascii="標楷體" w:eastAsia="標楷體" w:hAnsi="標楷體" w:hint="eastAsia"/>
+          <w:sz w:val="26"/>
+          <w:szCs w:val="26"/>
+        </w:rPr>
+        <w:t>4</w:t>
+      </w:r>
+      <w:r>
+        <w:rPr>
+          <w:rFonts w:ascii="標楷體" w:eastAsia="標楷體" w:hAnsi="標楷體"/>
+          <w:sz w:val="26"/>
+          <w:szCs w:val="26"/>
+        </w:rPr>
+        <w:t xml:space="preserve"> </w:t>
+      </w:r>
+    </w:p>
+    <w:p>
+      <w:pPr>
+        <w:ind w:left="480" w:firstLine="480"/>
+        <w:rPr>
+          <w:rFonts w:ascii="標楷體" w:eastAsia="標楷體" w:hAnsi="標楷體"/>
+          <w:sz w:val="26"/>
+          <w:szCs w:val="26"/>
+        </w:rPr>
+      </w:pPr>
+      <w:r>
+        <w:rPr>
+          <w:rFonts w:ascii="標楷體" w:eastAsia="標楷體" w:hAnsi="標楷體" w:hint="eastAsia"/>
+          <w:sz w:val="26"/>
+          <w:szCs w:val="26"/>
+        </w:rPr>
+        <w:t>1-5</w:t>
+      </w:r>
+      <w:r>
+        <w:rPr>
+          <w:rFonts w:ascii="標楷體" w:eastAsia="標楷體" w:hAnsi="標楷體" w:hint="eastAsia"/>
+          <w:sz w:val="26"/>
+          <w:szCs w:val="26"/>
+        </w:rPr>
+        <w:tab/>
+      </w:r>
+      <w:r>
+        <w:rPr>
+          <w:rFonts w:ascii="標楷體" w:eastAsia="標楷體" w:hAnsi="標楷體" w:hint="eastAsia"/>
+          <w:sz w:val="26"/>
+          <w:szCs w:val="26"/>
+        </w:rPr>
+        <w:t>預期效益</w:t>
+      </w:r>
+      <w:r>
+        <w:rPr>
+          <w:rFonts w:ascii="標楷體" w:eastAsia="標楷體" w:hAnsi="標楷體" w:hint="eastAsia"/>
+          <w:sz w:val="26"/>
+          <w:szCs w:val="26"/>
+        </w:rPr>
+        <w:t>..</w:t>
+      </w:r>
+      <w:r>
+        <w:rPr>
+          <w:rFonts w:ascii="標楷體" w:eastAsia="標楷體" w:hAnsi="標楷體" w:hint="eastAsia"/>
+          <w:sz w:val="26"/>
+          <w:szCs w:val="26"/>
+        </w:rPr>
+        <w:t>...................</w:t>
+      </w:r>
+      <w:r>
+        <w:rPr>
+          <w:rFonts w:ascii="標楷體" w:eastAsia="標楷體" w:hAnsi="標楷體" w:hint="eastAsia"/>
+          <w:sz w:val="26"/>
+          <w:szCs w:val="26"/>
+        </w:rPr>
+        <w:t>....</w:t>
+      </w:r>
+      <w:r>
+        <w:rPr>
+          <w:rFonts w:ascii="標楷體" w:eastAsia="標楷體" w:hAnsi="標楷體" w:hint="eastAsia"/>
+          <w:sz w:val="26"/>
+          <w:szCs w:val="26"/>
+        </w:rPr>
+        <w:t>..</w:t>
+      </w:r>
+      <w:r>
+        <w:rPr>
+          <w:rFonts w:ascii="標楷體" w:eastAsia="標楷體" w:hAnsi="標楷體" w:hint="eastAsia"/>
+          <w:sz w:val="26"/>
+          <w:szCs w:val="26"/>
+        </w:rPr>
+        <w:t>.........</w:t>
+      </w:r>
+      <w:r>
+        <w:rPr>
+          <w:rFonts w:ascii="標楷體" w:eastAsia="標楷體" w:hAnsi="標楷體" w:hint="eastAsia"/>
+          <w:sz w:val="26"/>
+          <w:szCs w:val="26"/>
+        </w:rPr>
+        <w:t>....</w:t>
+      </w:r>
+      <w:r>
+        <w:rPr>
+          <w:rFonts w:ascii="標楷體" w:eastAsia="標楷體" w:hAnsi="標楷體" w:hint="eastAsia"/>
+          <w:sz w:val="26"/>
+          <w:szCs w:val="26"/>
+        </w:rPr>
+        <w:t xml:space="preserve">.. </w:t>
+      </w:r>
+      <w:r>
+        <w:rPr>
+          <w:rFonts w:ascii="標楷體" w:eastAsia="標楷體" w:hAnsi="標楷體" w:hint="eastAsia"/>
+          <w:sz w:val="26"/>
+          <w:szCs w:val="26"/>
+        </w:rPr>
+        <w:t>5</w:t>
+      </w:r>
+      <w:r>
+        <w:rPr>
+          <w:rFonts w:ascii="標楷體" w:eastAsia="標楷體" w:hAnsi="標楷體" w:hint="eastAsia"/>
+          <w:sz w:val="26"/>
+          <w:szCs w:val="26"/>
+        </w:rPr>
+        <w:t xml:space="preserve"> </w:t>
+      </w:r>
+    </w:p>
+    <w:p>
+      <w:pPr>
+        <w:rPr>
+          <w:rFonts w:ascii="標楷體" w:eastAsia="標楷體" w:hAnsi="標楷體"/>
           <w:b/>
           <w:sz w:val="28"/>
           <w:szCs w:val="28"/>
         </w:rPr>
-        <w:t>介紹</w:t>
-      </w:r>
-    </w:p>
-    <w:p>
-      <w:pPr>
-        <w:ind w:left="480" w:firstLine="480"/>
-        <w:rPr>
-          <w:rFonts w:ascii="標楷體" w:eastAsia="標楷體" w:hAnsi="標楷體"/>
-          <w:sz w:val="26"/>
-          <w:szCs w:val="26"/>
-        </w:rPr>
-      </w:pPr>
-      <w:r>
-        <w:rPr>
-          <w:rFonts w:ascii="標楷體" w:eastAsia="標楷體" w:hAnsi="標楷體" w:hint="eastAsia"/>
-          <w:sz w:val="26"/>
-          <w:szCs w:val="26"/>
-        </w:rPr>
-        <w:t>1-1</w:t>
-      </w:r>
-      <w:r>
-        <w:rPr>
-          <w:rFonts w:ascii="標楷體" w:eastAsia="標楷體" w:hAnsi="標楷體" w:hint="eastAsia"/>
-          <w:sz w:val="26"/>
-          <w:szCs w:val="26"/>
-        </w:rPr>
-        <w:tab/>
-      </w:r>
-      <w:r>
-        <w:rPr>
-          <w:rFonts w:ascii="標楷體" w:eastAsia="標楷體" w:hAnsi="標楷體" w:hint="eastAsia"/>
-          <w:sz w:val="26"/>
-          <w:szCs w:val="26"/>
-        </w:rPr>
-        <w:t>專案背景</w:t>
-      </w:r>
-      <w:r>
-        <w:rPr>
-          <w:rFonts w:ascii="標楷體" w:eastAsia="標楷體" w:hAnsi="標楷體" w:hint="eastAsia"/>
-          <w:sz w:val="26"/>
-          <w:szCs w:val="26"/>
-        </w:rPr>
-        <w:t>.....</w:t>
-      </w:r>
-      <w:r>
-        <w:rPr>
-          <w:rFonts w:ascii="標楷體" w:eastAsia="標楷體" w:hAnsi="標楷體" w:hint="eastAsia"/>
-          <w:sz w:val="26"/>
-          <w:szCs w:val="26"/>
-        </w:rPr>
-        <w:t>.........</w:t>
-      </w:r>
-      <w:r>
-        <w:rPr>
-          <w:rFonts w:ascii="標楷體" w:eastAsia="標楷體" w:hAnsi="標楷體" w:hint="eastAsia"/>
-          <w:sz w:val="26"/>
-          <w:szCs w:val="26"/>
-        </w:rPr>
-        <w:t>...</w:t>
-      </w:r>
-      <w:r>
-        <w:rPr>
-          <w:rFonts w:ascii="標楷體" w:eastAsia="標楷體" w:hAnsi="標楷體" w:hint="eastAsia"/>
-          <w:sz w:val="26"/>
-          <w:szCs w:val="26"/>
-        </w:rPr>
-        <w:t>...</w:t>
-      </w:r>
-      <w:r>
-        <w:rPr>
-          <w:rFonts w:ascii="標楷體" w:eastAsia="標楷體" w:hAnsi="標楷體" w:hint="eastAsia"/>
-          <w:sz w:val="26"/>
-          <w:szCs w:val="26"/>
-        </w:rPr>
-        <w:t>...</w:t>
-      </w:r>
-      <w:r>
-        <w:rPr>
-          <w:rFonts w:ascii="標楷體" w:eastAsia="標楷體" w:hAnsi="標楷體" w:hint="eastAsia"/>
-          <w:sz w:val="26"/>
-          <w:szCs w:val="26"/>
-        </w:rPr>
-        <w:t>.....</w:t>
-      </w:r>
-      <w:r>
-        <w:rPr>
-          <w:rFonts w:ascii="標楷體" w:eastAsia="標楷體" w:hAnsi="標楷體" w:hint="eastAsia"/>
-          <w:sz w:val="26"/>
-          <w:szCs w:val="26"/>
-        </w:rPr>
-        <w:t>.</w:t>
-      </w:r>
-      <w:r>
-        <w:rPr>
-          <w:rFonts w:ascii="標楷體" w:eastAsia="標楷體" w:hAnsi="標楷體" w:hint="eastAsia"/>
-          <w:sz w:val="26"/>
-          <w:szCs w:val="26"/>
-        </w:rPr>
-        <w:t>..</w:t>
-      </w:r>
-      <w:r>
-        <w:rPr>
-          <w:rFonts w:ascii="標楷體" w:eastAsia="標楷體" w:hAnsi="標楷體" w:hint="eastAsia"/>
-          <w:sz w:val="26"/>
-          <w:szCs w:val="26"/>
-        </w:rPr>
-        <w:t>...........</w:t>
-      </w:r>
-      <w:r>
-        <w:rPr>
-          <w:rFonts w:ascii="標楷體" w:eastAsia="標楷體" w:hAnsi="標楷體" w:hint="eastAsia"/>
-          <w:sz w:val="26"/>
-          <w:szCs w:val="26"/>
-        </w:rPr>
-        <w:t xml:space="preserve"> </w:t>
-      </w:r>
-      <w:r>
-        <w:rPr>
-          <w:rFonts w:ascii="標楷體" w:eastAsia="標楷體" w:hAnsi="標楷體" w:hint="eastAsia"/>
-          <w:sz w:val="26"/>
-          <w:szCs w:val="26"/>
-        </w:rPr>
-        <w:t>3</w:t>
-      </w:r>
-      <w:r>
-        <w:rPr>
-          <w:rFonts w:ascii="標楷體" w:eastAsia="標楷體" w:hAnsi="標楷體" w:hint="eastAsia"/>
-          <w:sz w:val="26"/>
-          <w:szCs w:val="26"/>
-        </w:rPr>
-        <w:t xml:space="preserve"> </w:t>
-      </w:r>
-    </w:p>
-    <w:p>
-      <w:pPr>
-        <w:ind w:left="480" w:firstLine="480"/>
-        <w:rPr>
-          <w:rFonts w:ascii="標楷體" w:eastAsia="標楷體" w:hAnsi="標楷體"/>
-          <w:sz w:val="26"/>
-          <w:szCs w:val="26"/>
-        </w:rPr>
-      </w:pPr>
-      <w:r>
-        <w:rPr>
-          <w:rFonts w:ascii="標楷體" w:eastAsia="標楷體" w:hAnsi="標楷體" w:hint="eastAsia"/>
-          <w:sz w:val="26"/>
-          <w:szCs w:val="26"/>
-        </w:rPr>
-        <w:t>1-2</w:t>
-      </w:r>
-      <w:r>
-        <w:rPr>
-          <w:rFonts w:ascii="標楷體" w:eastAsia="標楷體" w:hAnsi="標楷體" w:hint="eastAsia"/>
-          <w:sz w:val="26"/>
-          <w:szCs w:val="26"/>
-        </w:rPr>
-        <w:tab/>
-      </w:r>
-      <w:r>
-        <w:rPr>
-          <w:rFonts w:ascii="標楷體" w:eastAsia="標楷體" w:hAnsi="標楷體" w:hint="eastAsia"/>
-          <w:sz w:val="26"/>
-          <w:szCs w:val="26"/>
-        </w:rPr>
-        <w:t>專案動機</w:t>
-      </w:r>
-      <w:r>
-        <w:rPr>
-          <w:rFonts w:ascii="標楷體" w:eastAsia="標楷體" w:hAnsi="標楷體" w:hint="eastAsia"/>
-          <w:sz w:val="26"/>
-          <w:szCs w:val="26"/>
-        </w:rPr>
-        <w:t>..</w:t>
-      </w:r>
-      <w:r>
-        <w:rPr>
-          <w:rFonts w:ascii="標楷體" w:eastAsia="標楷體" w:hAnsi="標楷體" w:hint="eastAsia"/>
-          <w:sz w:val="26"/>
-          <w:szCs w:val="26"/>
-        </w:rPr>
-        <w:t xml:space="preserve">........................................ </w:t>
-      </w:r>
-      <w:r>
-        <w:rPr>
-          <w:rFonts w:ascii="標楷體" w:eastAsia="標楷體" w:hAnsi="標楷體" w:hint="eastAsia"/>
-          <w:sz w:val="26"/>
-          <w:szCs w:val="26"/>
-        </w:rPr>
-        <w:t>3</w:t>
-      </w:r>
-      <w:r>
-        <w:rPr>
-          <w:rFonts w:ascii="標楷體" w:eastAsia="標楷體" w:hAnsi="標楷體" w:hint="eastAsia"/>
-          <w:sz w:val="26"/>
-          <w:szCs w:val="26"/>
-        </w:rPr>
-        <w:t xml:space="preserve"> </w:t>
-      </w:r>
-    </w:p>
-    <w:p>
-      <w:pPr>
-        <w:ind w:left="480" w:firstLine="480"/>
-        <w:rPr>
-          <w:rFonts w:ascii="標楷體" w:eastAsia="標楷體" w:hAnsi="標楷體"/>
-          <w:sz w:val="26"/>
-          <w:szCs w:val="26"/>
-        </w:rPr>
-      </w:pPr>
-      <w:r>
-        <w:rPr>
-          <w:rFonts w:ascii="標楷體" w:eastAsia="標楷體" w:hAnsi="標楷體" w:hint="eastAsia"/>
-          <w:sz w:val="26"/>
-          <w:szCs w:val="26"/>
-        </w:rPr>
-        <w:t>1-3</w:t>
-      </w:r>
-      <w:r>
-        <w:rPr>
-          <w:rFonts w:ascii="標楷體" w:eastAsia="標楷體" w:hAnsi="標楷體" w:hint="eastAsia"/>
-          <w:sz w:val="26"/>
-          <w:szCs w:val="26"/>
-        </w:rPr>
-        <w:tab/>
-      </w:r>
-      <w:r>
-        <w:rPr>
-          <w:rFonts w:ascii="標楷體" w:eastAsia="標楷體" w:hAnsi="標楷體" w:hint="eastAsia"/>
-          <w:sz w:val="26"/>
-          <w:szCs w:val="26"/>
-        </w:rPr>
-        <w:t>市場特性</w:t>
-      </w:r>
-      <w:r>
-        <w:rPr>
-          <w:rFonts w:ascii="標楷體" w:eastAsia="標楷體" w:hAnsi="標楷體" w:hint="eastAsia"/>
-          <w:sz w:val="26"/>
-          <w:szCs w:val="26"/>
-        </w:rPr>
-        <w:t>..</w:t>
-      </w:r>
-      <w:r>
-        <w:rPr>
-          <w:rFonts w:ascii="標楷體" w:eastAsia="標楷體" w:hAnsi="標楷體" w:hint="eastAsia"/>
-          <w:sz w:val="26"/>
-          <w:szCs w:val="26"/>
-        </w:rPr>
-        <w:t xml:space="preserve">........................................ </w:t>
-      </w:r>
-      <w:r>
-        <w:rPr>
-          <w:rFonts w:ascii="標楷體" w:eastAsia="標楷體" w:hAnsi="標楷體" w:hint="eastAsia"/>
-          <w:sz w:val="26"/>
-          <w:szCs w:val="26"/>
-        </w:rPr>
-        <w:t>4</w:t>
-      </w:r>
-      <w:r>
-        <w:rPr>
-          <w:rFonts w:ascii="標楷體" w:eastAsia="標楷體" w:hAnsi="標楷體" w:hint="eastAsia"/>
-          <w:sz w:val="26"/>
-          <w:szCs w:val="26"/>
-        </w:rPr>
-        <w:t xml:space="preserve"> </w:t>
-      </w:r>
-    </w:p>
-    <w:p>
-      <w:pPr>
-        <w:ind w:left="480" w:firstLine="480"/>
-        <w:rPr>
-          <w:rFonts w:ascii="標楷體" w:eastAsia="標楷體" w:hAnsi="標楷體"/>
-          <w:sz w:val="26"/>
-          <w:szCs w:val="26"/>
-        </w:rPr>
-      </w:pPr>
-      <w:r>
-        <w:rPr>
-          <w:rFonts w:ascii="標楷體" w:eastAsia="標楷體" w:hAnsi="標楷體" w:hint="eastAsia"/>
-          <w:sz w:val="26"/>
-          <w:szCs w:val="26"/>
-        </w:rPr>
-        <w:t>1-4</w:t>
-      </w:r>
-      <w:r>
-        <w:rPr>
-          <w:rFonts w:ascii="標楷體" w:eastAsia="標楷體" w:hAnsi="標楷體" w:hint="eastAsia"/>
-          <w:sz w:val="26"/>
-          <w:szCs w:val="26"/>
-        </w:rPr>
-        <w:tab/>
-      </w:r>
-      <w:r>
-        <w:rPr>
-          <w:rFonts w:ascii="標楷體" w:eastAsia="標楷體" w:hAnsi="標楷體" w:hint="eastAsia"/>
-          <w:sz w:val="26"/>
-          <w:szCs w:val="26"/>
-        </w:rPr>
-        <w:t>潛在風險</w:t>
-      </w:r>
-      <w:r>
-        <w:rPr>
-          <w:rFonts w:ascii="標楷體" w:eastAsia="標楷體" w:hAnsi="標楷體" w:hint="eastAsia"/>
-          <w:sz w:val="26"/>
-          <w:szCs w:val="26"/>
-        </w:rPr>
-        <w:t>..</w:t>
-      </w:r>
-      <w:r>
-        <w:rPr>
-          <w:rFonts w:ascii="標楷體" w:eastAsia="標楷體" w:hAnsi="標楷體" w:hint="eastAsia"/>
-          <w:sz w:val="26"/>
-          <w:szCs w:val="26"/>
-        </w:rPr>
-        <w:t>................</w:t>
-      </w:r>
-      <w:r>
-        <w:rPr>
-          <w:rFonts w:ascii="標楷體" w:eastAsia="標楷體" w:hAnsi="標楷體"/>
-          <w:sz w:val="26"/>
-          <w:szCs w:val="26"/>
-        </w:rPr>
-        <w:t>...</w:t>
-      </w:r>
-      <w:r>
-        <w:rPr>
-          <w:rFonts w:ascii="標楷體" w:eastAsia="標楷體" w:hAnsi="標楷體" w:hint="eastAsia"/>
-          <w:sz w:val="26"/>
-          <w:szCs w:val="26"/>
-        </w:rPr>
-        <w:t>..</w:t>
-      </w:r>
-      <w:r>
-        <w:rPr>
-          <w:rFonts w:ascii="標楷體" w:eastAsia="標楷體" w:hAnsi="標楷體"/>
-          <w:sz w:val="26"/>
-          <w:szCs w:val="26"/>
-        </w:rPr>
-        <w:t xml:space="preserve">................... </w:t>
-      </w:r>
-      <w:r>
-        <w:rPr>
-          <w:rFonts w:ascii="標楷體" w:eastAsia="標楷體" w:hAnsi="標楷體" w:hint="eastAsia"/>
-          <w:sz w:val="26"/>
-          <w:szCs w:val="26"/>
-        </w:rPr>
-        <w:t>4</w:t>
-      </w:r>
-      <w:r>
-        <w:rPr>
-          <w:rFonts w:ascii="標楷體" w:eastAsia="標楷體" w:hAnsi="標楷體"/>
-          <w:sz w:val="26"/>
-          <w:szCs w:val="26"/>
-        </w:rPr>
-        <w:t xml:space="preserve"> </w:t>
-      </w:r>
-    </w:p>
-    <w:p>
-      <w:pPr>
-        <w:ind w:left="480" w:firstLine="480"/>
-        <w:rPr>
-          <w:rFonts w:ascii="標楷體" w:eastAsia="標楷體" w:hAnsi="標楷體"/>
-          <w:sz w:val="26"/>
-          <w:szCs w:val="26"/>
-        </w:rPr>
-      </w:pPr>
-      <w:r>
-        <w:rPr>
-          <w:rFonts w:ascii="標楷體" w:eastAsia="標楷體" w:hAnsi="標楷體" w:hint="eastAsia"/>
-          <w:sz w:val="26"/>
-          <w:szCs w:val="26"/>
-        </w:rPr>
-        <w:t>1-5</w:t>
-      </w:r>
-      <w:r>
-        <w:rPr>
-          <w:rFonts w:ascii="標楷體" w:eastAsia="標楷體" w:hAnsi="標楷體" w:hint="eastAsia"/>
-          <w:sz w:val="26"/>
-          <w:szCs w:val="26"/>
-        </w:rPr>
-        <w:tab/>
-      </w:r>
-      <w:r>
-        <w:rPr>
-          <w:rFonts w:ascii="標楷體" w:eastAsia="標楷體" w:hAnsi="標楷體" w:hint="eastAsia"/>
-          <w:sz w:val="26"/>
-          <w:szCs w:val="26"/>
-        </w:rPr>
-        <w:t>預期效益</w:t>
-      </w:r>
-      <w:r>
-        <w:rPr>
-          <w:rFonts w:ascii="標楷體" w:eastAsia="標楷體" w:hAnsi="標楷體" w:hint="eastAsia"/>
-          <w:sz w:val="26"/>
-          <w:szCs w:val="26"/>
-        </w:rPr>
-        <w:t>..</w:t>
-      </w:r>
-      <w:r>
-        <w:rPr>
-          <w:rFonts w:ascii="標楷體" w:eastAsia="標楷體" w:hAnsi="標楷體" w:hint="eastAsia"/>
-          <w:sz w:val="26"/>
-          <w:szCs w:val="26"/>
-        </w:rPr>
-        <w:t>...................</w:t>
-      </w:r>
-      <w:r>
-        <w:rPr>
-          <w:rFonts w:ascii="標楷體" w:eastAsia="標楷體" w:hAnsi="標楷體" w:hint="eastAsia"/>
-          <w:sz w:val="26"/>
-          <w:szCs w:val="26"/>
-        </w:rPr>
-        <w:t>....</w:t>
-      </w:r>
-      <w:r>
-        <w:rPr>
-          <w:rFonts w:ascii="標楷體" w:eastAsia="標楷體" w:hAnsi="標楷體" w:hint="eastAsia"/>
-          <w:sz w:val="26"/>
-          <w:szCs w:val="26"/>
-        </w:rPr>
-        <w:t>..</w:t>
-      </w:r>
-      <w:r>
-        <w:rPr>
-          <w:rFonts w:ascii="標楷體" w:eastAsia="標楷體" w:hAnsi="標楷體" w:hint="eastAsia"/>
-          <w:sz w:val="26"/>
-          <w:szCs w:val="26"/>
-        </w:rPr>
-        <w:t>.........</w:t>
-      </w:r>
-      <w:r>
-        <w:rPr>
-          <w:rFonts w:ascii="標楷體" w:eastAsia="標楷體" w:hAnsi="標楷體" w:hint="eastAsia"/>
-          <w:sz w:val="26"/>
-          <w:szCs w:val="26"/>
-        </w:rPr>
-        <w:t>....</w:t>
-      </w:r>
-      <w:r>
-        <w:rPr>
-          <w:rFonts w:ascii="標楷體" w:eastAsia="標楷體" w:hAnsi="標楷體" w:hint="eastAsia"/>
-          <w:sz w:val="26"/>
-          <w:szCs w:val="26"/>
-        </w:rPr>
-        <w:t xml:space="preserve">.. </w:t>
-      </w:r>
-      <w:r>
-        <w:rPr>
-          <w:rFonts w:ascii="標楷體" w:eastAsia="標楷體" w:hAnsi="標楷體" w:hint="eastAsia"/>
-          <w:sz w:val="26"/>
-          <w:szCs w:val="26"/>
-        </w:rPr>
-        <w:t>5</w:t>
-      </w:r>
-      <w:r>
-        <w:rPr>
-          <w:rFonts w:ascii="標楷體" w:eastAsia="標楷體" w:hAnsi="標楷體" w:hint="eastAsia"/>
-          <w:sz w:val="26"/>
-          <w:szCs w:val="26"/>
-        </w:rPr>
-        <w:t xml:space="preserve"> </w:t>
-      </w:r>
-    </w:p>
-    <w:p>
-      <w:pPr>
-        <w:rPr>
-          <w:rFonts w:ascii="標楷體" w:eastAsia="標楷體" w:hAnsi="標楷體"/>
+      </w:pPr>
+      <w:r>
+        <w:rPr>
+          <w:rFonts w:ascii="標楷體" w:eastAsia="標楷體" w:hAnsi="標楷體" w:hint="eastAsia"/>
           <w:b/>
           <w:sz w:val="28"/>
           <w:szCs w:val="28"/>
         </w:rPr>
-      </w:pPr>
+        <w:t>第二章</w:t>
+      </w:r>
       <w:r>
         <w:rPr>
           <w:rFonts w:ascii="標楷體" w:eastAsia="標楷體" w:hAnsi="標楷體" w:hint="eastAsia"/>
@@ -811,7 +973,7 @@
           <w:sz w:val="28"/>
           <w:szCs w:val="28"/>
         </w:rPr>
-        <w:t>第二章</w:t>
+        <w:tab/>
       </w:r>
       <w:r>
         <w:rPr>
@@ -820,7 +982,7 @@
           <w:sz w:val="28"/>
           <w:szCs w:val="28"/>
         </w:rPr>
-        <w:tab/>
+        <w:t>專案</w:t>
       </w:r>
       <w:r>
         <w:rPr>
@@ -829,7 +991,7 @@
           <w:sz w:val="28"/>
           <w:szCs w:val="28"/>
         </w:rPr>
-        <w:tab/>
+        <w:t>規劃</w:t>
       </w:r>
       <w:r>
         <w:rPr>
@@ -838,17 +1000,524 @@
           <w:sz w:val="28"/>
           <w:szCs w:val="28"/>
         </w:rPr>
-        <w:t>專案</w:t>
-      </w:r>
-      <w:r>
-        <w:rPr>
-          <w:rFonts w:ascii="標楷體" w:eastAsia="標楷體" w:hAnsi="標楷體" w:hint="eastAsia"/>
+        <w:t>設計</w:t>
+      </w:r>
+    </w:p>
+    <w:p>
+      <w:pPr>
+        <w:ind w:left="480" w:firstLine="480"/>
+        <w:rPr>
+          <w:rFonts w:ascii="標楷體" w:eastAsia="標楷體" w:hAnsi="標楷體"/>
+          <w:sz w:val="26"/>
+          <w:szCs w:val="26"/>
+        </w:rPr>
+      </w:pPr>
+      <w:r>
+        <w:rPr>
+          <w:rFonts w:ascii="標楷體" w:eastAsia="標楷體" w:hAnsi="標楷體" w:hint="eastAsia"/>
+          <w:sz w:val="26"/>
+          <w:szCs w:val="26"/>
+        </w:rPr>
+        <w:t>2-1</w:t>
+      </w:r>
+      <w:r>
+        <w:rPr>
+          <w:rFonts w:ascii="標楷體" w:eastAsia="標楷體" w:hAnsi="標楷體" w:hint="eastAsia"/>
+          <w:sz w:val="26"/>
+          <w:szCs w:val="26"/>
+        </w:rPr>
+        <w:tab/>
+      </w:r>
+      <w:r>
+        <w:rPr>
+          <w:rFonts w:ascii="標楷體" w:eastAsia="標楷體" w:hAnsi="標楷體" w:hint="eastAsia"/>
+          <w:sz w:val="26"/>
+          <w:szCs w:val="26"/>
+        </w:rPr>
+        <w:t>使用技術</w:t>
+      </w:r>
+      <w:r>
+        <w:rPr>
+          <w:rFonts w:ascii="標楷體" w:eastAsia="標楷體" w:hAnsi="標楷體" w:hint="eastAsia"/>
+          <w:sz w:val="26"/>
+          <w:szCs w:val="26"/>
+        </w:rPr>
+        <w:t>......................</w:t>
+      </w:r>
+      <w:r>
+        <w:rPr>
+          <w:rFonts w:ascii="標楷體" w:eastAsia="標楷體" w:hAnsi="標楷體" w:hint="eastAsia"/>
+          <w:sz w:val="26"/>
+          <w:szCs w:val="26"/>
+        </w:rPr>
+        <w:t>......</w:t>
+      </w:r>
+      <w:r>
+        <w:rPr>
+          <w:rFonts w:ascii="標楷體" w:eastAsia="標楷體" w:hAnsi="標楷體" w:hint="eastAsia"/>
+          <w:sz w:val="26"/>
+          <w:szCs w:val="26"/>
+        </w:rPr>
+        <w:t>...........</w:t>
+      </w:r>
+      <w:r>
+        <w:rPr>
+          <w:rFonts w:ascii="標楷體" w:eastAsia="標楷體" w:hAnsi="標楷體" w:hint="eastAsia"/>
+          <w:sz w:val="26"/>
+          <w:szCs w:val="26"/>
+        </w:rPr>
+        <w:t xml:space="preserve">. </w:t>
+      </w:r>
+      <w:r>
+        <w:rPr>
+          <w:rFonts w:ascii="標楷體" w:eastAsia="標楷體" w:hAnsi="標楷體" w:hint="eastAsia"/>
+          <w:sz w:val="26"/>
+          <w:szCs w:val="26"/>
+        </w:rPr>
+        <w:t xml:space="preserve">6~7 </w:t>
+      </w:r>
+    </w:p>
+    <w:p>
+      <w:pPr>
+        <w:ind w:left="480" w:firstLine="480"/>
+        <w:rPr>
+          <w:rFonts w:ascii="標楷體" w:eastAsia="標楷體" w:hAnsi="標楷體"/>
+          <w:sz w:val="26"/>
+          <w:szCs w:val="26"/>
+        </w:rPr>
+      </w:pPr>
+      <w:r>
+        <w:rPr>
+          <w:rFonts w:ascii="標楷體" w:eastAsia="標楷體" w:hAnsi="標楷體" w:hint="eastAsia"/>
+          <w:sz w:val="26"/>
+          <w:szCs w:val="26"/>
+        </w:rPr>
+        <w:t>2-2</w:t>
+      </w:r>
+      <w:r>
+        <w:rPr>
+          <w:rFonts w:ascii="標楷體" w:eastAsia="標楷體" w:hAnsi="標楷體" w:hint="eastAsia"/>
+          <w:sz w:val="26"/>
+          <w:szCs w:val="26"/>
+        </w:rPr>
+        <w:tab/>
+      </w:r>
+      <w:r>
+        <w:rPr>
+          <w:rFonts w:ascii="標楷體" w:eastAsia="標楷體" w:hAnsi="標楷體" w:hint="eastAsia"/>
+          <w:sz w:val="26"/>
+          <w:szCs w:val="26"/>
+        </w:rPr>
+        <w:t>平台</w:t>
+      </w:r>
+      <w:r>
+        <w:rPr>
+          <w:rFonts w:ascii="標楷體" w:eastAsia="標楷體" w:hAnsi="標楷體" w:hint="eastAsia"/>
+          <w:sz w:val="26"/>
+          <w:szCs w:val="26"/>
+        </w:rPr>
+        <w:t>功能</w:t>
+      </w:r>
+      <w:r>
+        <w:rPr>
+          <w:rFonts w:ascii="標楷體" w:eastAsia="標楷體" w:hAnsi="標楷體" w:hint="eastAsia"/>
+          <w:sz w:val="26"/>
+          <w:szCs w:val="26"/>
+        </w:rPr>
+        <w:t>............................</w:t>
+      </w:r>
+      <w:r>
+        <w:rPr>
+          <w:rFonts w:ascii="標楷體" w:eastAsia="標楷體" w:hAnsi="標楷體" w:hint="eastAsia"/>
+          <w:sz w:val="26"/>
+          <w:szCs w:val="26"/>
+        </w:rPr>
+        <w:t>......</w:t>
+      </w:r>
+      <w:r>
+        <w:rPr>
+          <w:rFonts w:ascii="標楷體" w:eastAsia="標楷體" w:hAnsi="標楷體" w:hint="eastAsia"/>
+          <w:sz w:val="26"/>
+          <w:szCs w:val="26"/>
+        </w:rPr>
+        <w:t xml:space="preserve">........ </w:t>
+      </w:r>
+      <w:r>
+        <w:rPr>
+          <w:rFonts w:ascii="標楷體" w:eastAsia="標楷體" w:hAnsi="標楷體" w:hint="eastAsia"/>
+          <w:sz w:val="26"/>
+          <w:szCs w:val="26"/>
+        </w:rPr>
+        <w:t>8</w:t>
+      </w:r>
+      <w:r>
+        <w:rPr>
+          <w:rFonts w:ascii="標楷體" w:eastAsia="標楷體" w:hAnsi="標楷體" w:hint="eastAsia"/>
+          <w:sz w:val="26"/>
+          <w:szCs w:val="26"/>
+        </w:rPr>
+        <w:t xml:space="preserve"> </w:t>
+      </w:r>
+    </w:p>
+    <w:p>
+      <w:pPr>
+        <w:ind w:left="480" w:firstLine="480"/>
+        <w:rPr>
+          <w:rFonts w:ascii="標楷體" w:eastAsia="標楷體" w:hAnsi="標楷體"/>
+          <w:sz w:val="26"/>
+          <w:szCs w:val="26"/>
+        </w:rPr>
+      </w:pPr>
+      <w:r>
+        <w:rPr>
+          <w:rFonts w:ascii="標楷體" w:eastAsia="標楷體" w:hAnsi="標楷體" w:hint="eastAsia"/>
+          <w:sz w:val="26"/>
+          <w:szCs w:val="26"/>
+        </w:rPr>
+        <w:t>2-3</w:t>
+      </w:r>
+      <w:r>
+        <w:rPr>
+          <w:rFonts w:ascii="標楷體" w:eastAsia="標楷體" w:hAnsi="標楷體" w:hint="eastAsia"/>
+          <w:sz w:val="26"/>
+          <w:szCs w:val="26"/>
+        </w:rPr>
+        <w:tab/>
+      </w:r>
+      <w:r>
+        <w:rPr>
+          <w:rFonts w:ascii="標楷體" w:eastAsia="標楷體" w:hAnsi="標楷體" w:hint="eastAsia"/>
+          <w:sz w:val="26"/>
+          <w:szCs w:val="26"/>
+        </w:rPr>
+        <w:t>系統架構圖</w:t>
+      </w:r>
+      <w:r>
+        <w:rPr>
+          <w:rFonts w:ascii="標楷體" w:eastAsia="標楷體" w:hAnsi="標楷體" w:hint="eastAsia"/>
+          <w:sz w:val="26"/>
+          <w:szCs w:val="26"/>
+        </w:rPr>
+        <w:t>...............</w:t>
+      </w:r>
+      <w:r>
+        <w:rPr>
+          <w:rFonts w:ascii="標楷體" w:eastAsia="標楷體" w:hAnsi="標楷體" w:hint="eastAsia"/>
+          <w:sz w:val="26"/>
+          <w:szCs w:val="26"/>
+        </w:rPr>
+        <w:t>...</w:t>
+      </w:r>
+      <w:r>
+        <w:rPr>
+          <w:rFonts w:ascii="標楷體" w:eastAsia="標楷體" w:hAnsi="標楷體" w:hint="eastAsia"/>
+          <w:sz w:val="26"/>
+          <w:szCs w:val="26"/>
+        </w:rPr>
+        <w:t>..</w:t>
+      </w:r>
+      <w:r>
+        <w:rPr>
+          <w:rFonts w:ascii="標楷體" w:eastAsia="標楷體" w:hAnsi="標楷體" w:hint="eastAsia"/>
+          <w:sz w:val="26"/>
+          <w:szCs w:val="26"/>
+        </w:rPr>
+        <w:t>............</w:t>
+      </w:r>
+      <w:r>
+        <w:rPr>
+          <w:rFonts w:ascii="標楷體" w:eastAsia="標楷體" w:hAnsi="標楷體" w:hint="eastAsia"/>
+          <w:sz w:val="26"/>
+          <w:szCs w:val="26"/>
+        </w:rPr>
+        <w:t>....</w:t>
+      </w:r>
+      <w:r>
+        <w:rPr>
+          <w:rFonts w:ascii="標楷體" w:eastAsia="標楷體" w:hAnsi="標楷體" w:hint="eastAsia"/>
+          <w:sz w:val="26"/>
+          <w:szCs w:val="26"/>
+        </w:rPr>
+        <w:t>.</w:t>
+      </w:r>
+      <w:r>
+        <w:rPr>
+          <w:rFonts w:ascii="標楷體" w:eastAsia="標楷體" w:hAnsi="標楷體" w:hint="eastAsia"/>
+          <w:sz w:val="26"/>
+          <w:szCs w:val="26"/>
+        </w:rPr>
+        <w:t xml:space="preserve">... </w:t>
+      </w:r>
+      <w:r>
+        <w:rPr>
+          <w:rFonts w:ascii="標楷體" w:eastAsia="標楷體" w:hAnsi="標楷體" w:hint="eastAsia"/>
+          <w:sz w:val="26"/>
+          <w:szCs w:val="26"/>
+        </w:rPr>
+        <w:t>9</w:t>
+      </w:r>
+      <w:r>
+        <w:rPr>
+          <w:rFonts w:ascii="標楷體" w:eastAsia="標楷體" w:hAnsi="標楷體" w:hint="eastAsia"/>
+          <w:sz w:val="26"/>
+          <w:szCs w:val="26"/>
+        </w:rPr>
+        <w:t xml:space="preserve"> </w:t>
+      </w:r>
+    </w:p>
+    <w:p>
+      <w:pPr>
+        <w:ind w:left="480" w:firstLine="480"/>
+        <w:rPr>
+          <w:rFonts w:ascii="標楷體" w:eastAsia="標楷體" w:hAnsi="標楷體"/>
+          <w:sz w:val="26"/>
+          <w:szCs w:val="26"/>
+        </w:rPr>
+      </w:pPr>
+      <w:r>
+        <w:rPr>
+          <w:rFonts w:ascii="標楷體" w:eastAsia="標楷體" w:hAnsi="標楷體" w:hint="eastAsia"/>
+          <w:sz w:val="26"/>
+          <w:szCs w:val="26"/>
+        </w:rPr>
+        <w:t>2-4</w:t>
+      </w:r>
+      <w:r>
+        <w:rPr>
+          <w:rFonts w:ascii="標楷體" w:eastAsia="標楷體" w:hAnsi="標楷體" w:hint="eastAsia"/>
+          <w:sz w:val="26"/>
+          <w:szCs w:val="26"/>
+        </w:rPr>
+        <w:tab/>
+      </w:r>
+      <w:r>
+        <w:rPr>
+          <w:rFonts w:ascii="標楷體" w:eastAsia="標楷體" w:hAnsi="標楷體" w:hint="eastAsia"/>
+          <w:sz w:val="26"/>
+          <w:szCs w:val="26"/>
+        </w:rPr>
+        <w:t>使用流程圖</w:t>
+      </w:r>
+      <w:r>
+        <w:rPr>
+          <w:rFonts w:ascii="標楷體" w:eastAsia="標楷體" w:hAnsi="標楷體" w:hint="eastAsia"/>
+          <w:sz w:val="26"/>
+          <w:szCs w:val="26"/>
+        </w:rPr>
+        <w:t>................</w:t>
+      </w:r>
+      <w:r>
+        <w:rPr>
+          <w:rFonts w:ascii="標楷體" w:eastAsia="標楷體" w:hAnsi="標楷體" w:hint="eastAsia"/>
+          <w:sz w:val="26"/>
+          <w:szCs w:val="26"/>
+        </w:rPr>
+        <w:t>..</w:t>
+      </w:r>
+      <w:r>
+        <w:rPr>
+          <w:rFonts w:ascii="標楷體" w:eastAsia="標楷體" w:hAnsi="標楷體" w:hint="eastAsia"/>
+          <w:sz w:val="26"/>
+          <w:szCs w:val="26"/>
+        </w:rPr>
+        <w:t>......</w:t>
+      </w:r>
+      <w:r>
+        <w:rPr>
+          <w:rFonts w:ascii="標楷體" w:eastAsia="標楷體" w:hAnsi="標楷體" w:hint="eastAsia"/>
+          <w:sz w:val="26"/>
+          <w:szCs w:val="26"/>
+        </w:rPr>
+        <w:t>.</w:t>
+      </w:r>
+      <w:r>
+        <w:rPr>
+          <w:rFonts w:ascii="標楷體" w:eastAsia="標楷體" w:hAnsi="標楷體" w:hint="eastAsia"/>
+          <w:sz w:val="26"/>
+          <w:szCs w:val="26"/>
+        </w:rPr>
+        <w:t>.</w:t>
+      </w:r>
+      <w:r>
+        <w:rPr>
+          <w:rFonts w:ascii="標楷體" w:eastAsia="標楷體" w:hAnsi="標楷體" w:hint="eastAsia"/>
+          <w:sz w:val="26"/>
+          <w:szCs w:val="26"/>
+        </w:rPr>
+        <w:t>.</w:t>
+      </w:r>
+      <w:r>
+        <w:rPr>
+          <w:rFonts w:ascii="標楷體" w:eastAsia="標楷體" w:hAnsi="標楷體" w:hint="eastAsia"/>
+          <w:sz w:val="26"/>
+          <w:szCs w:val="26"/>
+        </w:rPr>
+        <w:t>.........</w:t>
+      </w:r>
+      <w:r>
+        <w:rPr>
+          <w:rFonts w:ascii="標楷體" w:eastAsia="標楷體" w:hAnsi="標楷體" w:hint="eastAsia"/>
+          <w:sz w:val="26"/>
+          <w:szCs w:val="26"/>
+        </w:rPr>
+        <w:t>..</w:t>
+      </w:r>
+      <w:r>
+        <w:rPr>
+          <w:rFonts w:ascii="標楷體" w:eastAsia="標楷體" w:hAnsi="標楷體" w:hint="eastAsia"/>
+          <w:sz w:val="26"/>
+          <w:szCs w:val="26"/>
+        </w:rPr>
+        <w:t>.</w:t>
+      </w:r>
+      <w:r>
+        <w:rPr>
+          <w:rFonts w:ascii="標楷體" w:eastAsia="標楷體" w:hAnsi="標楷體" w:hint="eastAsia"/>
+          <w:sz w:val="26"/>
+          <w:szCs w:val="26"/>
+        </w:rPr>
+        <w:t xml:space="preserve"> </w:t>
+      </w:r>
+      <w:r>
+        <w:rPr>
+          <w:rFonts w:ascii="標楷體" w:eastAsia="標楷體" w:hAnsi="標楷體" w:hint="eastAsia"/>
+          <w:sz w:val="26"/>
+          <w:szCs w:val="26"/>
+        </w:rPr>
+        <w:t xml:space="preserve">10 </w:t>
+      </w:r>
+    </w:p>
+    <w:p>
+      <w:pPr>
+        <w:ind w:left="480" w:firstLine="480"/>
+        <w:rPr>
+          <w:rFonts w:ascii="標楷體" w:eastAsia="標楷體" w:hAnsi="標楷體"/>
+          <w:sz w:val="26"/>
+          <w:szCs w:val="26"/>
+        </w:rPr>
+      </w:pPr>
+      <w:r>
+        <w:rPr>
+          <w:rFonts w:ascii="標楷體" w:eastAsia="標楷體" w:hAnsi="標楷體" w:hint="eastAsia"/>
+          <w:sz w:val="26"/>
+          <w:szCs w:val="26"/>
+        </w:rPr>
+        <w:t>2-5</w:t>
+      </w:r>
+      <w:r>
+        <w:rPr>
+          <w:rFonts w:ascii="標楷體" w:eastAsia="標楷體" w:hAnsi="標楷體" w:hint="eastAsia"/>
+          <w:sz w:val="26"/>
+          <w:szCs w:val="26"/>
+        </w:rPr>
+        <w:tab/>
+      </w:r>
+      <w:r>
+        <w:rPr>
+          <w:rFonts w:ascii="標楷體" w:eastAsia="標楷體" w:hAnsi="標楷體" w:hint="eastAsia"/>
+          <w:sz w:val="26"/>
+          <w:szCs w:val="26"/>
+        </w:rPr>
+        <w:t>ER MODEL</w:t>
+      </w:r>
+      <w:r>
+        <w:rPr>
+          <w:rFonts w:ascii="標楷體" w:eastAsia="標楷體" w:hAnsi="標楷體" w:hint="eastAsia"/>
+          <w:sz w:val="26"/>
+          <w:szCs w:val="26"/>
+        </w:rPr>
+        <w:t xml:space="preserve"> </w:t>
+      </w:r>
+      <w:r>
+        <w:rPr>
+          <w:rFonts w:ascii="標楷體" w:eastAsia="標楷體" w:hAnsi="標楷體" w:hint="eastAsia"/>
+          <w:sz w:val="26"/>
+          <w:szCs w:val="26"/>
+        </w:rPr>
+        <w:t>圖..</w:t>
+      </w:r>
+      <w:r>
+        <w:rPr>
+          <w:rFonts w:ascii="標楷體" w:eastAsia="標楷體" w:hAnsi="標楷體" w:hint="eastAsia"/>
+          <w:sz w:val="26"/>
+          <w:szCs w:val="26"/>
+        </w:rPr>
+        <w:t>.............</w:t>
+      </w:r>
+      <w:r>
+        <w:rPr>
+          <w:rFonts w:ascii="標楷體" w:eastAsia="標楷體" w:hAnsi="標楷體" w:hint="eastAsia"/>
+          <w:sz w:val="26"/>
+          <w:szCs w:val="26"/>
+        </w:rPr>
+        <w:t>..</w:t>
+      </w:r>
+      <w:r>
+        <w:rPr>
+          <w:rFonts w:ascii="標楷體" w:eastAsia="標楷體" w:hAnsi="標楷體" w:hint="eastAsia"/>
+          <w:sz w:val="26"/>
+          <w:szCs w:val="26"/>
+        </w:rPr>
+        <w:t>......</w:t>
+      </w:r>
+      <w:r>
+        <w:rPr>
+          <w:rFonts w:ascii="標楷體" w:eastAsia="標楷體" w:hAnsi="標楷體" w:hint="eastAsia"/>
+          <w:sz w:val="26"/>
+          <w:szCs w:val="26"/>
+        </w:rPr>
+        <w:t>..........</w:t>
+      </w:r>
+      <w:r>
+        <w:rPr>
+          <w:rFonts w:ascii="標楷體" w:eastAsia="標楷體" w:hAnsi="標楷體"/>
+          <w:sz w:val="26"/>
+          <w:szCs w:val="26"/>
+        </w:rPr>
+        <w:t>.</w:t>
+      </w:r>
+      <w:r>
+        <w:rPr>
+          <w:rFonts w:ascii="標楷體" w:eastAsia="標楷體" w:hAnsi="標楷體" w:hint="eastAsia"/>
+          <w:sz w:val="26"/>
+          <w:szCs w:val="26"/>
+        </w:rPr>
+        <w:t>...</w:t>
+      </w:r>
+      <w:r>
+        <w:rPr>
+          <w:rFonts w:ascii="標楷體" w:eastAsia="標楷體" w:hAnsi="標楷體" w:hint="eastAsia"/>
+          <w:sz w:val="26"/>
+          <w:szCs w:val="26"/>
+        </w:rPr>
+        <w:t>.</w:t>
+      </w:r>
+      <w:r>
+        <w:rPr>
+          <w:rFonts w:ascii="標楷體" w:eastAsia="標楷體" w:hAnsi="標楷體" w:hint="eastAsia"/>
+          <w:sz w:val="26"/>
+          <w:szCs w:val="26"/>
+        </w:rPr>
+        <w:t xml:space="preserve"> </w:t>
+      </w:r>
+      <w:r>
+        <w:rPr>
+          <w:rFonts w:ascii="標楷體" w:eastAsia="標楷體" w:hAnsi="標楷體" w:hint="eastAsia"/>
+          <w:sz w:val="26"/>
+          <w:szCs w:val="26"/>
+        </w:rPr>
+        <w:t xml:space="preserve">11 </w:t>
+      </w:r>
+    </w:p>
+    <w:p>
+      <w:pPr>
+        <w:rPr>
+          <w:rFonts w:ascii="標楷體" w:eastAsia="標楷體" w:hAnsi="標楷體"/>
           <w:b/>
           <w:sz w:val="28"/>
           <w:szCs w:val="28"/>
         </w:rPr>
-        <w:t>規劃</w:t>
-      </w:r>
+      </w:pPr>
       <w:r>
         <w:rPr>
           <w:rFonts w:ascii="標楷體" w:eastAsia="標楷體" w:hAnsi="標楷體" w:hint="eastAsia"/>
@@ -856,524 +1525,17 @@
           <w:sz w:val="28"/>
           <w:szCs w:val="28"/>
         </w:rPr>
-        <w:t>設計</w:t>
-      </w:r>
-    </w:p>
-    <w:p>
-      <w:pPr>
-        <w:ind w:left="480" w:firstLine="480"/>
-        <w:rPr>
-          <w:rFonts w:ascii="標楷體" w:eastAsia="標楷體" w:hAnsi="標楷體"/>
-          <w:sz w:val="26"/>
-          <w:szCs w:val="26"/>
-        </w:rPr>
-      </w:pPr>
-      <w:r>
-        <w:rPr>
-          <w:rFonts w:ascii="標楷體" w:eastAsia="標楷體" w:hAnsi="標楷體" w:hint="eastAsia"/>
-          <w:sz w:val="26"/>
-          <w:szCs w:val="26"/>
-        </w:rPr>
-        <w:t>2-1</w:t>
-      </w:r>
-      <w:r>
-        <w:rPr>
-          <w:rFonts w:ascii="標楷體" w:eastAsia="標楷體" w:hAnsi="標楷體" w:hint="eastAsia"/>
-          <w:sz w:val="26"/>
-          <w:szCs w:val="26"/>
-        </w:rPr>
-        <w:tab/>
-      </w:r>
-      <w:r>
-        <w:rPr>
-          <w:rFonts w:ascii="標楷體" w:eastAsia="標楷體" w:hAnsi="標楷體" w:hint="eastAsia"/>
-          <w:sz w:val="26"/>
-          <w:szCs w:val="26"/>
-        </w:rPr>
-        <w:t>使用技術</w:t>
-      </w:r>
-      <w:r>
-        <w:rPr>
-          <w:rFonts w:ascii="標楷體" w:eastAsia="標楷體" w:hAnsi="標楷體" w:hint="eastAsia"/>
-          <w:sz w:val="26"/>
-          <w:szCs w:val="26"/>
-        </w:rPr>
-        <w:t>......................</w:t>
-      </w:r>
-      <w:r>
-        <w:rPr>
-          <w:rFonts w:ascii="標楷體" w:eastAsia="標楷體" w:hAnsi="標楷體" w:hint="eastAsia"/>
-          <w:sz w:val="26"/>
-          <w:szCs w:val="26"/>
-        </w:rPr>
-        <w:t>......</w:t>
-      </w:r>
-      <w:r>
-        <w:rPr>
-          <w:rFonts w:ascii="標楷體" w:eastAsia="標楷體" w:hAnsi="標楷體" w:hint="eastAsia"/>
-          <w:sz w:val="26"/>
-          <w:szCs w:val="26"/>
-        </w:rPr>
-        <w:t>...........</w:t>
-      </w:r>
-      <w:r>
-        <w:rPr>
-          <w:rFonts w:ascii="標楷體" w:eastAsia="標楷體" w:hAnsi="標楷體" w:hint="eastAsia"/>
-          <w:sz w:val="26"/>
-          <w:szCs w:val="26"/>
-        </w:rPr>
-        <w:t xml:space="preserve">. </w:t>
-      </w:r>
-      <w:r>
-        <w:rPr>
-          <w:rFonts w:ascii="標楷體" w:eastAsia="標楷體" w:hAnsi="標楷體" w:hint="eastAsia"/>
-          <w:sz w:val="26"/>
-          <w:szCs w:val="26"/>
-        </w:rPr>
-        <w:t xml:space="preserve">6~7 </w:t>
-      </w:r>
-    </w:p>
-    <w:p>
-      <w:pPr>
-        <w:ind w:left="480" w:firstLine="480"/>
-        <w:rPr>
-          <w:rFonts w:ascii="標楷體" w:eastAsia="標楷體" w:hAnsi="標楷體"/>
-          <w:sz w:val="26"/>
-          <w:szCs w:val="26"/>
-        </w:rPr>
-      </w:pPr>
-      <w:r>
-        <w:rPr>
-          <w:rFonts w:ascii="標楷體" w:eastAsia="標楷體" w:hAnsi="標楷體" w:hint="eastAsia"/>
-          <w:sz w:val="26"/>
-          <w:szCs w:val="26"/>
-        </w:rPr>
-        <w:t>2-2</w:t>
-      </w:r>
-      <w:r>
-        <w:rPr>
-          <w:rFonts w:ascii="標楷體" w:eastAsia="標楷體" w:hAnsi="標楷體" w:hint="eastAsia"/>
-          <w:sz w:val="26"/>
-          <w:szCs w:val="26"/>
-        </w:rPr>
-        <w:tab/>
-      </w:r>
-      <w:r>
-        <w:rPr>
-          <w:rFonts w:ascii="標楷體" w:eastAsia="標楷體" w:hAnsi="標楷體" w:hint="eastAsia"/>
-          <w:sz w:val="26"/>
-          <w:szCs w:val="26"/>
-        </w:rPr>
-        <w:t>平台</w:t>
-      </w:r>
-      <w:r>
-        <w:rPr>
-          <w:rFonts w:ascii="標楷體" w:eastAsia="標楷體" w:hAnsi="標楷體" w:hint="eastAsia"/>
-          <w:sz w:val="26"/>
-          <w:szCs w:val="26"/>
-        </w:rPr>
-        <w:t>功能</w:t>
-      </w:r>
-      <w:r>
-        <w:rPr>
-          <w:rFonts w:ascii="標楷體" w:eastAsia="標楷體" w:hAnsi="標楷體" w:hint="eastAsia"/>
-          <w:sz w:val="26"/>
-          <w:szCs w:val="26"/>
-        </w:rPr>
-        <w:t>............................</w:t>
-      </w:r>
-      <w:r>
-        <w:rPr>
-          <w:rFonts w:ascii="標楷體" w:eastAsia="標楷體" w:hAnsi="標楷體" w:hint="eastAsia"/>
-          <w:sz w:val="26"/>
-          <w:szCs w:val="26"/>
-        </w:rPr>
-        <w:t>......</w:t>
-      </w:r>
-      <w:r>
-        <w:rPr>
-          <w:rFonts w:ascii="標楷體" w:eastAsia="標楷體" w:hAnsi="標楷體" w:hint="eastAsia"/>
-          <w:sz w:val="26"/>
-          <w:szCs w:val="26"/>
-        </w:rPr>
-        <w:t xml:space="preserve">........ </w:t>
-      </w:r>
-      <w:r>
-        <w:rPr>
-          <w:rFonts w:ascii="標楷體" w:eastAsia="標楷體" w:hAnsi="標楷體" w:hint="eastAsia"/>
-          <w:sz w:val="26"/>
-          <w:szCs w:val="26"/>
-        </w:rPr>
-        <w:t>8</w:t>
-      </w:r>
-      <w:r>
-        <w:rPr>
-          <w:rFonts w:ascii="標楷體" w:eastAsia="標楷體" w:hAnsi="標楷體" w:hint="eastAsia"/>
-          <w:sz w:val="26"/>
-          <w:szCs w:val="26"/>
-        </w:rPr>
-        <w:t xml:space="preserve"> </w:t>
-      </w:r>
-    </w:p>
-    <w:p>
-      <w:pPr>
-        <w:ind w:left="480" w:firstLine="480"/>
-        <w:rPr>
-          <w:rFonts w:ascii="標楷體" w:eastAsia="標楷體" w:hAnsi="標楷體"/>
-          <w:sz w:val="26"/>
-          <w:szCs w:val="26"/>
-        </w:rPr>
-      </w:pPr>
-      <w:r>
-        <w:rPr>
-          <w:rFonts w:ascii="標楷體" w:eastAsia="標楷體" w:hAnsi="標楷體" w:hint="eastAsia"/>
-          <w:sz w:val="26"/>
-          <w:szCs w:val="26"/>
-        </w:rPr>
-        <w:t>2-3</w:t>
-      </w:r>
-      <w:r>
-        <w:rPr>
-          <w:rFonts w:ascii="標楷體" w:eastAsia="標楷體" w:hAnsi="標楷體" w:hint="eastAsia"/>
-          <w:sz w:val="26"/>
-          <w:szCs w:val="26"/>
-        </w:rPr>
-        <w:tab/>
-      </w:r>
-      <w:r>
-        <w:rPr>
-          <w:rFonts w:ascii="標楷體" w:eastAsia="標楷體" w:hAnsi="標楷體" w:hint="eastAsia"/>
-          <w:sz w:val="26"/>
-          <w:szCs w:val="26"/>
-        </w:rPr>
-        <w:t>系統架構圖</w:t>
-      </w:r>
-      <w:r>
-        <w:rPr>
-          <w:rFonts w:ascii="標楷體" w:eastAsia="標楷體" w:hAnsi="標楷體" w:hint="eastAsia"/>
-          <w:sz w:val="26"/>
-          <w:szCs w:val="26"/>
-        </w:rPr>
-        <w:t>...............</w:t>
-      </w:r>
-      <w:r>
-        <w:rPr>
-          <w:rFonts w:ascii="標楷體" w:eastAsia="標楷體" w:hAnsi="標楷體" w:hint="eastAsia"/>
-          <w:sz w:val="26"/>
-          <w:szCs w:val="26"/>
-        </w:rPr>
-        <w:t>...</w:t>
-      </w:r>
-      <w:r>
-        <w:rPr>
-          <w:rFonts w:ascii="標楷體" w:eastAsia="標楷體" w:hAnsi="標楷體" w:hint="eastAsia"/>
-          <w:sz w:val="26"/>
-          <w:szCs w:val="26"/>
-        </w:rPr>
-        <w:t>..</w:t>
-      </w:r>
-      <w:r>
-        <w:rPr>
-          <w:rFonts w:ascii="標楷體" w:eastAsia="標楷體" w:hAnsi="標楷體" w:hint="eastAsia"/>
-          <w:sz w:val="26"/>
-          <w:szCs w:val="26"/>
-        </w:rPr>
-        <w:t>............</w:t>
-      </w:r>
-      <w:r>
-        <w:rPr>
-          <w:rFonts w:ascii="標楷體" w:eastAsia="標楷體" w:hAnsi="標楷體" w:hint="eastAsia"/>
-          <w:sz w:val="26"/>
-          <w:szCs w:val="26"/>
-        </w:rPr>
-        <w:t>....</w:t>
-      </w:r>
-      <w:r>
-        <w:rPr>
-          <w:rFonts w:ascii="標楷體" w:eastAsia="標楷體" w:hAnsi="標楷體" w:hint="eastAsia"/>
-          <w:sz w:val="26"/>
-          <w:szCs w:val="26"/>
-        </w:rPr>
-        <w:t>.</w:t>
-      </w:r>
-      <w:r>
-        <w:rPr>
-          <w:rFonts w:ascii="標楷體" w:eastAsia="標楷體" w:hAnsi="標楷體" w:hint="eastAsia"/>
-          <w:sz w:val="26"/>
-          <w:szCs w:val="26"/>
-        </w:rPr>
-        <w:t xml:space="preserve">... </w:t>
-      </w:r>
-      <w:r>
-        <w:rPr>
-          <w:rFonts w:ascii="標楷體" w:eastAsia="標楷體" w:hAnsi="標楷體" w:hint="eastAsia"/>
-          <w:sz w:val="26"/>
-          <w:szCs w:val="26"/>
-        </w:rPr>
-        <w:t>9</w:t>
-      </w:r>
-      <w:r>
-        <w:rPr>
-          <w:rFonts w:ascii="標楷體" w:eastAsia="標楷體" w:hAnsi="標楷體" w:hint="eastAsia"/>
-          <w:sz w:val="26"/>
-          <w:szCs w:val="26"/>
-        </w:rPr>
-        <w:t xml:space="preserve"> </w:t>
-      </w:r>
-    </w:p>
-    <w:p>
-      <w:pPr>
-        <w:ind w:left="480" w:firstLine="480"/>
-        <w:rPr>
-          <w:rFonts w:ascii="標楷體" w:eastAsia="標楷體" w:hAnsi="標楷體"/>
-          <w:sz w:val="26"/>
-          <w:szCs w:val="26"/>
-        </w:rPr>
-      </w:pPr>
-      <w:r>
-        <w:rPr>
-          <w:rFonts w:ascii="標楷體" w:eastAsia="標楷體" w:hAnsi="標楷體" w:hint="eastAsia"/>
-          <w:sz w:val="26"/>
-          <w:szCs w:val="26"/>
-        </w:rPr>
-        <w:t>2-4</w:t>
-      </w:r>
-      <w:r>
-        <w:rPr>
-          <w:rFonts w:ascii="標楷體" w:eastAsia="標楷體" w:hAnsi="標楷體" w:hint="eastAsia"/>
-          <w:sz w:val="26"/>
-          <w:szCs w:val="26"/>
-        </w:rPr>
-        <w:tab/>
-      </w:r>
-      <w:r>
-        <w:rPr>
-          <w:rFonts w:ascii="標楷體" w:eastAsia="標楷體" w:hAnsi="標楷體" w:hint="eastAsia"/>
-          <w:sz w:val="26"/>
-          <w:szCs w:val="26"/>
-        </w:rPr>
-        <w:t>使用流程圖</w:t>
-      </w:r>
-      <w:r>
-        <w:rPr>
-          <w:rFonts w:ascii="標楷體" w:eastAsia="標楷體" w:hAnsi="標楷體" w:hint="eastAsia"/>
-          <w:sz w:val="26"/>
-          <w:szCs w:val="26"/>
-        </w:rPr>
-        <w:t>................</w:t>
-      </w:r>
-      <w:r>
-        <w:rPr>
-          <w:rFonts w:ascii="標楷體" w:eastAsia="標楷體" w:hAnsi="標楷體" w:hint="eastAsia"/>
-          <w:sz w:val="26"/>
-          <w:szCs w:val="26"/>
-        </w:rPr>
-        <w:t>..</w:t>
-      </w:r>
-      <w:r>
-        <w:rPr>
-          <w:rFonts w:ascii="標楷體" w:eastAsia="標楷體" w:hAnsi="標楷體" w:hint="eastAsia"/>
-          <w:sz w:val="26"/>
-          <w:szCs w:val="26"/>
-        </w:rPr>
-        <w:t>......</w:t>
-      </w:r>
-      <w:r>
-        <w:rPr>
-          <w:rFonts w:ascii="標楷體" w:eastAsia="標楷體" w:hAnsi="標楷體" w:hint="eastAsia"/>
-          <w:sz w:val="26"/>
-          <w:szCs w:val="26"/>
-        </w:rPr>
-        <w:t>.</w:t>
-      </w:r>
-      <w:r>
-        <w:rPr>
-          <w:rFonts w:ascii="標楷體" w:eastAsia="標楷體" w:hAnsi="標楷體" w:hint="eastAsia"/>
-          <w:sz w:val="26"/>
-          <w:szCs w:val="26"/>
-        </w:rPr>
-        <w:t>.</w:t>
-      </w:r>
-      <w:r>
-        <w:rPr>
-          <w:rFonts w:ascii="標楷體" w:eastAsia="標楷體" w:hAnsi="標楷體" w:hint="eastAsia"/>
-          <w:sz w:val="26"/>
-          <w:szCs w:val="26"/>
-        </w:rPr>
-        <w:t>.</w:t>
-      </w:r>
-      <w:r>
-        <w:rPr>
-          <w:rFonts w:ascii="標楷體" w:eastAsia="標楷體" w:hAnsi="標楷體" w:hint="eastAsia"/>
-          <w:sz w:val="26"/>
-          <w:szCs w:val="26"/>
-        </w:rPr>
-        <w:t>.........</w:t>
-      </w:r>
-      <w:r>
-        <w:rPr>
-          <w:rFonts w:ascii="標楷體" w:eastAsia="標楷體" w:hAnsi="標楷體" w:hint="eastAsia"/>
-          <w:sz w:val="26"/>
-          <w:szCs w:val="26"/>
-        </w:rPr>
-        <w:t>..</w:t>
-      </w:r>
-      <w:r>
-        <w:rPr>
-          <w:rFonts w:ascii="標楷體" w:eastAsia="標楷體" w:hAnsi="標楷體" w:hint="eastAsia"/>
-          <w:sz w:val="26"/>
-          <w:szCs w:val="26"/>
-        </w:rPr>
-        <w:t>.</w:t>
-      </w:r>
-      <w:r>
-        <w:rPr>
-          <w:rFonts w:ascii="標楷體" w:eastAsia="標楷體" w:hAnsi="標楷體" w:hint="eastAsia"/>
-          <w:sz w:val="26"/>
-          <w:szCs w:val="26"/>
-        </w:rPr>
-        <w:t xml:space="preserve"> </w:t>
-      </w:r>
-      <w:r>
-        <w:rPr>
-          <w:rFonts w:ascii="標楷體" w:eastAsia="標楷體" w:hAnsi="標楷體" w:hint="eastAsia"/>
-          <w:sz w:val="26"/>
-          <w:szCs w:val="26"/>
-        </w:rPr>
-        <w:t xml:space="preserve">10 </w:t>
-      </w:r>
-    </w:p>
-    <w:p>
-      <w:pPr>
-        <w:ind w:left="480" w:firstLine="480"/>
-        <w:rPr>
-          <w:rFonts w:ascii="標楷體" w:eastAsia="標楷體" w:hAnsi="標楷體"/>
-          <w:sz w:val="26"/>
-          <w:szCs w:val="26"/>
-        </w:rPr>
-      </w:pPr>
-      <w:r>
-        <w:rPr>
-          <w:rFonts w:ascii="標楷體" w:eastAsia="標楷體" w:hAnsi="標楷體" w:hint="eastAsia"/>
-          <w:sz w:val="26"/>
-          <w:szCs w:val="26"/>
-        </w:rPr>
-        <w:t>2-5</w:t>
-      </w:r>
-      <w:r>
-        <w:rPr>
-          <w:rFonts w:ascii="標楷體" w:eastAsia="標楷體" w:hAnsi="標楷體" w:hint="eastAsia"/>
-          <w:sz w:val="26"/>
-          <w:szCs w:val="26"/>
-        </w:rPr>
-        <w:tab/>
-      </w:r>
-      <w:r>
-        <w:rPr>
-          <w:rFonts w:ascii="標楷體" w:eastAsia="標楷體" w:hAnsi="標楷體" w:hint="eastAsia"/>
-          <w:sz w:val="26"/>
-          <w:szCs w:val="26"/>
-        </w:rPr>
-        <w:t>ER MODEL</w:t>
-      </w:r>
-      <w:r>
-        <w:rPr>
-          <w:rFonts w:ascii="標楷體" w:eastAsia="標楷體" w:hAnsi="標楷體" w:hint="eastAsia"/>
-          <w:sz w:val="26"/>
-          <w:szCs w:val="26"/>
-        </w:rPr>
-        <w:t xml:space="preserve"> </w:t>
-      </w:r>
-      <w:r>
-        <w:rPr>
-          <w:rFonts w:ascii="標楷體" w:eastAsia="標楷體" w:hAnsi="標楷體" w:hint="eastAsia"/>
-          <w:sz w:val="26"/>
-          <w:szCs w:val="26"/>
-        </w:rPr>
-        <w:t>圖..</w:t>
-      </w:r>
-      <w:r>
-        <w:rPr>
-          <w:rFonts w:ascii="標楷體" w:eastAsia="標楷體" w:hAnsi="標楷體" w:hint="eastAsia"/>
-          <w:sz w:val="26"/>
-          <w:szCs w:val="26"/>
-        </w:rPr>
-        <w:t>.............</w:t>
-      </w:r>
-      <w:r>
-        <w:rPr>
-          <w:rFonts w:ascii="標楷體" w:eastAsia="標楷體" w:hAnsi="標楷體" w:hint="eastAsia"/>
-          <w:sz w:val="26"/>
-          <w:szCs w:val="26"/>
-        </w:rPr>
-        <w:t>..</w:t>
-      </w:r>
-      <w:r>
-        <w:rPr>
-          <w:rFonts w:ascii="標楷體" w:eastAsia="標楷體" w:hAnsi="標楷體" w:hint="eastAsia"/>
-          <w:sz w:val="26"/>
-          <w:szCs w:val="26"/>
-        </w:rPr>
-        <w:t>......</w:t>
-      </w:r>
-      <w:r>
-        <w:rPr>
-          <w:rFonts w:ascii="標楷體" w:eastAsia="標楷體" w:hAnsi="標楷體" w:hint="eastAsia"/>
-          <w:sz w:val="26"/>
-          <w:szCs w:val="26"/>
-        </w:rPr>
-        <w:t>..........</w:t>
-      </w:r>
-      <w:r>
-        <w:rPr>
-          <w:rFonts w:ascii="標楷體" w:eastAsia="標楷體" w:hAnsi="標楷體"/>
-          <w:sz w:val="26"/>
-          <w:szCs w:val="26"/>
-        </w:rPr>
-        <w:t>.</w:t>
-      </w:r>
-      <w:r>
-        <w:rPr>
-          <w:rFonts w:ascii="標楷體" w:eastAsia="標楷體" w:hAnsi="標楷體" w:hint="eastAsia"/>
-          <w:sz w:val="26"/>
-          <w:szCs w:val="26"/>
-        </w:rPr>
-        <w:t>...</w:t>
-      </w:r>
-      <w:r>
-        <w:rPr>
-          <w:rFonts w:ascii="標楷體" w:eastAsia="標楷體" w:hAnsi="標楷體" w:hint="eastAsia"/>
-          <w:sz w:val="26"/>
-          <w:szCs w:val="26"/>
-        </w:rPr>
-        <w:t>.</w:t>
-      </w:r>
-      <w:r>
-        <w:rPr>
-          <w:rFonts w:ascii="標楷體" w:eastAsia="標楷體" w:hAnsi="標楷體" w:hint="eastAsia"/>
-          <w:sz w:val="26"/>
-          <w:szCs w:val="26"/>
-        </w:rPr>
-        <w:t xml:space="preserve"> </w:t>
-      </w:r>
-      <w:r>
-        <w:rPr>
-          <w:rFonts w:ascii="標楷體" w:eastAsia="標楷體" w:hAnsi="標楷體" w:hint="eastAsia"/>
-          <w:sz w:val="26"/>
-          <w:szCs w:val="26"/>
-        </w:rPr>
-        <w:t xml:space="preserve">11 </w:t>
-      </w:r>
-    </w:p>
-    <w:p>
-      <w:pPr>
-        <w:rPr>
-          <w:rFonts w:ascii="標楷體" w:eastAsia="標楷體" w:hAnsi="標楷體"/>
+        <w:t>第三章</w:t>
+      </w:r>
+      <w:r>
+        <w:rPr>
+          <w:rFonts w:ascii="標楷體" w:eastAsia="標楷體" w:hAnsi="標楷體" w:hint="eastAsia"/>
           <w:b/>
           <w:sz w:val="28"/>
           <w:szCs w:val="28"/>
         </w:rPr>
-      </w:pPr>
+        <w:tab/>
+      </w:r>
       <w:r>
         <w:rPr>
           <w:rFonts w:ascii="標楷體" w:eastAsia="標楷體" w:hAnsi="標楷體" w:hint="eastAsia"/>
@@ -1381,17 +1543,565 @@
           <w:sz w:val="28"/>
           <w:szCs w:val="28"/>
         </w:rPr>
-        <w:t>第三章</w:t>
-      </w:r>
-      <w:r>
-        <w:rPr>
-          <w:rFonts w:ascii="標楷體" w:eastAsia="標楷體" w:hAnsi="標楷體" w:hint="eastAsia"/>
+        <w:t>專案研究分析</w:t>
+      </w:r>
+    </w:p>
+    <w:p>
+      <w:pPr>
+        <w:ind w:left="480" w:firstLine="480"/>
+        <w:rPr>
+          <w:rFonts w:ascii="標楷體" w:eastAsia="標楷體" w:hAnsi="標楷體"/>
+          <w:sz w:val="26"/>
+          <w:szCs w:val="26"/>
+        </w:rPr>
+      </w:pPr>
+      <w:r>
+        <w:rPr>
+          <w:rFonts w:ascii="標楷體" w:eastAsia="標楷體" w:hAnsi="標楷體" w:hint="eastAsia"/>
+          <w:sz w:val="26"/>
+          <w:szCs w:val="26"/>
+        </w:rPr>
+        <w:t>3-1</w:t>
+      </w:r>
+      <w:r>
+        <w:rPr>
+          <w:rFonts w:ascii="標楷體" w:eastAsia="標楷體" w:hAnsi="標楷體" w:hint="eastAsia"/>
+          <w:sz w:val="26"/>
+          <w:szCs w:val="26"/>
+        </w:rPr>
+        <w:tab/>
+      </w:r>
+      <w:r>
+        <w:rPr>
+          <w:rFonts w:ascii="標楷體" w:eastAsia="標楷體" w:hAnsi="標楷體" w:hint="eastAsia"/>
+          <w:sz w:val="26"/>
+          <w:szCs w:val="26"/>
+        </w:rPr>
+        <w:t>五力分析</w:t>
+      </w:r>
+      <w:r>
+        <w:rPr>
+          <w:rFonts w:ascii="標楷體" w:eastAsia="標楷體" w:hAnsi="標楷體" w:hint="eastAsia"/>
+          <w:sz w:val="26"/>
+          <w:szCs w:val="26"/>
+        </w:rPr>
+        <w:t>..</w:t>
+      </w:r>
+      <w:r>
+        <w:rPr>
+          <w:rFonts w:ascii="標楷體" w:eastAsia="標楷體" w:hAnsi="標楷體" w:hint="eastAsia"/>
+          <w:sz w:val="26"/>
+          <w:szCs w:val="26"/>
+        </w:rPr>
+        <w:t>.............</w:t>
+      </w:r>
+      <w:r>
+        <w:rPr>
+          <w:rFonts w:ascii="標楷體" w:eastAsia="標楷體" w:hAnsi="標楷體" w:hint="eastAsia"/>
+          <w:sz w:val="26"/>
+          <w:szCs w:val="26"/>
+        </w:rPr>
+        <w:t>.....</w:t>
+      </w:r>
+      <w:r>
+        <w:rPr>
+          <w:rFonts w:ascii="標楷體" w:eastAsia="標楷體" w:hAnsi="標楷體" w:hint="eastAsia"/>
+          <w:sz w:val="26"/>
+          <w:szCs w:val="26"/>
+        </w:rPr>
+        <w:t>..</w:t>
+      </w:r>
+      <w:r>
+        <w:rPr>
+          <w:rFonts w:ascii="標楷體" w:eastAsia="標楷體" w:hAnsi="標楷體" w:hint="eastAsia"/>
+          <w:sz w:val="26"/>
+          <w:szCs w:val="26"/>
+        </w:rPr>
+        <w:t>.....</w:t>
+      </w:r>
+      <w:r>
+        <w:rPr>
+          <w:rFonts w:ascii="標楷體" w:eastAsia="標楷體" w:hAnsi="標楷體" w:hint="eastAsia"/>
+          <w:sz w:val="26"/>
+          <w:szCs w:val="26"/>
+        </w:rPr>
+        <w:t>........</w:t>
+      </w:r>
+      <w:r>
+        <w:rPr>
+          <w:rFonts w:ascii="標楷體" w:eastAsia="標楷體" w:hAnsi="標楷體"/>
+          <w:sz w:val="26"/>
+          <w:szCs w:val="26"/>
+        </w:rPr>
+        <w:t>.</w:t>
+      </w:r>
+      <w:r>
+        <w:rPr>
+          <w:rFonts w:ascii="標楷體" w:eastAsia="標楷體" w:hAnsi="標楷體" w:hint="eastAsia"/>
+          <w:sz w:val="26"/>
+          <w:szCs w:val="26"/>
+        </w:rPr>
+        <w:t>....</w:t>
+      </w:r>
+      <w:r>
+        <w:rPr>
+          <w:rFonts w:ascii="標楷體" w:eastAsia="標楷體" w:hAnsi="標楷體" w:hint="eastAsia"/>
+          <w:sz w:val="26"/>
+          <w:szCs w:val="26"/>
+        </w:rPr>
+        <w:t xml:space="preserve">. </w:t>
+      </w:r>
+      <w:r>
+        <w:rPr>
+          <w:rFonts w:ascii="標楷體" w:eastAsia="標楷體" w:hAnsi="標楷體" w:hint="eastAsia"/>
+          <w:sz w:val="26"/>
+          <w:szCs w:val="26"/>
+        </w:rPr>
+        <w:t xml:space="preserve">12 </w:t>
+      </w:r>
+    </w:p>
+    <w:p>
+      <w:pPr>
+        <w:ind w:left="480" w:firstLine="480"/>
+        <w:rPr>
+          <w:rFonts w:ascii="標楷體" w:eastAsia="標楷體" w:hAnsi="標楷體"/>
+          <w:sz w:val="26"/>
+          <w:szCs w:val="26"/>
+        </w:rPr>
+      </w:pPr>
+      <w:r>
+        <w:rPr>
+          <w:rFonts w:ascii="標楷體" w:eastAsia="標楷體" w:hAnsi="標楷體" w:hint="eastAsia"/>
+          <w:sz w:val="26"/>
+          <w:szCs w:val="26"/>
+        </w:rPr>
+        <w:t>3-2</w:t>
+      </w:r>
+      <w:r>
+        <w:rPr>
+          <w:rFonts w:ascii="標楷體" w:eastAsia="標楷體" w:hAnsi="標楷體" w:hint="eastAsia"/>
+          <w:sz w:val="26"/>
+          <w:szCs w:val="26"/>
+        </w:rPr>
+        <w:tab/>
+      </w:r>
+      <w:r>
+        <w:rPr>
+          <w:rFonts w:ascii="標楷體" w:eastAsia="標楷體" w:hAnsi="標楷體" w:hint="eastAsia"/>
+          <w:sz w:val="26"/>
+          <w:szCs w:val="26"/>
+        </w:rPr>
+        <w:t>SWOT 分析</w:t>
+      </w:r>
+      <w:r>
+        <w:rPr>
+          <w:rFonts w:ascii="標楷體" w:eastAsia="標楷體" w:hAnsi="標楷體" w:hint="eastAsia"/>
+          <w:sz w:val="26"/>
+          <w:szCs w:val="26"/>
+        </w:rPr>
+        <w:t>.</w:t>
+      </w:r>
+      <w:r>
+        <w:rPr>
+          <w:rFonts w:ascii="標楷體" w:eastAsia="標楷體" w:hAnsi="標楷體" w:hint="eastAsia"/>
+          <w:sz w:val="26"/>
+          <w:szCs w:val="26"/>
+        </w:rPr>
+        <w:t>.................</w:t>
+      </w:r>
+      <w:r>
+        <w:rPr>
+          <w:rFonts w:ascii="標楷體" w:eastAsia="標楷體" w:hAnsi="標楷體" w:hint="eastAsia"/>
+          <w:sz w:val="26"/>
+          <w:szCs w:val="26"/>
+        </w:rPr>
+        <w:t>.</w:t>
+      </w:r>
+      <w:r>
+        <w:rPr>
+          <w:rFonts w:ascii="標楷體" w:eastAsia="標楷體" w:hAnsi="標楷體" w:hint="eastAsia"/>
+          <w:sz w:val="26"/>
+          <w:szCs w:val="26"/>
+        </w:rPr>
+        <w:t>..</w:t>
+      </w:r>
+      <w:r>
+        <w:rPr>
+          <w:rFonts w:ascii="標楷體" w:eastAsia="標楷體" w:hAnsi="標楷體" w:hint="eastAsia"/>
+          <w:sz w:val="26"/>
+          <w:szCs w:val="26"/>
+        </w:rPr>
+        <w:t>.......</w:t>
+      </w:r>
+      <w:r>
+        <w:rPr>
+          <w:rFonts w:ascii="標楷體" w:eastAsia="標楷體" w:hAnsi="標楷體" w:hint="eastAsia"/>
+          <w:sz w:val="26"/>
+          <w:szCs w:val="26"/>
+        </w:rPr>
+        <w:t>......</w:t>
+      </w:r>
+      <w:r>
+        <w:rPr>
+          <w:rFonts w:ascii="標楷體" w:eastAsia="標楷體" w:hAnsi="標楷體"/>
+          <w:sz w:val="26"/>
+          <w:szCs w:val="26"/>
+        </w:rPr>
+        <w:t>.</w:t>
+      </w:r>
+      <w:r>
+        <w:rPr>
+          <w:rFonts w:ascii="標楷體" w:eastAsia="標楷體" w:hAnsi="標楷體" w:hint="eastAsia"/>
+          <w:sz w:val="26"/>
+          <w:szCs w:val="26"/>
+        </w:rPr>
+        <w:t>.</w:t>
+      </w:r>
+      <w:r>
+        <w:rPr>
+          <w:rFonts w:ascii="標楷體" w:eastAsia="標楷體" w:hAnsi="標楷體" w:hint="eastAsia"/>
+          <w:sz w:val="26"/>
+          <w:szCs w:val="26"/>
+        </w:rPr>
+        <w:t>.</w:t>
+      </w:r>
+      <w:r>
+        <w:rPr>
+          <w:rFonts w:ascii="標楷體" w:eastAsia="標楷體" w:hAnsi="標楷體" w:hint="eastAsia"/>
+          <w:sz w:val="26"/>
+          <w:szCs w:val="26"/>
+        </w:rPr>
+        <w:t>.</w:t>
+      </w:r>
+      <w:r>
+        <w:rPr>
+          <w:rFonts w:ascii="標楷體" w:eastAsia="標楷體" w:hAnsi="標楷體" w:hint="eastAsia"/>
+          <w:sz w:val="26"/>
+          <w:szCs w:val="26"/>
+        </w:rPr>
+        <w:t>.</w:t>
+      </w:r>
+      <w:r>
+        <w:rPr>
+          <w:rFonts w:ascii="標楷體" w:eastAsia="標楷體" w:hAnsi="標楷體" w:hint="eastAsia"/>
+          <w:sz w:val="26"/>
+          <w:szCs w:val="26"/>
+        </w:rPr>
+        <w:t xml:space="preserve">. </w:t>
+      </w:r>
+      <w:r>
+        <w:rPr>
+          <w:rFonts w:ascii="標楷體" w:eastAsia="標楷體" w:hAnsi="標楷體" w:hint="eastAsia"/>
+          <w:sz w:val="26"/>
+          <w:szCs w:val="26"/>
+        </w:rPr>
+        <w:t>13</w:t>
+      </w:r>
+      <w:r>
+        <w:rPr>
+          <w:rFonts w:ascii="標楷體" w:eastAsia="標楷體" w:hAnsi="標楷體" w:hint="eastAsia"/>
+          <w:sz w:val="26"/>
+          <w:szCs w:val="26"/>
+        </w:rPr>
+        <w:t xml:space="preserve"> </w:t>
+      </w:r>
+    </w:p>
+    <w:p>
+      <w:pPr>
+        <w:ind w:left="480" w:firstLine="480"/>
+        <w:rPr>
+          <w:rFonts w:ascii="標楷體" w:eastAsia="標楷體" w:hAnsi="標楷體"/>
+          <w:sz w:val="26"/>
+          <w:szCs w:val="26"/>
+        </w:rPr>
+      </w:pPr>
+      <w:r>
+        <w:rPr>
+          <w:rFonts w:ascii="標楷體" w:eastAsia="標楷體" w:hAnsi="標楷體" w:hint="eastAsia"/>
+          <w:sz w:val="26"/>
+          <w:szCs w:val="26"/>
+        </w:rPr>
+        <w:t>3-3</w:t>
+      </w:r>
+      <w:r>
+        <w:rPr>
+          <w:rFonts w:ascii="標楷體" w:eastAsia="標楷體" w:hAnsi="標楷體" w:hint="eastAsia"/>
+          <w:sz w:val="26"/>
+          <w:szCs w:val="26"/>
+        </w:rPr>
+        <w:tab/>
+      </w:r>
+      <w:r>
+        <w:rPr>
+          <w:rFonts w:ascii="標楷體" w:eastAsia="標楷體" w:hAnsi="標楷體" w:hint="eastAsia"/>
+          <w:sz w:val="26"/>
+          <w:szCs w:val="26"/>
+        </w:rPr>
+        <w:t>STP 分析</w:t>
+      </w:r>
+      <w:r>
+        <w:rPr>
+          <w:rFonts w:ascii="標楷體" w:eastAsia="標楷體" w:hAnsi="標楷體" w:hint="eastAsia"/>
+          <w:sz w:val="26"/>
+          <w:szCs w:val="26"/>
+        </w:rPr>
+        <w:t>..</w:t>
+      </w:r>
+      <w:r>
+        <w:rPr>
+          <w:rFonts w:ascii="標楷體" w:eastAsia="標楷體" w:hAnsi="標楷體" w:hint="eastAsia"/>
+          <w:sz w:val="26"/>
+          <w:szCs w:val="26"/>
+        </w:rPr>
+        <w:t>.............</w:t>
+      </w:r>
+      <w:r>
+        <w:rPr>
+          <w:rFonts w:ascii="標楷體" w:eastAsia="標楷體" w:hAnsi="標楷體" w:hint="eastAsia"/>
+          <w:sz w:val="26"/>
+          <w:szCs w:val="26"/>
+        </w:rPr>
+        <w:t>..</w:t>
+      </w:r>
+      <w:r>
+        <w:rPr>
+          <w:rFonts w:ascii="標楷體" w:eastAsia="標楷體" w:hAnsi="標楷體" w:hint="eastAsia"/>
+          <w:sz w:val="26"/>
+          <w:szCs w:val="26"/>
+        </w:rPr>
+        <w:t>......</w:t>
+      </w:r>
+      <w:r>
+        <w:rPr>
+          <w:rFonts w:ascii="標楷體" w:eastAsia="標楷體" w:hAnsi="標楷體" w:hint="eastAsia"/>
+          <w:sz w:val="26"/>
+          <w:szCs w:val="26"/>
+        </w:rPr>
+        <w:t>.....</w:t>
+      </w:r>
+      <w:r>
+        <w:rPr>
+          <w:rFonts w:ascii="標楷體" w:eastAsia="標楷體" w:hAnsi="標楷體" w:hint="eastAsia"/>
+          <w:sz w:val="26"/>
+          <w:szCs w:val="26"/>
+        </w:rPr>
+        <w:t>....</w:t>
+      </w:r>
+      <w:r>
+        <w:rPr>
+          <w:rFonts w:ascii="標楷體" w:eastAsia="標楷體" w:hAnsi="標楷體" w:hint="eastAsia"/>
+          <w:sz w:val="26"/>
+          <w:szCs w:val="26"/>
+        </w:rPr>
+        <w:t>.....</w:t>
+      </w:r>
+      <w:r>
+        <w:rPr>
+          <w:rFonts w:ascii="標楷體" w:eastAsia="標楷體" w:hAnsi="標楷體" w:hint="eastAsia"/>
+          <w:sz w:val="26"/>
+          <w:szCs w:val="26"/>
+        </w:rPr>
+        <w:t>....</w:t>
+      </w:r>
+      <w:r>
+        <w:rPr>
+          <w:rFonts w:ascii="標楷體" w:eastAsia="標楷體" w:hAnsi="標楷體" w:hint="eastAsia"/>
+          <w:sz w:val="26"/>
+          <w:szCs w:val="26"/>
+        </w:rPr>
+        <w:t xml:space="preserve"> </w:t>
+      </w:r>
+      <w:r>
+        <w:rPr>
+          <w:rFonts w:ascii="標楷體" w:eastAsia="標楷體" w:hAnsi="標楷體" w:hint="eastAsia"/>
+          <w:sz w:val="26"/>
+          <w:szCs w:val="26"/>
+        </w:rPr>
+        <w:t>14</w:t>
+      </w:r>
+      <w:r>
+        <w:rPr>
+          <w:rFonts w:ascii="標楷體" w:eastAsia="標楷體" w:hAnsi="標楷體" w:hint="eastAsia"/>
+          <w:sz w:val="26"/>
+          <w:szCs w:val="26"/>
+        </w:rPr>
+        <w:t xml:space="preserve"> </w:t>
+      </w:r>
+    </w:p>
+    <w:p>
+      <w:pPr>
+        <w:ind w:left="480" w:firstLine="480"/>
+        <w:rPr>
+          <w:rFonts w:ascii="標楷體" w:eastAsia="標楷體" w:hAnsi="標楷體"/>
+          <w:sz w:val="26"/>
+          <w:szCs w:val="26"/>
+        </w:rPr>
+      </w:pPr>
+      <w:r>
+        <w:rPr>
+          <w:rFonts w:ascii="標楷體" w:eastAsia="標楷體" w:hAnsi="標楷體" w:hint="eastAsia"/>
+          <w:sz w:val="26"/>
+          <w:szCs w:val="26"/>
+        </w:rPr>
+        <w:t>3-4</w:t>
+      </w:r>
+      <w:r>
+        <w:rPr>
+          <w:rFonts w:ascii="標楷體" w:eastAsia="標楷體" w:hAnsi="標楷體" w:hint="eastAsia"/>
+          <w:sz w:val="26"/>
+          <w:szCs w:val="26"/>
+        </w:rPr>
+        <w:tab/>
+      </w:r>
+      <w:r>
+        <w:rPr>
+          <w:rFonts w:ascii="標楷體" w:eastAsia="標楷體" w:hAnsi="標楷體" w:hint="eastAsia"/>
+          <w:sz w:val="26"/>
+          <w:szCs w:val="26"/>
+        </w:rPr>
+        <w:t>商業模式九宮格</w:t>
+      </w:r>
+      <w:r>
+        <w:rPr>
+          <w:rFonts w:ascii="標楷體" w:eastAsia="標楷體" w:hAnsi="標楷體" w:hint="eastAsia"/>
+          <w:sz w:val="26"/>
+          <w:szCs w:val="26"/>
+        </w:rPr>
+        <w:t>..................</w:t>
+      </w:r>
+      <w:r>
+        <w:rPr>
+          <w:rFonts w:ascii="標楷體" w:eastAsia="標楷體" w:hAnsi="標楷體" w:hint="eastAsia"/>
+          <w:sz w:val="26"/>
+          <w:szCs w:val="26"/>
+        </w:rPr>
+        <w:t>....</w:t>
+      </w:r>
+      <w:r>
+        <w:rPr>
+          <w:rFonts w:ascii="標楷體" w:eastAsia="標楷體" w:hAnsi="標楷體" w:hint="eastAsia"/>
+          <w:sz w:val="26"/>
+          <w:szCs w:val="26"/>
+        </w:rPr>
+        <w:t xml:space="preserve">............. </w:t>
+      </w:r>
+      <w:r>
+        <w:rPr>
+          <w:rFonts w:ascii="標楷體" w:eastAsia="標楷體" w:hAnsi="標楷體" w:hint="eastAsia"/>
+          <w:sz w:val="26"/>
+          <w:szCs w:val="26"/>
+        </w:rPr>
+        <w:t>15</w:t>
+      </w:r>
+      <w:r>
+        <w:rPr>
+          <w:rFonts w:ascii="標楷體" w:eastAsia="標楷體" w:hAnsi="標楷體" w:hint="eastAsia"/>
+          <w:sz w:val="26"/>
+          <w:szCs w:val="26"/>
+        </w:rPr>
+        <w:t xml:space="preserve"> </w:t>
+      </w:r>
+    </w:p>
+    <w:p>
+      <w:pPr>
+        <w:ind w:left="480" w:firstLine="480"/>
+        <w:rPr>
+          <w:rFonts w:ascii="標楷體" w:eastAsia="標楷體" w:hAnsi="標楷體"/>
+          <w:sz w:val="26"/>
+          <w:szCs w:val="26"/>
+        </w:rPr>
+      </w:pPr>
+      <w:r>
+        <w:rPr>
+          <w:rFonts w:ascii="標楷體" w:eastAsia="標楷體" w:hAnsi="標楷體" w:hint="eastAsia"/>
+          <w:sz w:val="26"/>
+          <w:szCs w:val="26"/>
+        </w:rPr>
+        <w:t>3-5</w:t>
+      </w:r>
+      <w:r>
+        <w:rPr>
+          <w:rFonts w:ascii="標楷體" w:eastAsia="標楷體" w:hAnsi="標楷體" w:hint="eastAsia"/>
+          <w:sz w:val="26"/>
+          <w:szCs w:val="26"/>
+        </w:rPr>
+        <w:tab/>
+        <w:t>行銷策略</w:t>
+      </w:r>
+      <w:r>
+        <w:rPr>
+          <w:rFonts w:ascii="標楷體" w:eastAsia="標楷體" w:hAnsi="標楷體" w:hint="eastAsia"/>
+          <w:sz w:val="26"/>
+          <w:szCs w:val="26"/>
+        </w:rPr>
+        <w:t>.......................</w:t>
+      </w:r>
+      <w:r>
+        <w:rPr>
+          <w:rFonts w:ascii="標楷體" w:eastAsia="標楷體" w:hAnsi="標楷體" w:hint="eastAsia"/>
+          <w:sz w:val="26"/>
+          <w:szCs w:val="26"/>
+        </w:rPr>
+        <w:t>.</w:t>
+      </w:r>
+      <w:r>
+        <w:rPr>
+          <w:rFonts w:ascii="標楷體" w:eastAsia="標楷體" w:hAnsi="標楷體" w:hint="eastAsia"/>
+          <w:sz w:val="26"/>
+          <w:szCs w:val="26"/>
+        </w:rPr>
+        <w:t>...........</w:t>
+      </w:r>
+      <w:r>
+        <w:rPr>
+          <w:rFonts w:ascii="標楷體" w:eastAsia="標楷體" w:hAnsi="標楷體"/>
+          <w:sz w:val="26"/>
+          <w:szCs w:val="26"/>
+        </w:rPr>
+        <w:t>.</w:t>
+      </w:r>
+      <w:r>
+        <w:rPr>
+          <w:rFonts w:ascii="標楷體" w:eastAsia="標楷體" w:hAnsi="標楷體" w:hint="eastAsia"/>
+          <w:sz w:val="26"/>
+          <w:szCs w:val="26"/>
+        </w:rPr>
+        <w:t>.</w:t>
+      </w:r>
+      <w:r>
+        <w:rPr>
+          <w:rFonts w:ascii="標楷體" w:eastAsia="標楷體" w:hAnsi="標楷體" w:hint="eastAsia"/>
+          <w:sz w:val="26"/>
+          <w:szCs w:val="26"/>
+        </w:rPr>
+        <w:t>...</w:t>
+      </w:r>
+      <w:r>
+        <w:rPr>
+          <w:rFonts w:ascii="標楷體" w:eastAsia="標楷體" w:hAnsi="標楷體" w:hint="eastAsia"/>
+          <w:sz w:val="26"/>
+          <w:szCs w:val="26"/>
+        </w:rPr>
+        <w:t xml:space="preserve">. </w:t>
+      </w:r>
+      <w:r>
+        <w:rPr>
+          <w:rFonts w:ascii="標楷體" w:eastAsia="標楷體" w:hAnsi="標楷體" w:hint="eastAsia"/>
+          <w:sz w:val="26"/>
+          <w:szCs w:val="26"/>
+        </w:rPr>
+        <w:t xml:space="preserve">16 </w:t>
+      </w:r>
+    </w:p>
+    <w:p>
+      <w:pPr>
+        <w:rPr>
+          <w:rFonts w:ascii="標楷體" w:eastAsia="標楷體" w:hAnsi="標楷體"/>
           <w:b/>
           <w:sz w:val="28"/>
           <w:szCs w:val="28"/>
         </w:rPr>
-        <w:tab/>
-      </w:r>
+      </w:pPr>
       <w:r>
         <w:rPr>
           <w:rFonts w:ascii="標楷體" w:eastAsia="標楷體" w:hAnsi="標楷體" w:hint="eastAsia"/>
@@ -1399,566 +2109,17 @@
           <w:sz w:val="28"/>
           <w:szCs w:val="28"/>
         </w:rPr>
-        <w:tab/>
-        <w:t>專案研究分析</w:t>
-      </w:r>
-    </w:p>
-    <w:p>
-      <w:pPr>
-        <w:ind w:left="480" w:firstLine="480"/>
-        <w:rPr>
-          <w:rFonts w:ascii="標楷體" w:eastAsia="標楷體" w:hAnsi="標楷體"/>
-          <w:sz w:val="26"/>
-          <w:szCs w:val="26"/>
-        </w:rPr>
-      </w:pPr>
-      <w:r>
-        <w:rPr>
-          <w:rFonts w:ascii="標楷體" w:eastAsia="標楷體" w:hAnsi="標楷體" w:hint="eastAsia"/>
-          <w:sz w:val="26"/>
-          <w:szCs w:val="26"/>
-        </w:rPr>
-        <w:t>3-1</w:t>
-      </w:r>
-      <w:r>
-        <w:rPr>
-          <w:rFonts w:ascii="標楷體" w:eastAsia="標楷體" w:hAnsi="標楷體" w:hint="eastAsia"/>
-          <w:sz w:val="26"/>
-          <w:szCs w:val="26"/>
-        </w:rPr>
-        <w:tab/>
-      </w:r>
-      <w:r>
-        <w:rPr>
-          <w:rFonts w:ascii="標楷體" w:eastAsia="標楷體" w:hAnsi="標楷體" w:hint="eastAsia"/>
-          <w:sz w:val="26"/>
-          <w:szCs w:val="26"/>
-        </w:rPr>
-        <w:t>五力分析</w:t>
-      </w:r>
-      <w:r>
-        <w:rPr>
-          <w:rFonts w:ascii="標楷體" w:eastAsia="標楷體" w:hAnsi="標楷體" w:hint="eastAsia"/>
-          <w:sz w:val="26"/>
-          <w:szCs w:val="26"/>
-        </w:rPr>
-        <w:t>..</w:t>
-      </w:r>
-      <w:r>
-        <w:rPr>
-          <w:rFonts w:ascii="標楷體" w:eastAsia="標楷體" w:hAnsi="標楷體" w:hint="eastAsia"/>
-          <w:sz w:val="26"/>
-          <w:szCs w:val="26"/>
-        </w:rPr>
-        <w:t>.............</w:t>
-      </w:r>
-      <w:r>
-        <w:rPr>
-          <w:rFonts w:ascii="標楷體" w:eastAsia="標楷體" w:hAnsi="標楷體" w:hint="eastAsia"/>
-          <w:sz w:val="26"/>
-          <w:szCs w:val="26"/>
-        </w:rPr>
-        <w:t>.....</w:t>
-      </w:r>
-      <w:r>
-        <w:rPr>
-          <w:rFonts w:ascii="標楷體" w:eastAsia="標楷體" w:hAnsi="標楷體" w:hint="eastAsia"/>
-          <w:sz w:val="26"/>
-          <w:szCs w:val="26"/>
-        </w:rPr>
-        <w:t>..</w:t>
-      </w:r>
-      <w:r>
-        <w:rPr>
-          <w:rFonts w:ascii="標楷體" w:eastAsia="標楷體" w:hAnsi="標楷體" w:hint="eastAsia"/>
-          <w:sz w:val="26"/>
-          <w:szCs w:val="26"/>
-        </w:rPr>
-        <w:t>.....</w:t>
-      </w:r>
-      <w:r>
-        <w:rPr>
-          <w:rFonts w:ascii="標楷體" w:eastAsia="標楷體" w:hAnsi="標楷體" w:hint="eastAsia"/>
-          <w:sz w:val="26"/>
-          <w:szCs w:val="26"/>
-        </w:rPr>
-        <w:t>........</w:t>
-      </w:r>
-      <w:r>
-        <w:rPr>
-          <w:rFonts w:ascii="標楷體" w:eastAsia="標楷體" w:hAnsi="標楷體"/>
-          <w:sz w:val="26"/>
-          <w:szCs w:val="26"/>
-        </w:rPr>
-        <w:t>.</w:t>
-      </w:r>
-      <w:r>
-        <w:rPr>
-          <w:rFonts w:ascii="標楷體" w:eastAsia="標楷體" w:hAnsi="標楷體" w:hint="eastAsia"/>
-          <w:sz w:val="26"/>
-          <w:szCs w:val="26"/>
-        </w:rPr>
-        <w:t>....</w:t>
-      </w:r>
-      <w:r>
-        <w:rPr>
-          <w:rFonts w:ascii="標楷體" w:eastAsia="標楷體" w:hAnsi="標楷體" w:hint="eastAsia"/>
-          <w:sz w:val="26"/>
-          <w:szCs w:val="26"/>
-        </w:rPr>
-        <w:t xml:space="preserve">. </w:t>
-      </w:r>
-      <w:r>
-        <w:rPr>
-          <w:rFonts w:ascii="標楷體" w:eastAsia="標楷體" w:hAnsi="標楷體" w:hint="eastAsia"/>
-          <w:sz w:val="26"/>
-          <w:szCs w:val="26"/>
-        </w:rPr>
-        <w:t xml:space="preserve">12 </w:t>
-      </w:r>
-    </w:p>
-    <w:p>
-      <w:pPr>
-        <w:ind w:left="480" w:firstLine="480"/>
-        <w:rPr>
-          <w:rFonts w:ascii="標楷體" w:eastAsia="標楷體" w:hAnsi="標楷體"/>
-          <w:sz w:val="26"/>
-          <w:szCs w:val="26"/>
-        </w:rPr>
-      </w:pPr>
-      <w:r>
-        <w:rPr>
-          <w:rFonts w:ascii="標楷體" w:eastAsia="標楷體" w:hAnsi="標楷體" w:hint="eastAsia"/>
-          <w:sz w:val="26"/>
-          <w:szCs w:val="26"/>
-        </w:rPr>
-        <w:t>3-2</w:t>
-      </w:r>
-      <w:r>
-        <w:rPr>
-          <w:rFonts w:ascii="標楷體" w:eastAsia="標楷體" w:hAnsi="標楷體" w:hint="eastAsia"/>
-          <w:sz w:val="26"/>
-          <w:szCs w:val="26"/>
-        </w:rPr>
-        <w:tab/>
-      </w:r>
-      <w:r>
-        <w:rPr>
-          <w:rFonts w:ascii="標楷體" w:eastAsia="標楷體" w:hAnsi="標楷體" w:hint="eastAsia"/>
-          <w:sz w:val="26"/>
-          <w:szCs w:val="26"/>
-        </w:rPr>
-        <w:t>SWOT 分析</w:t>
-      </w:r>
-      <w:r>
-        <w:rPr>
-          <w:rFonts w:ascii="標楷體" w:eastAsia="標楷體" w:hAnsi="標楷體" w:hint="eastAsia"/>
-          <w:sz w:val="26"/>
-          <w:szCs w:val="26"/>
-        </w:rPr>
-        <w:t>.</w:t>
-      </w:r>
-      <w:r>
-        <w:rPr>
-          <w:rFonts w:ascii="標楷體" w:eastAsia="標楷體" w:hAnsi="標楷體" w:hint="eastAsia"/>
-          <w:sz w:val="26"/>
-          <w:szCs w:val="26"/>
-        </w:rPr>
-        <w:t>.................</w:t>
-      </w:r>
-      <w:r>
-        <w:rPr>
-          <w:rFonts w:ascii="標楷體" w:eastAsia="標楷體" w:hAnsi="標楷體" w:hint="eastAsia"/>
-          <w:sz w:val="26"/>
-          <w:szCs w:val="26"/>
-        </w:rPr>
-        <w:t>.</w:t>
-      </w:r>
-      <w:r>
-        <w:rPr>
-          <w:rFonts w:ascii="標楷體" w:eastAsia="標楷體" w:hAnsi="標楷體" w:hint="eastAsia"/>
-          <w:sz w:val="26"/>
-          <w:szCs w:val="26"/>
-        </w:rPr>
-        <w:t>..</w:t>
-      </w:r>
-      <w:r>
-        <w:rPr>
-          <w:rFonts w:ascii="標楷體" w:eastAsia="標楷體" w:hAnsi="標楷體" w:hint="eastAsia"/>
-          <w:sz w:val="26"/>
-          <w:szCs w:val="26"/>
-        </w:rPr>
-        <w:t>.......</w:t>
-      </w:r>
-      <w:r>
-        <w:rPr>
-          <w:rFonts w:ascii="標楷體" w:eastAsia="標楷體" w:hAnsi="標楷體" w:hint="eastAsia"/>
-          <w:sz w:val="26"/>
-          <w:szCs w:val="26"/>
-        </w:rPr>
-        <w:t>......</w:t>
-      </w:r>
-      <w:r>
-        <w:rPr>
-          <w:rFonts w:ascii="標楷體" w:eastAsia="標楷體" w:hAnsi="標楷體"/>
-          <w:sz w:val="26"/>
-          <w:szCs w:val="26"/>
-        </w:rPr>
-        <w:t>.</w:t>
-      </w:r>
-      <w:r>
-        <w:rPr>
-          <w:rFonts w:ascii="標楷體" w:eastAsia="標楷體" w:hAnsi="標楷體" w:hint="eastAsia"/>
-          <w:sz w:val="26"/>
-          <w:szCs w:val="26"/>
-        </w:rPr>
-        <w:t>.</w:t>
-      </w:r>
-      <w:r>
-        <w:rPr>
-          <w:rFonts w:ascii="標楷體" w:eastAsia="標楷體" w:hAnsi="標楷體" w:hint="eastAsia"/>
-          <w:sz w:val="26"/>
-          <w:szCs w:val="26"/>
-        </w:rPr>
-        <w:t>.</w:t>
-      </w:r>
-      <w:r>
-        <w:rPr>
-          <w:rFonts w:ascii="標楷體" w:eastAsia="標楷體" w:hAnsi="標楷體" w:hint="eastAsia"/>
-          <w:sz w:val="26"/>
-          <w:szCs w:val="26"/>
-        </w:rPr>
-        <w:t>.</w:t>
-      </w:r>
-      <w:r>
-        <w:rPr>
-          <w:rFonts w:ascii="標楷體" w:eastAsia="標楷體" w:hAnsi="標楷體" w:hint="eastAsia"/>
-          <w:sz w:val="26"/>
-          <w:szCs w:val="26"/>
-        </w:rPr>
-        <w:t>.</w:t>
-      </w:r>
-      <w:r>
-        <w:rPr>
-          <w:rFonts w:ascii="標楷體" w:eastAsia="標楷體" w:hAnsi="標楷體" w:hint="eastAsia"/>
-          <w:sz w:val="26"/>
-          <w:szCs w:val="26"/>
-        </w:rPr>
-        <w:t xml:space="preserve">. </w:t>
-      </w:r>
-      <w:r>
-        <w:rPr>
-          <w:rFonts w:ascii="標楷體" w:eastAsia="標楷體" w:hAnsi="標楷體" w:hint="eastAsia"/>
-          <w:sz w:val="26"/>
-          <w:szCs w:val="26"/>
-        </w:rPr>
-        <w:t>13</w:t>
-      </w:r>
-      <w:r>
-        <w:rPr>
-          <w:rFonts w:ascii="標楷體" w:eastAsia="標楷體" w:hAnsi="標楷體" w:hint="eastAsia"/>
-          <w:sz w:val="26"/>
-          <w:szCs w:val="26"/>
-        </w:rPr>
-        <w:t xml:space="preserve"> </w:t>
-      </w:r>
-    </w:p>
-    <w:p>
-      <w:pPr>
-        <w:ind w:left="480" w:firstLine="480"/>
-        <w:rPr>
-          <w:rFonts w:ascii="標楷體" w:eastAsia="標楷體" w:hAnsi="標楷體"/>
-          <w:sz w:val="26"/>
-          <w:szCs w:val="26"/>
-        </w:rPr>
-      </w:pPr>
-      <w:r>
-        <w:rPr>
-          <w:rFonts w:ascii="標楷體" w:eastAsia="標楷體" w:hAnsi="標楷體" w:hint="eastAsia"/>
-          <w:sz w:val="26"/>
-          <w:szCs w:val="26"/>
-        </w:rPr>
-        <w:t>3-3</w:t>
-      </w:r>
-      <w:r>
-        <w:rPr>
-          <w:rFonts w:ascii="標楷體" w:eastAsia="標楷體" w:hAnsi="標楷體" w:hint="eastAsia"/>
-          <w:sz w:val="26"/>
-          <w:szCs w:val="26"/>
-        </w:rPr>
-        <w:tab/>
-      </w:r>
-      <w:r>
-        <w:rPr>
-          <w:rFonts w:ascii="標楷體" w:eastAsia="標楷體" w:hAnsi="標楷體" w:hint="eastAsia"/>
-          <w:sz w:val="26"/>
-          <w:szCs w:val="26"/>
-        </w:rPr>
-        <w:t>STP 分析</w:t>
-      </w:r>
-      <w:r>
-        <w:rPr>
-          <w:rFonts w:ascii="標楷體" w:eastAsia="標楷體" w:hAnsi="標楷體" w:hint="eastAsia"/>
-          <w:sz w:val="26"/>
-          <w:szCs w:val="26"/>
-        </w:rPr>
-        <w:t>..</w:t>
-      </w:r>
-      <w:r>
-        <w:rPr>
-          <w:rFonts w:ascii="標楷體" w:eastAsia="標楷體" w:hAnsi="標楷體" w:hint="eastAsia"/>
-          <w:sz w:val="26"/>
-          <w:szCs w:val="26"/>
-        </w:rPr>
-        <w:t>.............</w:t>
-      </w:r>
-      <w:r>
-        <w:rPr>
-          <w:rFonts w:ascii="標楷體" w:eastAsia="標楷體" w:hAnsi="標楷體" w:hint="eastAsia"/>
-          <w:sz w:val="26"/>
-          <w:szCs w:val="26"/>
-        </w:rPr>
-        <w:t>..</w:t>
-      </w:r>
-      <w:r>
-        <w:rPr>
-          <w:rFonts w:ascii="標楷體" w:eastAsia="標楷體" w:hAnsi="標楷體" w:hint="eastAsia"/>
-          <w:sz w:val="26"/>
-          <w:szCs w:val="26"/>
-        </w:rPr>
-        <w:t>......</w:t>
-      </w:r>
-      <w:r>
-        <w:rPr>
-          <w:rFonts w:ascii="標楷體" w:eastAsia="標楷體" w:hAnsi="標楷體" w:hint="eastAsia"/>
-          <w:sz w:val="26"/>
-          <w:szCs w:val="26"/>
-        </w:rPr>
-        <w:t>.....</w:t>
-      </w:r>
-      <w:r>
-        <w:rPr>
-          <w:rFonts w:ascii="標楷體" w:eastAsia="標楷體" w:hAnsi="標楷體" w:hint="eastAsia"/>
-          <w:sz w:val="26"/>
-          <w:szCs w:val="26"/>
-        </w:rPr>
-        <w:t>....</w:t>
-      </w:r>
-      <w:r>
-        <w:rPr>
-          <w:rFonts w:ascii="標楷體" w:eastAsia="標楷體" w:hAnsi="標楷體" w:hint="eastAsia"/>
-          <w:sz w:val="26"/>
-          <w:szCs w:val="26"/>
-        </w:rPr>
-        <w:t>.....</w:t>
-      </w:r>
-      <w:r>
-        <w:rPr>
-          <w:rFonts w:ascii="標楷體" w:eastAsia="標楷體" w:hAnsi="標楷體" w:hint="eastAsia"/>
-          <w:sz w:val="26"/>
-          <w:szCs w:val="26"/>
-        </w:rPr>
-        <w:t>....</w:t>
-      </w:r>
-      <w:r>
-        <w:rPr>
-          <w:rFonts w:ascii="標楷體" w:eastAsia="標楷體" w:hAnsi="標楷體" w:hint="eastAsia"/>
-          <w:sz w:val="26"/>
-          <w:szCs w:val="26"/>
-        </w:rPr>
-        <w:t xml:space="preserve"> </w:t>
-      </w:r>
-      <w:r>
-        <w:rPr>
-          <w:rFonts w:ascii="標楷體" w:eastAsia="標楷體" w:hAnsi="標楷體" w:hint="eastAsia"/>
-          <w:sz w:val="26"/>
-          <w:szCs w:val="26"/>
-        </w:rPr>
-        <w:t>14</w:t>
-      </w:r>
-      <w:r>
-        <w:rPr>
-          <w:rFonts w:ascii="標楷體" w:eastAsia="標楷體" w:hAnsi="標楷體" w:hint="eastAsia"/>
-          <w:sz w:val="26"/>
-          <w:szCs w:val="26"/>
-        </w:rPr>
-        <w:t xml:space="preserve"> </w:t>
-      </w:r>
-    </w:p>
-    <w:p>
-      <w:pPr>
-        <w:ind w:left="480" w:firstLine="480"/>
-        <w:rPr>
-          <w:rFonts w:ascii="標楷體" w:eastAsia="標楷體" w:hAnsi="標楷體"/>
-          <w:sz w:val="26"/>
-          <w:szCs w:val="26"/>
-        </w:rPr>
-      </w:pPr>
-      <w:r>
-        <w:rPr>
-          <w:rFonts w:ascii="標楷體" w:eastAsia="標楷體" w:hAnsi="標楷體" w:hint="eastAsia"/>
-          <w:sz w:val="26"/>
-          <w:szCs w:val="26"/>
-        </w:rPr>
-        <w:t>3-4</w:t>
-      </w:r>
-      <w:r>
-        <w:rPr>
-          <w:rFonts w:ascii="標楷體" w:eastAsia="標楷體" w:hAnsi="標楷體" w:hint="eastAsia"/>
-          <w:sz w:val="26"/>
-          <w:szCs w:val="26"/>
-        </w:rPr>
-        <w:tab/>
-      </w:r>
-      <w:r>
-        <w:rPr>
-          <w:rFonts w:ascii="標楷體" w:eastAsia="標楷體" w:hAnsi="標楷體" w:hint="eastAsia"/>
-          <w:sz w:val="26"/>
-          <w:szCs w:val="26"/>
-        </w:rPr>
-        <w:t>商業模式九宮格</w:t>
-      </w:r>
-      <w:r>
-        <w:rPr>
-          <w:rFonts w:ascii="標楷體" w:eastAsia="標楷體" w:hAnsi="標楷體" w:hint="eastAsia"/>
-          <w:sz w:val="26"/>
-          <w:szCs w:val="26"/>
-        </w:rPr>
-        <w:t>..................</w:t>
-      </w:r>
-      <w:r>
-        <w:rPr>
-          <w:rFonts w:ascii="標楷體" w:eastAsia="標楷體" w:hAnsi="標楷體" w:hint="eastAsia"/>
-          <w:sz w:val="26"/>
-          <w:szCs w:val="26"/>
-        </w:rPr>
-        <w:t>....</w:t>
-      </w:r>
-      <w:r>
-        <w:rPr>
-          <w:rFonts w:ascii="標楷體" w:eastAsia="標楷體" w:hAnsi="標楷體" w:hint="eastAsia"/>
-          <w:sz w:val="26"/>
-          <w:szCs w:val="26"/>
-        </w:rPr>
-        <w:t xml:space="preserve">............. </w:t>
-      </w:r>
-      <w:r>
-        <w:rPr>
-          <w:rFonts w:ascii="標楷體" w:eastAsia="標楷體" w:hAnsi="標楷體" w:hint="eastAsia"/>
-          <w:sz w:val="26"/>
-          <w:szCs w:val="26"/>
-        </w:rPr>
-        <w:t>15</w:t>
-      </w:r>
-      <w:r>
-        <w:rPr>
-          <w:rFonts w:ascii="標楷體" w:eastAsia="標楷體" w:hAnsi="標楷體" w:hint="eastAsia"/>
-          <w:sz w:val="26"/>
-          <w:szCs w:val="26"/>
-        </w:rPr>
-        <w:t xml:space="preserve"> </w:t>
-      </w:r>
-    </w:p>
-    <w:p>
-      <w:pPr>
-        <w:ind w:left="480" w:firstLine="480"/>
-        <w:rPr>
-          <w:rFonts w:ascii="標楷體" w:eastAsia="標楷體" w:hAnsi="標楷體"/>
-          <w:sz w:val="26"/>
-          <w:szCs w:val="26"/>
-        </w:rPr>
-      </w:pPr>
-      <w:r>
-        <w:rPr>
-          <w:rFonts w:ascii="標楷體" w:eastAsia="標楷體" w:hAnsi="標楷體" w:hint="eastAsia"/>
-          <w:sz w:val="26"/>
-          <w:szCs w:val="26"/>
-        </w:rPr>
-        <w:t>3-5</w:t>
-      </w:r>
-      <w:r>
-        <w:rPr>
-          <w:rFonts w:ascii="標楷體" w:eastAsia="標楷體" w:hAnsi="標楷體" w:hint="eastAsia"/>
-          <w:sz w:val="26"/>
-          <w:szCs w:val="26"/>
-        </w:rPr>
-        <w:tab/>
-        <w:t>行銷策略</w:t>
-      </w:r>
-      <w:r>
-        <w:rPr>
-          <w:rFonts w:ascii="標楷體" w:eastAsia="標楷體" w:hAnsi="標楷體" w:hint="eastAsia"/>
-          <w:sz w:val="26"/>
-          <w:szCs w:val="26"/>
-        </w:rPr>
-        <w:t>.......................</w:t>
-      </w:r>
-      <w:r>
-        <w:rPr>
-          <w:rFonts w:ascii="標楷體" w:eastAsia="標楷體" w:hAnsi="標楷體" w:hint="eastAsia"/>
-          <w:sz w:val="26"/>
-          <w:szCs w:val="26"/>
-        </w:rPr>
-        <w:t>.</w:t>
-      </w:r>
-      <w:r>
-        <w:rPr>
-          <w:rFonts w:ascii="標楷體" w:eastAsia="標楷體" w:hAnsi="標楷體" w:hint="eastAsia"/>
-          <w:sz w:val="26"/>
-          <w:szCs w:val="26"/>
-        </w:rPr>
-        <w:t>...........</w:t>
-      </w:r>
-      <w:r>
-        <w:rPr>
-          <w:rFonts w:ascii="標楷體" w:eastAsia="標楷體" w:hAnsi="標楷體"/>
-          <w:sz w:val="26"/>
-          <w:szCs w:val="26"/>
-        </w:rPr>
-        <w:t>.</w:t>
-      </w:r>
-      <w:r>
-        <w:rPr>
-          <w:rFonts w:ascii="標楷體" w:eastAsia="標楷體" w:hAnsi="標楷體" w:hint="eastAsia"/>
-          <w:sz w:val="26"/>
-          <w:szCs w:val="26"/>
-        </w:rPr>
-        <w:t>.</w:t>
-      </w:r>
-      <w:r>
-        <w:rPr>
-          <w:rFonts w:ascii="標楷體" w:eastAsia="標楷體" w:hAnsi="標楷體" w:hint="eastAsia"/>
-          <w:sz w:val="26"/>
-          <w:szCs w:val="26"/>
-        </w:rPr>
-        <w:t>...</w:t>
-      </w:r>
-      <w:r>
-        <w:rPr>
-          <w:rFonts w:ascii="標楷體" w:eastAsia="標楷體" w:hAnsi="標楷體" w:hint="eastAsia"/>
-          <w:sz w:val="26"/>
-          <w:szCs w:val="26"/>
-        </w:rPr>
-        <w:t xml:space="preserve">. </w:t>
-      </w:r>
-      <w:r>
-        <w:rPr>
-          <w:rFonts w:ascii="標楷體" w:eastAsia="標楷體" w:hAnsi="標楷體" w:hint="eastAsia"/>
-          <w:sz w:val="26"/>
-          <w:szCs w:val="26"/>
-        </w:rPr>
-        <w:t xml:space="preserve">16 </w:t>
-      </w:r>
-    </w:p>
-    <w:p>
-      <w:pPr>
-        <w:rPr>
-          <w:rFonts w:ascii="標楷體" w:eastAsia="標楷體" w:hAnsi="標楷體"/>
+        <w:t>第四章</w:t>
+      </w:r>
+      <w:r>
+        <w:rPr>
+          <w:rFonts w:ascii="標楷體" w:eastAsia="標楷體" w:hAnsi="標楷體" w:hint="eastAsia"/>
           <w:b/>
           <w:sz w:val="28"/>
           <w:szCs w:val="28"/>
         </w:rPr>
-      </w:pPr>
+        <w:tab/>
+      </w:r>
       <w:r>
         <w:rPr>
           <w:rFonts w:ascii="標楷體" w:eastAsia="標楷體" w:hAnsi="標楷體" w:hint="eastAsia"/>
@@ -1966,7 +2127,7 @@
           <w:sz w:val="28"/>
           <w:szCs w:val="28"/>
         </w:rPr>
-        <w:t>第四章</w:t>
+        <w:t>專案</w:t>
       </w:r>
       <w:r>
         <w:rPr>
@@ -1975,7 +2136,7 @@
           <w:sz w:val="28"/>
           <w:szCs w:val="28"/>
         </w:rPr>
-        <w:tab/>
+        <w:t>團隊</w:t>
       </w:r>
       <w:r>
         <w:rPr>
@@ -1984,17 +2145,334 @@
           <w:sz w:val="28"/>
           <w:szCs w:val="28"/>
         </w:rPr>
+        <w:t>管理</w:t>
+      </w:r>
+    </w:p>
+    <w:p>
+      <w:pPr>
+        <w:ind w:left="480" w:firstLine="480"/>
+        <w:rPr>
+          <w:rFonts w:ascii="標楷體" w:eastAsia="標楷體" w:hAnsi="標楷體"/>
+          <w:sz w:val="26"/>
+          <w:szCs w:val="26"/>
+        </w:rPr>
+      </w:pPr>
+      <w:r>
+        <w:rPr>
+          <w:rFonts w:ascii="標楷體" w:eastAsia="標楷體" w:hAnsi="標楷體" w:hint="eastAsia"/>
+          <w:sz w:val="26"/>
+          <w:szCs w:val="26"/>
+        </w:rPr>
+        <w:t>4</w:t>
+      </w:r>
+      <w:r>
+        <w:rPr>
+          <w:rFonts w:ascii="標楷體" w:eastAsia="標楷體" w:hAnsi="標楷體" w:hint="eastAsia"/>
+          <w:sz w:val="26"/>
+          <w:szCs w:val="26"/>
+        </w:rPr>
+        <w:t>-1</w:t>
+      </w:r>
+      <w:r>
+        <w:rPr>
+          <w:rFonts w:ascii="標楷體" w:eastAsia="標楷體" w:hAnsi="標楷體" w:hint="eastAsia"/>
+          <w:sz w:val="26"/>
+          <w:szCs w:val="26"/>
+        </w:rPr>
         <w:tab/>
       </w:r>
       <w:r>
         <w:rPr>
           <w:rFonts w:ascii="標楷體" w:eastAsia="標楷體" w:hAnsi="標楷體" w:hint="eastAsia"/>
+          <w:sz w:val="26"/>
+          <w:szCs w:val="26"/>
+        </w:rPr>
+        <w:t>團隊介紹</w:t>
+      </w:r>
+      <w:r>
+        <w:rPr>
+          <w:rFonts w:ascii="標楷體" w:eastAsia="標楷體" w:hAnsi="標楷體" w:hint="eastAsia"/>
+          <w:sz w:val="26"/>
+          <w:szCs w:val="26"/>
+        </w:rPr>
+        <w:t>.</w:t>
+      </w:r>
+      <w:r>
+        <w:rPr>
+          <w:rFonts w:ascii="標楷體" w:eastAsia="標楷體" w:hAnsi="標楷體" w:hint="eastAsia"/>
+          <w:sz w:val="26"/>
+          <w:szCs w:val="26"/>
+        </w:rPr>
+        <w:t>..............</w:t>
+      </w:r>
+      <w:r>
+        <w:rPr>
+          <w:rFonts w:ascii="標楷體" w:eastAsia="標楷體" w:hAnsi="標楷體" w:hint="eastAsia"/>
+          <w:sz w:val="26"/>
+          <w:szCs w:val="26"/>
+        </w:rPr>
+        <w:t>..</w:t>
+      </w:r>
+      <w:r>
+        <w:rPr>
+          <w:rFonts w:ascii="標楷體" w:eastAsia="標楷體" w:hAnsi="標楷體" w:hint="eastAsia"/>
+          <w:sz w:val="26"/>
+          <w:szCs w:val="26"/>
+        </w:rPr>
+        <w:t>..</w:t>
+      </w:r>
+      <w:r>
+        <w:rPr>
+          <w:rFonts w:ascii="標楷體" w:eastAsia="標楷體" w:hAnsi="標楷體" w:hint="eastAsia"/>
+          <w:sz w:val="26"/>
+          <w:szCs w:val="26"/>
+        </w:rPr>
+        <w:t>.</w:t>
+      </w:r>
+      <w:r>
+        <w:rPr>
+          <w:rFonts w:ascii="標楷體" w:eastAsia="標楷體" w:hAnsi="標楷體" w:hint="eastAsia"/>
+          <w:sz w:val="26"/>
+          <w:szCs w:val="26"/>
+        </w:rPr>
+        <w:t>.</w:t>
+      </w:r>
+      <w:r>
+        <w:rPr>
+          <w:rFonts w:ascii="標楷體" w:eastAsia="標楷體" w:hAnsi="標楷體" w:hint="eastAsia"/>
+          <w:sz w:val="26"/>
+          <w:szCs w:val="26"/>
+        </w:rPr>
+        <w:t>....</w:t>
+      </w:r>
+      <w:r>
+        <w:rPr>
+          <w:rFonts w:ascii="標楷體" w:eastAsia="標楷體" w:hAnsi="標楷體" w:hint="eastAsia"/>
+          <w:sz w:val="26"/>
+          <w:szCs w:val="26"/>
+        </w:rPr>
+        <w:t>...........</w:t>
+      </w:r>
+      <w:r>
+        <w:rPr>
+          <w:rFonts w:ascii="標楷體" w:eastAsia="標楷體" w:hAnsi="標楷體"/>
+          <w:sz w:val="26"/>
+          <w:szCs w:val="26"/>
+        </w:rPr>
+        <w:t>.</w:t>
+      </w:r>
+      <w:r>
+        <w:rPr>
+          <w:rFonts w:ascii="標楷體" w:eastAsia="標楷體" w:hAnsi="標楷體" w:hint="eastAsia"/>
+          <w:sz w:val="26"/>
+          <w:szCs w:val="26"/>
+        </w:rPr>
+        <w:t>..</w:t>
+      </w:r>
+      <w:r>
+        <w:rPr>
+          <w:rFonts w:ascii="標楷體" w:eastAsia="標楷體" w:hAnsi="標楷體" w:hint="eastAsia"/>
+          <w:sz w:val="26"/>
+          <w:szCs w:val="26"/>
+        </w:rPr>
+        <w:t>.</w:t>
+      </w:r>
+      <w:r>
+        <w:rPr>
+          <w:rFonts w:ascii="標楷體" w:eastAsia="標楷體" w:hAnsi="標楷體" w:hint="eastAsia"/>
+          <w:sz w:val="26"/>
+          <w:szCs w:val="26"/>
+        </w:rPr>
+        <w:t xml:space="preserve">. </w:t>
+      </w:r>
+      <w:r>
+        <w:rPr>
+          <w:rFonts w:ascii="標楷體" w:eastAsia="標楷體" w:hAnsi="標楷體" w:hint="eastAsia"/>
+          <w:sz w:val="26"/>
+          <w:szCs w:val="26"/>
+        </w:rPr>
+        <w:t>17</w:t>
+      </w:r>
+      <w:r>
+        <w:rPr>
+          <w:rFonts w:ascii="標楷體" w:eastAsia="標楷體" w:hAnsi="標楷體" w:hint="eastAsia"/>
+          <w:sz w:val="26"/>
+          <w:szCs w:val="26"/>
+        </w:rPr>
+        <w:t xml:space="preserve"> </w:t>
+      </w:r>
+    </w:p>
+    <w:p>
+      <w:pPr>
+        <w:ind w:left="480" w:firstLine="480"/>
+        <w:rPr>
+          <w:rFonts w:ascii="標楷體" w:eastAsia="標楷體" w:hAnsi="標楷體"/>
+          <w:sz w:val="26"/>
+          <w:szCs w:val="26"/>
+        </w:rPr>
+      </w:pPr>
+      <w:r>
+        <w:rPr>
+          <w:rFonts w:ascii="標楷體" w:eastAsia="標楷體" w:hAnsi="標楷體" w:hint="eastAsia"/>
+          <w:sz w:val="26"/>
+          <w:szCs w:val="26"/>
+        </w:rPr>
+        <w:t>4</w:t>
+      </w:r>
+      <w:r>
+        <w:rPr>
+          <w:rFonts w:ascii="標楷體" w:eastAsia="標楷體" w:hAnsi="標楷體" w:hint="eastAsia"/>
+          <w:sz w:val="26"/>
+          <w:szCs w:val="26"/>
+        </w:rPr>
+        <w:t>-2</w:t>
+      </w:r>
+      <w:r>
+        <w:rPr>
+          <w:rFonts w:ascii="標楷體" w:eastAsia="標楷體" w:hAnsi="標楷體" w:hint="eastAsia"/>
+          <w:sz w:val="26"/>
+          <w:szCs w:val="26"/>
+        </w:rPr>
+        <w:tab/>
+      </w:r>
+      <w:r>
+        <w:rPr>
+          <w:rFonts w:ascii="標楷體" w:eastAsia="標楷體" w:hAnsi="標楷體" w:hint="eastAsia"/>
+          <w:sz w:val="26"/>
+          <w:szCs w:val="26"/>
+        </w:rPr>
+        <w:t>甘特圖</w:t>
+      </w:r>
+      <w:r>
+        <w:rPr>
+          <w:rFonts w:ascii="標楷體" w:eastAsia="標楷體" w:hAnsi="標楷體" w:hint="eastAsia"/>
+          <w:sz w:val="26"/>
+          <w:szCs w:val="26"/>
+        </w:rPr>
+        <w:t>.</w:t>
+      </w:r>
+      <w:r>
+        <w:rPr>
+          <w:rFonts w:ascii="標楷體" w:eastAsia="標楷體" w:hAnsi="標楷體" w:hint="eastAsia"/>
+          <w:sz w:val="26"/>
+          <w:szCs w:val="26"/>
+        </w:rPr>
+        <w:t>.</w:t>
+      </w:r>
+      <w:r>
+        <w:rPr>
+          <w:rFonts w:ascii="標楷體" w:eastAsia="標楷體" w:hAnsi="標楷體" w:hint="eastAsia"/>
+          <w:sz w:val="26"/>
+          <w:szCs w:val="26"/>
+        </w:rPr>
+        <w:t>.</w:t>
+      </w:r>
+      <w:r>
+        <w:rPr>
+          <w:rFonts w:ascii="標楷體" w:eastAsia="標楷體" w:hAnsi="標楷體" w:hint="eastAsia"/>
+          <w:sz w:val="26"/>
+          <w:szCs w:val="26"/>
+        </w:rPr>
+        <w:t>.........</w:t>
+      </w:r>
+      <w:r>
+        <w:rPr>
+          <w:rFonts w:ascii="標楷體" w:eastAsia="標楷體" w:hAnsi="標楷體" w:hint="eastAsia"/>
+          <w:sz w:val="26"/>
+          <w:szCs w:val="26"/>
+        </w:rPr>
+        <w:t>...</w:t>
+      </w:r>
+      <w:r>
+        <w:rPr>
+          <w:rFonts w:ascii="標楷體" w:eastAsia="標楷體" w:hAnsi="標楷體" w:hint="eastAsia"/>
+          <w:sz w:val="26"/>
+          <w:szCs w:val="26"/>
+        </w:rPr>
+        <w:t>.....</w:t>
+      </w:r>
+      <w:r>
+        <w:rPr>
+          <w:rFonts w:ascii="標楷體" w:eastAsia="標楷體" w:hAnsi="標楷體" w:hint="eastAsia"/>
+          <w:sz w:val="26"/>
+          <w:szCs w:val="26"/>
+        </w:rPr>
+        <w:t>..</w:t>
+      </w:r>
+      <w:r>
+        <w:rPr>
+          <w:rFonts w:ascii="標楷體" w:eastAsia="標楷體" w:hAnsi="標楷體" w:hint="eastAsia"/>
+          <w:sz w:val="26"/>
+          <w:szCs w:val="26"/>
+        </w:rPr>
+        <w:t>.....</w:t>
+      </w:r>
+      <w:r>
+        <w:rPr>
+          <w:rFonts w:ascii="標楷體" w:eastAsia="標楷體" w:hAnsi="標楷體" w:hint="eastAsia"/>
+          <w:sz w:val="26"/>
+          <w:szCs w:val="26"/>
+        </w:rPr>
+        <w:t>....</w:t>
+      </w:r>
+      <w:r>
+        <w:rPr>
+          <w:rFonts w:ascii="標楷體" w:eastAsia="標楷體" w:hAnsi="標楷體" w:hint="eastAsia"/>
+          <w:sz w:val="26"/>
+          <w:szCs w:val="26"/>
+        </w:rPr>
+        <w:t>..........</w:t>
+      </w:r>
+      <w:r>
+        <w:rPr>
+          <w:rFonts w:ascii="標楷體" w:eastAsia="標楷體" w:hAnsi="標楷體"/>
+          <w:sz w:val="26"/>
+          <w:szCs w:val="26"/>
+        </w:rPr>
+        <w:t>.</w:t>
+      </w:r>
+      <w:r>
+        <w:rPr>
+          <w:rFonts w:ascii="標楷體" w:eastAsia="標楷體" w:hAnsi="標楷體" w:hint="eastAsia"/>
+          <w:sz w:val="26"/>
+          <w:szCs w:val="26"/>
+        </w:rPr>
+        <w:t>.</w:t>
+      </w:r>
+      <w:r>
+        <w:rPr>
+          <w:rFonts w:ascii="標楷體" w:eastAsia="標楷體" w:hAnsi="標楷體" w:hint="eastAsia"/>
+          <w:sz w:val="26"/>
+          <w:szCs w:val="26"/>
+        </w:rPr>
+        <w:t xml:space="preserve"> </w:t>
+      </w:r>
+      <w:r>
+        <w:rPr>
+          <w:rFonts w:ascii="標楷體" w:eastAsia="標楷體" w:hAnsi="標楷體" w:hint="eastAsia"/>
+          <w:sz w:val="26"/>
+          <w:szCs w:val="26"/>
+        </w:rPr>
+        <w:t>18</w:t>
+      </w:r>
+      <w:r>
+        <w:rPr>
+          <w:rFonts w:ascii="標楷體" w:eastAsia="標楷體" w:hAnsi="標楷體" w:hint="eastAsia"/>
+          <w:sz w:val="26"/>
+          <w:szCs w:val="26"/>
+        </w:rPr>
+        <w:t xml:space="preserve"> </w:t>
+      </w:r>
+    </w:p>
+    <w:p>
+      <w:pPr>
+        <w:rPr>
+          <w:rFonts w:ascii="標楷體" w:eastAsia="標楷體" w:hAnsi="標楷體"/>
           <w:b/>
           <w:sz w:val="28"/>
           <w:szCs w:val="28"/>
         </w:rPr>
-        <w:t>專案</w:t>
-      </w:r>
+      </w:pPr>
       <w:r>
         <w:rPr>
           <w:rFonts w:ascii="標楷體" w:eastAsia="標楷體" w:hAnsi="標楷體" w:hint="eastAsia"/>
@@ -2002,7 +2480,7 @@
           <w:sz w:val="28"/>
           <w:szCs w:val="28"/>
         </w:rPr>
-        <w:t>團隊</w:t>
+        <w:t>第五章</w:t>
       </w:r>
       <w:r>
         <w:rPr>
@@ -2011,334 +2489,18 @@
           <w:sz w:val="28"/>
           <w:szCs w:val="28"/>
         </w:rPr>
-        <w:t>管理</w:t>
-      </w:r>
-    </w:p>
-    <w:p>
-      <w:pPr>
-        <w:ind w:left="480" w:firstLine="480"/>
-        <w:rPr>
-          <w:rFonts w:ascii="標楷體" w:eastAsia="標楷體" w:hAnsi="標楷體"/>
-          <w:sz w:val="26"/>
-          <w:szCs w:val="26"/>
-        </w:rPr>
-      </w:pPr>
-      <w:r>
-        <w:rPr>
-          <w:rFonts w:ascii="標楷體" w:eastAsia="標楷體" w:hAnsi="標楷體" w:hint="eastAsia"/>
-          <w:sz w:val="26"/>
-          <w:szCs w:val="26"/>
-        </w:rPr>
-        <w:t>4</w:t>
-      </w:r>
-      <w:r>
-        <w:rPr>
-          <w:rFonts w:ascii="標楷體" w:eastAsia="標楷體" w:hAnsi="標楷體" w:hint="eastAsia"/>
-          <w:sz w:val="26"/>
-          <w:szCs w:val="26"/>
-        </w:rPr>
-        <w:t>-1</w:t>
-      </w:r>
-      <w:r>
-        <w:rPr>
-          <w:rFonts w:ascii="標楷體" w:eastAsia="標楷體" w:hAnsi="標楷體" w:hint="eastAsia"/>
-          <w:sz w:val="26"/>
-          <w:szCs w:val="26"/>
-        </w:rPr>
         <w:tab/>
-      </w:r>
-      <w:r>
-        <w:rPr>
-          <w:rFonts w:ascii="標楷體" w:eastAsia="標楷體" w:hAnsi="標楷體" w:hint="eastAsia"/>
-          <w:sz w:val="26"/>
-          <w:szCs w:val="26"/>
-        </w:rPr>
-        <w:t>團隊介紹</w:t>
-      </w:r>
-      <w:r>
-        <w:rPr>
-          <w:rFonts w:ascii="標楷體" w:eastAsia="標楷體" w:hAnsi="標楷體" w:hint="eastAsia"/>
-          <w:sz w:val="26"/>
-          <w:szCs w:val="26"/>
-        </w:rPr>
-        <w:t>.</w:t>
-      </w:r>
-      <w:r>
-        <w:rPr>
-          <w:rFonts w:ascii="標楷體" w:eastAsia="標楷體" w:hAnsi="標楷體" w:hint="eastAsia"/>
-          <w:sz w:val="26"/>
-          <w:szCs w:val="26"/>
-        </w:rPr>
-        <w:t>..............</w:t>
-      </w:r>
-      <w:r>
-        <w:rPr>
-          <w:rFonts w:ascii="標楷體" w:eastAsia="標楷體" w:hAnsi="標楷體" w:hint="eastAsia"/>
-          <w:sz w:val="26"/>
-          <w:szCs w:val="26"/>
-        </w:rPr>
-        <w:t>..</w:t>
-      </w:r>
-      <w:r>
-        <w:rPr>
-          <w:rFonts w:ascii="標楷體" w:eastAsia="標楷體" w:hAnsi="標楷體" w:hint="eastAsia"/>
-          <w:sz w:val="26"/>
-          <w:szCs w:val="26"/>
-        </w:rPr>
-        <w:t>..</w:t>
-      </w:r>
-      <w:r>
-        <w:rPr>
-          <w:rFonts w:ascii="標楷體" w:eastAsia="標楷體" w:hAnsi="標楷體" w:hint="eastAsia"/>
-          <w:sz w:val="26"/>
-          <w:szCs w:val="26"/>
-        </w:rPr>
-        <w:t>.</w:t>
-      </w:r>
-      <w:r>
-        <w:rPr>
-          <w:rFonts w:ascii="標楷體" w:eastAsia="標楷體" w:hAnsi="標楷體" w:hint="eastAsia"/>
-          <w:sz w:val="26"/>
-          <w:szCs w:val="26"/>
-        </w:rPr>
-        <w:t>.</w:t>
-      </w:r>
-      <w:r>
-        <w:rPr>
-          <w:rFonts w:ascii="標楷體" w:eastAsia="標楷體" w:hAnsi="標楷體" w:hint="eastAsia"/>
-          <w:sz w:val="26"/>
-          <w:szCs w:val="26"/>
-        </w:rPr>
-        <w:t>....</w:t>
-      </w:r>
-      <w:r>
-        <w:rPr>
-          <w:rFonts w:ascii="標楷體" w:eastAsia="標楷體" w:hAnsi="標楷體" w:hint="eastAsia"/>
-          <w:sz w:val="26"/>
-          <w:szCs w:val="26"/>
-        </w:rPr>
-        <w:t>...........</w:t>
-      </w:r>
-      <w:r>
-        <w:rPr>
-          <w:rFonts w:ascii="標楷體" w:eastAsia="標楷體" w:hAnsi="標楷體"/>
-          <w:sz w:val="26"/>
-          <w:szCs w:val="26"/>
-        </w:rPr>
-        <w:t>.</w:t>
-      </w:r>
-      <w:r>
-        <w:rPr>
-          <w:rFonts w:ascii="標楷體" w:eastAsia="標楷體" w:hAnsi="標楷體" w:hint="eastAsia"/>
-          <w:sz w:val="26"/>
-          <w:szCs w:val="26"/>
-        </w:rPr>
-        <w:t>..</w:t>
-      </w:r>
-      <w:r>
-        <w:rPr>
-          <w:rFonts w:ascii="標楷體" w:eastAsia="標楷體" w:hAnsi="標楷體" w:hint="eastAsia"/>
-          <w:sz w:val="26"/>
-          <w:szCs w:val="26"/>
-        </w:rPr>
-        <w:t>.</w:t>
-      </w:r>
-      <w:r>
-        <w:rPr>
-          <w:rFonts w:ascii="標楷體" w:eastAsia="標楷體" w:hAnsi="標楷體" w:hint="eastAsia"/>
-          <w:sz w:val="26"/>
-          <w:szCs w:val="26"/>
-        </w:rPr>
-        <w:t xml:space="preserve">. </w:t>
-      </w:r>
-      <w:r>
-        <w:rPr>
-          <w:rFonts w:ascii="標楷體" w:eastAsia="標楷體" w:hAnsi="標楷體" w:hint="eastAsia"/>
-          <w:sz w:val="26"/>
-          <w:szCs w:val="26"/>
-        </w:rPr>
-        <w:t>17</w:t>
-      </w:r>
-      <w:r>
-        <w:rPr>
-          <w:rFonts w:ascii="標楷體" w:eastAsia="標楷體" w:hAnsi="標楷體" w:hint="eastAsia"/>
-          <w:sz w:val="26"/>
-          <w:szCs w:val="26"/>
-        </w:rPr>
-        <w:t xml:space="preserve"> </w:t>
-      </w:r>
-    </w:p>
-    <w:p>
-      <w:pPr>
-        <w:ind w:left="480" w:firstLine="480"/>
-        <w:rPr>
-          <w:rFonts w:ascii="標楷體" w:eastAsia="標楷體" w:hAnsi="標楷體"/>
-          <w:sz w:val="26"/>
-          <w:szCs w:val="26"/>
-        </w:rPr>
-      </w:pPr>
-      <w:r>
-        <w:rPr>
-          <w:rFonts w:ascii="標楷體" w:eastAsia="標楷體" w:hAnsi="標楷體" w:hint="eastAsia"/>
-          <w:sz w:val="26"/>
-          <w:szCs w:val="26"/>
-        </w:rPr>
-        <w:t>4</w:t>
-      </w:r>
-      <w:r>
-        <w:rPr>
-          <w:rFonts w:ascii="標楷體" w:eastAsia="標楷體" w:hAnsi="標楷體" w:hint="eastAsia"/>
-          <w:sz w:val="26"/>
-          <w:szCs w:val="26"/>
-        </w:rPr>
-        <w:t>-2</w:t>
-      </w:r>
-      <w:r>
-        <w:rPr>
-          <w:rFonts w:ascii="標楷體" w:eastAsia="標楷體" w:hAnsi="標楷體" w:hint="eastAsia"/>
-          <w:sz w:val="26"/>
-          <w:szCs w:val="26"/>
-        </w:rPr>
-        <w:tab/>
-      </w:r>
-      <w:r>
-        <w:rPr>
-          <w:rFonts w:ascii="標楷體" w:eastAsia="標楷體" w:hAnsi="標楷體" w:hint="eastAsia"/>
-          <w:sz w:val="26"/>
-          <w:szCs w:val="26"/>
-        </w:rPr>
-        <w:t>甘特圖</w:t>
-      </w:r>
-      <w:r>
-        <w:rPr>
-          <w:rFonts w:ascii="標楷體" w:eastAsia="標楷體" w:hAnsi="標楷體" w:hint="eastAsia"/>
-          <w:sz w:val="26"/>
-          <w:szCs w:val="26"/>
-        </w:rPr>
-        <w:t>.</w:t>
-      </w:r>
-      <w:r>
-        <w:rPr>
-          <w:rFonts w:ascii="標楷體" w:eastAsia="標楷體" w:hAnsi="標楷體" w:hint="eastAsia"/>
-          <w:sz w:val="26"/>
-          <w:szCs w:val="26"/>
-        </w:rPr>
-        <w:t>.</w:t>
-      </w:r>
-      <w:r>
-        <w:rPr>
-          <w:rFonts w:ascii="標楷體" w:eastAsia="標楷體" w:hAnsi="標楷體" w:hint="eastAsia"/>
-          <w:sz w:val="26"/>
-          <w:szCs w:val="26"/>
-        </w:rPr>
-        <w:t>.</w:t>
-      </w:r>
-      <w:r>
-        <w:rPr>
-          <w:rFonts w:ascii="標楷體" w:eastAsia="標楷體" w:hAnsi="標楷體" w:hint="eastAsia"/>
-          <w:sz w:val="26"/>
-          <w:szCs w:val="26"/>
-        </w:rPr>
-        <w:t>.........</w:t>
-      </w:r>
-      <w:r>
-        <w:rPr>
-          <w:rFonts w:ascii="標楷體" w:eastAsia="標楷體" w:hAnsi="標楷體" w:hint="eastAsia"/>
-          <w:sz w:val="26"/>
-          <w:szCs w:val="26"/>
-        </w:rPr>
-        <w:t>...</w:t>
-      </w:r>
-      <w:r>
-        <w:rPr>
-          <w:rFonts w:ascii="標楷體" w:eastAsia="標楷體" w:hAnsi="標楷體" w:hint="eastAsia"/>
-          <w:sz w:val="26"/>
-          <w:szCs w:val="26"/>
-        </w:rPr>
-        <w:t>.....</w:t>
-      </w:r>
-      <w:r>
-        <w:rPr>
-          <w:rFonts w:ascii="標楷體" w:eastAsia="標楷體" w:hAnsi="標楷體" w:hint="eastAsia"/>
-          <w:sz w:val="26"/>
-          <w:szCs w:val="26"/>
-        </w:rPr>
-        <w:t>..</w:t>
-      </w:r>
-      <w:r>
-        <w:rPr>
-          <w:rFonts w:ascii="標楷體" w:eastAsia="標楷體" w:hAnsi="標楷體" w:hint="eastAsia"/>
-          <w:sz w:val="26"/>
-          <w:szCs w:val="26"/>
-        </w:rPr>
-        <w:t>.....</w:t>
-      </w:r>
-      <w:r>
-        <w:rPr>
-          <w:rFonts w:ascii="標楷體" w:eastAsia="標楷體" w:hAnsi="標楷體" w:hint="eastAsia"/>
-          <w:sz w:val="26"/>
-          <w:szCs w:val="26"/>
-        </w:rPr>
-        <w:t>....</w:t>
-      </w:r>
-      <w:r>
-        <w:rPr>
-          <w:rFonts w:ascii="標楷體" w:eastAsia="標楷體" w:hAnsi="標楷體" w:hint="eastAsia"/>
-          <w:sz w:val="26"/>
-          <w:szCs w:val="26"/>
-        </w:rPr>
-        <w:t>..........</w:t>
-      </w:r>
-      <w:r>
-        <w:rPr>
-          <w:rFonts w:ascii="標楷體" w:eastAsia="標楷體" w:hAnsi="標楷體"/>
-          <w:sz w:val="26"/>
-          <w:szCs w:val="26"/>
-        </w:rPr>
-        <w:t>.</w:t>
-      </w:r>
-      <w:r>
-        <w:rPr>
-          <w:rFonts w:ascii="標楷體" w:eastAsia="標楷體" w:hAnsi="標楷體" w:hint="eastAsia"/>
-          <w:sz w:val="26"/>
-          <w:szCs w:val="26"/>
-        </w:rPr>
-        <w:t>.</w:t>
-      </w:r>
-      <w:r>
-        <w:rPr>
-          <w:rFonts w:ascii="標楷體" w:eastAsia="標楷體" w:hAnsi="標楷體" w:hint="eastAsia"/>
-          <w:sz w:val="26"/>
-          <w:szCs w:val="26"/>
-        </w:rPr>
-        <w:t xml:space="preserve"> </w:t>
-      </w:r>
-      <w:r>
-        <w:rPr>
-          <w:rFonts w:ascii="標楷體" w:eastAsia="標楷體" w:hAnsi="標楷體" w:hint="eastAsia"/>
-          <w:sz w:val="26"/>
-          <w:szCs w:val="26"/>
-        </w:rPr>
-        <w:t>18</w:t>
-      </w:r>
-      <w:r>
-        <w:rPr>
-          <w:rFonts w:ascii="標楷體" w:eastAsia="標楷體" w:hAnsi="標楷體" w:hint="eastAsia"/>
-          <w:sz w:val="26"/>
-          <w:szCs w:val="26"/>
-        </w:rPr>
-        <w:t xml:space="preserve"> </w:t>
-      </w:r>
-    </w:p>
-    <w:p>
-      <w:pPr>
-        <w:rPr>
-          <w:rFonts w:ascii="標楷體" w:eastAsia="標楷體" w:hAnsi="標楷體"/>
+        <w:t>專案</w:t>
+      </w:r>
+      <w:r>
+        <w:rPr>
+          <w:rFonts w:ascii="標楷體" w:eastAsia="標楷體" w:hAnsi="標楷體" w:hint="eastAsia"/>
           <w:b/>
           <w:sz w:val="28"/>
           <w:szCs w:val="28"/>
         </w:rPr>
-      </w:pPr>
+        <w:t>小</w:t>
+      </w:r>
       <w:r>
         <w:rPr>
           <w:rFonts w:ascii="標楷體" w:eastAsia="標楷體" w:hAnsi="標楷體" w:hint="eastAsia"/>
@@ -2346,7 +2508,7 @@
           <w:sz w:val="28"/>
           <w:szCs w:val="28"/>
         </w:rPr>
-        <w:t>第五章</w:t>
+        <w:t>結</w:t>
       </w:r>
       <w:r>
         <w:rPr>
@@ -2355,51 +2517,6 @@
           <w:sz w:val="28"/>
           <w:szCs w:val="28"/>
         </w:rPr>
-        <w:tab/>
-      </w:r>
-      <w:r>
-        <w:rPr>
-          <w:rFonts w:ascii="標楷體" w:eastAsia="標楷體" w:hAnsi="標楷體"/>
-          <w:b/>
-          <w:sz w:val="28"/>
-          <w:szCs w:val="28"/>
-        </w:rPr>
-        <w:tab/>
-      </w:r>
-      <w:r>
-        <w:rPr>
-          <w:rFonts w:ascii="標楷體" w:eastAsia="標楷體" w:hAnsi="標楷體" w:hint="eastAsia"/>
-          <w:b/>
-          <w:sz w:val="28"/>
-          <w:szCs w:val="28"/>
-        </w:rPr>
-        <w:t>專案</w:t>
-      </w:r>
-      <w:r>
-        <w:rPr>
-          <w:rFonts w:ascii="標楷體" w:eastAsia="標楷體" w:hAnsi="標楷體" w:hint="eastAsia"/>
-          <w:b/>
-          <w:sz w:val="28"/>
-          <w:szCs w:val="28"/>
-        </w:rPr>
-        <w:t>小</w:t>
-      </w:r>
-      <w:r>
-        <w:rPr>
-          <w:rFonts w:ascii="標楷體" w:eastAsia="標楷體" w:hAnsi="標楷體" w:hint="eastAsia"/>
-          <w:b/>
-          <w:sz w:val="28"/>
-          <w:szCs w:val="28"/>
-        </w:rPr>
-        <w:t>結</w:t>
-      </w:r>
-      <w:r>
-        <w:rPr>
-          <w:rFonts w:ascii="標楷體" w:eastAsia="標楷體" w:hAnsi="標楷體" w:hint="eastAsia"/>
-          <w:b/>
-          <w:sz w:val="28"/>
-          <w:szCs w:val="28"/>
-        </w:rPr>
         <w:t>論述</w:t>
       </w:r>
     </w:p>
@@ -2862,8 +2979,27 @@
           <w:sz w:val="26"/>
           <w:szCs w:val="26"/>
         </w:rPr>
-        <w:t>從在家自學到有系統的學校教育，其功能都是期望教育能夠普及，體現普</w:t>
-      </w:r>
+        <w:t>從在家自學到有系統的學校教育，其功能都是期望教育能夠</w:t>
+      </w:r>
+      <w:proofErr w:type="gramStart"/>
+      <w:r>
+        <w:rPr>
+          <w:rFonts w:ascii="標楷體" w:eastAsia="標楷體" w:hAnsi="標楷體" w:hint="eastAsia"/>
+          <w:sz w:val="26"/>
+          <w:szCs w:val="26"/>
+        </w:rPr>
+        <w:t>普及，</w:t>
+      </w:r>
+      <w:proofErr w:type="gramEnd"/>
+      <w:r>
+        <w:rPr>
+          <w:rFonts w:ascii="標楷體" w:eastAsia="標楷體" w:hAnsi="標楷體" w:hint="eastAsia"/>
+          <w:sz w:val="26"/>
+          <w:szCs w:val="26"/>
+        </w:rPr>
+        <w:t>體現普</w:t>
+      </w:r>
+      <w:proofErr w:type="gramStart"/>
       <w:r>
         <w:rPr>
           <w:rFonts w:ascii="標楷體" w:eastAsia="標楷體" w:hAnsi="標楷體" w:hint="eastAsia"/>
@@ -2872,6 +3008,7 @@
         </w:rPr>
         <w:t>世</w:t>
       </w:r>
+      <w:proofErr w:type="gramEnd"/>
       <w:r>
         <w:rPr>
           <w:rFonts w:ascii="標楷體" w:eastAsia="標楷體" w:hAnsi="標楷體" w:hint="eastAsia"/>
@@ -3359,6 +3496,7 @@
         </w:rPr>
         <w:t>於</w:t>
       </w:r>
+      <w:proofErr w:type="gramStart"/>
       <w:r>
         <w:rPr>
           <w:rFonts w:ascii="標楷體" w:eastAsia="標楷體" w:hAnsi="標楷體" w:hint="eastAsia"/>
@@ -3373,7 +3511,34 @@
           <w:sz w:val="26"/>
           <w:szCs w:val="26"/>
         </w:rPr>
-        <w:t>催發下，線上教學模式浮上檯面，</w:t>
+        <w:t>催</w:t>
+      </w:r>
+      <w:proofErr w:type="gramEnd"/>
+      <w:r>
+        <w:rPr>
+          <w:rFonts w:ascii="標楷體" w:eastAsia="標楷體" w:hAnsi="標楷體" w:hint="eastAsia"/>
+          <w:sz w:val="26"/>
+          <w:szCs w:val="26"/>
+        </w:rPr>
+        <w:t>發下，</w:t>
+      </w:r>
+      <w:proofErr w:type="gramStart"/>
+      <w:r>
+        <w:rPr>
+          <w:rFonts w:ascii="標楷體" w:eastAsia="標楷體" w:hAnsi="標楷體" w:hint="eastAsia"/>
+          <w:sz w:val="26"/>
+          <w:szCs w:val="26"/>
+        </w:rPr>
+        <w:t>線上教學</w:t>
+      </w:r>
+      <w:proofErr w:type="gramEnd"/>
+      <w:r>
+        <w:rPr>
+          <w:rFonts w:ascii="標楷體" w:eastAsia="標楷體" w:hAnsi="標楷體" w:hint="eastAsia"/>
+          <w:sz w:val="26"/>
+          <w:szCs w:val="26"/>
+        </w:rPr>
+        <w:t>模式浮上檯面，</w:t>
       </w:r>
       <w:r>
         <w:rPr>
@@ -3481,8 +3646,9 @@
           <w:sz w:val="26"/>
           <w:szCs w:val="26"/>
         </w:rPr>
-        <w:t>、不瞭解</w:t>
-      </w:r>
+        <w:t>、</w:t>
+      </w:r>
+      <w:proofErr w:type="gramStart"/>
       <w:r>
         <w:rPr>
           <w:rFonts w:ascii="標楷體" w:eastAsia="標楷體" w:hAnsi="標楷體" w:cs="新細明體" w:hint="eastAsia"/>
@@ -3490,8 +3656,9 @@
           <w:sz w:val="26"/>
           <w:szCs w:val="26"/>
         </w:rPr>
-        <w:t>整體</w:t>
-      </w:r>
+        <w:t>不</w:t>
+      </w:r>
+      <w:proofErr w:type="gramEnd"/>
       <w:r>
         <w:rPr>
           <w:rFonts w:ascii="標楷體" w:eastAsia="標楷體" w:hAnsi="標楷體" w:cs="新細明體" w:hint="eastAsia"/>
@@ -3499,6 +3666,24 @@
           <w:sz w:val="26"/>
           <w:szCs w:val="26"/>
         </w:rPr>
+        <w:t>瞭解</w:t>
+      </w:r>
+      <w:r>
+        <w:rPr>
+          <w:rFonts w:ascii="標楷體" w:eastAsia="標楷體" w:hAnsi="標楷體" w:cs="新細明體" w:hint="eastAsia"/>
+          <w:kern w:val="0"/>
+          <w:sz w:val="26"/>
+          <w:szCs w:val="26"/>
+        </w:rPr>
+        <w:t>整體</w:t>
+      </w:r>
+      <w:r>
+        <w:rPr>
+          <w:rFonts w:ascii="標楷體" w:eastAsia="標楷體" w:hAnsi="標楷體" w:cs="新細明體" w:hint="eastAsia"/>
+          <w:kern w:val="0"/>
+          <w:sz w:val="26"/>
+          <w:szCs w:val="26"/>
+        </w:rPr>
         <w:t>考試方向、缺少校園間同儕互動</w:t>
       </w:r>
       <w:r>
@@ -3589,6 +3774,7 @@
         </w:rPr>
         <w:t>單一</w:t>
       </w:r>
+      <w:proofErr w:type="gramStart"/>
       <w:r>
         <w:rPr>
           <w:rFonts w:ascii="標楷體" w:eastAsia="標楷體" w:hAnsi="標楷體" w:hint="eastAsia"/>
@@ -3605,6 +3791,7 @@
         </w:rPr>
         <w:t>線上平台</w:t>
       </w:r>
+      <w:proofErr w:type="gramEnd"/>
       <w:r>
         <w:rPr>
           <w:rFonts w:ascii="標楷體" w:eastAsia="標楷體" w:hAnsi="標楷體" w:hint="eastAsia"/>
@@ -3635,7 +3822,16 @@
           <w:sz w:val="26"/>
           <w:szCs w:val="26"/>
         </w:rPr>
-        <w:t>現有的</w:t>
+        <w:t>現有</w:t>
+      </w:r>
+      <w:proofErr w:type="gramStart"/>
+      <w:r>
+        <w:rPr>
+          <w:rFonts w:ascii="標楷體" w:eastAsia="標楷體" w:hAnsi="標楷體" w:hint="eastAsia"/>
+          <w:sz w:val="26"/>
+          <w:szCs w:val="26"/>
+        </w:rPr>
+        <w:t>的</w:t>
       </w:r>
       <w:r>
         <w:rPr>
@@ -3645,6 +3841,7 @@
         </w:rPr>
         <w:t>線上教學</w:t>
       </w:r>
+      <w:proofErr w:type="gramEnd"/>
       <w:r>
         <w:rPr>
           <w:rFonts w:ascii="標楷體" w:eastAsia="標楷體" w:hAnsi="標楷體" w:hint="eastAsia"/>
@@ -3754,13 +3951,23 @@
         </w:rPr>
         <w:t>自108</w:t>
       </w:r>
-      <w:r>
-        <w:rPr>
-          <w:rFonts w:ascii="標楷體" w:eastAsia="標楷體" w:hAnsi="標楷體" w:hint="eastAsia"/>
-          <w:sz w:val="26"/>
-          <w:szCs w:val="26"/>
-        </w:rPr>
-        <w:t>課綱正式實施後，資訊素養成為新型態</w:t>
+      <w:proofErr w:type="gramStart"/>
+      <w:r>
+        <w:rPr>
+          <w:rFonts w:ascii="標楷體" w:eastAsia="標楷體" w:hAnsi="標楷體" w:hint="eastAsia"/>
+          <w:sz w:val="26"/>
+          <w:szCs w:val="26"/>
+        </w:rPr>
+        <w:t>課綱正式</w:t>
+      </w:r>
+      <w:proofErr w:type="gramEnd"/>
+      <w:r>
+        <w:rPr>
+          <w:rFonts w:ascii="標楷體" w:eastAsia="標楷體" w:hAnsi="標楷體" w:hint="eastAsia"/>
+          <w:sz w:val="26"/>
+          <w:szCs w:val="26"/>
+        </w:rPr>
+        <w:t>實施後，資訊素養成為新型態</w:t>
       </w:r>
       <w:r>
         <w:rPr>
@@ -3794,40 +4001,9 @@
           <w:sz w:val="26"/>
           <w:szCs w:val="26"/>
         </w:rPr>
-        <w:t>自動、互動、共好</w:t>
-      </w:r>
-      <w:r>
-        <w:rPr>
-          <w:rFonts w:ascii="標楷體" w:eastAsia="標楷體" w:hAnsi="標楷體" w:hint="eastAsia"/>
-          <w:sz w:val="26"/>
-          <w:szCs w:val="26"/>
-        </w:rPr>
-        <w:t>（合稱「自動好」）</w:t>
-      </w:r>
-      <w:r>
-        <w:rPr>
-          <w:rFonts w:ascii="標楷體" w:eastAsia="標楷體" w:hAnsi="標楷體" w:hint="eastAsia"/>
-          <w:sz w:val="26"/>
-          <w:szCs w:val="26"/>
-        </w:rPr>
-        <w:t>為主要核心理念，</w:t>
-      </w:r>
-      <w:r>
-        <w:rPr>
-          <w:rFonts w:ascii="標楷體" w:eastAsia="標楷體" w:hAnsi="標楷體" w:hint="eastAsia"/>
-          <w:sz w:val="26"/>
-          <w:szCs w:val="26"/>
-        </w:rPr>
-        <w:t>因此我們的專題目標為開發一個線上程式教育平台，除了提供程式的線上</w:t>
-      </w:r>
-      <w:r>
-        <w:rPr>
-          <w:rFonts w:ascii="標楷體" w:eastAsia="標楷體" w:hAnsi="標楷體" w:hint="eastAsia"/>
-          <w:sz w:val="26"/>
-          <w:szCs w:val="26"/>
-        </w:rPr>
-        <w:t>課程，更透過</w:t>
-      </w:r>
+        <w:t>自動、互動、</w:t>
+      </w:r>
+      <w:proofErr w:type="gramStart"/>
       <w:r>
         <w:rPr>
           <w:rFonts w:ascii="標楷體" w:eastAsia="標楷體" w:hAnsi="標楷體" w:cs="新細明體" w:hint="eastAsia"/>
@@ -3836,15 +4012,76 @@
           <w:sz w:val="26"/>
           <w:szCs w:val="26"/>
         </w:rPr>
-        <w:t>個人考試和答題分析</w:t>
-      </w:r>
-      <w:r>
-        <w:rPr>
-          <w:rFonts w:ascii="標楷體" w:eastAsia="標楷體" w:hAnsi="標楷體" w:hint="eastAsia"/>
-          <w:sz w:val="26"/>
-          <w:szCs w:val="26"/>
-        </w:rPr>
-        <w:t>，讓使用者</w:t>
+        <w:t>共好</w:t>
+      </w:r>
+      <w:proofErr w:type="gramEnd"/>
+      <w:r>
+        <w:rPr>
+          <w:rFonts w:ascii="標楷體" w:eastAsia="標楷體" w:hAnsi="標楷體" w:hint="eastAsia"/>
+          <w:sz w:val="26"/>
+          <w:szCs w:val="26"/>
+        </w:rPr>
+        <w:t>（合稱「自動好」）</w:t>
+      </w:r>
+      <w:r>
+        <w:rPr>
+          <w:rFonts w:ascii="標楷體" w:eastAsia="標楷體" w:hAnsi="標楷體" w:hint="eastAsia"/>
+          <w:sz w:val="26"/>
+          <w:szCs w:val="26"/>
+        </w:rPr>
+        <w:t>為主要核心理念，</w:t>
+      </w:r>
+      <w:r>
+        <w:rPr>
+          <w:rFonts w:ascii="標楷體" w:eastAsia="標楷體" w:hAnsi="標楷體" w:hint="eastAsia"/>
+          <w:sz w:val="26"/>
+          <w:szCs w:val="26"/>
+        </w:rPr>
+        <w:t>因此我們的專題目標為開發</w:t>
+      </w:r>
+      <w:proofErr w:type="gramStart"/>
+      <w:r>
+        <w:rPr>
+          <w:rFonts w:ascii="標楷體" w:eastAsia="標楷體" w:hAnsi="標楷體" w:hint="eastAsia"/>
+          <w:sz w:val="26"/>
+          <w:szCs w:val="26"/>
+        </w:rPr>
+        <w:t>一個線上程式</w:t>
+      </w:r>
+      <w:proofErr w:type="gramEnd"/>
+      <w:r>
+        <w:rPr>
+          <w:rFonts w:ascii="標楷體" w:eastAsia="標楷體" w:hAnsi="標楷體" w:hint="eastAsia"/>
+          <w:sz w:val="26"/>
+          <w:szCs w:val="26"/>
+        </w:rPr>
+        <w:t>教育平台，除了提供程式</w:t>
+      </w:r>
+      <w:proofErr w:type="gramStart"/>
+      <w:r>
+        <w:rPr>
+          <w:rFonts w:ascii="標楷體" w:eastAsia="標楷體" w:hAnsi="標楷體" w:hint="eastAsia"/>
+          <w:sz w:val="26"/>
+          <w:szCs w:val="26"/>
+        </w:rPr>
+        <w:t>的線上</w:t>
+      </w:r>
+      <w:r>
+        <w:rPr>
+          <w:rFonts w:ascii="標楷體" w:eastAsia="標楷體" w:hAnsi="標楷體" w:hint="eastAsia"/>
+          <w:sz w:val="26"/>
+          <w:szCs w:val="26"/>
+        </w:rPr>
+        <w:t>課程</w:t>
+      </w:r>
+      <w:proofErr w:type="gramEnd"/>
+      <w:r>
+        <w:rPr>
+          <w:rFonts w:ascii="標楷體" w:eastAsia="標楷體" w:hAnsi="標楷體" w:hint="eastAsia"/>
+          <w:sz w:val="26"/>
+          <w:szCs w:val="26"/>
+        </w:rPr>
+        <w:t>，更透過</w:t>
       </w:r>
       <w:r>
         <w:rPr>
@@ -3854,39 +4091,15 @@
           <w:sz w:val="26"/>
           <w:szCs w:val="26"/>
         </w:rPr>
-        <w:t>自動</w:t>
-      </w:r>
-      <w:r>
-        <w:rPr>
-          <w:rFonts w:ascii="標楷體" w:eastAsia="標楷體" w:hAnsi="標楷體" w:hint="eastAsia"/>
-          <w:sz w:val="26"/>
-          <w:szCs w:val="26"/>
-        </w:rPr>
-        <w:t>的掌握</w:t>
-      </w:r>
-      <w:r>
-        <w:rPr>
-          <w:rFonts w:ascii="標楷體" w:eastAsia="標楷體" w:hAnsi="標楷體" w:hint="eastAsia"/>
-          <w:sz w:val="26"/>
-          <w:szCs w:val="26"/>
-        </w:rPr>
-        <w:t>自我</w:t>
-      </w:r>
-      <w:r>
-        <w:rPr>
-          <w:rFonts w:ascii="標楷體" w:eastAsia="標楷體" w:hAnsi="標楷體" w:hint="eastAsia"/>
-          <w:sz w:val="26"/>
-          <w:szCs w:val="26"/>
-        </w:rPr>
-        <w:t>學習狀況，同時</w:t>
-      </w:r>
-      <w:r>
-        <w:rPr>
-          <w:rFonts w:ascii="標楷體" w:eastAsia="標楷體" w:hAnsi="標楷體" w:hint="eastAsia"/>
-          <w:sz w:val="26"/>
-          <w:szCs w:val="26"/>
-        </w:rPr>
-        <w:t>以</w:t>
+        <w:t>個人考試和答題分析</w:t>
+      </w:r>
+      <w:r>
+        <w:rPr>
+          <w:rFonts w:ascii="標楷體" w:eastAsia="標楷體" w:hAnsi="標楷體" w:hint="eastAsia"/>
+          <w:sz w:val="26"/>
+          <w:szCs w:val="26"/>
+        </w:rPr>
+        <w:t>，讓使用者</w:t>
       </w:r>
       <w:r>
         <w:rPr>
@@ -3896,7 +4109,39 @@
           <w:sz w:val="26"/>
           <w:szCs w:val="26"/>
         </w:rPr>
-        <w:t>2</w:t>
+        <w:t>自動</w:t>
+      </w:r>
+      <w:r>
+        <w:rPr>
+          <w:rFonts w:ascii="標楷體" w:eastAsia="標楷體" w:hAnsi="標楷體" w:hint="eastAsia"/>
+          <w:sz w:val="26"/>
+          <w:szCs w:val="26"/>
+        </w:rPr>
+        <w:t>的掌握</w:t>
+      </w:r>
+      <w:r>
+        <w:rPr>
+          <w:rFonts w:ascii="標楷體" w:eastAsia="標楷體" w:hAnsi="標楷體" w:hint="eastAsia"/>
+          <w:sz w:val="26"/>
+          <w:szCs w:val="26"/>
+        </w:rPr>
+        <w:t>自我</w:t>
+      </w:r>
+      <w:r>
+        <w:rPr>
+          <w:rFonts w:ascii="標楷體" w:eastAsia="標楷體" w:hAnsi="標楷體" w:hint="eastAsia"/>
+          <w:sz w:val="26"/>
+          <w:szCs w:val="26"/>
+        </w:rPr>
+        <w:t>學習狀況，同時</w:t>
+      </w:r>
+      <w:r>
+        <w:rPr>
+          <w:rFonts w:ascii="標楷體" w:eastAsia="標楷體" w:hAnsi="標楷體" w:hint="eastAsia"/>
+          <w:sz w:val="26"/>
+          <w:szCs w:val="26"/>
+        </w:rPr>
+        <w:t>以</w:t>
       </w:r>
       <w:r>
         <w:rPr>
@@ -3906,7 +4151,7 @@
           <w:sz w:val="26"/>
           <w:szCs w:val="26"/>
         </w:rPr>
-        <w:t>P</w:t>
+        <w:t>2</w:t>
       </w:r>
       <w:r>
         <w:rPr>
@@ -3916,15 +4161,7 @@
           <w:sz w:val="26"/>
           <w:szCs w:val="26"/>
         </w:rPr>
-        <w:t>對戰</w:t>
-      </w:r>
-      <w:r>
-        <w:rPr>
-          <w:rFonts w:ascii="標楷體" w:eastAsia="標楷體" w:hAnsi="標楷體" w:hint="eastAsia"/>
-          <w:sz w:val="26"/>
-          <w:szCs w:val="26"/>
-        </w:rPr>
-        <w:t>建立</w:t>
+        <w:t>P</w:t>
       </w:r>
       <w:r>
         <w:rPr>
@@ -3934,71 +4171,15 @@
           <w:sz w:val="26"/>
           <w:szCs w:val="26"/>
         </w:rPr>
-        <w:t>互動</w:t>
-      </w:r>
-      <w:r>
-        <w:rPr>
-          <w:rFonts w:ascii="標楷體" w:eastAsia="標楷體" w:hAnsi="標楷體" w:hint="eastAsia"/>
-          <w:sz w:val="26"/>
-          <w:szCs w:val="26"/>
-        </w:rPr>
-        <w:t>式</w:t>
-      </w:r>
-      <w:r>
-        <w:rPr>
-          <w:rFonts w:ascii="標楷體" w:eastAsia="標楷體" w:hAnsi="標楷體" w:hint="eastAsia"/>
-          <w:sz w:val="26"/>
-          <w:szCs w:val="26"/>
-        </w:rPr>
-        <w:t>遊戲</w:t>
-      </w:r>
-      <w:r>
-        <w:rPr>
-          <w:rFonts w:ascii="標楷體" w:eastAsia="標楷體" w:hAnsi="標楷體" w:hint="eastAsia"/>
-          <w:sz w:val="26"/>
-          <w:szCs w:val="26"/>
-        </w:rPr>
-        <w:t>學習</w:t>
-      </w:r>
-      <w:r>
-        <w:rPr>
-          <w:rFonts w:ascii="標楷體" w:eastAsia="標楷體" w:hAnsi="標楷體" w:hint="eastAsia"/>
-          <w:sz w:val="26"/>
-          <w:szCs w:val="26"/>
-        </w:rPr>
-        <w:t>，引發學習興趣與自主學習</w:t>
-      </w:r>
-      <w:r>
-        <w:rPr>
-          <w:rFonts w:ascii="標楷體" w:eastAsia="標楷體" w:hAnsi="標楷體" w:hint="eastAsia"/>
-          <w:sz w:val="26"/>
-          <w:szCs w:val="26"/>
-        </w:rPr>
-        <w:t>的</w:t>
-      </w:r>
-      <w:r>
-        <w:rPr>
-          <w:rFonts w:ascii="標楷體" w:eastAsia="標楷體" w:hAnsi="標楷體" w:hint="eastAsia"/>
-          <w:sz w:val="26"/>
-          <w:szCs w:val="26"/>
-        </w:rPr>
-        <w:t>熱忱</w:t>
-      </w:r>
-      <w:r>
-        <w:rPr>
-          <w:rFonts w:ascii="標楷體" w:eastAsia="標楷體" w:hAnsi="標楷體" w:hint="eastAsia"/>
-          <w:sz w:val="26"/>
-          <w:szCs w:val="26"/>
-        </w:rPr>
-        <w:t>，最後</w:t>
-      </w:r>
-      <w:r>
-        <w:rPr>
-          <w:rFonts w:ascii="標楷體" w:eastAsia="標楷體" w:hAnsi="標楷體" w:hint="eastAsia"/>
-          <w:sz w:val="26"/>
-          <w:szCs w:val="26"/>
-        </w:rPr>
-        <w:t>透過</w:t>
+        <w:t>對戰</w:t>
+      </w:r>
+      <w:r>
+        <w:rPr>
+          <w:rFonts w:ascii="標楷體" w:eastAsia="標楷體" w:hAnsi="標楷體" w:hint="eastAsia"/>
+          <w:sz w:val="26"/>
+          <w:szCs w:val="26"/>
+        </w:rPr>
+        <w:t>建立</w:t>
       </w:r>
       <w:r>
         <w:rPr>
@@ -4008,31 +4189,39 @@
           <w:sz w:val="26"/>
           <w:szCs w:val="26"/>
         </w:rPr>
-        <w:t>寵物培養</w:t>
-      </w:r>
-      <w:r>
-        <w:rPr>
-          <w:rFonts w:ascii="標楷體" w:eastAsia="標楷體" w:hAnsi="標楷體" w:hint="eastAsia"/>
-          <w:sz w:val="26"/>
-          <w:szCs w:val="26"/>
-        </w:rPr>
-        <w:t>，營造</w:t>
-      </w:r>
-      <w:r>
-        <w:rPr>
-          <w:rFonts w:ascii="標楷體" w:eastAsia="標楷體" w:hAnsi="標楷體" w:hint="eastAsia"/>
-          <w:sz w:val="26"/>
-          <w:szCs w:val="26"/>
-        </w:rPr>
-        <w:t>關懷與</w:t>
-      </w:r>
-      <w:r>
-        <w:rPr>
-          <w:rFonts w:ascii="標楷體" w:eastAsia="標楷體" w:hAnsi="標楷體" w:hint="eastAsia"/>
-          <w:sz w:val="26"/>
-          <w:szCs w:val="26"/>
-        </w:rPr>
-        <w:t>溫馨</w:t>
+        <w:t>互動</w:t>
+      </w:r>
+      <w:r>
+        <w:rPr>
+          <w:rFonts w:ascii="標楷體" w:eastAsia="標楷體" w:hAnsi="標楷體" w:hint="eastAsia"/>
+          <w:sz w:val="26"/>
+          <w:szCs w:val="26"/>
+        </w:rPr>
+        <w:t>式</w:t>
+      </w:r>
+      <w:r>
+        <w:rPr>
+          <w:rFonts w:ascii="標楷體" w:eastAsia="標楷體" w:hAnsi="標楷體" w:hint="eastAsia"/>
+          <w:sz w:val="26"/>
+          <w:szCs w:val="26"/>
+        </w:rPr>
+        <w:t>遊戲</w:t>
+      </w:r>
+      <w:r>
+        <w:rPr>
+          <w:rFonts w:ascii="標楷體" w:eastAsia="標楷體" w:hAnsi="標楷體" w:hint="eastAsia"/>
+          <w:sz w:val="26"/>
+          <w:szCs w:val="26"/>
+        </w:rPr>
+        <w:t>學習</w:t>
+      </w:r>
+      <w:r>
+        <w:rPr>
+          <w:rFonts w:ascii="標楷體" w:eastAsia="標楷體" w:hAnsi="標楷體" w:hint="eastAsia"/>
+          <w:sz w:val="26"/>
+          <w:szCs w:val="26"/>
+        </w:rPr>
+        <w:t>，引發學習興趣與自主學習</w:t>
       </w:r>
       <w:r>
         <w:rPr>
@@ -4041,6 +4230,30 @@
           <w:szCs w:val="26"/>
         </w:rPr>
         <w:t>的</w:t>
+      </w:r>
+      <w:r>
+        <w:rPr>
+          <w:rFonts w:ascii="標楷體" w:eastAsia="標楷體" w:hAnsi="標楷體" w:hint="eastAsia"/>
+          <w:sz w:val="26"/>
+          <w:szCs w:val="26"/>
+        </w:rPr>
+        <w:t>熱忱</w:t>
+      </w:r>
+      <w:r>
+        <w:rPr>
+          <w:rFonts w:ascii="標楷體" w:eastAsia="標楷體" w:hAnsi="標楷體" w:hint="eastAsia"/>
+          <w:sz w:val="26"/>
+          <w:szCs w:val="26"/>
+        </w:rPr>
+        <w:t>，最後</w:t>
+      </w:r>
+      <w:r>
+        <w:rPr>
+          <w:rFonts w:ascii="標楷體" w:eastAsia="標楷體" w:hAnsi="標楷體" w:hint="eastAsia"/>
+          <w:sz w:val="26"/>
+          <w:szCs w:val="26"/>
+        </w:rPr>
+        <w:t>透過</w:t>
       </w:r>
       <w:r>
         <w:rPr>
@@ -4050,6 +4263,49 @@
           <w:sz w:val="26"/>
           <w:szCs w:val="26"/>
         </w:rPr>
+        <w:t>寵物培養</w:t>
+      </w:r>
+      <w:r>
+        <w:rPr>
+          <w:rFonts w:ascii="標楷體" w:eastAsia="標楷體" w:hAnsi="標楷體" w:hint="eastAsia"/>
+          <w:sz w:val="26"/>
+          <w:szCs w:val="26"/>
+        </w:rPr>
+        <w:t>，營造</w:t>
+      </w:r>
+      <w:r>
+        <w:rPr>
+          <w:rFonts w:ascii="標楷體" w:eastAsia="標楷體" w:hAnsi="標楷體" w:hint="eastAsia"/>
+          <w:sz w:val="26"/>
+          <w:szCs w:val="26"/>
+        </w:rPr>
+        <w:t>關懷與</w:t>
+      </w:r>
+      <w:r>
+        <w:rPr>
+          <w:rFonts w:ascii="標楷體" w:eastAsia="標楷體" w:hAnsi="標楷體" w:hint="eastAsia"/>
+          <w:sz w:val="26"/>
+          <w:szCs w:val="26"/>
+        </w:rPr>
+        <w:t>溫馨</w:t>
+      </w:r>
+      <w:proofErr w:type="gramStart"/>
+      <w:r>
+        <w:rPr>
+          <w:rFonts w:ascii="標楷體" w:eastAsia="標楷體" w:hAnsi="標楷體" w:hint="eastAsia"/>
+          <w:sz w:val="26"/>
+          <w:szCs w:val="26"/>
+        </w:rPr>
+        <w:t>的</w:t>
+      </w:r>
+      <w:r>
+        <w:rPr>
+          <w:rFonts w:ascii="標楷體" w:eastAsia="標楷體" w:hAnsi="標楷體" w:cs="新細明體" w:hint="eastAsia"/>
+          <w:color w:val="2D74B5"/>
+          <w:kern w:val="0"/>
+          <w:sz w:val="26"/>
+          <w:szCs w:val="26"/>
+        </w:rPr>
         <w:t>共好</w:t>
       </w:r>
       <w:r>
@@ -4060,6 +4316,7 @@
         </w:rPr>
         <w:t>環境</w:t>
       </w:r>
+      <w:proofErr w:type="gramEnd"/>
       <w:r>
         <w:rPr>
           <w:rFonts w:ascii="標楷體" w:eastAsia="標楷體" w:hAnsi="標楷體" w:hint="eastAsia"/>
@@ -4235,7 +4492,27 @@
           <w:sz w:val="26"/>
           <w:szCs w:val="26"/>
         </w:rPr>
-        <w:t>程式的線上學習平台極少</w:t>
+        <w:t>程式</w:t>
+      </w:r>
+      <w:proofErr w:type="gramStart"/>
+      <w:r>
+        <w:rPr>
+          <w:rFonts w:ascii="標楷體" w:eastAsia="標楷體" w:hAnsi="標楷體" w:hint="eastAsia"/>
+          <w:b/>
+          <w:sz w:val="26"/>
+          <w:szCs w:val="26"/>
+        </w:rPr>
+        <w:t>的線上學習</w:t>
+      </w:r>
+      <w:proofErr w:type="gramEnd"/>
+      <w:r>
+        <w:rPr>
+          <w:rFonts w:ascii="標楷體" w:eastAsia="標楷體" w:hAnsi="標楷體" w:hint="eastAsia"/>
+          <w:b/>
+          <w:sz w:val="26"/>
+          <w:szCs w:val="26"/>
+        </w:rPr>
+        <w:t>平台極少</w:t>
       </w:r>
       <w:r>
         <w:rPr>
@@ -5120,7 +5397,25 @@
           <w:sz w:val="26"/>
           <w:szCs w:val="26"/>
         </w:rPr>
-        <w:t>會透過實地教學聽取第一線學生和老師的回饋，並在下課後，與家長面對面介紹本平台的教育理念，希望藉此拉近平台與現實間的距離。</w:t>
+        <w:t>會透過實地教學聽取第一線學生和老師的回饋，並在下課後，與家長面對面介紹本平台的教育理念，希望藉此拉近平台與</w:t>
+      </w:r>
+      <w:proofErr w:type="gramStart"/>
+      <w:r>
+        <w:rPr>
+          <w:rFonts w:ascii="標楷體" w:eastAsia="標楷體" w:hAnsi="標楷體" w:hint="eastAsia"/>
+          <w:sz w:val="26"/>
+          <w:szCs w:val="26"/>
+        </w:rPr>
+        <w:t>現實間的距離</w:t>
+      </w:r>
+      <w:proofErr w:type="gramEnd"/>
+      <w:r>
+        <w:rPr>
+          <w:rFonts w:ascii="標楷體" w:eastAsia="標楷體" w:hAnsi="標楷體" w:hint="eastAsia"/>
+          <w:sz w:val="26"/>
+          <w:szCs w:val="26"/>
+        </w:rPr>
+        <w:t>。</w:t>
       </w:r>
     </w:p>
     <w:p>
@@ -5244,7 +5539,25 @@
           <w:sz w:val="26"/>
           <w:szCs w:val="26"/>
         </w:rPr>
-        <w:t>程式教育與線上學習模式，也能因本平台的建立，成為家喻戶曉的新形態教育環境，使得家長和老師更放心孩子</w:t>
+        <w:t>程式教育</w:t>
+      </w:r>
+      <w:proofErr w:type="gramStart"/>
+      <w:r>
+        <w:rPr>
+          <w:rFonts w:ascii="標楷體" w:eastAsia="標楷體" w:hAnsi="標楷體" w:hint="eastAsia"/>
+          <w:sz w:val="26"/>
+          <w:szCs w:val="26"/>
+        </w:rPr>
+        <w:t>與線上學習</w:t>
+      </w:r>
+      <w:proofErr w:type="gramEnd"/>
+      <w:r>
+        <w:rPr>
+          <w:rFonts w:ascii="標楷體" w:eastAsia="標楷體" w:hAnsi="標楷體" w:hint="eastAsia"/>
+          <w:sz w:val="26"/>
+          <w:szCs w:val="26"/>
+        </w:rPr>
+        <w:t>模式，也能因本平台的建立，成為家喻戶曉的新形態教育環境，使得家長和老師更放心孩子</w:t>
       </w:r>
       <w:r>
         <w:rPr>
@@ -5460,7 +5773,7 @@
           <w:szCs w:val="28"/>
         </w:rPr>
         <w:drawing>
-          <wp:inline distT="0" distB="0" distL="0" distR="0" wp14:anchorId="6809F118" wp14:editId="1213D8A1">
+          <wp:inline distT="0" distB="0" distL="0" distR="0" wp14:anchorId="6809F118" wp14:editId="70DB5AA4">
             <wp:extent cx="4330800" cy="4561200"/>
             <wp:effectExtent l="0" t="0" r="0" b="0"/>
             <wp:docPr id="231" name="圖片 231"/>
@@ -5512,6 +5825,200 @@
           <w:szCs w:val="40"/>
         </w:rPr>
       </w:pPr>
+      <w:r>
+        <w:rPr>
+          <w:rFonts w:ascii="標楷體" w:eastAsia="標楷體" w:hAnsi="標楷體"/>
+          <w:noProof/>
+          <w:sz w:val="28"/>
+          <w:szCs w:val="28"/>
+        </w:rPr>
+        <mc:AlternateContent>
+          <mc:Choice Requires="wps">
+            <w:drawing>
+              <wp:anchor distT="45720" distB="45720" distL="114300" distR="114300" simplePos="0" relativeHeight="251864064" behindDoc="0" locked="0" layoutInCell="1" allowOverlap="1" wp14:anchorId="6BC27FAF" wp14:editId="6CEACA4D">
+                <wp:simplePos x="0" y="0"/>
+                <wp:positionH relativeFrom="margin">
+                  <wp:posOffset>1574469</wp:posOffset>
+                </wp:positionH>
+                <wp:positionV relativeFrom="paragraph">
+                  <wp:posOffset>67945</wp:posOffset>
+                </wp:positionV>
+                <wp:extent cx="2360930" cy="1404620"/>
+                <wp:effectExtent l="0" t="0" r="0" b="3810"/>
+                <wp:wrapNone/>
+                <wp:docPr id="235" name="文字方塊 2"/>
+                <wp:cNvGraphicFramePr>
+                  <a:graphicFrameLocks xmlns:a="http://schemas.openxmlformats.org/drawingml/2006/main"/>
+                </wp:cNvGraphicFramePr>
+                <a:graphic xmlns:a="http://schemas.openxmlformats.org/drawingml/2006/main">
+                  <a:graphicData uri="http://schemas.microsoft.com/office/word/2010/wordprocessingShape">
+                    <wps:wsp>
+                      <wps:cNvSpPr txBox="1">
+                        <a:spLocks noChangeArrowheads="1"/>
+                      </wps:cNvSpPr>
+                      <wps:spPr bwMode="auto">
+                        <a:xfrm>
+                          <a:off x="0" y="0"/>
+                          <a:ext cx="2360930" cy="1404620"/>
+                        </a:xfrm>
+                        <a:prstGeom prst="rect">
+                          <a:avLst/>
+                        </a:prstGeom>
+                        <a:noFill/>
+                        <a:ln>
+                          <a:noFill/>
+                        </a:ln>
+                      </wps:spPr>
+                      <wps:style>
+                        <a:lnRef idx="0">
+                          <a:scrgbClr r="0" g="0" b="0"/>
+                        </a:lnRef>
+                        <a:fillRef idx="0">
+                          <a:scrgbClr r="0" g="0" b="0"/>
+                        </a:fillRef>
+                        <a:effectRef idx="0">
+                          <a:scrgbClr r="0" g="0" b="0"/>
+                        </a:effectRef>
+                        <a:fontRef idx="minor">
+                          <a:schemeClr val="dk1"/>
+                        </a:fontRef>
+                      </wps:style>
+                      <wps:txbx>
+                        <w:txbxContent>
+                          <w:p>
+                            <w:pPr>
+                              <w:jc w:val="center"/>
+                              <w:rPr>
+                                <w:rFonts w:ascii="標楷體" w:eastAsia="標楷體" w:hAnsi="標楷體"/>
+                                <w:sz w:val="20"/>
+                                <w:szCs w:val="20"/>
+                              </w:rPr>
+                            </w:pPr>
+                            <w:r>
+                              <w:rPr>
+                                <w:rFonts w:ascii="標楷體" w:eastAsia="標楷體" w:hAnsi="標楷體" w:hint="eastAsia"/>
+                                <w:sz w:val="20"/>
+                                <w:szCs w:val="20"/>
+                              </w:rPr>
+                              <w:t>出處</w:t>
+                            </w:r>
+                            <w:r>
+                              <w:rPr>
+                                <w:rFonts w:ascii="標楷體" w:eastAsia="標楷體" w:hAnsi="標楷體" w:hint="eastAsia"/>
+                                <w:sz w:val="20"/>
+                                <w:szCs w:val="20"/>
+                              </w:rPr>
+                              <w:t>:</w:t>
+                            </w:r>
+                            <w:r>
+                              <w:rPr>
+                                <w:rFonts w:ascii="標楷體" w:eastAsia="標楷體" w:hAnsi="標楷體"/>
+                                <w:sz w:val="20"/>
+                                <w:szCs w:val="20"/>
+                              </w:rPr>
+                              <w:t xml:space="preserve"> </w:t>
+                            </w:r>
+                            <w:r>
+                              <w:rPr>
+                                <w:rFonts w:ascii="標楷體" w:eastAsia="標楷體" w:hAnsi="標楷體" w:hint="eastAsia"/>
+                                <w:sz w:val="20"/>
+                                <w:szCs w:val="20"/>
+                              </w:rPr>
+                              <w:t>108</w:t>
+                            </w:r>
+                            <w:proofErr w:type="gramStart"/>
+                            <w:r>
+                              <w:rPr>
+                                <w:rFonts w:ascii="標楷體" w:eastAsia="標楷體" w:hAnsi="標楷體" w:hint="eastAsia"/>
+                                <w:sz w:val="20"/>
+                                <w:szCs w:val="20"/>
+                              </w:rPr>
+                              <w:t>課綱資訊網</w:t>
+                            </w:r>
+                            <w:proofErr w:type="gramEnd"/>
+                          </w:p>
+                        </w:txbxContent>
+                      </wps:txbx>
+                      <wps:bodyPr rot="0" vert="horz" wrap="square" lIns="91440" tIns="45720" rIns="91440" bIns="45720" anchor="t" anchorCtr="0">
+                        <a:spAutoFit/>
+                      </wps:bodyPr>
+                    </wps:wsp>
+                  </a:graphicData>
+                </a:graphic>
+                <wp14:sizeRelH relativeFrom="margin">
+                  <wp14:pctWidth>40000</wp14:pctWidth>
+                </wp14:sizeRelH>
+                <wp14:sizeRelV relativeFrom="margin">
+                  <wp14:pctHeight>20000</wp14:pctHeight>
+                </wp14:sizeRelV>
+              </wp:anchor>
+            </w:drawing>
+          </mc:Choice>
+          <mc:Fallback>
+            <w:pict>
+              <v:shape w14:anchorId="6BC27FAF" id="_x0000_s1027" type="#_x0000_t202" style="position:absolute;left:0;text-align:left;margin-left:123.95pt;margin-top:5.35pt;width:185.9pt;height:110.6pt;z-index:251864064;visibility:visible;mso-wrap-style:square;mso-width-percent:400;mso-height-percent:200;mso-wrap-distance-left:9pt;mso-wrap-distance-top:3.6pt;mso-wrap-distance-right:9pt;mso-wrap-distance-bottom:3.6pt;mso-position-horizontal:absolute;mso-position-horizontal-relative:margin;mso-position-vertical:absolute;mso-position-vertical-relative:text;mso-width-percent:400;mso-height-percent:200;mso-width-relative:margin;mso-height-relative:margin;v-text-anchor:top" o:gfxdata="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" filled="f" stroked="f">
+                <v:textbox style="mso-fit-shape-to-text:t">
+                  <w:txbxContent>
+                    <w:p>
+                      <w:pPr>
+                        <w:jc w:val="center"/>
+                        <w:rPr>
+                          <w:rFonts w:ascii="標楷體" w:eastAsia="標楷體" w:hAnsi="標楷體"/>
+                          <w:sz w:val="20"/>
+                          <w:szCs w:val="20"/>
+                        </w:rPr>
+                      </w:pPr>
+                      <w:r>
+                        <w:rPr>
+                          <w:rFonts w:ascii="標楷體" w:eastAsia="標楷體" w:hAnsi="標楷體" w:hint="eastAsia"/>
+                          <w:sz w:val="20"/>
+                          <w:szCs w:val="20"/>
+                        </w:rPr>
+                        <w:t>出處</w:t>
+                      </w:r>
+                      <w:r>
+                        <w:rPr>
+                          <w:rFonts w:ascii="標楷體" w:eastAsia="標楷體" w:hAnsi="標楷體" w:hint="eastAsia"/>
+                          <w:sz w:val="20"/>
+                          <w:szCs w:val="20"/>
+                        </w:rPr>
+                        <w:t>:</w:t>
+                      </w:r>
+                      <w:r>
+                        <w:rPr>
+                          <w:rFonts w:ascii="標楷體" w:eastAsia="標楷體" w:hAnsi="標楷體"/>
+                          <w:sz w:val="20"/>
+                          <w:szCs w:val="20"/>
+                        </w:rPr>
+                        <w:t xml:space="preserve"> </w:t>
+                      </w:r>
+                      <w:r>
+                        <w:rPr>
+                          <w:rFonts w:ascii="標楷體" w:eastAsia="標楷體" w:hAnsi="標楷體" w:hint="eastAsia"/>
+                          <w:sz w:val="20"/>
+                          <w:szCs w:val="20"/>
+                        </w:rPr>
+                        <w:t>108</w:t>
+                      </w:r>
+                      <w:proofErr w:type="gramStart"/>
+                      <w:r>
+                        <w:rPr>
+                          <w:rFonts w:ascii="標楷體" w:eastAsia="標楷體" w:hAnsi="標楷體" w:hint="eastAsia"/>
+                          <w:sz w:val="20"/>
+                          <w:szCs w:val="20"/>
+                        </w:rPr>
+                        <w:t>課綱資訊網</w:t>
+                      </w:r>
+                      <w:proofErr w:type="gramEnd"/>
+                    </w:p>
+                  </w:txbxContent>
+                </v:textbox>
+                <w10:wrap anchorx="margin"/>
+              </v:shape>
+            </w:pict>
+          </mc:Fallback>
+        </mc:AlternateContent>
+      </w:r>
     </w:p>
     <w:p>
       <w:pPr>
@@ -6067,13 +6574,23 @@
         </w:rPr>
         <w:t>jQuery</w:t>
       </w:r>
+      <w:proofErr w:type="gramStart"/>
       <w:r>
         <w:rPr>
           <w:rFonts w:ascii="標楷體" w:eastAsia="標楷體" w:hAnsi="標楷體" w:hint="eastAsia"/>
           <w:sz w:val="28"/>
           <w:szCs w:val="28"/>
         </w:rPr>
-        <w:t>函式庫，共同搭建</w:t>
+        <w:t>函式庫</w:t>
+      </w:r>
+      <w:proofErr w:type="gramEnd"/>
+      <w:r>
+        <w:rPr>
+          <w:rFonts w:ascii="標楷體" w:eastAsia="標楷體" w:hAnsi="標楷體" w:hint="eastAsia"/>
+          <w:sz w:val="28"/>
+          <w:szCs w:val="28"/>
+        </w:rPr>
+        <w:t>，共同搭建</w:t>
       </w:r>
       <w:r>
         <w:rPr>
@@ -6440,6 +6957,7 @@
         </w:rPr>
         <w:t xml:space="preserve"> </w:t>
       </w:r>
+      <w:proofErr w:type="spellStart"/>
       <w:r>
         <w:rPr>
           <w:rFonts w:eastAsia="標楷體"/>
@@ -6449,6 +6967,7 @@
         </w:rPr>
         <w:t>Heroku</w:t>
       </w:r>
+      <w:proofErr w:type="spellEnd"/>
     </w:p>
     <w:p>
       <w:pPr>
@@ -6537,6 +7056,7 @@
           </wp:anchor>
         </w:drawing>
       </w:r>
+      <w:proofErr w:type="spellStart"/>
       <w:r>
         <w:rPr>
           <w:rFonts w:eastAsia="標楷體"/>
@@ -6545,6 +7065,7 @@
         </w:rPr>
         <w:t>Heroku</w:t>
       </w:r>
+      <w:proofErr w:type="spellEnd"/>
       <w:r>
         <w:rPr>
           <w:rFonts w:ascii="標楷體" w:eastAsia="標楷體" w:hAnsi="標楷體" w:hint="eastAsia"/>
@@ -6553,6 +7074,7 @@
         </w:rPr>
         <w:t>可支援多種程式的平台服務，我們使用</w:t>
       </w:r>
+      <w:proofErr w:type="spellStart"/>
       <w:r>
         <w:rPr>
           <w:rFonts w:eastAsia="標楷體"/>
@@ -6561,6 +7083,7 @@
         </w:rPr>
         <w:t>Heroku</w:t>
       </w:r>
+      <w:proofErr w:type="spellEnd"/>
       <w:r>
         <w:rPr>
           <w:rFonts w:ascii="標楷體" w:eastAsia="標楷體" w:hAnsi="標楷體" w:hint="eastAsia"/>
@@ -7324,45 +7847,19 @@
           <w:sz w:val="32"/>
           <w:szCs w:val="32"/>
         </w:rPr>
-        <w:t>管理全服錯誤的題目，歸納學習盲區與精華</w:t>
-      </w:r>
-    </w:p>
-    <w:p>
-      <w:pPr>
-        <w:ind w:firstLine="480"/>
-        <w:rPr>
-          <w:rFonts w:ascii="標楷體" w:eastAsia="標楷體" w:hAnsi="標楷體"/>
-          <w:sz w:val="28"/>
-          <w:szCs w:val="28"/>
-        </w:rPr>
-      </w:pPr>
-      <w:r>
-        <w:rPr>
-          <w:rFonts w:ascii="標楷體" w:eastAsia="標楷體" w:hAnsi="標楷體" w:hint="eastAsia"/>
-          <w:sz w:val="28"/>
-          <w:szCs w:val="28"/>
-        </w:rPr>
-        <w:t xml:space="preserve">在本系統擁有足夠的答題數據時，使用爬蟲技術歸納出錯誤與正確的排行榜。 </w:t>
-      </w:r>
-    </w:p>
-    <w:p>
-      <w:pPr>
-        <w:rPr>
-          <w:rFonts w:ascii="標楷體" w:eastAsia="標楷體" w:hAnsi="標楷體"/>
-          <w:sz w:val="28"/>
-          <w:szCs w:val="28"/>
-        </w:rPr>
-      </w:pPr>
-    </w:p>
-    <w:p>
-      <w:pPr>
-        <w:rPr>
-          <w:rFonts w:ascii="標楷體" w:eastAsia="標楷體" w:hAnsi="標楷體"/>
+        <w:t>管理高錯誤率題目，歸納</w:t>
+      </w:r>
+      <w:proofErr w:type="gramStart"/>
+      <w:r>
+        <w:rPr>
+          <w:rFonts w:ascii="標楷體" w:eastAsia="標楷體" w:hAnsi="標楷體" w:hint="eastAsia"/>
           <w:b/>
           <w:sz w:val="32"/>
           <w:szCs w:val="32"/>
         </w:rPr>
-      </w:pPr>
+        <w:t>學習盲區與</w:t>
+      </w:r>
+      <w:proofErr w:type="gramEnd"/>
       <w:r>
         <w:rPr>
           <w:rFonts w:ascii="標楷體" w:eastAsia="標楷體" w:hAnsi="標楷體" w:hint="eastAsia"/>
@@ -7370,17 +7867,45 @@
           <w:sz w:val="32"/>
           <w:szCs w:val="32"/>
         </w:rPr>
-        <w:t>三、</w:t>
-      </w:r>
-      <w:r>
+        <w:t>精華</w:t>
+      </w:r>
+    </w:p>
+    <w:p>
+      <w:pPr>
+        <w:ind w:firstLine="480"/>
+        <w:rPr>
+          <w:rFonts w:ascii="標楷體" w:eastAsia="標楷體" w:hAnsi="標楷體"/>
+          <w:sz w:val="28"/>
+          <w:szCs w:val="28"/>
+        </w:rPr>
+      </w:pPr>
+      <w:r>
+        <w:rPr>
+          <w:rFonts w:ascii="標楷體" w:eastAsia="標楷體" w:hAnsi="標楷體" w:hint="eastAsia"/>
+          <w:sz w:val="28"/>
+          <w:szCs w:val="28"/>
+        </w:rPr>
+        <w:t xml:space="preserve">在本系統擁有足夠的答題數據時，使用爬蟲技術歸納出錯誤與正確的排行榜。 </w:t>
+      </w:r>
+    </w:p>
+    <w:p>
+      <w:pPr>
+        <w:rPr>
+          <w:rFonts w:ascii="標楷體" w:eastAsia="標楷體" w:hAnsi="標楷體"/>
+          <w:sz w:val="28"/>
+          <w:szCs w:val="28"/>
+        </w:rPr>
+      </w:pPr>
+    </w:p>
+    <w:p>
+      <w:pPr>
         <w:rPr>
           <w:rFonts w:ascii="標楷體" w:eastAsia="標楷體" w:hAnsi="標楷體"/>
           <w:b/>
           <w:sz w:val="32"/>
           <w:szCs w:val="32"/>
         </w:rPr>
-        <w:tab/>
-      </w:r>
+      </w:pPr>
       <w:r>
         <w:rPr>
           <w:rFonts w:ascii="標楷體" w:eastAsia="標楷體" w:hAnsi="標楷體" w:hint="eastAsia"/>
@@ -7388,7 +7913,36 @@
           <w:sz w:val="32"/>
           <w:szCs w:val="32"/>
         </w:rPr>
-        <w:t>線上即時 2P 對戰遊戲，使用者可決定出題順序</w:t>
+        <w:t>三、</w:t>
+      </w:r>
+      <w:r>
+        <w:rPr>
+          <w:rFonts w:ascii="標楷體" w:eastAsia="標楷體" w:hAnsi="標楷體"/>
+          <w:b/>
+          <w:sz w:val="32"/>
+          <w:szCs w:val="32"/>
+        </w:rPr>
+        <w:tab/>
+      </w:r>
+      <w:proofErr w:type="gramStart"/>
+      <w:r>
+        <w:rPr>
+          <w:rFonts w:ascii="標楷體" w:eastAsia="標楷體" w:hAnsi="標楷體" w:hint="eastAsia"/>
+          <w:b/>
+          <w:sz w:val="32"/>
+          <w:szCs w:val="32"/>
+        </w:rPr>
+        <w:t>線上即時</w:t>
+      </w:r>
+      <w:proofErr w:type="gramEnd"/>
+      <w:r>
+        <w:rPr>
+          <w:rFonts w:ascii="標楷體" w:eastAsia="標楷體" w:hAnsi="標楷體" w:hint="eastAsia"/>
+          <w:b/>
+          <w:sz w:val="32"/>
+          <w:szCs w:val="32"/>
+        </w:rPr>
+        <w:t xml:space="preserve"> 2P 對戰遊戲，使用者可決定出題順序</w:t>
       </w:r>
     </w:p>
     <w:p>
@@ -7406,7 +7960,43 @@
           <w:sz w:val="28"/>
           <w:szCs w:val="28"/>
         </w:rPr>
-        <w:t xml:space="preserve">本系統按既定比例讓雙方擁有隨機五題，使用者可以決定出題順序，採五戰三勝制度，進行線上即時 2P 對戰遊戲。 </w:t>
+        <w:t>本系統按既定比例讓雙方擁有隨機五題，使用者可以決定出題順序，</w:t>
+      </w:r>
+      <w:proofErr w:type="gramStart"/>
+      <w:r>
+        <w:rPr>
+          <w:rFonts w:ascii="標楷體" w:eastAsia="標楷體" w:hAnsi="標楷體" w:hint="eastAsia"/>
+          <w:sz w:val="28"/>
+          <w:szCs w:val="28"/>
+        </w:rPr>
+        <w:t>採</w:t>
+      </w:r>
+      <w:proofErr w:type="gramEnd"/>
+      <w:r>
+        <w:rPr>
+          <w:rFonts w:ascii="標楷體" w:eastAsia="標楷體" w:hAnsi="標楷體" w:hint="eastAsia"/>
+          <w:sz w:val="28"/>
+          <w:szCs w:val="28"/>
+        </w:rPr>
+        <w:t>五戰三勝制度，</w:t>
+      </w:r>
+      <w:proofErr w:type="gramStart"/>
+      <w:r>
+        <w:rPr>
+          <w:rFonts w:ascii="標楷體" w:eastAsia="標楷體" w:hAnsi="標楷體" w:hint="eastAsia"/>
+          <w:sz w:val="28"/>
+          <w:szCs w:val="28"/>
+        </w:rPr>
+        <w:t>進行線上即時</w:t>
+      </w:r>
+      <w:proofErr w:type="gramEnd"/>
+      <w:r>
+        <w:rPr>
+          <w:rFonts w:ascii="標楷體" w:eastAsia="標楷體" w:hAnsi="標楷體" w:hint="eastAsia"/>
+          <w:sz w:val="28"/>
+          <w:szCs w:val="28"/>
+        </w:rPr>
+        <w:t xml:space="preserve"> 2P 對戰遊戲。 </w:t>
       </w:r>
     </w:p>
     <w:p>
@@ -8029,12 +8619,21 @@
                                   <w:color w:val="000000" w:themeColor="text1"/>
                                 </w:rPr>
                               </w:pPr>
+                              <w:proofErr w:type="gramStart"/>
                               <w:r>
                                 <w:rPr>
                                   <w:rFonts w:ascii="標楷體" w:eastAsia="標楷體" w:hAnsi="標楷體" w:hint="eastAsia"/>
                                   <w:color w:val="000000" w:themeColor="text1"/>
                                 </w:rPr>
-                                <w:t>現有線上教學平台大多只透過雲端音的單一方式學習，影響使用者長時間在無刺激的學習環境下，逐漸失去興趣與學習動力。</w:t>
+                                <w:t>現有線上教學</w:t>
+                              </w:r>
+                              <w:proofErr w:type="gramEnd"/>
+                              <w:r>
+                                <w:rPr>
+                                  <w:rFonts w:ascii="標楷體" w:eastAsia="標楷體" w:hAnsi="標楷體" w:hint="eastAsia"/>
+                                  <w:color w:val="000000" w:themeColor="text1"/>
+                                </w:rPr>
+                                <w:t>平台大多只透過雲端音的單一方式學習，影響使用者長時間在無刺激的學習環境下，逐漸失去興趣與學習動力。</w:t>
                               </w:r>
                             </w:p>
                           </w:txbxContent>
@@ -8583,7 +9182,14 @@
                                 <w:rFonts w:ascii="標楷體" w:eastAsia="標楷體" w:hAnsi="標楷體" w:hint="eastAsia"/>
                                 <w:color w:val="000000" w:themeColor="text1"/>
                               </w:rPr>
-                              <w:t>TC提供一個免費學習平台，讓使用者能無憂無慮的學習。平台收入來源為遊戲貨幣和專業合作獲利。</w:t>
+                              <w:t>TC</w:t>
+                            </w:r>
+                            <w:r>
+                              <w:rPr>
+                                <w:rFonts w:ascii="標楷體" w:eastAsia="標楷體" w:hAnsi="標楷體" w:hint="eastAsia"/>
+                                <w:color w:val="000000" w:themeColor="text1"/>
+                              </w:rPr>
+                              <w:t>提供一個免費學習平台，讓使用者能無憂無慮的學習。平台收入來源為遊戲貨幣和專業合作獲利。</w:t>
                             </w:r>
                           </w:p>
                           <w:p>
@@ -11134,7 +11740,29 @@
                                   <w:sz w:val="28"/>
                                   <w:szCs w:val="28"/>
                                 </w:rPr>
-                                <w:t>尚未人手一機的普及</w:t>
+                                <w:t>尚未人手</w:t>
+                              </w:r>
+                              <w:proofErr w:type="gramStart"/>
+                              <w:r>
+                                <w:rPr>
+                                  <w:rFonts w:ascii="微軟正黑體" w:eastAsia="微軟正黑體" w:hAnsi="微軟正黑體" w:hint="eastAsia"/>
+                                  <w:b/>
+                                  <w:color w:val="FFFFFF" w:themeColor="background1"/>
+                                  <w:sz w:val="28"/>
+                                  <w:szCs w:val="28"/>
+                                </w:rPr>
+                                <w:t>一</w:t>
+                              </w:r>
+                              <w:proofErr w:type="gramEnd"/>
+                              <w:r>
+                                <w:rPr>
+                                  <w:rFonts w:ascii="微軟正黑體" w:eastAsia="微軟正黑體" w:hAnsi="微軟正黑體" w:hint="eastAsia"/>
+                                  <w:b/>
+                                  <w:color w:val="FFFFFF" w:themeColor="background1"/>
+                                  <w:sz w:val="28"/>
+                                  <w:szCs w:val="28"/>
+                                </w:rPr>
+                                <w:t>機的普及</w:t>
                               </w:r>
                             </w:p>
                             <w:p>
@@ -11464,6 +12092,7 @@
                               </w:rPr>
                               <w:t>08</w:t>
                             </w:r>
+                            <w:proofErr w:type="gramStart"/>
                             <w:r>
                               <w:rPr>
                                 <w:rFonts w:ascii="微軟正黑體" w:eastAsia="微軟正黑體" w:hAnsi="微軟正黑體" w:hint="eastAsia"/>
@@ -11474,6 +12103,7 @@
                               </w:rPr>
                               <w:t>課綱實施</w:t>
                             </w:r>
+                            <w:proofErr w:type="gramEnd"/>
                           </w:p>
                           <w:p>
                             <w:pPr>
@@ -11501,6 +12131,7 @@
                               </w:rPr>
                               <w:t>新</w:t>
                             </w:r>
+                            <w:proofErr w:type="gramStart"/>
                             <w:r>
                               <w:rPr>
                                 <w:rFonts w:ascii="微軟正黑體" w:eastAsia="微軟正黑體" w:hAnsi="微軟正黑體" w:hint="eastAsia"/>
@@ -11519,7 +12150,18 @@
                                 <w:sz w:val="28"/>
                                 <w:szCs w:val="28"/>
                               </w:rPr>
-                              <w:t>線上學習模式</w:t>
+                              <w:t>線上學習</w:t>
+                            </w:r>
+                            <w:proofErr w:type="gramEnd"/>
+                            <w:r>
+                              <w:rPr>
+                                <w:rFonts w:ascii="微軟正黑體" w:eastAsia="微軟正黑體" w:hAnsi="微軟正黑體" w:hint="eastAsia"/>
+                                <w:b/>
+                                <w:color w:val="FFFFFF" w:themeColor="background1"/>
+                                <w:sz w:val="28"/>
+                                <w:szCs w:val="28"/>
+                              </w:rPr>
+                              <w:t>模式</w:t>
                             </w:r>
                           </w:p>
                         </w:txbxContent>
@@ -11974,8 +12616,6 @@
           <w:rFonts w:ascii="標楷體" w:eastAsia="標楷體" w:hAnsi="標楷體"/>
         </w:rPr>
       </w:pPr>
-      <w:bookmarkStart w:id="0" w:name="_GoBack"/>
-      <w:bookmarkEnd w:id="0"/>
     </w:p>
     <w:p>
       <w:pPr>
@@ -12490,7 +13130,25 @@
                                 <w:sz w:val="28"/>
                                 <w:szCs w:val="28"/>
                               </w:rPr>
-                              <w:t>整合學習盲區與精華重點</w:t>
+                              <w:t>整合</w:t>
+                            </w:r>
+                            <w:proofErr w:type="gramStart"/>
+                            <w:r>
+                              <w:rPr>
+                                <w:rFonts w:ascii="微軟正黑體" w:eastAsia="微軟正黑體" w:hAnsi="微軟正黑體" w:hint="eastAsia"/>
+                                <w:sz w:val="28"/>
+                                <w:szCs w:val="28"/>
+                              </w:rPr>
+                              <w:t>學習盲區與</w:t>
+                            </w:r>
+                            <w:proofErr w:type="gramEnd"/>
+                            <w:r>
+                              <w:rPr>
+                                <w:rFonts w:ascii="微軟正黑體" w:eastAsia="微軟正黑體" w:hAnsi="微軟正黑體" w:hint="eastAsia"/>
+                                <w:sz w:val="28"/>
+                                <w:szCs w:val="28"/>
+                              </w:rPr>
+                              <w:t>精華重點</w:t>
                             </w:r>
                           </w:p>
                           <w:p>
@@ -12513,7 +13171,25 @@
                                 <w:sz w:val="28"/>
                                 <w:szCs w:val="28"/>
                               </w:rPr>
-                              <w:t>創新現有的線上教學平台</w:t>
+                              <w:t>創新現有</w:t>
+                            </w:r>
+                            <w:proofErr w:type="gramStart"/>
+                            <w:r>
+                              <w:rPr>
+                                <w:rFonts w:ascii="微軟正黑體" w:eastAsia="微軟正黑體" w:hAnsi="微軟正黑體" w:hint="eastAsia"/>
+                                <w:sz w:val="28"/>
+                                <w:szCs w:val="28"/>
+                              </w:rPr>
+                              <w:t>的線上教學</w:t>
+                            </w:r>
+                            <w:proofErr w:type="gramEnd"/>
+                            <w:r>
+                              <w:rPr>
+                                <w:rFonts w:ascii="微軟正黑體" w:eastAsia="微軟正黑體" w:hAnsi="微軟正黑體" w:hint="eastAsia"/>
+                                <w:sz w:val="28"/>
+                                <w:szCs w:val="28"/>
+                              </w:rPr>
+                              <w:t>平台</w:t>
                             </w:r>
                           </w:p>
                         </w:txbxContent>
@@ -13921,7 +14597,25 @@
                                 <w:sz w:val="28"/>
                                 <w:szCs w:val="28"/>
                               </w:rPr>
-                              <w:t>創新的線上學習模式</w:t>
+                              <w:t>創新</w:t>
+                            </w:r>
+                            <w:proofErr w:type="gramStart"/>
+                            <w:r>
+                              <w:rPr>
+                                <w:rFonts w:ascii="微軟正黑體" w:eastAsia="微軟正黑體" w:hAnsi="微軟正黑體" w:hint="eastAsia"/>
+                                <w:sz w:val="28"/>
+                                <w:szCs w:val="28"/>
+                              </w:rPr>
+                              <w:t>的線上學習</w:t>
+                            </w:r>
+                            <w:proofErr w:type="gramEnd"/>
+                            <w:r>
+                              <w:rPr>
+                                <w:rFonts w:ascii="微軟正黑體" w:eastAsia="微軟正黑體" w:hAnsi="微軟正黑體" w:hint="eastAsia"/>
+                                <w:sz w:val="28"/>
+                                <w:szCs w:val="28"/>
+                              </w:rPr>
+                              <w:t>模式</w:t>
                             </w:r>
                           </w:p>
                           <w:p>
@@ -15578,7 +16272,21 @@
                                     <w:rPr>
                                       <w:rFonts w:ascii="標楷體" w:eastAsia="標楷體" w:hAnsi="標楷體" w:hint="eastAsia"/>
                                     </w:rPr>
-                                    <w:t>歸納學習盲區與精華</w:t>
+                                    <w:t>歸納</w:t>
+                                  </w:r>
+                                  <w:proofErr w:type="gramStart"/>
+                                  <w:r>
+                                    <w:rPr>
+                                      <w:rFonts w:ascii="標楷體" w:eastAsia="標楷體" w:hAnsi="標楷體" w:hint="eastAsia"/>
+                                    </w:rPr>
+                                    <w:t>學習盲區與</w:t>
+                                  </w:r>
+                                  <w:proofErr w:type="gramEnd"/>
+                                  <w:r>
+                                    <w:rPr>
+                                      <w:rFonts w:ascii="標楷體" w:eastAsia="標楷體" w:hAnsi="標楷體" w:hint="eastAsia"/>
+                                    </w:rPr>
+                                    <w:t>精華</w:t>
                                   </w:r>
                                 </w:p>
                                 <w:p>
@@ -16454,7 +17162,13 @@
                                     <w:rPr>
                                       <w:rFonts w:ascii="標楷體" w:eastAsia="標楷體" w:hAnsi="標楷體" w:hint="eastAsia"/>
                                     </w:rPr>
-                                    <w:t>Web網站平台</w:t>
+                                    <w:t>Web</w:t>
+                                  </w:r>
+                                  <w:r>
+                                    <w:rPr>
+                                      <w:rFonts w:ascii="標楷體" w:eastAsia="標楷體" w:hAnsi="標楷體" w:hint="eastAsia"/>
+                                    </w:rPr>
+                                    <w:t>網站平台</w:t>
                                   </w:r>
                                 </w:p>
                                 <w:p>
@@ -17142,7 +17856,14 @@
                                       <w:rFonts w:ascii="標楷體" w:eastAsia="標楷體" w:hAnsi="標楷體"/>
                                       <w:szCs w:val="24"/>
                                     </w:rPr>
-                                    <w:t>2年國</w:t>
+                                    <w:t>2</w:t>
+                                  </w:r>
+                                  <w:r>
+                                    <w:rPr>
+                                      <w:rFonts w:ascii="標楷體" w:eastAsia="標楷體" w:hAnsi="標楷體"/>
+                                      <w:szCs w:val="24"/>
+                                    </w:rPr>
+                                    <w:t>年國</w:t>
                                   </w:r>
                                   <w:r>
                                     <w:rPr>
@@ -18587,7 +19308,25 @@
           <w:sz w:val="26"/>
           <w:szCs w:val="26"/>
         </w:rPr>
-        <w:t>平台的寵物培養，除了陪伴使用者陪讀、療癒的功能外，也讓孩子</w:t>
+        <w:t>平台的寵物培養，除了陪伴使用者陪讀、療</w:t>
+      </w:r>
+      <w:proofErr w:type="gramStart"/>
+      <w:r>
+        <w:rPr>
+          <w:rFonts w:ascii="標楷體" w:eastAsia="標楷體" w:hAnsi="標楷體" w:hint="eastAsia"/>
+          <w:sz w:val="26"/>
+          <w:szCs w:val="26"/>
+        </w:rPr>
+        <w:t>癒</w:t>
+      </w:r>
+      <w:proofErr w:type="gramEnd"/>
+      <w:r>
+        <w:rPr>
+          <w:rFonts w:ascii="標楷體" w:eastAsia="標楷體" w:hAnsi="標楷體" w:hint="eastAsia"/>
+          <w:sz w:val="26"/>
+          <w:szCs w:val="26"/>
+        </w:rPr>
+        <w:t>的功能外，也讓孩子</w:t>
       </w:r>
       <w:r>
         <w:rPr>
@@ -18939,6 +19678,7 @@
           <w:szCs w:val="26"/>
         </w:rPr>
       </w:pPr>
+      <w:proofErr w:type="gramStart"/>
       <w:r>
         <w:rPr>
           <w:rFonts w:eastAsia="標楷體" w:cs="Arial" w:hint="eastAsia"/>
@@ -18949,6 +19689,7 @@
         </w:rPr>
         <w:t>線上回饋</w:t>
       </w:r>
+      <w:proofErr w:type="gramEnd"/>
     </w:p>
     <w:p>
       <w:pPr>
@@ -24001,8 +24742,13 @@
         </w:rPr>
         <w:tab/>
       </w:r>
-      <w:r>
-        <w:t>oCam 515.0</w:t>
+      <w:proofErr w:type="spellStart"/>
+      <w:r>
+        <w:t>oCam</w:t>
+      </w:r>
+      <w:proofErr w:type="spellEnd"/>
+      <w:r>
+        <w:t xml:space="preserve"> 515.0</w:t>
       </w:r>
       <w:r>
         <w:rPr>
@@ -24051,7 +24797,21 @@
         <w:rPr>
           <w:rFonts w:hint="eastAsia"/>
         </w:rPr>
-        <w:t>Morph vox Pro</w:t>
+        <w:t xml:space="preserve">Morph </w:t>
+      </w:r>
+      <w:proofErr w:type="spellStart"/>
+      <w:r>
+        <w:rPr>
+          <w:rFonts w:hint="eastAsia"/>
+        </w:rPr>
+        <w:t>vox</w:t>
+      </w:r>
+      <w:proofErr w:type="spellEnd"/>
+      <w:r>
+        <w:rPr>
+          <w:rFonts w:hint="eastAsia"/>
+        </w:rPr>
+        <w:t xml:space="preserve"> Pro</w:t>
       </w:r>
     </w:p>
     <w:p>
@@ -24173,12 +24933,14 @@
         </w:rPr>
         <w:t>發布網站到</w:t>
       </w:r>
+      <w:proofErr w:type="spellStart"/>
       <w:r>
         <w:rPr>
           <w:rFonts w:eastAsia="標楷體"/>
         </w:rPr>
         <w:t>Heroku</w:t>
       </w:r>
+      <w:proofErr w:type="spellEnd"/>
     </w:p>
     <w:p>
       <w:pPr>
@@ -24327,7 +25089,7 @@
             <w:szCs w:val="28"/>
             <w:lang w:val="zh-TW"/>
           </w:rPr>
-          <w:t>1</w:t>
+          <w:t>20</w:t>
         </w:r>
         <w:r>
           <w:rPr>
@@ -28781,7 +29543,7 @@
 </file>
 
 <file path=customXml/itemProps1.xml><?xml version="1.0" encoding="utf-8"?>
-<ds:datastoreItem xmlns:ds="http://schemas.openxmlformats.org/officeDocument/2006/customXml" ds:itemID="{AB660C05-7378-4F9B-A3B4-E7A6F1291B84}">
+<ds:datastoreItem xmlns:ds="http://schemas.openxmlformats.org/officeDocument/2006/customXml" ds:itemID="{50E0C35D-C491-4A90-B6C3-B0256C11E1A7}">
   <ds:schemaRefs>
     <ds:schemaRef ds:uri="http://schemas.openxmlformats.org/officeDocument/2006/bibliography"/>
   </ds:schemaRefs>

--- a/TC專題企劃書.docx
+++ b/TC專題企劃書.docx
@@ -12,7 +12,6 @@
           <w:szCs w:val="52"/>
         </w:rPr>
       </w:pPr>
-      <w:proofErr w:type="gramStart"/>
       <w:r>
         <w:rPr>
           <w:rFonts w:eastAsia="標楷體"/>
@@ -22,7 +21,6 @@
         </w:rPr>
         <w:t>題析</w:t>
       </w:r>
-      <w:proofErr w:type="gramEnd"/>
       <w:r>
         <w:rPr>
           <w:rFonts w:eastAsia="標楷體"/>
@@ -172,18 +170,8 @@
                                 <w:b/>
                                 <w:sz w:val="20"/>
                               </w:rPr>
-                              <w:t>108</w:t>
+                              <w:t>108課綱資訊網</w:t>
                             </w:r>
-                            <w:proofErr w:type="gramStart"/>
-                            <w:r>
-                              <w:rPr>
-                                <w:rFonts w:ascii="微軟正黑體" w:eastAsia="微軟正黑體" w:hAnsi="微軟正黑體" w:hint="eastAsia"/>
-                                <w:b/>
-                                <w:sz w:val="20"/>
-                              </w:rPr>
-                              <w:t>課綱資訊網</w:t>
-                            </w:r>
-                            <w:proofErr w:type="gramEnd"/>
                           </w:p>
                         </w:txbxContent>
                       </wps:txbx>
@@ -295,8 +283,6 @@
           </wp:inline>
         </w:drawing>
       </w:r>
-      <w:bookmarkStart w:id="0" w:name="_GoBack"/>
-      <w:bookmarkEnd w:id="0"/>
     </w:p>
     <w:p>
       <w:pPr>
@@ -395,23 +381,13 @@
           <w:szCs w:val="32"/>
         </w:rPr>
       </w:pPr>
-      <w:proofErr w:type="gramStart"/>
       <w:r>
         <w:rPr>
           <w:rFonts w:ascii="標楷體" w:eastAsia="標楷體" w:hAnsi="標楷體" w:hint="eastAsia"/>
           <w:sz w:val="32"/>
           <w:szCs w:val="32"/>
         </w:rPr>
-        <w:t>10644227周柏辰</w:t>
-      </w:r>
-      <w:proofErr w:type="gramEnd"/>
-      <w:r>
-        <w:rPr>
-          <w:rFonts w:ascii="標楷體" w:eastAsia="標楷體" w:hAnsi="標楷體" w:hint="eastAsia"/>
-          <w:sz w:val="32"/>
-          <w:szCs w:val="32"/>
-        </w:rPr>
-        <w:t>、10644275梁秋蓮</w:t>
+        <w:t>10644227周柏辰、10644275梁秋蓮</w:t>
       </w:r>
     </w:p>
     <w:p>
@@ -2979,27 +2955,8 @@
           <w:sz w:val="26"/>
           <w:szCs w:val="26"/>
         </w:rPr>
-        <w:t>從在家自學到有系統的學校教育，其功能都是期望教育能夠</w:t>
-      </w:r>
-      <w:proofErr w:type="gramStart"/>
-      <w:r>
-        <w:rPr>
-          <w:rFonts w:ascii="標楷體" w:eastAsia="標楷體" w:hAnsi="標楷體" w:hint="eastAsia"/>
-          <w:sz w:val="26"/>
-          <w:szCs w:val="26"/>
-        </w:rPr>
-        <w:t>普及，</w:t>
-      </w:r>
-      <w:proofErr w:type="gramEnd"/>
-      <w:r>
-        <w:rPr>
-          <w:rFonts w:ascii="標楷體" w:eastAsia="標楷體" w:hAnsi="標楷體" w:hint="eastAsia"/>
-          <w:sz w:val="26"/>
-          <w:szCs w:val="26"/>
-        </w:rPr>
-        <w:t>體現普</w:t>
-      </w:r>
-      <w:proofErr w:type="gramStart"/>
+        <w:t>從在家自學到有系統的學校教育，其功能都是期望教育能夠普及，體現普</w:t>
+      </w:r>
       <w:r>
         <w:rPr>
           <w:rFonts w:ascii="標楷體" w:eastAsia="標楷體" w:hAnsi="標楷體" w:hint="eastAsia"/>
@@ -3008,7 +2965,6 @@
         </w:rPr>
         <w:t>世</w:t>
       </w:r>
-      <w:proofErr w:type="gramEnd"/>
       <w:r>
         <w:rPr>
           <w:rFonts w:ascii="標楷體" w:eastAsia="標楷體" w:hAnsi="標楷體" w:hint="eastAsia"/>
@@ -3496,7 +3452,6 @@
         </w:rPr>
         <w:t>於</w:t>
       </w:r>
-      <w:proofErr w:type="gramStart"/>
       <w:r>
         <w:rPr>
           <w:rFonts w:ascii="標楷體" w:eastAsia="標楷體" w:hAnsi="標楷體" w:hint="eastAsia"/>
@@ -3511,34 +3466,7 @@
           <w:sz w:val="26"/>
           <w:szCs w:val="26"/>
         </w:rPr>
-        <w:t>催</w:t>
-      </w:r>
-      <w:proofErr w:type="gramEnd"/>
-      <w:r>
-        <w:rPr>
-          <w:rFonts w:ascii="標楷體" w:eastAsia="標楷體" w:hAnsi="標楷體" w:hint="eastAsia"/>
-          <w:sz w:val="26"/>
-          <w:szCs w:val="26"/>
-        </w:rPr>
-        <w:t>發下，</w:t>
-      </w:r>
-      <w:proofErr w:type="gramStart"/>
-      <w:r>
-        <w:rPr>
-          <w:rFonts w:ascii="標楷體" w:eastAsia="標楷體" w:hAnsi="標楷體" w:hint="eastAsia"/>
-          <w:sz w:val="26"/>
-          <w:szCs w:val="26"/>
-        </w:rPr>
-        <w:t>線上教學</w:t>
-      </w:r>
-      <w:proofErr w:type="gramEnd"/>
-      <w:r>
-        <w:rPr>
-          <w:rFonts w:ascii="標楷體" w:eastAsia="標楷體" w:hAnsi="標楷體" w:hint="eastAsia"/>
-          <w:sz w:val="26"/>
-          <w:szCs w:val="26"/>
-        </w:rPr>
-        <w:t>模式浮上檯面，</w:t>
+        <w:t>催發下，線上教學模式浮上檯面，</w:t>
       </w:r>
       <w:r>
         <w:rPr>
@@ -3646,9 +3574,8 @@
           <w:sz w:val="26"/>
           <w:szCs w:val="26"/>
         </w:rPr>
-        <w:t>、</w:t>
-      </w:r>
-      <w:proofErr w:type="gramStart"/>
+        <w:t>、不瞭解</w:t>
+      </w:r>
       <w:r>
         <w:rPr>
           <w:rFonts w:ascii="標楷體" w:eastAsia="標楷體" w:hAnsi="標楷體" w:cs="新細明體" w:hint="eastAsia"/>
@@ -3656,9 +3583,8 @@
           <w:sz w:val="26"/>
           <w:szCs w:val="26"/>
         </w:rPr>
-        <w:t>不</w:t>
-      </w:r>
-      <w:proofErr w:type="gramEnd"/>
+        <w:t>整體</w:t>
+      </w:r>
       <w:r>
         <w:rPr>
           <w:rFonts w:ascii="標楷體" w:eastAsia="標楷體" w:hAnsi="標楷體" w:cs="新細明體" w:hint="eastAsia"/>
@@ -3666,24 +3592,6 @@
           <w:sz w:val="26"/>
           <w:szCs w:val="26"/>
         </w:rPr>
-        <w:t>瞭解</w:t>
-      </w:r>
-      <w:r>
-        <w:rPr>
-          <w:rFonts w:ascii="標楷體" w:eastAsia="標楷體" w:hAnsi="標楷體" w:cs="新細明體" w:hint="eastAsia"/>
-          <w:kern w:val="0"/>
-          <w:sz w:val="26"/>
-          <w:szCs w:val="26"/>
-        </w:rPr>
-        <w:t>整體</w:t>
-      </w:r>
-      <w:r>
-        <w:rPr>
-          <w:rFonts w:ascii="標楷體" w:eastAsia="標楷體" w:hAnsi="標楷體" w:cs="新細明體" w:hint="eastAsia"/>
-          <w:kern w:val="0"/>
-          <w:sz w:val="26"/>
-          <w:szCs w:val="26"/>
-        </w:rPr>
         <w:t>考試方向、缺少校園間同儕互動</w:t>
       </w:r>
       <w:r>
@@ -3774,7 +3682,6 @@
         </w:rPr>
         <w:t>單一</w:t>
       </w:r>
-      <w:proofErr w:type="gramStart"/>
       <w:r>
         <w:rPr>
           <w:rFonts w:ascii="標楷體" w:eastAsia="標楷體" w:hAnsi="標楷體" w:hint="eastAsia"/>
@@ -3791,7 +3698,6 @@
         </w:rPr>
         <w:t>線上平台</w:t>
       </w:r>
-      <w:proofErr w:type="gramEnd"/>
       <w:r>
         <w:rPr>
           <w:rFonts w:ascii="標楷體" w:eastAsia="標楷體" w:hAnsi="標楷體" w:hint="eastAsia"/>
@@ -3822,16 +3728,7 @@
           <w:sz w:val="26"/>
           <w:szCs w:val="26"/>
         </w:rPr>
-        <w:t>現有</w:t>
-      </w:r>
-      <w:proofErr w:type="gramStart"/>
-      <w:r>
-        <w:rPr>
-          <w:rFonts w:ascii="標楷體" w:eastAsia="標楷體" w:hAnsi="標楷體" w:hint="eastAsia"/>
-          <w:sz w:val="26"/>
-          <w:szCs w:val="26"/>
-        </w:rPr>
-        <w:t>的</w:t>
+        <w:t>現有的</w:t>
       </w:r>
       <w:r>
         <w:rPr>
@@ -3841,7 +3738,6 @@
         </w:rPr>
         <w:t>線上教學</w:t>
       </w:r>
-      <w:proofErr w:type="gramEnd"/>
       <w:r>
         <w:rPr>
           <w:rFonts w:ascii="標楷體" w:eastAsia="標楷體" w:hAnsi="標楷體" w:hint="eastAsia"/>
@@ -3951,23 +3847,13 @@
         </w:rPr>
         <w:t>自108</w:t>
       </w:r>
-      <w:proofErr w:type="gramStart"/>
-      <w:r>
-        <w:rPr>
-          <w:rFonts w:ascii="標楷體" w:eastAsia="標楷體" w:hAnsi="標楷體" w:hint="eastAsia"/>
-          <w:sz w:val="26"/>
-          <w:szCs w:val="26"/>
-        </w:rPr>
-        <w:t>課綱正式</w:t>
-      </w:r>
-      <w:proofErr w:type="gramEnd"/>
-      <w:r>
-        <w:rPr>
-          <w:rFonts w:ascii="標楷體" w:eastAsia="標楷體" w:hAnsi="標楷體" w:hint="eastAsia"/>
-          <w:sz w:val="26"/>
-          <w:szCs w:val="26"/>
-        </w:rPr>
-        <w:t>實施後，資訊素養成為新型態</w:t>
+      <w:r>
+        <w:rPr>
+          <w:rFonts w:ascii="標楷體" w:eastAsia="標楷體" w:hAnsi="標楷體" w:hint="eastAsia"/>
+          <w:sz w:val="26"/>
+          <w:szCs w:val="26"/>
+        </w:rPr>
+        <w:t>課綱正式實施後，資訊素養成為新型態</w:t>
       </w:r>
       <w:r>
         <w:rPr>
@@ -4001,9 +3887,40 @@
           <w:sz w:val="26"/>
           <w:szCs w:val="26"/>
         </w:rPr>
-        <w:t>自動、互動、</w:t>
-      </w:r>
-      <w:proofErr w:type="gramStart"/>
+        <w:t>自動、互動、共好</w:t>
+      </w:r>
+      <w:r>
+        <w:rPr>
+          <w:rFonts w:ascii="標楷體" w:eastAsia="標楷體" w:hAnsi="標楷體" w:hint="eastAsia"/>
+          <w:sz w:val="26"/>
+          <w:szCs w:val="26"/>
+        </w:rPr>
+        <w:t>（合稱「自動好」）</w:t>
+      </w:r>
+      <w:r>
+        <w:rPr>
+          <w:rFonts w:ascii="標楷體" w:eastAsia="標楷體" w:hAnsi="標楷體" w:hint="eastAsia"/>
+          <w:sz w:val="26"/>
+          <w:szCs w:val="26"/>
+        </w:rPr>
+        <w:t>為主要核心理念，</w:t>
+      </w:r>
+      <w:r>
+        <w:rPr>
+          <w:rFonts w:ascii="標楷體" w:eastAsia="標楷體" w:hAnsi="標楷體" w:hint="eastAsia"/>
+          <w:sz w:val="26"/>
+          <w:szCs w:val="26"/>
+        </w:rPr>
+        <w:t>因此我們的專題目標為開發一個線上程式教育平台，除了提供程式的線上</w:t>
+      </w:r>
+      <w:r>
+        <w:rPr>
+          <w:rFonts w:ascii="標楷體" w:eastAsia="標楷體" w:hAnsi="標楷體" w:hint="eastAsia"/>
+          <w:sz w:val="26"/>
+          <w:szCs w:val="26"/>
+        </w:rPr>
+        <w:t>課程，更透過</w:t>
+      </w:r>
       <w:r>
         <w:rPr>
           <w:rFonts w:ascii="標楷體" w:eastAsia="標楷體" w:hAnsi="標楷體" w:cs="新細明體" w:hint="eastAsia"/>
@@ -4012,76 +3929,15 @@
           <w:sz w:val="26"/>
           <w:szCs w:val="26"/>
         </w:rPr>
-        <w:t>共好</w:t>
-      </w:r>
-      <w:proofErr w:type="gramEnd"/>
-      <w:r>
-        <w:rPr>
-          <w:rFonts w:ascii="標楷體" w:eastAsia="標楷體" w:hAnsi="標楷體" w:hint="eastAsia"/>
-          <w:sz w:val="26"/>
-          <w:szCs w:val="26"/>
-        </w:rPr>
-        <w:t>（合稱「自動好」）</w:t>
-      </w:r>
-      <w:r>
-        <w:rPr>
-          <w:rFonts w:ascii="標楷體" w:eastAsia="標楷體" w:hAnsi="標楷體" w:hint="eastAsia"/>
-          <w:sz w:val="26"/>
-          <w:szCs w:val="26"/>
-        </w:rPr>
-        <w:t>為主要核心理念，</w:t>
-      </w:r>
-      <w:r>
-        <w:rPr>
-          <w:rFonts w:ascii="標楷體" w:eastAsia="標楷體" w:hAnsi="標楷體" w:hint="eastAsia"/>
-          <w:sz w:val="26"/>
-          <w:szCs w:val="26"/>
-        </w:rPr>
-        <w:t>因此我們的專題目標為開發</w:t>
-      </w:r>
-      <w:proofErr w:type="gramStart"/>
-      <w:r>
-        <w:rPr>
-          <w:rFonts w:ascii="標楷體" w:eastAsia="標楷體" w:hAnsi="標楷體" w:hint="eastAsia"/>
-          <w:sz w:val="26"/>
-          <w:szCs w:val="26"/>
-        </w:rPr>
-        <w:t>一個線上程式</w:t>
-      </w:r>
-      <w:proofErr w:type="gramEnd"/>
-      <w:r>
-        <w:rPr>
-          <w:rFonts w:ascii="標楷體" w:eastAsia="標楷體" w:hAnsi="標楷體" w:hint="eastAsia"/>
-          <w:sz w:val="26"/>
-          <w:szCs w:val="26"/>
-        </w:rPr>
-        <w:t>教育平台，除了提供程式</w:t>
-      </w:r>
-      <w:proofErr w:type="gramStart"/>
-      <w:r>
-        <w:rPr>
-          <w:rFonts w:ascii="標楷體" w:eastAsia="標楷體" w:hAnsi="標楷體" w:hint="eastAsia"/>
-          <w:sz w:val="26"/>
-          <w:szCs w:val="26"/>
-        </w:rPr>
-        <w:t>的線上</w:t>
-      </w:r>
-      <w:r>
-        <w:rPr>
-          <w:rFonts w:ascii="標楷體" w:eastAsia="標楷體" w:hAnsi="標楷體" w:hint="eastAsia"/>
-          <w:sz w:val="26"/>
-          <w:szCs w:val="26"/>
-        </w:rPr>
-        <w:t>課程</w:t>
-      </w:r>
-      <w:proofErr w:type="gramEnd"/>
-      <w:r>
-        <w:rPr>
-          <w:rFonts w:ascii="標楷體" w:eastAsia="標楷體" w:hAnsi="標楷體" w:hint="eastAsia"/>
-          <w:sz w:val="26"/>
-          <w:szCs w:val="26"/>
-        </w:rPr>
-        <w:t>，更透過</w:t>
+        <w:t>個人考試和答題分析</w:t>
+      </w:r>
+      <w:r>
+        <w:rPr>
+          <w:rFonts w:ascii="標楷體" w:eastAsia="標楷體" w:hAnsi="標楷體" w:hint="eastAsia"/>
+          <w:sz w:val="26"/>
+          <w:szCs w:val="26"/>
+        </w:rPr>
+        <w:t>，讓使用者</w:t>
       </w:r>
       <w:r>
         <w:rPr>
@@ -4091,15 +3947,39 @@
           <w:sz w:val="26"/>
           <w:szCs w:val="26"/>
         </w:rPr>
-        <w:t>個人考試和答題分析</w:t>
-      </w:r>
-      <w:r>
-        <w:rPr>
-          <w:rFonts w:ascii="標楷體" w:eastAsia="標楷體" w:hAnsi="標楷體" w:hint="eastAsia"/>
-          <w:sz w:val="26"/>
-          <w:szCs w:val="26"/>
-        </w:rPr>
-        <w:t>，讓使用者</w:t>
+        <w:t>自動</w:t>
+      </w:r>
+      <w:r>
+        <w:rPr>
+          <w:rFonts w:ascii="標楷體" w:eastAsia="標楷體" w:hAnsi="標楷體" w:hint="eastAsia"/>
+          <w:sz w:val="26"/>
+          <w:szCs w:val="26"/>
+        </w:rPr>
+        <w:t>的掌握</w:t>
+      </w:r>
+      <w:r>
+        <w:rPr>
+          <w:rFonts w:ascii="標楷體" w:eastAsia="標楷體" w:hAnsi="標楷體" w:hint="eastAsia"/>
+          <w:sz w:val="26"/>
+          <w:szCs w:val="26"/>
+        </w:rPr>
+        <w:t>自我</w:t>
+      </w:r>
+      <w:r>
+        <w:rPr>
+          <w:rFonts w:ascii="標楷體" w:eastAsia="標楷體" w:hAnsi="標楷體" w:hint="eastAsia"/>
+          <w:sz w:val="26"/>
+          <w:szCs w:val="26"/>
+        </w:rPr>
+        <w:t>學習狀況，同時</w:t>
+      </w:r>
+      <w:r>
+        <w:rPr>
+          <w:rFonts w:ascii="標楷體" w:eastAsia="標楷體" w:hAnsi="標楷體" w:hint="eastAsia"/>
+          <w:sz w:val="26"/>
+          <w:szCs w:val="26"/>
+        </w:rPr>
+        <w:t>以</w:t>
       </w:r>
       <w:r>
         <w:rPr>
@@ -4109,39 +3989,7 @@
           <w:sz w:val="26"/>
           <w:szCs w:val="26"/>
         </w:rPr>
-        <w:t>自動</w:t>
-      </w:r>
-      <w:r>
-        <w:rPr>
-          <w:rFonts w:ascii="標楷體" w:eastAsia="標楷體" w:hAnsi="標楷體" w:hint="eastAsia"/>
-          <w:sz w:val="26"/>
-          <w:szCs w:val="26"/>
-        </w:rPr>
-        <w:t>的掌握</w:t>
-      </w:r>
-      <w:r>
-        <w:rPr>
-          <w:rFonts w:ascii="標楷體" w:eastAsia="標楷體" w:hAnsi="標楷體" w:hint="eastAsia"/>
-          <w:sz w:val="26"/>
-          <w:szCs w:val="26"/>
-        </w:rPr>
-        <w:t>自我</w:t>
-      </w:r>
-      <w:r>
-        <w:rPr>
-          <w:rFonts w:ascii="標楷體" w:eastAsia="標楷體" w:hAnsi="標楷體" w:hint="eastAsia"/>
-          <w:sz w:val="26"/>
-          <w:szCs w:val="26"/>
-        </w:rPr>
-        <w:t>學習狀況，同時</w:t>
-      </w:r>
-      <w:r>
-        <w:rPr>
-          <w:rFonts w:ascii="標楷體" w:eastAsia="標楷體" w:hAnsi="標楷體" w:hint="eastAsia"/>
-          <w:sz w:val="26"/>
-          <w:szCs w:val="26"/>
-        </w:rPr>
-        <w:t>以</w:t>
+        <w:t>2</w:t>
       </w:r>
       <w:r>
         <w:rPr>
@@ -4151,7 +3999,7 @@
           <w:sz w:val="26"/>
           <w:szCs w:val="26"/>
         </w:rPr>
-        <w:t>2</w:t>
+        <w:t>P</w:t>
       </w:r>
       <w:r>
         <w:rPr>
@@ -4161,7 +4009,15 @@
           <w:sz w:val="26"/>
           <w:szCs w:val="26"/>
         </w:rPr>
-        <w:t>P</w:t>
+        <w:t>對戰</w:t>
+      </w:r>
+      <w:r>
+        <w:rPr>
+          <w:rFonts w:ascii="標楷體" w:eastAsia="標楷體" w:hAnsi="標楷體" w:hint="eastAsia"/>
+          <w:sz w:val="26"/>
+          <w:szCs w:val="26"/>
+        </w:rPr>
+        <w:t>建立</w:t>
       </w:r>
       <w:r>
         <w:rPr>
@@ -4171,15 +4027,71 @@
           <w:sz w:val="26"/>
           <w:szCs w:val="26"/>
         </w:rPr>
-        <w:t>對戰</w:t>
-      </w:r>
-      <w:r>
-        <w:rPr>
-          <w:rFonts w:ascii="標楷體" w:eastAsia="標楷體" w:hAnsi="標楷體" w:hint="eastAsia"/>
-          <w:sz w:val="26"/>
-          <w:szCs w:val="26"/>
-        </w:rPr>
-        <w:t>建立</w:t>
+        <w:t>互動</w:t>
+      </w:r>
+      <w:r>
+        <w:rPr>
+          <w:rFonts w:ascii="標楷體" w:eastAsia="標楷體" w:hAnsi="標楷體" w:hint="eastAsia"/>
+          <w:sz w:val="26"/>
+          <w:szCs w:val="26"/>
+        </w:rPr>
+        <w:t>式</w:t>
+      </w:r>
+      <w:r>
+        <w:rPr>
+          <w:rFonts w:ascii="標楷體" w:eastAsia="標楷體" w:hAnsi="標楷體" w:hint="eastAsia"/>
+          <w:sz w:val="26"/>
+          <w:szCs w:val="26"/>
+        </w:rPr>
+        <w:t>遊戲</w:t>
+      </w:r>
+      <w:r>
+        <w:rPr>
+          <w:rFonts w:ascii="標楷體" w:eastAsia="標楷體" w:hAnsi="標楷體" w:hint="eastAsia"/>
+          <w:sz w:val="26"/>
+          <w:szCs w:val="26"/>
+        </w:rPr>
+        <w:t>學習</w:t>
+      </w:r>
+      <w:r>
+        <w:rPr>
+          <w:rFonts w:ascii="標楷體" w:eastAsia="標楷體" w:hAnsi="標楷體" w:hint="eastAsia"/>
+          <w:sz w:val="26"/>
+          <w:szCs w:val="26"/>
+        </w:rPr>
+        <w:t>，引發學習興趣與自主學習</w:t>
+      </w:r>
+      <w:r>
+        <w:rPr>
+          <w:rFonts w:ascii="標楷體" w:eastAsia="標楷體" w:hAnsi="標楷體" w:hint="eastAsia"/>
+          <w:sz w:val="26"/>
+          <w:szCs w:val="26"/>
+        </w:rPr>
+        <w:t>的</w:t>
+      </w:r>
+      <w:r>
+        <w:rPr>
+          <w:rFonts w:ascii="標楷體" w:eastAsia="標楷體" w:hAnsi="標楷體" w:hint="eastAsia"/>
+          <w:sz w:val="26"/>
+          <w:szCs w:val="26"/>
+        </w:rPr>
+        <w:t>熱忱</w:t>
+      </w:r>
+      <w:r>
+        <w:rPr>
+          <w:rFonts w:ascii="標楷體" w:eastAsia="標楷體" w:hAnsi="標楷體" w:hint="eastAsia"/>
+          <w:sz w:val="26"/>
+          <w:szCs w:val="26"/>
+        </w:rPr>
+        <w:t>，最後</w:t>
+      </w:r>
+      <w:r>
+        <w:rPr>
+          <w:rFonts w:ascii="標楷體" w:eastAsia="標楷體" w:hAnsi="標楷體" w:hint="eastAsia"/>
+          <w:sz w:val="26"/>
+          <w:szCs w:val="26"/>
+        </w:rPr>
+        <w:t>透過</w:t>
       </w:r>
       <w:r>
         <w:rPr>
@@ -4189,39 +4101,31 @@
           <w:sz w:val="26"/>
           <w:szCs w:val="26"/>
         </w:rPr>
-        <w:t>互動</w:t>
-      </w:r>
-      <w:r>
-        <w:rPr>
-          <w:rFonts w:ascii="標楷體" w:eastAsia="標楷體" w:hAnsi="標楷體" w:hint="eastAsia"/>
-          <w:sz w:val="26"/>
-          <w:szCs w:val="26"/>
-        </w:rPr>
-        <w:t>式</w:t>
-      </w:r>
-      <w:r>
-        <w:rPr>
-          <w:rFonts w:ascii="標楷體" w:eastAsia="標楷體" w:hAnsi="標楷體" w:hint="eastAsia"/>
-          <w:sz w:val="26"/>
-          <w:szCs w:val="26"/>
-        </w:rPr>
-        <w:t>遊戲</w:t>
-      </w:r>
-      <w:r>
-        <w:rPr>
-          <w:rFonts w:ascii="標楷體" w:eastAsia="標楷體" w:hAnsi="標楷體" w:hint="eastAsia"/>
-          <w:sz w:val="26"/>
-          <w:szCs w:val="26"/>
-        </w:rPr>
-        <w:t>學習</w:t>
-      </w:r>
-      <w:r>
-        <w:rPr>
-          <w:rFonts w:ascii="標楷體" w:eastAsia="標楷體" w:hAnsi="標楷體" w:hint="eastAsia"/>
-          <w:sz w:val="26"/>
-          <w:szCs w:val="26"/>
-        </w:rPr>
-        <w:t>，引發學習興趣與自主學習</w:t>
+        <w:t>寵物培養</w:t>
+      </w:r>
+      <w:r>
+        <w:rPr>
+          <w:rFonts w:ascii="標楷體" w:eastAsia="標楷體" w:hAnsi="標楷體" w:hint="eastAsia"/>
+          <w:sz w:val="26"/>
+          <w:szCs w:val="26"/>
+        </w:rPr>
+        <w:t>，營造</w:t>
+      </w:r>
+      <w:r>
+        <w:rPr>
+          <w:rFonts w:ascii="標楷體" w:eastAsia="標楷體" w:hAnsi="標楷體" w:hint="eastAsia"/>
+          <w:sz w:val="26"/>
+          <w:szCs w:val="26"/>
+        </w:rPr>
+        <w:t>關懷與</w:t>
+      </w:r>
+      <w:r>
+        <w:rPr>
+          <w:rFonts w:ascii="標楷體" w:eastAsia="標楷體" w:hAnsi="標楷體" w:hint="eastAsia"/>
+          <w:sz w:val="26"/>
+          <w:szCs w:val="26"/>
+        </w:rPr>
+        <w:t>溫馨</w:t>
       </w:r>
       <w:r>
         <w:rPr>
@@ -4230,30 +4134,6 @@
           <w:szCs w:val="26"/>
         </w:rPr>
         <w:t>的</w:t>
-      </w:r>
-      <w:r>
-        <w:rPr>
-          <w:rFonts w:ascii="標楷體" w:eastAsia="標楷體" w:hAnsi="標楷體" w:hint="eastAsia"/>
-          <w:sz w:val="26"/>
-          <w:szCs w:val="26"/>
-        </w:rPr>
-        <w:t>熱忱</w:t>
-      </w:r>
-      <w:r>
-        <w:rPr>
-          <w:rFonts w:ascii="標楷體" w:eastAsia="標楷體" w:hAnsi="標楷體" w:hint="eastAsia"/>
-          <w:sz w:val="26"/>
-          <w:szCs w:val="26"/>
-        </w:rPr>
-        <w:t>，最後</w:t>
-      </w:r>
-      <w:r>
-        <w:rPr>
-          <w:rFonts w:ascii="標楷體" w:eastAsia="標楷體" w:hAnsi="標楷體" w:hint="eastAsia"/>
-          <w:sz w:val="26"/>
-          <w:szCs w:val="26"/>
-        </w:rPr>
-        <w:t>透過</w:t>
       </w:r>
       <w:r>
         <w:rPr>
@@ -4263,49 +4143,6 @@
           <w:sz w:val="26"/>
           <w:szCs w:val="26"/>
         </w:rPr>
-        <w:t>寵物培養</w:t>
-      </w:r>
-      <w:r>
-        <w:rPr>
-          <w:rFonts w:ascii="標楷體" w:eastAsia="標楷體" w:hAnsi="標楷體" w:hint="eastAsia"/>
-          <w:sz w:val="26"/>
-          <w:szCs w:val="26"/>
-        </w:rPr>
-        <w:t>，營造</w:t>
-      </w:r>
-      <w:r>
-        <w:rPr>
-          <w:rFonts w:ascii="標楷體" w:eastAsia="標楷體" w:hAnsi="標楷體" w:hint="eastAsia"/>
-          <w:sz w:val="26"/>
-          <w:szCs w:val="26"/>
-        </w:rPr>
-        <w:t>關懷與</w:t>
-      </w:r>
-      <w:r>
-        <w:rPr>
-          <w:rFonts w:ascii="標楷體" w:eastAsia="標楷體" w:hAnsi="標楷體" w:hint="eastAsia"/>
-          <w:sz w:val="26"/>
-          <w:szCs w:val="26"/>
-        </w:rPr>
-        <w:t>溫馨</w:t>
-      </w:r>
-      <w:proofErr w:type="gramStart"/>
-      <w:r>
-        <w:rPr>
-          <w:rFonts w:ascii="標楷體" w:eastAsia="標楷體" w:hAnsi="標楷體" w:hint="eastAsia"/>
-          <w:sz w:val="26"/>
-          <w:szCs w:val="26"/>
-        </w:rPr>
-        <w:t>的</w:t>
-      </w:r>
-      <w:r>
-        <w:rPr>
-          <w:rFonts w:ascii="標楷體" w:eastAsia="標楷體" w:hAnsi="標楷體" w:cs="新細明體" w:hint="eastAsia"/>
-          <w:color w:val="2D74B5"/>
-          <w:kern w:val="0"/>
-          <w:sz w:val="26"/>
-          <w:szCs w:val="26"/>
-        </w:rPr>
         <w:t>共好</w:t>
       </w:r>
       <w:r>
@@ -4316,7 +4153,6 @@
         </w:rPr>
         <w:t>環境</w:t>
       </w:r>
-      <w:proofErr w:type="gramEnd"/>
       <w:r>
         <w:rPr>
           <w:rFonts w:ascii="標楷體" w:eastAsia="標楷體" w:hAnsi="標楷體" w:hint="eastAsia"/>
@@ -4492,27 +4328,7 @@
           <w:sz w:val="26"/>
           <w:szCs w:val="26"/>
         </w:rPr>
-        <w:t>程式</w:t>
-      </w:r>
-      <w:proofErr w:type="gramStart"/>
-      <w:r>
-        <w:rPr>
-          <w:rFonts w:ascii="標楷體" w:eastAsia="標楷體" w:hAnsi="標楷體" w:hint="eastAsia"/>
-          <w:b/>
-          <w:sz w:val="26"/>
-          <w:szCs w:val="26"/>
-        </w:rPr>
-        <w:t>的線上學習</w:t>
-      </w:r>
-      <w:proofErr w:type="gramEnd"/>
-      <w:r>
-        <w:rPr>
-          <w:rFonts w:ascii="標楷體" w:eastAsia="標楷體" w:hAnsi="標楷體" w:hint="eastAsia"/>
-          <w:b/>
-          <w:sz w:val="26"/>
-          <w:szCs w:val="26"/>
-        </w:rPr>
-        <w:t>平台極少</w:t>
+        <w:t>程式的線上學習平台極少</w:t>
       </w:r>
       <w:r>
         <w:rPr>
@@ -4643,7 +4459,16 @@
           <w:sz w:val="32"/>
           <w:szCs w:val="32"/>
         </w:rPr>
-        <w:t>外部風險：</w:t>
+        <w:t>內</w:t>
+      </w:r>
+      <w:r>
+        <w:rPr>
+          <w:rFonts w:eastAsia="標楷體" w:hint="eastAsia"/>
+          <w:b/>
+          <w:sz w:val="32"/>
+          <w:szCs w:val="32"/>
+        </w:rPr>
+        <w:t>部風險：</w:t>
       </w:r>
     </w:p>
     <w:p>
@@ -4672,7 +4497,7 @@
     <w:p>
       <w:pPr>
         <w:pStyle w:val="a7"/>
-        <w:ind w:leftChars="0" w:left="1200" w:firstLine="240"/>
+        <w:ind w:leftChars="0" w:left="1440"/>
         <w:rPr>
           <w:rFonts w:ascii="標楷體" w:eastAsia="標楷體" w:hAnsi="標楷體"/>
           <w:sz w:val="26"/>
@@ -4772,7 +4597,7 @@
       <w:pPr>
         <w:pStyle w:val="Web"/>
         <w:spacing w:before="0" w:beforeAutospacing="0" w:after="0" w:afterAutospacing="0"/>
-        <w:ind w:left="1200" w:firstLine="240"/>
+        <w:ind w:left="1440"/>
         <w:jc w:val="both"/>
         <w:rPr>
           <w:rFonts w:ascii="標楷體" w:eastAsia="標楷體" w:hAnsi="標楷體" w:cs="Times New Roman"/>
@@ -4937,7 +4762,7 @@
       <w:pPr>
         <w:pStyle w:val="Web"/>
         <w:spacing w:before="0" w:beforeAutospacing="0" w:after="0" w:afterAutospacing="0"/>
-        <w:ind w:left="1200" w:firstLine="240"/>
+        <w:ind w:left="1440"/>
         <w:jc w:val="both"/>
         <w:rPr>
           <w:rFonts w:ascii="標楷體" w:eastAsia="標楷體" w:hAnsi="標楷體" w:cs="Times New Roman"/>
@@ -5090,7 +4915,7 @@
     <w:p>
       <w:pPr>
         <w:pStyle w:val="a7"/>
-        <w:ind w:leftChars="0" w:left="1200" w:firstLine="240"/>
+        <w:ind w:leftChars="0" w:left="1440"/>
         <w:rPr>
           <w:rFonts w:ascii="標楷體" w:eastAsia="標楷體" w:hAnsi="標楷體"/>
           <w:sz w:val="26"/>
@@ -5176,7 +5001,7 @@
       <w:pPr>
         <w:pStyle w:val="Web"/>
         <w:spacing w:before="0" w:beforeAutospacing="0" w:after="0" w:afterAutospacing="0"/>
-        <w:ind w:left="1200" w:firstLine="240"/>
+        <w:ind w:left="1440"/>
         <w:jc w:val="both"/>
         <w:rPr>
           <w:rFonts w:ascii="標楷體" w:eastAsia="標楷體" w:hAnsi="標楷體" w:cs="Times New Roman"/>
@@ -5250,7 +5075,7 @@
       <w:pPr>
         <w:pStyle w:val="Web"/>
         <w:spacing w:before="0" w:beforeAutospacing="0" w:after="0" w:afterAutospacing="0"/>
-        <w:ind w:left="1200" w:firstLine="240"/>
+        <w:ind w:left="1440"/>
         <w:jc w:val="both"/>
         <w:rPr>
           <w:rFonts w:ascii="標楷體" w:eastAsia="標楷體" w:hAnsi="標楷體" w:cs="Times New Roman"/>
@@ -5397,25 +5222,7 @@
           <w:sz w:val="26"/>
           <w:szCs w:val="26"/>
         </w:rPr>
-        <w:t>會透過實地教學聽取第一線學生和老師的回饋，並在下課後，與家長面對面介紹本平台的教育理念，希望藉此拉近平台與</w:t>
-      </w:r>
-      <w:proofErr w:type="gramStart"/>
-      <w:r>
-        <w:rPr>
-          <w:rFonts w:ascii="標楷體" w:eastAsia="標楷體" w:hAnsi="標楷體" w:hint="eastAsia"/>
-          <w:sz w:val="26"/>
-          <w:szCs w:val="26"/>
-        </w:rPr>
-        <w:t>現實間的距離</w:t>
-      </w:r>
-      <w:proofErr w:type="gramEnd"/>
-      <w:r>
-        <w:rPr>
-          <w:rFonts w:ascii="標楷體" w:eastAsia="標楷體" w:hAnsi="標楷體" w:hint="eastAsia"/>
-          <w:sz w:val="26"/>
-          <w:szCs w:val="26"/>
-        </w:rPr>
-        <w:t>。</w:t>
+        <w:t>會透過實地教學聽取第一線學生和老師的回饋，並在下課後，與家長面對面介紹本平台的教育理念，希望藉此拉近平台與現實間的距離。</w:t>
       </w:r>
     </w:p>
     <w:p>
@@ -5539,25 +5346,7 @@
           <w:sz w:val="26"/>
           <w:szCs w:val="26"/>
         </w:rPr>
-        <w:t>程式教育</w:t>
-      </w:r>
-      <w:proofErr w:type="gramStart"/>
-      <w:r>
-        <w:rPr>
-          <w:rFonts w:ascii="標楷體" w:eastAsia="標楷體" w:hAnsi="標楷體" w:hint="eastAsia"/>
-          <w:sz w:val="26"/>
-          <w:szCs w:val="26"/>
-        </w:rPr>
-        <w:t>與線上學習</w:t>
-      </w:r>
-      <w:proofErr w:type="gramEnd"/>
-      <w:r>
-        <w:rPr>
-          <w:rFonts w:ascii="標楷體" w:eastAsia="標楷體" w:hAnsi="標楷體" w:hint="eastAsia"/>
-          <w:sz w:val="26"/>
-          <w:szCs w:val="26"/>
-        </w:rPr>
-        <w:t>模式，也能因本平台的建立，成為家喻戶曉的新形態教育環境，使得家長和老師更放心孩子</w:t>
+        <w:t>程式教育與線上學習模式，也能因本平台的建立，成為家喻戶曉的新形態教育環境，使得家長和老師更放心孩子</w:t>
       </w:r>
       <w:r>
         <w:rPr>
@@ -5924,18 +5713,8 @@
                                 <w:sz w:val="20"/>
                                 <w:szCs w:val="20"/>
                               </w:rPr>
-                              <w:t>108</w:t>
+                              <w:t>108課綱資訊網</w:t>
                             </w:r>
-                            <w:proofErr w:type="gramStart"/>
-                            <w:r>
-                              <w:rPr>
-                                <w:rFonts w:ascii="標楷體" w:eastAsia="標楷體" w:hAnsi="標楷體" w:hint="eastAsia"/>
-                                <w:sz w:val="20"/>
-                                <w:szCs w:val="20"/>
-                              </w:rPr>
-                              <w:t>課綱資訊網</w:t>
-                            </w:r>
-                            <w:proofErr w:type="gramEnd"/>
                           </w:p>
                         </w:txbxContent>
                       </wps:txbx>
@@ -6204,7 +5983,7 @@
     </w:p>
     <w:p>
       <w:pPr>
-        <w:ind w:left="480" w:firstLine="480"/>
+        <w:ind w:left="960"/>
         <w:rPr>
           <w:rFonts w:ascii="標楷體" w:eastAsia="標楷體" w:hAnsi="標楷體"/>
           <w:sz w:val="28"/>
@@ -6452,7 +6231,7 @@
     </w:p>
     <w:p>
       <w:pPr>
-        <w:ind w:left="480" w:firstLine="480"/>
+        <w:ind w:left="960"/>
         <w:rPr>
           <w:rFonts w:ascii="標楷體" w:eastAsia="標楷體" w:hAnsi="標楷體"/>
           <w:sz w:val="28"/>
@@ -6574,23 +6353,13 @@
         </w:rPr>
         <w:t>jQuery</w:t>
       </w:r>
-      <w:proofErr w:type="gramStart"/>
       <w:r>
         <w:rPr>
           <w:rFonts w:ascii="標楷體" w:eastAsia="標楷體" w:hAnsi="標楷體" w:hint="eastAsia"/>
           <w:sz w:val="28"/>
           <w:szCs w:val="28"/>
         </w:rPr>
-        <w:t>函式庫</w:t>
-      </w:r>
-      <w:proofErr w:type="gramEnd"/>
-      <w:r>
-        <w:rPr>
-          <w:rFonts w:ascii="標楷體" w:eastAsia="標楷體" w:hAnsi="標楷體" w:hint="eastAsia"/>
-          <w:sz w:val="28"/>
-          <w:szCs w:val="28"/>
-        </w:rPr>
-        <w:t>，共同搭建</w:t>
+        <w:t>函式庫，共同搭建</w:t>
       </w:r>
       <w:r>
         <w:rPr>
@@ -6692,7 +6461,7 @@
     </w:p>
     <w:p>
       <w:pPr>
-        <w:ind w:left="480" w:firstLine="480"/>
+        <w:ind w:left="960"/>
         <w:rPr>
           <w:rFonts w:ascii="標楷體" w:eastAsia="標楷體" w:hAnsi="標楷體"/>
           <w:sz w:val="28"/>
@@ -6957,7 +6726,6 @@
         </w:rPr>
         <w:t xml:space="preserve"> </w:t>
       </w:r>
-      <w:proofErr w:type="spellStart"/>
       <w:r>
         <w:rPr>
           <w:rFonts w:eastAsia="標楷體"/>
@@ -6967,11 +6735,10 @@
         </w:rPr>
         <w:t>Heroku</w:t>
       </w:r>
-      <w:proofErr w:type="spellEnd"/>
-    </w:p>
-    <w:p>
-      <w:pPr>
-        <w:ind w:left="480" w:firstLine="480"/>
+    </w:p>
+    <w:p>
+      <w:pPr>
+        <w:ind w:left="960"/>
         <w:rPr>
           <w:rFonts w:ascii="標楷體" w:eastAsia="標楷體" w:hAnsi="標楷體"/>
           <w:sz w:val="28"/>
@@ -7056,7 +6823,6 @@
           </wp:anchor>
         </w:drawing>
       </w:r>
-      <w:proofErr w:type="spellStart"/>
       <w:r>
         <w:rPr>
           <w:rFonts w:eastAsia="標楷體"/>
@@ -7065,7 +6831,6 @@
         </w:rPr>
         <w:t>Heroku</w:t>
       </w:r>
-      <w:proofErr w:type="spellEnd"/>
       <w:r>
         <w:rPr>
           <w:rFonts w:ascii="標楷體" w:eastAsia="標楷體" w:hAnsi="標楷體" w:hint="eastAsia"/>
@@ -7074,7 +6839,6 @@
         </w:rPr>
         <w:t>可支援多種程式的平台服務，我們使用</w:t>
       </w:r>
-      <w:proofErr w:type="spellStart"/>
       <w:r>
         <w:rPr>
           <w:rFonts w:eastAsia="標楷體"/>
@@ -7083,7 +6847,6 @@
         </w:rPr>
         <w:t>Heroku</w:t>
       </w:r>
-      <w:proofErr w:type="spellEnd"/>
       <w:r>
         <w:rPr>
           <w:rFonts w:ascii="標楷體" w:eastAsia="標楷體" w:hAnsi="標楷體" w:hint="eastAsia"/>
@@ -7122,7 +6885,27 @@
           <w:sz w:val="28"/>
           <w:szCs w:val="28"/>
         </w:rPr>
-        <w:t>，在其連結下規劃連線功能與即時</w:t>
+        <w:t>，</w:t>
+      </w:r>
+    </w:p>
+    <w:p>
+      <w:pPr>
+        <w:ind w:left="960"/>
+        <w:rPr>
+          <w:rFonts w:ascii="標楷體" w:eastAsia="標楷體" w:hAnsi="標楷體"/>
+          <w:sz w:val="28"/>
+          <w:szCs w:val="28"/>
+        </w:rPr>
+      </w:pPr>
+      <w:bookmarkStart w:id="0" w:name="_GoBack"/>
+      <w:bookmarkEnd w:id="0"/>
+      <w:r>
+        <w:rPr>
+          <w:rFonts w:ascii="標楷體" w:eastAsia="標楷體" w:hAnsi="標楷體" w:hint="eastAsia"/>
+          <w:sz w:val="28"/>
+          <w:szCs w:val="28"/>
+        </w:rPr>
+        <w:t>在其連結下規劃連線功能與即時</w:t>
       </w:r>
       <w:r>
         <w:rPr>
@@ -7220,7 +7003,7 @@
           <w:noProof/>
         </w:rPr>
         <w:drawing>
-          <wp:anchor distT="0" distB="0" distL="114300" distR="114300" simplePos="0" relativeHeight="251855872" behindDoc="0" locked="0" layoutInCell="1" allowOverlap="1" wp14:anchorId="5C708631" wp14:editId="63D90088">
+          <wp:anchor distT="0" distB="0" distL="114300" distR="114300" simplePos="0" relativeHeight="251855872" behindDoc="0" locked="0" layoutInCell="1" allowOverlap="1" wp14:anchorId="5C708631" wp14:editId="772DD91A">
             <wp:simplePos x="0" y="0"/>
             <wp:positionH relativeFrom="column">
               <wp:posOffset>4404995</wp:posOffset>
@@ -7296,7 +7079,7 @@
           <w:sz w:val="28"/>
           <w:szCs w:val="28"/>
         </w:rPr>
-        <w:t>經過</w:t>
+        <w:t>經</w:t>
       </w:r>
       <w:r>
         <w:rPr>
@@ -7312,7 +7095,7 @@
           <w:sz w:val="28"/>
           <w:szCs w:val="28"/>
         </w:rPr>
-        <w:t>的後台系統轉換下，</w:t>
+        <w:t>後台系統轉換下，</w:t>
       </w:r>
       <w:r>
         <w:rPr>
@@ -7328,12 +7111,12 @@
           <w:sz w:val="28"/>
           <w:szCs w:val="28"/>
         </w:rPr>
-        <w:t>使用者的</w:t>
-      </w:r>
-    </w:p>
-    <w:p>
-      <w:pPr>
-        <w:ind w:left="480"/>
+        <w:t>使用者的帳號</w:t>
+      </w:r>
+    </w:p>
+    <w:p>
+      <w:pPr>
+        <w:ind w:left="960"/>
         <w:rPr>
           <w:rFonts w:ascii="標楷體" w:eastAsia="標楷體" w:hAnsi="標楷體"/>
           <w:sz w:val="28"/>
@@ -7346,7 +7129,7 @@
           <w:sz w:val="28"/>
           <w:szCs w:val="28"/>
         </w:rPr>
-        <w:t>帳號密碼、課程與</w:t>
+        <w:t>密碼、課程與</w:t>
       </w:r>
       <w:r>
         <w:rPr>
@@ -7466,7 +7249,7 @@
     </w:p>
     <w:p>
       <w:pPr>
-        <w:ind w:left="480" w:firstLine="480"/>
+        <w:ind w:left="960"/>
         <w:rPr>
           <w:rFonts w:ascii="標楷體" w:eastAsia="標楷體" w:hAnsi="標楷體"/>
           <w:sz w:val="28"/>
@@ -7683,7 +7466,25 @@
           <w:sz w:val="28"/>
           <w:szCs w:val="28"/>
         </w:rPr>
-        <w:t>與錯誤排行榜等技術功能。</w:t>
+        <w:t>與錯誤排行榜等技</w:t>
+      </w:r>
+    </w:p>
+    <w:p>
+      <w:pPr>
+        <w:ind w:left="960"/>
+        <w:rPr>
+          <w:rFonts w:ascii="標楷體" w:eastAsia="標楷體" w:hAnsi="標楷體"/>
+          <w:sz w:val="28"/>
+          <w:szCs w:val="28"/>
+        </w:rPr>
+      </w:pPr>
+      <w:r>
+        <w:rPr>
+          <w:rFonts w:ascii="標楷體" w:eastAsia="標楷體" w:hAnsi="標楷體" w:hint="eastAsia"/>
+          <w:sz w:val="28"/>
+          <w:szCs w:val="28"/>
+        </w:rPr>
+        <w:t>術功能。</w:t>
       </w:r>
     </w:p>
     <w:p>
@@ -7707,16 +7508,7 @@
     <w:p>
       <w:pPr>
         <w:rPr>
-          <w:rFonts w:ascii="標楷體" w:eastAsia="標楷體" w:hAnsi="標楷體"/>
-          <w:sz w:val="32"/>
-          <w:szCs w:val="32"/>
-        </w:rPr>
-      </w:pPr>
-    </w:p>
-    <w:p>
-      <w:pPr>
-        <w:rPr>
-          <w:rFonts w:ascii="標楷體" w:eastAsia="標楷體" w:hAnsi="標楷體"/>
+          <w:rFonts w:ascii="標楷體" w:eastAsia="標楷體" w:hAnsi="標楷體" w:hint="eastAsia"/>
           <w:sz w:val="32"/>
           <w:szCs w:val="32"/>
         </w:rPr>
@@ -7788,7 +7580,7 @@
     </w:p>
     <w:p>
       <w:pPr>
-        <w:ind w:firstLine="480"/>
+        <w:ind w:left="960"/>
         <w:rPr>
           <w:rFonts w:ascii="標楷體" w:eastAsia="標楷體" w:hAnsi="標楷體"/>
           <w:sz w:val="28"/>
@@ -7847,19 +7639,45 @@
           <w:sz w:val="32"/>
           <w:szCs w:val="32"/>
         </w:rPr>
-        <w:t>管理高錯誤率題目，歸納</w:t>
-      </w:r>
-      <w:proofErr w:type="gramStart"/>
-      <w:r>
-        <w:rPr>
-          <w:rFonts w:ascii="標楷體" w:eastAsia="標楷體" w:hAnsi="標楷體" w:hint="eastAsia"/>
+        <w:t>管理高錯誤率題目，歸納學習盲區與精華</w:t>
+      </w:r>
+    </w:p>
+    <w:p>
+      <w:pPr>
+        <w:ind w:left="960"/>
+        <w:rPr>
+          <w:rFonts w:ascii="標楷體" w:eastAsia="標楷體" w:hAnsi="標楷體"/>
+          <w:sz w:val="28"/>
+          <w:szCs w:val="28"/>
+        </w:rPr>
+      </w:pPr>
+      <w:r>
+        <w:rPr>
+          <w:rFonts w:ascii="標楷體" w:eastAsia="標楷體" w:hAnsi="標楷體" w:hint="eastAsia"/>
+          <w:sz w:val="28"/>
+          <w:szCs w:val="28"/>
+        </w:rPr>
+        <w:t xml:space="preserve">在本系統擁有足夠的答題數據時，使用爬蟲技術歸納出錯誤與正確的排行榜。 </w:t>
+      </w:r>
+    </w:p>
+    <w:p>
+      <w:pPr>
+        <w:rPr>
+          <w:rFonts w:ascii="標楷體" w:eastAsia="標楷體" w:hAnsi="標楷體"/>
+          <w:sz w:val="28"/>
+          <w:szCs w:val="28"/>
+        </w:rPr>
+      </w:pPr>
+    </w:p>
+    <w:p>
+      <w:pPr>
+        <w:rPr>
+          <w:rFonts w:ascii="標楷體" w:eastAsia="標楷體" w:hAnsi="標楷體"/>
           <w:b/>
           <w:sz w:val="32"/>
           <w:szCs w:val="32"/>
         </w:rPr>
-        <w:t>學習盲區與</w:t>
-      </w:r>
-      <w:proofErr w:type="gramEnd"/>
+      </w:pPr>
       <w:r>
         <w:rPr>
           <w:rFonts w:ascii="標楷體" w:eastAsia="標楷體" w:hAnsi="標楷體" w:hint="eastAsia"/>
@@ -7867,45 +7685,17 @@
           <w:sz w:val="32"/>
           <w:szCs w:val="32"/>
         </w:rPr>
-        <w:t>精華</w:t>
-      </w:r>
-    </w:p>
-    <w:p>
-      <w:pPr>
-        <w:ind w:firstLine="480"/>
-        <w:rPr>
-          <w:rFonts w:ascii="標楷體" w:eastAsia="標楷體" w:hAnsi="標楷體"/>
-          <w:sz w:val="28"/>
-          <w:szCs w:val="28"/>
-        </w:rPr>
-      </w:pPr>
-      <w:r>
-        <w:rPr>
-          <w:rFonts w:ascii="標楷體" w:eastAsia="標楷體" w:hAnsi="標楷體" w:hint="eastAsia"/>
-          <w:sz w:val="28"/>
-          <w:szCs w:val="28"/>
-        </w:rPr>
-        <w:t xml:space="preserve">在本系統擁有足夠的答題數據時，使用爬蟲技術歸納出錯誤與正確的排行榜。 </w:t>
-      </w:r>
-    </w:p>
-    <w:p>
-      <w:pPr>
-        <w:rPr>
-          <w:rFonts w:ascii="標楷體" w:eastAsia="標楷體" w:hAnsi="標楷體"/>
-          <w:sz w:val="28"/>
-          <w:szCs w:val="28"/>
-        </w:rPr>
-      </w:pPr>
-    </w:p>
-    <w:p>
-      <w:pPr>
+        <w:t>三、</w:t>
+      </w:r>
+      <w:r>
         <w:rPr>
           <w:rFonts w:ascii="標楷體" w:eastAsia="標楷體" w:hAnsi="標楷體"/>
           <w:b/>
           <w:sz w:val="32"/>
           <w:szCs w:val="32"/>
         </w:rPr>
-      </w:pPr>
+        <w:tab/>
+      </w:r>
       <w:r>
         <w:rPr>
           <w:rFonts w:ascii="標楷體" w:eastAsia="標楷體" w:hAnsi="標楷體" w:hint="eastAsia"/>
@@ -7913,18 +7703,45 @@
           <w:sz w:val="32"/>
           <w:szCs w:val="32"/>
         </w:rPr>
-        <w:t>三、</w:t>
-      </w:r>
-      <w:r>
+        <w:t>線上即時 2P 對戰遊戲，使用者可決定出題順序</w:t>
+      </w:r>
+    </w:p>
+    <w:p>
+      <w:pPr>
+        <w:ind w:left="960"/>
+        <w:rPr>
+          <w:rFonts w:ascii="標楷體" w:eastAsia="標楷體" w:hAnsi="標楷體"/>
+          <w:sz w:val="28"/>
+          <w:szCs w:val="28"/>
+        </w:rPr>
+      </w:pPr>
+      <w:r>
+        <w:rPr>
+          <w:rFonts w:ascii="標楷體" w:eastAsia="標楷體" w:hAnsi="標楷體" w:hint="eastAsia"/>
+          <w:sz w:val="28"/>
+          <w:szCs w:val="28"/>
+        </w:rPr>
+        <w:t xml:space="preserve">本系統按既定比例讓雙方擁有隨機五題，使用者可以決定出題順序，採五戰三勝制度，進行線上即時 2P 對戰遊戲。 </w:t>
+      </w:r>
+    </w:p>
+    <w:p>
+      <w:pPr>
+        <w:rPr>
+          <w:rFonts w:ascii="標楷體" w:eastAsia="標楷體" w:hAnsi="標楷體"/>
+          <w:sz w:val="28"/>
+          <w:szCs w:val="28"/>
+        </w:rPr>
+      </w:pPr>
+    </w:p>
+    <w:p>
+      <w:pPr>
         <w:rPr>
           <w:rFonts w:ascii="標楷體" w:eastAsia="標楷體" w:hAnsi="標楷體"/>
           <w:b/>
           <w:sz w:val="32"/>
           <w:szCs w:val="32"/>
         </w:rPr>
-        <w:tab/>
-      </w:r>
-      <w:proofErr w:type="gramStart"/>
+      </w:pPr>
       <w:r>
         <w:rPr>
           <w:rFonts w:ascii="標楷體" w:eastAsia="標楷體" w:hAnsi="標楷體" w:hint="eastAsia"/>
@@ -7932,122 +7749,30 @@
           <w:sz w:val="32"/>
           <w:szCs w:val="32"/>
         </w:rPr>
-        <w:t>線上即時</w:t>
-      </w:r>
-      <w:proofErr w:type="gramEnd"/>
-      <w:r>
-        <w:rPr>
-          <w:rFonts w:ascii="標楷體" w:eastAsia="標楷體" w:hAnsi="標楷體" w:hint="eastAsia"/>
+        <w:t>四、</w:t>
+      </w:r>
+      <w:r>
+        <w:rPr>
+          <w:rFonts w:ascii="標楷體" w:eastAsia="標楷體" w:hAnsi="標楷體"/>
           <w:b/>
           <w:sz w:val="32"/>
           <w:szCs w:val="32"/>
         </w:rPr>
-        <w:t xml:space="preserve"> 2P 對戰遊戲，使用者可決定出題順序</w:t>
-      </w:r>
-    </w:p>
-    <w:p>
-      <w:pPr>
-        <w:ind w:firstLine="480"/>
-        <w:rPr>
-          <w:rFonts w:ascii="標楷體" w:eastAsia="標楷體" w:hAnsi="標楷體"/>
-          <w:sz w:val="28"/>
-          <w:szCs w:val="28"/>
-        </w:rPr>
-      </w:pPr>
-      <w:r>
-        <w:rPr>
-          <w:rFonts w:ascii="標楷體" w:eastAsia="標楷體" w:hAnsi="標楷體" w:hint="eastAsia"/>
-          <w:sz w:val="28"/>
-          <w:szCs w:val="28"/>
-        </w:rPr>
-        <w:t>本系統按既定比例讓雙方擁有隨機五題，使用者可以決定出題順序，</w:t>
-      </w:r>
-      <w:proofErr w:type="gramStart"/>
-      <w:r>
-        <w:rPr>
-          <w:rFonts w:ascii="標楷體" w:eastAsia="標楷體" w:hAnsi="標楷體" w:hint="eastAsia"/>
-          <w:sz w:val="28"/>
-          <w:szCs w:val="28"/>
-        </w:rPr>
-        <w:t>採</w:t>
-      </w:r>
-      <w:proofErr w:type="gramEnd"/>
-      <w:r>
-        <w:rPr>
-          <w:rFonts w:ascii="標楷體" w:eastAsia="標楷體" w:hAnsi="標楷體" w:hint="eastAsia"/>
-          <w:sz w:val="28"/>
-          <w:szCs w:val="28"/>
-        </w:rPr>
-        <w:t>五戰三勝制度，</w:t>
-      </w:r>
-      <w:proofErr w:type="gramStart"/>
-      <w:r>
-        <w:rPr>
-          <w:rFonts w:ascii="標楷體" w:eastAsia="標楷體" w:hAnsi="標楷體" w:hint="eastAsia"/>
-          <w:sz w:val="28"/>
-          <w:szCs w:val="28"/>
-        </w:rPr>
-        <w:t>進行線上即時</w:t>
-      </w:r>
-      <w:proofErr w:type="gramEnd"/>
-      <w:r>
-        <w:rPr>
-          <w:rFonts w:ascii="標楷體" w:eastAsia="標楷體" w:hAnsi="標楷體" w:hint="eastAsia"/>
-          <w:sz w:val="28"/>
-          <w:szCs w:val="28"/>
-        </w:rPr>
-        <w:t xml:space="preserve"> 2P 對戰遊戲。 </w:t>
-      </w:r>
-    </w:p>
-    <w:p>
-      <w:pPr>
-        <w:rPr>
-          <w:rFonts w:ascii="標楷體" w:eastAsia="標楷體" w:hAnsi="標楷體"/>
-          <w:sz w:val="28"/>
-          <w:szCs w:val="28"/>
-        </w:rPr>
-      </w:pPr>
-    </w:p>
-    <w:p>
-      <w:pPr>
-        <w:rPr>
-          <w:rFonts w:ascii="標楷體" w:eastAsia="標楷體" w:hAnsi="標楷體"/>
+        <w:tab/>
+      </w:r>
+      <w:r>
+        <w:rPr>
+          <w:rFonts w:ascii="標楷體" w:eastAsia="標楷體" w:hAnsi="標楷體" w:hint="eastAsia"/>
           <w:b/>
           <w:sz w:val="32"/>
           <w:szCs w:val="32"/>
         </w:rPr>
-      </w:pPr>
-      <w:r>
-        <w:rPr>
-          <w:rFonts w:ascii="標楷體" w:eastAsia="標楷體" w:hAnsi="標楷體" w:hint="eastAsia"/>
-          <w:b/>
-          <w:sz w:val="32"/>
-          <w:szCs w:val="32"/>
-        </w:rPr>
-        <w:t>四、</w:t>
-      </w:r>
-      <w:r>
-        <w:rPr>
-          <w:rFonts w:ascii="標楷體" w:eastAsia="標楷體" w:hAnsi="標楷體"/>
-          <w:b/>
-          <w:sz w:val="32"/>
-          <w:szCs w:val="32"/>
-        </w:rPr>
-        <w:tab/>
-      </w:r>
-      <w:r>
-        <w:rPr>
-          <w:rFonts w:ascii="標楷體" w:eastAsia="標楷體" w:hAnsi="標楷體" w:hint="eastAsia"/>
-          <w:b/>
-          <w:sz w:val="32"/>
-          <w:szCs w:val="32"/>
-        </w:rPr>
         <w:t>透過學習和對戰，累積代幣與經驗值</w:t>
       </w:r>
     </w:p>
     <w:p>
       <w:pPr>
-        <w:ind w:firstLine="480"/>
+        <w:ind w:left="960"/>
         <w:rPr>
           <w:rFonts w:ascii="標楷體" w:eastAsia="標楷體" w:hAnsi="標楷體"/>
           <w:sz w:val="28"/>
@@ -8619,21 +8344,12 @@
                                   <w:color w:val="000000" w:themeColor="text1"/>
                                 </w:rPr>
                               </w:pPr>
-                              <w:proofErr w:type="gramStart"/>
                               <w:r>
                                 <w:rPr>
                                   <w:rFonts w:ascii="標楷體" w:eastAsia="標楷體" w:hAnsi="標楷體" w:hint="eastAsia"/>
                                   <w:color w:val="000000" w:themeColor="text1"/>
                                 </w:rPr>
-                                <w:t>現有線上教學</w:t>
-                              </w:r>
-                              <w:proofErr w:type="gramEnd"/>
-                              <w:r>
-                                <w:rPr>
-                                  <w:rFonts w:ascii="標楷體" w:eastAsia="標楷體" w:hAnsi="標楷體" w:hint="eastAsia"/>
-                                  <w:color w:val="000000" w:themeColor="text1"/>
-                                </w:rPr>
-                                <w:t>平台大多只透過雲端音的單一方式學習，影響使用者長時間在無刺激的學習環境下，逐漸失去興趣與學習動力。</w:t>
+                                <w:t>現有線上教學平台大多只透過雲端音的單一方式學習，影響使用者長時間在無刺激的學習環境下，逐漸失去興趣與學習動力。</w:t>
                               </w:r>
                             </w:p>
                           </w:txbxContent>
@@ -9182,14 +8898,7 @@
                                 <w:rFonts w:ascii="標楷體" w:eastAsia="標楷體" w:hAnsi="標楷體" w:hint="eastAsia"/>
                                 <w:color w:val="000000" w:themeColor="text1"/>
                               </w:rPr>
-                              <w:t>TC</w:t>
-                            </w:r>
-                            <w:r>
-                              <w:rPr>
-                                <w:rFonts w:ascii="標楷體" w:eastAsia="標楷體" w:hAnsi="標楷體" w:hint="eastAsia"/>
-                                <w:color w:val="000000" w:themeColor="text1"/>
-                              </w:rPr>
-                              <w:t>提供一個免費學習平台，讓使用者能無憂無慮的學習。平台收入來源為遊戲貨幣和專業合作獲利。</w:t>
+                              <w:t>TC提供一個免費學習平台，讓使用者能無憂無慮的學習。平台收入來源為遊戲貨幣和專業合作獲利。</w:t>
                             </w:r>
                           </w:p>
                           <w:p>
@@ -11740,29 +11449,7 @@
                                   <w:sz w:val="28"/>
                                   <w:szCs w:val="28"/>
                                 </w:rPr>
-                                <w:t>尚未人手</w:t>
-                              </w:r>
-                              <w:proofErr w:type="gramStart"/>
-                              <w:r>
-                                <w:rPr>
-                                  <w:rFonts w:ascii="微軟正黑體" w:eastAsia="微軟正黑體" w:hAnsi="微軟正黑體" w:hint="eastAsia"/>
-                                  <w:b/>
-                                  <w:color w:val="FFFFFF" w:themeColor="background1"/>
-                                  <w:sz w:val="28"/>
-                                  <w:szCs w:val="28"/>
-                                </w:rPr>
-                                <w:t>一</w:t>
-                              </w:r>
-                              <w:proofErr w:type="gramEnd"/>
-                              <w:r>
-                                <w:rPr>
-                                  <w:rFonts w:ascii="微軟正黑體" w:eastAsia="微軟正黑體" w:hAnsi="微軟正黑體" w:hint="eastAsia"/>
-                                  <w:b/>
-                                  <w:color w:val="FFFFFF" w:themeColor="background1"/>
-                                  <w:sz w:val="28"/>
-                                  <w:szCs w:val="28"/>
-                                </w:rPr>
-                                <w:t>機的普及</w:t>
+                                <w:t>尚未人手一機的普及</w:t>
                               </w:r>
                             </w:p>
                             <w:p>
@@ -12092,7 +11779,6 @@
                               </w:rPr>
                               <w:t>08</w:t>
                             </w:r>
-                            <w:proofErr w:type="gramStart"/>
                             <w:r>
                               <w:rPr>
                                 <w:rFonts w:ascii="微軟正黑體" w:eastAsia="微軟正黑體" w:hAnsi="微軟正黑體" w:hint="eastAsia"/>
@@ -12103,7 +11789,6 @@
                               </w:rPr>
                               <w:t>課綱實施</w:t>
                             </w:r>
-                            <w:proofErr w:type="gramEnd"/>
                           </w:p>
                           <w:p>
                             <w:pPr>
@@ -12131,7 +11816,6 @@
                               </w:rPr>
                               <w:t>新</w:t>
                             </w:r>
-                            <w:proofErr w:type="gramStart"/>
                             <w:r>
                               <w:rPr>
                                 <w:rFonts w:ascii="微軟正黑體" w:eastAsia="微軟正黑體" w:hAnsi="微軟正黑體" w:hint="eastAsia"/>
@@ -12150,18 +11834,7 @@
                                 <w:sz w:val="28"/>
                                 <w:szCs w:val="28"/>
                               </w:rPr>
-                              <w:t>線上學習</w:t>
-                            </w:r>
-                            <w:proofErr w:type="gramEnd"/>
-                            <w:r>
-                              <w:rPr>
-                                <w:rFonts w:ascii="微軟正黑體" w:eastAsia="微軟正黑體" w:hAnsi="微軟正黑體" w:hint="eastAsia"/>
-                                <w:b/>
-                                <w:color w:val="FFFFFF" w:themeColor="background1"/>
-                                <w:sz w:val="28"/>
-                                <w:szCs w:val="28"/>
-                              </w:rPr>
-                              <w:t>模式</w:t>
+                              <w:t>線上學習模式</w:t>
                             </w:r>
                           </w:p>
                         </w:txbxContent>
@@ -13130,25 +12803,7 @@
                                 <w:sz w:val="28"/>
                                 <w:szCs w:val="28"/>
                               </w:rPr>
-                              <w:t>整合</w:t>
-                            </w:r>
-                            <w:proofErr w:type="gramStart"/>
-                            <w:r>
-                              <w:rPr>
-                                <w:rFonts w:ascii="微軟正黑體" w:eastAsia="微軟正黑體" w:hAnsi="微軟正黑體" w:hint="eastAsia"/>
-                                <w:sz w:val="28"/>
-                                <w:szCs w:val="28"/>
-                              </w:rPr>
-                              <w:t>學習盲區與</w:t>
-                            </w:r>
-                            <w:proofErr w:type="gramEnd"/>
-                            <w:r>
-                              <w:rPr>
-                                <w:rFonts w:ascii="微軟正黑體" w:eastAsia="微軟正黑體" w:hAnsi="微軟正黑體" w:hint="eastAsia"/>
-                                <w:sz w:val="28"/>
-                                <w:szCs w:val="28"/>
-                              </w:rPr>
-                              <w:t>精華重點</w:t>
+                              <w:t>整合學習盲區與精華重點</w:t>
                             </w:r>
                           </w:p>
                           <w:p>
@@ -13171,25 +12826,7 @@
                                 <w:sz w:val="28"/>
                                 <w:szCs w:val="28"/>
                               </w:rPr>
-                              <w:t>創新現有</w:t>
-                            </w:r>
-                            <w:proofErr w:type="gramStart"/>
-                            <w:r>
-                              <w:rPr>
-                                <w:rFonts w:ascii="微軟正黑體" w:eastAsia="微軟正黑體" w:hAnsi="微軟正黑體" w:hint="eastAsia"/>
-                                <w:sz w:val="28"/>
-                                <w:szCs w:val="28"/>
-                              </w:rPr>
-                              <w:t>的線上教學</w:t>
-                            </w:r>
-                            <w:proofErr w:type="gramEnd"/>
-                            <w:r>
-                              <w:rPr>
-                                <w:rFonts w:ascii="微軟正黑體" w:eastAsia="微軟正黑體" w:hAnsi="微軟正黑體" w:hint="eastAsia"/>
-                                <w:sz w:val="28"/>
-                                <w:szCs w:val="28"/>
-                              </w:rPr>
-                              <w:t>平台</w:t>
+                              <w:t>創新現有的線上教學平台</w:t>
                             </w:r>
                           </w:p>
                         </w:txbxContent>
@@ -14597,25 +14234,7 @@
                                 <w:sz w:val="28"/>
                                 <w:szCs w:val="28"/>
                               </w:rPr>
-                              <w:t>創新</w:t>
-                            </w:r>
-                            <w:proofErr w:type="gramStart"/>
-                            <w:r>
-                              <w:rPr>
-                                <w:rFonts w:ascii="微軟正黑體" w:eastAsia="微軟正黑體" w:hAnsi="微軟正黑體" w:hint="eastAsia"/>
-                                <w:sz w:val="28"/>
-                                <w:szCs w:val="28"/>
-                              </w:rPr>
-                              <w:t>的線上學習</w:t>
-                            </w:r>
-                            <w:proofErr w:type="gramEnd"/>
-                            <w:r>
-                              <w:rPr>
-                                <w:rFonts w:ascii="微軟正黑體" w:eastAsia="微軟正黑體" w:hAnsi="微軟正黑體" w:hint="eastAsia"/>
-                                <w:sz w:val="28"/>
-                                <w:szCs w:val="28"/>
-                              </w:rPr>
-                              <w:t>模式</w:t>
+                              <w:t>創新的線上學習模式</w:t>
                             </w:r>
                           </w:p>
                           <w:p>
@@ -16272,21 +15891,7 @@
                                     <w:rPr>
                                       <w:rFonts w:ascii="標楷體" w:eastAsia="標楷體" w:hAnsi="標楷體" w:hint="eastAsia"/>
                                     </w:rPr>
-                                    <w:t>歸納</w:t>
-                                  </w:r>
-                                  <w:proofErr w:type="gramStart"/>
-                                  <w:r>
-                                    <w:rPr>
-                                      <w:rFonts w:ascii="標楷體" w:eastAsia="標楷體" w:hAnsi="標楷體" w:hint="eastAsia"/>
-                                    </w:rPr>
-                                    <w:t>學習盲區與</w:t>
-                                  </w:r>
-                                  <w:proofErr w:type="gramEnd"/>
-                                  <w:r>
-                                    <w:rPr>
-                                      <w:rFonts w:ascii="標楷體" w:eastAsia="標楷體" w:hAnsi="標楷體" w:hint="eastAsia"/>
-                                    </w:rPr>
-                                    <w:t>精華</w:t>
+                                    <w:t>歸納學習盲區與精華</w:t>
                                   </w:r>
                                 </w:p>
                                 <w:p>
@@ -17162,13 +16767,7 @@
                                     <w:rPr>
                                       <w:rFonts w:ascii="標楷體" w:eastAsia="標楷體" w:hAnsi="標楷體" w:hint="eastAsia"/>
                                     </w:rPr>
-                                    <w:t>Web</w:t>
-                                  </w:r>
-                                  <w:r>
-                                    <w:rPr>
-                                      <w:rFonts w:ascii="標楷體" w:eastAsia="標楷體" w:hAnsi="標楷體" w:hint="eastAsia"/>
-                                    </w:rPr>
-                                    <w:t>網站平台</w:t>
+                                    <w:t>Web網站平台</w:t>
                                   </w:r>
                                 </w:p>
                                 <w:p>
@@ -17856,14 +17455,7 @@
                                       <w:rFonts w:ascii="標楷體" w:eastAsia="標楷體" w:hAnsi="標楷體"/>
                                       <w:szCs w:val="24"/>
                                     </w:rPr>
-                                    <w:t>2</w:t>
-                                  </w:r>
-                                  <w:r>
-                                    <w:rPr>
-                                      <w:rFonts w:ascii="標楷體" w:eastAsia="標楷體" w:hAnsi="標楷體"/>
-                                      <w:szCs w:val="24"/>
-                                    </w:rPr>
-                                    <w:t>年國</w:t>
+                                    <w:t>2年國</w:t>
                                   </w:r>
                                   <w:r>
                                     <w:rPr>
@@ -18822,6 +18414,7 @@
     </w:p>
     <w:p>
       <w:pPr>
+        <w:ind w:firstLine="480"/>
         <w:jc w:val="both"/>
         <w:rPr>
           <w:rFonts w:eastAsia="標楷體" w:cs="Arial"/>
@@ -19308,25 +18901,7 @@
           <w:sz w:val="26"/>
           <w:szCs w:val="26"/>
         </w:rPr>
-        <w:t>平台的寵物培養，除了陪伴使用者陪讀、療</w:t>
-      </w:r>
-      <w:proofErr w:type="gramStart"/>
-      <w:r>
-        <w:rPr>
-          <w:rFonts w:ascii="標楷體" w:eastAsia="標楷體" w:hAnsi="標楷體" w:hint="eastAsia"/>
-          <w:sz w:val="26"/>
-          <w:szCs w:val="26"/>
-        </w:rPr>
-        <w:t>癒</w:t>
-      </w:r>
-      <w:proofErr w:type="gramEnd"/>
-      <w:r>
-        <w:rPr>
-          <w:rFonts w:ascii="標楷體" w:eastAsia="標楷體" w:hAnsi="標楷體" w:hint="eastAsia"/>
-          <w:sz w:val="26"/>
-          <w:szCs w:val="26"/>
-        </w:rPr>
-        <w:t>的功能外，也讓孩子</w:t>
+        <w:t>平台的寵物培養，除了陪伴使用者陪讀、療癒的功能外，也讓孩子</w:t>
       </w:r>
       <w:r>
         <w:rPr>
@@ -19678,7 +19253,6 @@
           <w:szCs w:val="26"/>
         </w:rPr>
       </w:pPr>
-      <w:proofErr w:type="gramStart"/>
       <w:r>
         <w:rPr>
           <w:rFonts w:eastAsia="標楷體" w:cs="Arial" w:hint="eastAsia"/>
@@ -19689,7 +19263,6 @@
         </w:rPr>
         <w:t>線上回饋</w:t>
       </w:r>
-      <w:proofErr w:type="gramEnd"/>
     </w:p>
     <w:p>
       <w:pPr>
@@ -19779,7 +19352,6 @@
           <w:sz w:val="40"/>
           <w:szCs w:val="40"/>
         </w:rPr>
-        <w:lastRenderedPageBreak/>
         <w:t>第四章</w:t>
       </w:r>
       <w:r>
@@ -21198,16 +20770,7 @@
     <w:p>
       <w:pPr>
         <w:rPr>
-          <w:rFonts w:ascii="標楷體" w:eastAsia="標楷體" w:hAnsi="標楷體"/>
-          <w:sz w:val="28"/>
-          <w:szCs w:val="28"/>
-        </w:rPr>
-      </w:pPr>
-    </w:p>
-    <w:p>
-      <w:pPr>
-        <w:rPr>
-          <w:rFonts w:ascii="標楷體" w:eastAsia="標楷體" w:hAnsi="標楷體"/>
+          <w:rFonts w:ascii="標楷體" w:eastAsia="標楷體" w:hAnsi="標楷體" w:hint="eastAsia"/>
           <w:sz w:val="28"/>
           <w:szCs w:val="28"/>
         </w:rPr>
@@ -24742,13 +24305,8 @@
         </w:rPr>
         <w:tab/>
       </w:r>
-      <w:proofErr w:type="spellStart"/>
-      <w:r>
-        <w:t>oCam</w:t>
-      </w:r>
-      <w:proofErr w:type="spellEnd"/>
-      <w:r>
-        <w:t xml:space="preserve"> 515.0</w:t>
+      <w:r>
+        <w:t>oCam 515.0</w:t>
       </w:r>
       <w:r>
         <w:rPr>
@@ -24797,21 +24355,7 @@
         <w:rPr>
           <w:rFonts w:hint="eastAsia"/>
         </w:rPr>
-        <w:t xml:space="preserve">Morph </w:t>
-      </w:r>
-      <w:proofErr w:type="spellStart"/>
-      <w:r>
-        <w:rPr>
-          <w:rFonts w:hint="eastAsia"/>
-        </w:rPr>
-        <w:t>vox</w:t>
-      </w:r>
-      <w:proofErr w:type="spellEnd"/>
-      <w:r>
-        <w:rPr>
-          <w:rFonts w:hint="eastAsia"/>
-        </w:rPr>
-        <w:t xml:space="preserve"> Pro</w:t>
+        <w:t>Morph vox Pro</w:t>
       </w:r>
     </w:p>
     <w:p>
@@ -24933,14 +24477,12 @@
         </w:rPr>
         <w:t>發布網站到</w:t>
       </w:r>
-      <w:proofErr w:type="spellStart"/>
       <w:r>
         <w:rPr>
           <w:rFonts w:eastAsia="標楷體"/>
         </w:rPr>
         <w:t>Heroku</w:t>
       </w:r>
-      <w:proofErr w:type="spellEnd"/>
     </w:p>
     <w:p>
       <w:pPr>
@@ -25089,7 +24631,7 @@
             <w:szCs w:val="28"/>
             <w:lang w:val="zh-TW"/>
           </w:rPr>
-          <w:t>20</w:t>
+          <w:t>7</w:t>
         </w:r>
         <w:r>
           <w:rPr>
@@ -29543,7 +29085,7 @@
 </file>
 
 <file path=customXml/itemProps1.xml><?xml version="1.0" encoding="utf-8"?>
-<ds:datastoreItem xmlns:ds="http://schemas.openxmlformats.org/officeDocument/2006/customXml" ds:itemID="{50E0C35D-C491-4A90-B6C3-B0256C11E1A7}">
+<ds:datastoreItem xmlns:ds="http://schemas.openxmlformats.org/officeDocument/2006/customXml" ds:itemID="{E0EB68FE-79BC-4BB5-9DDC-7631B12EB7A4}">
   <ds:schemaRefs>
     <ds:schemaRef ds:uri="http://schemas.openxmlformats.org/officeDocument/2006/bibliography"/>
   </ds:schemaRefs>
